--- a/01_DOCUMENTACAO_TECNICA/81_STR/01_SEG/01_REQ/01_UC/SEGUC0080 - Login do Sistema.docx
+++ b/01_DOCUMENTACAO_TECNICA/81_STR/01_SEG/01_REQ/01_UC/SEGUC0080 - Login do Sistema.docx
@@ -1,6 +1,6 @@
 
 <file path=word/document.xml><?xml version="1.0" encoding="utf-8"?>
-<w:document xmlns:wpc="http://schemas.microsoft.com/office/word/2010/wordprocessingCanvas" xmlns:cx="http://schemas.microsoft.com/office/drawing/2014/chartex" xmlns:cx1="http://schemas.microsoft.com/office/drawing/2015/9/8/chartex" xmlns:cx2="http://schemas.microsoft.com/office/drawing/2015/10/21/chartex" xmlns:mc="http://schemas.openxmlformats.org/markup-compatibility/2006" xmlns:o="urn:schemas-microsoft-com:office:office" xmlns:r="http://schemas.openxmlformats.org/officeDocument/2006/relationships" xmlns:m="http://schemas.openxmlformats.org/officeDocument/2006/math" xmlns:v="urn:schemas-microsoft-com:vml" xmlns:wp14="http://schemas.microsoft.com/office/word/2010/wordprocessingDrawing" xmlns:wp="http://schemas.openxmlformats.org/drawingml/2006/wordprocessingDrawing" xmlns:w10="urn:schemas-microsoft-com:office:word" xmlns:w="http://schemas.openxmlformats.org/wordprocessingml/2006/main" xmlns:w14="http://schemas.microsoft.com/office/word/2010/wordml" xmlns:w15="http://schemas.microsoft.com/office/word/2012/wordml" xmlns:w16se="http://schemas.microsoft.com/office/word/2015/wordml/symex" xmlns:wpg="http://schemas.microsoft.com/office/word/2010/wordprocessingGroup" xmlns:wpi="http://schemas.microsoft.com/office/word/2010/wordprocessingInk" xmlns:wne="http://schemas.microsoft.com/office/word/2006/wordml" xmlns:wps="http://schemas.microsoft.com/office/word/2010/wordprocessingShape" mc:Ignorable="w14 w15 w16se wp14">
+<w:document xmlns:wpc="http://schemas.microsoft.com/office/word/2010/wordprocessingCanvas" xmlns:mc="http://schemas.openxmlformats.org/markup-compatibility/2006" xmlns:o="urn:schemas-microsoft-com:office:office" xmlns:r="http://schemas.openxmlformats.org/officeDocument/2006/relationships" xmlns:m="http://schemas.openxmlformats.org/officeDocument/2006/math" xmlns:v="urn:schemas-microsoft-com:vml" xmlns:wp14="http://schemas.microsoft.com/office/word/2010/wordprocessingDrawing" xmlns:wp="http://schemas.openxmlformats.org/drawingml/2006/wordprocessingDrawing" xmlns:w10="urn:schemas-microsoft-com:office:word" xmlns:w="http://schemas.openxmlformats.org/wordprocessingml/2006/main" xmlns:w14="http://schemas.microsoft.com/office/word/2010/wordml" xmlns:w15="http://schemas.microsoft.com/office/word/2012/wordml" xmlns:wpg="http://schemas.microsoft.com/office/word/2010/wordprocessingGroup" xmlns:wpi="http://schemas.microsoft.com/office/word/2010/wordprocessingInk" xmlns:wne="http://schemas.microsoft.com/office/word/2006/wordml" xmlns:wps="http://schemas.microsoft.com/office/word/2010/wordprocessingShape" mc:Ignorable="w14 w15 wp14">
   <w:body>
     <w:p>
       <w:pPr>
@@ -276,31 +276,7 @@
           <w:szCs w:val="28"/>
           <w:lang w:val="pt-BR" w:eastAsia="ja-JP"/>
         </w:rPr>
-        <w:t xml:space="preserve">Serviços Transversais </w:t>
-      </w:r>
-      <w:r>
-        <w:rPr>
-          <w:b/>
-          <w:iCs/>
-          <w:snapToGrid/>
-          <w:spacing w:val="15"/>
-          <w:sz w:val="28"/>
-          <w:szCs w:val="28"/>
-          <w:lang w:val="pt-BR" w:eastAsia="ja-JP"/>
-        </w:rPr>
-        <w:t>-</w:t>
-      </w:r>
-      <w:r>
-        <w:rPr>
-          <w:b/>
-          <w:iCs/>
-          <w:snapToGrid/>
-          <w:spacing w:val="15"/>
-          <w:sz w:val="28"/>
-          <w:szCs w:val="28"/>
-          <w:lang w:val="pt-BR" w:eastAsia="ja-JP"/>
-        </w:rPr>
-        <w:t xml:space="preserve"> Gestão de Segurança</w:t>
+        <w:t>Serviços Transversais – Gestão de Segurança</w:t>
       </w:r>
     </w:p>
     <w:p>
@@ -468,7 +444,7 @@
           <w:szCs w:val="24"/>
           <w:lang w:val="pt-BR" w:eastAsia="ja-JP"/>
         </w:rPr>
-        <w:t>-</w:t>
+        <w:t>–</w:t>
       </w:r>
       <w:r>
         <w:rPr>
@@ -767,7 +743,7 @@
     </w:p>
     <w:p>
       <w:pPr>
-        <w:pStyle w:val="Ttulo"/>
+        <w:pStyle w:val="Puesto"/>
         <w:rPr>
           <w:lang w:val="pt-BR"/>
         </w:rPr>
@@ -831,7 +807,7 @@
           </w:tcPr>
           <w:p>
             <w:pPr>
-              <w:pStyle w:val="Recuonormal"/>
+              <w:pStyle w:val="Sangranormal"/>
               <w:jc w:val="center"/>
               <w:rPr>
                 <w:b/>
@@ -859,7 +835,7 @@
           </w:tcPr>
           <w:p>
             <w:pPr>
-              <w:pStyle w:val="Recuonormal"/>
+              <w:pStyle w:val="Sangranormal"/>
               <w:jc w:val="center"/>
               <w:rPr>
                 <w:b/>
@@ -887,7 +863,7 @@
           </w:tcPr>
           <w:p>
             <w:pPr>
-              <w:pStyle w:val="Recuonormal"/>
+              <w:pStyle w:val="Sangranormal"/>
               <w:jc w:val="center"/>
               <w:rPr>
                 <w:b/>
@@ -917,7 +893,7 @@
           </w:tcPr>
           <w:p>
             <w:pPr>
-              <w:pStyle w:val="Recuonormal"/>
+              <w:pStyle w:val="Sangranormal"/>
               <w:jc w:val="center"/>
               <w:rPr>
                 <w:color w:val="000000"/>
@@ -966,7 +942,8 @@
           </w:tcPr>
           <w:p>
             <w:pPr>
-              <w:pStyle w:val="Recuonormal"/>
+              <w:pStyle w:val="Sangranormal"/>
+              <w:jc w:val="center"/>
               <w:rPr>
                 <w:color w:val="000000"/>
                 <w:lang w:val="pt-BR"/>
@@ -1007,7 +984,8 @@
           </w:tcPr>
           <w:p>
             <w:pPr>
-              <w:pStyle w:val="Recuonormal"/>
+              <w:pStyle w:val="Sangranormal"/>
+              <w:jc w:val="center"/>
               <w:rPr>
                 <w:color w:val="000000"/>
                 <w:lang w:val="pt-BR"/>
@@ -1036,7 +1014,7 @@
           </w:tcPr>
           <w:p>
             <w:pPr>
-              <w:pStyle w:val="Recuonormal"/>
+              <w:pStyle w:val="Sangranormal"/>
               <w:jc w:val="center"/>
               <w:rPr>
                 <w:color w:val="000000"/>
@@ -1064,7 +1042,8 @@
           </w:tcPr>
           <w:p>
             <w:pPr>
-              <w:pStyle w:val="Recuonormal"/>
+              <w:pStyle w:val="Sangranormal"/>
+              <w:jc w:val="center"/>
               <w:rPr>
                 <w:color w:val="000000"/>
                 <w:lang w:val="pt-BR"/>
@@ -1091,7 +1070,8 @@
           </w:tcPr>
           <w:p>
             <w:pPr>
-              <w:pStyle w:val="Recuonormal"/>
+              <w:pStyle w:val="Sangranormal"/>
+              <w:jc w:val="center"/>
               <w:rPr>
                 <w:color w:val="000000"/>
                 <w:lang w:val="pt-BR"/>
@@ -1120,7 +1100,7 @@
           </w:tcPr>
           <w:p>
             <w:pPr>
-              <w:pStyle w:val="Recuonormal"/>
+              <w:pStyle w:val="Sangranormal"/>
               <w:rPr>
                 <w:lang w:val="pt-BR"/>
               </w:rPr>
@@ -1139,7 +1119,7 @@
           </w:tcPr>
           <w:p>
             <w:pPr>
-              <w:pStyle w:val="Recuonormal"/>
+              <w:pStyle w:val="Sangranormal"/>
               <w:rPr>
                 <w:lang w:val="pt-BR"/>
               </w:rPr>
@@ -1158,7 +1138,7 @@
           </w:tcPr>
           <w:p>
             <w:pPr>
-              <w:pStyle w:val="Recuonormal"/>
+              <w:pStyle w:val="Sangranormal"/>
               <w:rPr>
                 <w:lang w:val="pt-BR"/>
               </w:rPr>
@@ -1179,7 +1159,7 @@
           </w:tcPr>
           <w:p>
             <w:pPr>
-              <w:pStyle w:val="Recuonormal"/>
+              <w:pStyle w:val="Sangranormal"/>
               <w:rPr>
                 <w:lang w:val="pt-BR"/>
               </w:rPr>
@@ -1198,7 +1178,7 @@
           </w:tcPr>
           <w:p>
             <w:pPr>
-              <w:pStyle w:val="Recuonormal"/>
+              <w:pStyle w:val="Sangranormal"/>
               <w:rPr>
                 <w:lang w:val="pt-BR"/>
               </w:rPr>
@@ -1217,7 +1197,7 @@
           </w:tcPr>
           <w:p>
             <w:pPr>
-              <w:pStyle w:val="Recuonormal"/>
+              <w:pStyle w:val="Sangranormal"/>
               <w:rPr>
                 <w:lang w:val="pt-BR"/>
               </w:rPr>
@@ -1238,7 +1218,7 @@
           </w:tcPr>
           <w:p>
             <w:pPr>
-              <w:pStyle w:val="Recuonormal"/>
+              <w:pStyle w:val="Sangranormal"/>
               <w:rPr>
                 <w:lang w:val="pt-BR"/>
               </w:rPr>
@@ -1257,7 +1237,7 @@
           </w:tcPr>
           <w:p>
             <w:pPr>
-              <w:pStyle w:val="Recuonormal"/>
+              <w:pStyle w:val="Sangranormal"/>
               <w:rPr>
                 <w:lang w:val="pt-BR"/>
               </w:rPr>
@@ -1276,7 +1256,7 @@
           </w:tcPr>
           <w:p>
             <w:pPr>
-              <w:pStyle w:val="Recuonormal"/>
+              <w:pStyle w:val="Sangranormal"/>
               <w:rPr>
                 <w:lang w:val="pt-BR"/>
               </w:rPr>
@@ -1294,7 +1274,7 @@
     </w:p>
     <w:p>
       <w:pPr>
-        <w:pStyle w:val="Ttulo"/>
+        <w:pStyle w:val="Puesto"/>
         <w:rPr>
           <w:lang w:val="pt-BR"/>
         </w:rPr>
@@ -1313,11 +1293,9 @@
         <w:t>Índice</w:t>
       </w:r>
     </w:p>
-    <w:bookmarkStart w:id="0" w:name="_GoBack"/>
-    <w:bookmarkEnd w:id="0"/>
     <w:p>
       <w:pPr>
-        <w:pStyle w:val="Sumrio1"/>
+        <w:pStyle w:val="TDC1"/>
         <w:tabs>
           <w:tab w:val="left" w:pos="480"/>
           <w:tab w:val="right" w:leader="dot" w:pos="9017"/>
@@ -1352,10 +1330,10 @@
         </w:rPr>
         <w:fldChar w:fldCharType="separate"/>
       </w:r>
-      <w:hyperlink w:anchor="_Toc448221644" w:history="1">
+      <w:hyperlink w:anchor="_Toc445220084" w:history="1">
         <w:r>
           <w:rPr>
-            <w:rStyle w:val="Hyperlink"/>
+            <w:rStyle w:val="Hipervnculo"/>
             <w:noProof/>
             <w:lang w:val="pt-BR"/>
           </w:rPr>
@@ -1377,11 +1355,11 @@
         </w:r>
         <w:r>
           <w:rPr>
-            <w:rStyle w:val="Hyperlink"/>
+            <w:rStyle w:val="Hipervnculo"/>
             <w:noProof/>
             <w:lang w:val="pt-BR"/>
           </w:rPr>
-          <w:t>SEGUC0080 - Login do Sistema.</w:t>
+          <w:t>SEGUC0080 – Login do Sistema.</w:t>
         </w:r>
         <w:r>
           <w:rPr>
@@ -1402,7 +1380,7 @@
             <w:noProof/>
             <w:webHidden/>
           </w:rPr>
-          <w:instrText xml:space="preserve"> PAGEREF _Toc448221644 \h </w:instrText>
+          <w:instrText xml:space="preserve"> PAGEREF _Toc445220084 \h </w:instrText>
         </w:r>
         <w:r>
           <w:rPr>
@@ -1435,7 +1413,7 @@
     </w:p>
     <w:p>
       <w:pPr>
-        <w:pStyle w:val="Sumrio2"/>
+        <w:pStyle w:val="TDC2"/>
         <w:tabs>
           <w:tab w:val="left" w:pos="960"/>
           <w:tab w:val="right" w:leader="dot" w:pos="9017"/>
@@ -1450,10 +1428,10 @@
           <w:lang w:val="pt-BR" w:eastAsia="pt-BR"/>
         </w:rPr>
       </w:pPr>
-      <w:hyperlink w:anchor="_Toc448221645" w:history="1">
+      <w:hyperlink w:anchor="_Toc445220085" w:history="1">
         <w:r>
           <w:rPr>
-            <w:rStyle w:val="Hyperlink"/>
+            <w:rStyle w:val="Hipervnculo"/>
             <w:noProof/>
             <w:lang w:val="pt-BR"/>
           </w:rPr>
@@ -1473,7 +1451,7 @@
         </w:r>
         <w:r>
           <w:rPr>
-            <w:rStyle w:val="Hyperlink"/>
+            <w:rStyle w:val="Hipervnculo"/>
             <w:noProof/>
             <w:lang w:val="pt-BR"/>
           </w:rPr>
@@ -1498,7 +1476,7 @@
             <w:noProof/>
             <w:webHidden/>
           </w:rPr>
-          <w:instrText xml:space="preserve"> PAGEREF _Toc448221645 \h </w:instrText>
+          <w:instrText xml:space="preserve"> PAGEREF _Toc445220085 \h </w:instrText>
         </w:r>
         <w:r>
           <w:rPr>
@@ -1531,7 +1509,7 @@
     </w:p>
     <w:p>
       <w:pPr>
-        <w:pStyle w:val="Sumrio2"/>
+        <w:pStyle w:val="TDC2"/>
         <w:tabs>
           <w:tab w:val="left" w:pos="960"/>
           <w:tab w:val="right" w:leader="dot" w:pos="9017"/>
@@ -1546,10 +1524,10 @@
           <w:lang w:val="pt-BR" w:eastAsia="pt-BR"/>
         </w:rPr>
       </w:pPr>
-      <w:hyperlink w:anchor="_Toc448221646" w:history="1">
+      <w:hyperlink w:anchor="_Toc445220086" w:history="1">
         <w:r>
           <w:rPr>
-            <w:rStyle w:val="Hyperlink"/>
+            <w:rStyle w:val="Hipervnculo"/>
             <w:noProof/>
             <w:lang w:val="pt-BR"/>
           </w:rPr>
@@ -1569,7 +1547,7 @@
         </w:r>
         <w:r>
           <w:rPr>
-            <w:rStyle w:val="Hyperlink"/>
+            <w:rStyle w:val="Hipervnculo"/>
             <w:noProof/>
             <w:lang w:val="pt-BR"/>
           </w:rPr>
@@ -1594,7 +1572,7 @@
             <w:noProof/>
             <w:webHidden/>
           </w:rPr>
-          <w:instrText xml:space="preserve"> PAGEREF _Toc448221646 \h </w:instrText>
+          <w:instrText xml:space="preserve"> PAGEREF _Toc445220086 \h </w:instrText>
         </w:r>
         <w:r>
           <w:rPr>
@@ -1627,7 +1605,7 @@
     </w:p>
     <w:p>
       <w:pPr>
-        <w:pStyle w:val="Sumrio2"/>
+        <w:pStyle w:val="TDC2"/>
         <w:tabs>
           <w:tab w:val="left" w:pos="960"/>
           <w:tab w:val="right" w:leader="dot" w:pos="9017"/>
@@ -1642,10 +1620,10 @@
           <w:lang w:val="pt-BR" w:eastAsia="pt-BR"/>
         </w:rPr>
       </w:pPr>
-      <w:hyperlink w:anchor="_Toc448221647" w:history="1">
+      <w:hyperlink w:anchor="_Toc445220087" w:history="1">
         <w:r>
           <w:rPr>
-            <w:rStyle w:val="Hyperlink"/>
+            <w:rStyle w:val="Hipervnculo"/>
             <w:noProof/>
             <w:lang w:val="pt-BR"/>
           </w:rPr>
@@ -1665,7 +1643,7 @@
         </w:r>
         <w:r>
           <w:rPr>
-            <w:rStyle w:val="Hyperlink"/>
+            <w:rStyle w:val="Hipervnculo"/>
             <w:noProof/>
             <w:lang w:val="pt-BR"/>
           </w:rPr>
@@ -1690,7 +1668,7 @@
             <w:noProof/>
             <w:webHidden/>
           </w:rPr>
-          <w:instrText xml:space="preserve"> PAGEREF _Toc448221647 \h </w:instrText>
+          <w:instrText xml:space="preserve"> PAGEREF _Toc445220087 \h </w:instrText>
         </w:r>
         <w:r>
           <w:rPr>
@@ -1723,7 +1701,7 @@
     </w:p>
     <w:p>
       <w:pPr>
-        <w:pStyle w:val="Sumrio2"/>
+        <w:pStyle w:val="TDC2"/>
         <w:tabs>
           <w:tab w:val="left" w:pos="960"/>
           <w:tab w:val="right" w:leader="dot" w:pos="9017"/>
@@ -1738,10 +1716,10 @@
           <w:lang w:val="pt-BR" w:eastAsia="pt-BR"/>
         </w:rPr>
       </w:pPr>
-      <w:hyperlink w:anchor="_Toc448221648" w:history="1">
+      <w:hyperlink w:anchor="_Toc445220088" w:history="1">
         <w:r>
           <w:rPr>
-            <w:rStyle w:val="Hyperlink"/>
+            <w:rStyle w:val="Hipervnculo"/>
             <w:noProof/>
             <w:lang w:val="pt-BR"/>
           </w:rPr>
@@ -1761,7 +1739,7 @@
         </w:r>
         <w:r>
           <w:rPr>
-            <w:rStyle w:val="Hyperlink"/>
+            <w:rStyle w:val="Hipervnculo"/>
             <w:noProof/>
             <w:lang w:val="pt-BR"/>
           </w:rPr>
@@ -1786,7 +1764,7 @@
             <w:noProof/>
             <w:webHidden/>
           </w:rPr>
-          <w:instrText xml:space="preserve"> PAGEREF _Toc448221648 \h </w:instrText>
+          <w:instrText xml:space="preserve"> PAGEREF _Toc445220088 \h </w:instrText>
         </w:r>
         <w:r>
           <w:rPr>
@@ -1819,7 +1797,7 @@
     </w:p>
     <w:p>
       <w:pPr>
-        <w:pStyle w:val="Sumrio2"/>
+        <w:pStyle w:val="TDC2"/>
         <w:tabs>
           <w:tab w:val="left" w:pos="960"/>
           <w:tab w:val="right" w:leader="dot" w:pos="9017"/>
@@ -1834,10 +1812,10 @@
           <w:lang w:val="pt-BR" w:eastAsia="pt-BR"/>
         </w:rPr>
       </w:pPr>
-      <w:hyperlink w:anchor="_Toc448221649" w:history="1">
+      <w:hyperlink w:anchor="_Toc445220089" w:history="1">
         <w:r>
           <w:rPr>
-            <w:rStyle w:val="Hyperlink"/>
+            <w:rStyle w:val="Hipervnculo"/>
             <w:noProof/>
             <w:lang w:val="pt-BR"/>
           </w:rPr>
@@ -1857,7 +1835,7 @@
         </w:r>
         <w:r>
           <w:rPr>
-            <w:rStyle w:val="Hyperlink"/>
+            <w:rStyle w:val="Hipervnculo"/>
             <w:noProof/>
             <w:lang w:val="pt-BR"/>
           </w:rPr>
@@ -1882,7 +1860,7 @@
             <w:noProof/>
             <w:webHidden/>
           </w:rPr>
-          <w:instrText xml:space="preserve"> PAGEREF _Toc448221649 \h </w:instrText>
+          <w:instrText xml:space="preserve"> PAGEREF _Toc445220089 \h </w:instrText>
         </w:r>
         <w:r>
           <w:rPr>
@@ -1915,7 +1893,7 @@
     </w:p>
     <w:p>
       <w:pPr>
-        <w:pStyle w:val="Sumrio2"/>
+        <w:pStyle w:val="TDC2"/>
         <w:tabs>
           <w:tab w:val="left" w:pos="960"/>
           <w:tab w:val="right" w:leader="dot" w:pos="9017"/>
@@ -1930,10 +1908,10 @@
           <w:lang w:val="pt-BR" w:eastAsia="pt-BR"/>
         </w:rPr>
       </w:pPr>
-      <w:hyperlink w:anchor="_Toc448221650" w:history="1">
+      <w:hyperlink w:anchor="_Toc445220090" w:history="1">
         <w:r>
           <w:rPr>
-            <w:rStyle w:val="Hyperlink"/>
+            <w:rStyle w:val="Hipervnculo"/>
             <w:noProof/>
             <w:lang w:val="pt-BR"/>
           </w:rPr>
@@ -1953,7 +1931,7 @@
         </w:r>
         <w:r>
           <w:rPr>
-            <w:rStyle w:val="Hyperlink"/>
+            <w:rStyle w:val="Hipervnculo"/>
             <w:noProof/>
             <w:lang w:val="pt-BR"/>
           </w:rPr>
@@ -1978,7 +1956,199 @@
             <w:noProof/>
             <w:webHidden/>
           </w:rPr>
-          <w:instrText xml:space="preserve"> PAGEREF _Toc448221650 \h </w:instrText>
+          <w:instrText xml:space="preserve"> PAGEREF _Toc445220090 \h </w:instrText>
+        </w:r>
+        <w:r>
+          <w:rPr>
+            <w:noProof/>
+            <w:webHidden/>
+          </w:rPr>
+        </w:r>
+        <w:r>
+          <w:rPr>
+            <w:noProof/>
+            <w:webHidden/>
+          </w:rPr>
+          <w:fldChar w:fldCharType="separate"/>
+        </w:r>
+        <w:r>
+          <w:rPr>
+            <w:noProof/>
+            <w:webHidden/>
+          </w:rPr>
+          <w:t>4</w:t>
+        </w:r>
+        <w:r>
+          <w:rPr>
+            <w:noProof/>
+            <w:webHidden/>
+          </w:rPr>
+          <w:fldChar w:fldCharType="end"/>
+        </w:r>
+      </w:hyperlink>
+    </w:p>
+    <w:p>
+      <w:pPr>
+        <w:pStyle w:val="TDC2"/>
+        <w:tabs>
+          <w:tab w:val="left" w:pos="960"/>
+          <w:tab w:val="right" w:leader="dot" w:pos="9017"/>
+        </w:tabs>
+        <w:rPr>
+          <w:rFonts w:asciiTheme="minorHAnsi" w:eastAsiaTheme="minorEastAsia" w:hAnsiTheme="minorHAnsi" w:cstheme="minorBidi"/>
+          <w:smallCaps w:val="0"/>
+          <w:noProof/>
+          <w:snapToGrid/>
+          <w:sz w:val="22"/>
+          <w:szCs w:val="22"/>
+          <w:lang w:val="pt-BR" w:eastAsia="pt-BR"/>
+        </w:rPr>
+      </w:pPr>
+      <w:hyperlink w:anchor="_Toc445220091" w:history="1">
+        <w:r>
+          <w:rPr>
+            <w:rStyle w:val="Hipervnculo"/>
+            <w:noProof/>
+            <w:lang w:val="pt-BR"/>
+          </w:rPr>
+          <w:t>1.7.</w:t>
+        </w:r>
+        <w:r>
+          <w:rPr>
+            <w:rFonts w:asciiTheme="minorHAnsi" w:eastAsiaTheme="minorEastAsia" w:hAnsiTheme="minorHAnsi" w:cstheme="minorBidi"/>
+            <w:smallCaps w:val="0"/>
+            <w:noProof/>
+            <w:snapToGrid/>
+            <w:sz w:val="22"/>
+            <w:szCs w:val="22"/>
+            <w:lang w:val="pt-BR" w:eastAsia="pt-BR"/>
+          </w:rPr>
+          <w:tab/>
+        </w:r>
+        <w:r>
+          <w:rPr>
+            <w:rStyle w:val="Hipervnculo"/>
+            <w:noProof/>
+            <w:lang w:val="pt-BR"/>
+          </w:rPr>
+          <w:t>Fluxos de Exceção</w:t>
+        </w:r>
+        <w:r>
+          <w:rPr>
+            <w:noProof/>
+            <w:webHidden/>
+          </w:rPr>
+          <w:tab/>
+        </w:r>
+        <w:r>
+          <w:rPr>
+            <w:noProof/>
+            <w:webHidden/>
+          </w:rPr>
+          <w:fldChar w:fldCharType="begin"/>
+        </w:r>
+        <w:r>
+          <w:rPr>
+            <w:noProof/>
+            <w:webHidden/>
+          </w:rPr>
+          <w:instrText xml:space="preserve"> PAGEREF _Toc445220091 \h </w:instrText>
+        </w:r>
+        <w:r>
+          <w:rPr>
+            <w:noProof/>
+            <w:webHidden/>
+          </w:rPr>
+        </w:r>
+        <w:r>
+          <w:rPr>
+            <w:noProof/>
+            <w:webHidden/>
+          </w:rPr>
+          <w:fldChar w:fldCharType="separate"/>
+        </w:r>
+        <w:r>
+          <w:rPr>
+            <w:noProof/>
+            <w:webHidden/>
+          </w:rPr>
+          <w:t>4</w:t>
+        </w:r>
+        <w:r>
+          <w:rPr>
+            <w:noProof/>
+            <w:webHidden/>
+          </w:rPr>
+          <w:fldChar w:fldCharType="end"/>
+        </w:r>
+      </w:hyperlink>
+    </w:p>
+    <w:p>
+      <w:pPr>
+        <w:pStyle w:val="TDC2"/>
+        <w:tabs>
+          <w:tab w:val="left" w:pos="960"/>
+          <w:tab w:val="right" w:leader="dot" w:pos="9017"/>
+        </w:tabs>
+        <w:rPr>
+          <w:rFonts w:asciiTheme="minorHAnsi" w:eastAsiaTheme="minorEastAsia" w:hAnsiTheme="minorHAnsi" w:cstheme="minorBidi"/>
+          <w:smallCaps w:val="0"/>
+          <w:noProof/>
+          <w:snapToGrid/>
+          <w:sz w:val="22"/>
+          <w:szCs w:val="22"/>
+          <w:lang w:val="pt-BR" w:eastAsia="pt-BR"/>
+        </w:rPr>
+      </w:pPr>
+      <w:hyperlink w:anchor="_Toc445220092" w:history="1">
+        <w:r>
+          <w:rPr>
+            <w:rStyle w:val="Hipervnculo"/>
+            <w:noProof/>
+            <w:lang w:val="pt-BR"/>
+          </w:rPr>
+          <w:t>1.8.</w:t>
+        </w:r>
+        <w:r>
+          <w:rPr>
+            <w:rFonts w:asciiTheme="minorHAnsi" w:eastAsiaTheme="minorEastAsia" w:hAnsiTheme="minorHAnsi" w:cstheme="minorBidi"/>
+            <w:smallCaps w:val="0"/>
+            <w:noProof/>
+            <w:snapToGrid/>
+            <w:sz w:val="22"/>
+            <w:szCs w:val="22"/>
+            <w:lang w:val="pt-BR" w:eastAsia="pt-BR"/>
+          </w:rPr>
+          <w:tab/>
+        </w:r>
+        <w:r>
+          <w:rPr>
+            <w:rStyle w:val="Hipervnculo"/>
+            <w:noProof/>
+            <w:lang w:val="pt-BR"/>
+          </w:rPr>
+          <w:t>Pós-condição</w:t>
+        </w:r>
+        <w:r>
+          <w:rPr>
+            <w:noProof/>
+            <w:webHidden/>
+          </w:rPr>
+          <w:tab/>
+        </w:r>
+        <w:r>
+          <w:rPr>
+            <w:noProof/>
+            <w:webHidden/>
+          </w:rPr>
+          <w:fldChar w:fldCharType="begin"/>
+        </w:r>
+        <w:r>
+          <w:rPr>
+            <w:noProof/>
+            <w:webHidden/>
+          </w:rPr>
+          <w:instrText xml:space="preserve"> PAGEREF _Toc445220092 \h </w:instrText>
         </w:r>
         <w:r>
           <w:rPr>
@@ -2011,7 +2181,7 @@
     </w:p>
     <w:p>
       <w:pPr>
-        <w:pStyle w:val="Sumrio2"/>
+        <w:pStyle w:val="TDC2"/>
         <w:tabs>
           <w:tab w:val="left" w:pos="960"/>
           <w:tab w:val="right" w:leader="dot" w:pos="9017"/>
@@ -2026,14 +2196,14 @@
           <w:lang w:val="pt-BR" w:eastAsia="pt-BR"/>
         </w:rPr>
       </w:pPr>
-      <w:hyperlink w:anchor="_Toc448221651" w:history="1">
+      <w:hyperlink w:anchor="_Toc445220093" w:history="1">
         <w:r>
           <w:rPr>
-            <w:rStyle w:val="Hyperlink"/>
+            <w:rStyle w:val="Hipervnculo"/>
             <w:noProof/>
             <w:lang w:val="pt-BR"/>
           </w:rPr>
-          <w:t>1.7.</w:t>
+          <w:t>1.9.</w:t>
         </w:r>
         <w:r>
           <w:rPr>
@@ -2049,11 +2219,11 @@
         </w:r>
         <w:r>
           <w:rPr>
-            <w:rStyle w:val="Hyperlink"/>
+            <w:rStyle w:val="Hipervnculo"/>
             <w:noProof/>
             <w:lang w:val="pt-BR"/>
           </w:rPr>
-          <w:t>Fluxos de Exceção</w:t>
+          <w:t>Requisitos Especiais</w:t>
         </w:r>
         <w:r>
           <w:rPr>
@@ -2074,7 +2244,7 @@
             <w:noProof/>
             <w:webHidden/>
           </w:rPr>
-          <w:instrText xml:space="preserve"> PAGEREF _Toc448221651 \h </w:instrText>
+          <w:instrText xml:space="preserve"> PAGEREF _Toc445220093 \h </w:instrText>
         </w:r>
         <w:r>
           <w:rPr>
@@ -2107,7 +2277,7 @@
     </w:p>
     <w:p>
       <w:pPr>
-        <w:pStyle w:val="Sumrio2"/>
+        <w:pStyle w:val="TDC2"/>
         <w:tabs>
           <w:tab w:val="left" w:pos="960"/>
           <w:tab w:val="right" w:leader="dot" w:pos="9017"/>
@@ -2122,202 +2292,10 @@
           <w:lang w:val="pt-BR" w:eastAsia="pt-BR"/>
         </w:rPr>
       </w:pPr>
-      <w:hyperlink w:anchor="_Toc448221652" w:history="1">
+      <w:hyperlink w:anchor="_Toc445220094" w:history="1">
         <w:r>
           <w:rPr>
-            <w:rStyle w:val="Hyperlink"/>
-            <w:noProof/>
-            <w:lang w:val="pt-BR"/>
-          </w:rPr>
-          <w:t>1.8.</w:t>
-        </w:r>
-        <w:r>
-          <w:rPr>
-            <w:rFonts w:asciiTheme="minorHAnsi" w:eastAsiaTheme="minorEastAsia" w:hAnsiTheme="minorHAnsi" w:cstheme="minorBidi"/>
-            <w:smallCaps w:val="0"/>
-            <w:noProof/>
-            <w:snapToGrid/>
-            <w:sz w:val="22"/>
-            <w:szCs w:val="22"/>
-            <w:lang w:val="pt-BR" w:eastAsia="pt-BR"/>
-          </w:rPr>
-          <w:tab/>
-        </w:r>
-        <w:r>
-          <w:rPr>
-            <w:rStyle w:val="Hyperlink"/>
-            <w:noProof/>
-            <w:lang w:val="pt-BR"/>
-          </w:rPr>
-          <w:t>Pós-condição</w:t>
-        </w:r>
-        <w:r>
-          <w:rPr>
-            <w:noProof/>
-            <w:webHidden/>
-          </w:rPr>
-          <w:tab/>
-        </w:r>
-        <w:r>
-          <w:rPr>
-            <w:noProof/>
-            <w:webHidden/>
-          </w:rPr>
-          <w:fldChar w:fldCharType="begin"/>
-        </w:r>
-        <w:r>
-          <w:rPr>
-            <w:noProof/>
-            <w:webHidden/>
-          </w:rPr>
-          <w:instrText xml:space="preserve"> PAGEREF _Toc448221652 \h </w:instrText>
-        </w:r>
-        <w:r>
-          <w:rPr>
-            <w:noProof/>
-            <w:webHidden/>
-          </w:rPr>
-        </w:r>
-        <w:r>
-          <w:rPr>
-            <w:noProof/>
-            <w:webHidden/>
-          </w:rPr>
-          <w:fldChar w:fldCharType="separate"/>
-        </w:r>
-        <w:r>
-          <w:rPr>
-            <w:noProof/>
-            <w:webHidden/>
-          </w:rPr>
-          <w:t>6</w:t>
-        </w:r>
-        <w:r>
-          <w:rPr>
-            <w:noProof/>
-            <w:webHidden/>
-          </w:rPr>
-          <w:fldChar w:fldCharType="end"/>
-        </w:r>
-      </w:hyperlink>
-    </w:p>
-    <w:p>
-      <w:pPr>
-        <w:pStyle w:val="Sumrio2"/>
-        <w:tabs>
-          <w:tab w:val="left" w:pos="960"/>
-          <w:tab w:val="right" w:leader="dot" w:pos="9017"/>
-        </w:tabs>
-        <w:rPr>
-          <w:rFonts w:asciiTheme="minorHAnsi" w:eastAsiaTheme="minorEastAsia" w:hAnsiTheme="minorHAnsi" w:cstheme="minorBidi"/>
-          <w:smallCaps w:val="0"/>
-          <w:noProof/>
-          <w:snapToGrid/>
-          <w:sz w:val="22"/>
-          <w:szCs w:val="22"/>
-          <w:lang w:val="pt-BR" w:eastAsia="pt-BR"/>
-        </w:rPr>
-      </w:pPr>
-      <w:hyperlink w:anchor="_Toc448221653" w:history="1">
-        <w:r>
-          <w:rPr>
-            <w:rStyle w:val="Hyperlink"/>
-            <w:noProof/>
-            <w:lang w:val="pt-BR"/>
-          </w:rPr>
-          <w:t>1.9.</w:t>
-        </w:r>
-        <w:r>
-          <w:rPr>
-            <w:rFonts w:asciiTheme="minorHAnsi" w:eastAsiaTheme="minorEastAsia" w:hAnsiTheme="minorHAnsi" w:cstheme="minorBidi"/>
-            <w:smallCaps w:val="0"/>
-            <w:noProof/>
-            <w:snapToGrid/>
-            <w:sz w:val="22"/>
-            <w:szCs w:val="22"/>
-            <w:lang w:val="pt-BR" w:eastAsia="pt-BR"/>
-          </w:rPr>
-          <w:tab/>
-        </w:r>
-        <w:r>
-          <w:rPr>
-            <w:rStyle w:val="Hyperlink"/>
-            <w:noProof/>
-            <w:lang w:val="pt-BR"/>
-          </w:rPr>
-          <w:t>Requisitos Especiais</w:t>
-        </w:r>
-        <w:r>
-          <w:rPr>
-            <w:noProof/>
-            <w:webHidden/>
-          </w:rPr>
-          <w:tab/>
-        </w:r>
-        <w:r>
-          <w:rPr>
-            <w:noProof/>
-            <w:webHidden/>
-          </w:rPr>
-          <w:fldChar w:fldCharType="begin"/>
-        </w:r>
-        <w:r>
-          <w:rPr>
-            <w:noProof/>
-            <w:webHidden/>
-          </w:rPr>
-          <w:instrText xml:space="preserve"> PAGEREF _Toc448221653 \h </w:instrText>
-        </w:r>
-        <w:r>
-          <w:rPr>
-            <w:noProof/>
-            <w:webHidden/>
-          </w:rPr>
-        </w:r>
-        <w:r>
-          <w:rPr>
-            <w:noProof/>
-            <w:webHidden/>
-          </w:rPr>
-          <w:fldChar w:fldCharType="separate"/>
-        </w:r>
-        <w:r>
-          <w:rPr>
-            <w:noProof/>
-            <w:webHidden/>
-          </w:rPr>
-          <w:t>6</w:t>
-        </w:r>
-        <w:r>
-          <w:rPr>
-            <w:noProof/>
-            <w:webHidden/>
-          </w:rPr>
-          <w:fldChar w:fldCharType="end"/>
-        </w:r>
-      </w:hyperlink>
-    </w:p>
-    <w:p>
-      <w:pPr>
-        <w:pStyle w:val="Sumrio2"/>
-        <w:tabs>
-          <w:tab w:val="left" w:pos="960"/>
-          <w:tab w:val="right" w:leader="dot" w:pos="9017"/>
-        </w:tabs>
-        <w:rPr>
-          <w:rFonts w:asciiTheme="minorHAnsi" w:eastAsiaTheme="minorEastAsia" w:hAnsiTheme="minorHAnsi" w:cstheme="minorBidi"/>
-          <w:smallCaps w:val="0"/>
-          <w:noProof/>
-          <w:snapToGrid/>
-          <w:sz w:val="22"/>
-          <w:szCs w:val="22"/>
-          <w:lang w:val="pt-BR" w:eastAsia="pt-BR"/>
-        </w:rPr>
-      </w:pPr>
-      <w:hyperlink w:anchor="_Toc448221654" w:history="1">
-        <w:r>
-          <w:rPr>
-            <w:rStyle w:val="Hyperlink"/>
+            <w:rStyle w:val="Hipervnculo"/>
             <w:noProof/>
             <w:lang w:val="pt-BR"/>
           </w:rPr>
@@ -2337,7 +2315,7 @@
         </w:r>
         <w:r>
           <w:rPr>
-            <w:rStyle w:val="Hyperlink"/>
+            <w:rStyle w:val="Hipervnculo"/>
             <w:noProof/>
             <w:lang w:val="pt-BR"/>
           </w:rPr>
@@ -2362,7 +2340,7 @@
             <w:noProof/>
             <w:webHidden/>
           </w:rPr>
-          <w:instrText xml:space="preserve"> PAGEREF _Toc448221654 \h </w:instrText>
+          <w:instrText xml:space="preserve"> PAGEREF _Toc445220094 \h </w:instrText>
         </w:r>
         <w:r>
           <w:rPr>
@@ -2382,7 +2360,7 @@
             <w:noProof/>
             <w:webHidden/>
           </w:rPr>
-          <w:t>6</w:t>
+          <w:t>5</w:t>
         </w:r>
         <w:r>
           <w:rPr>
@@ -2395,7 +2373,7 @@
     </w:p>
     <w:p>
       <w:pPr>
-        <w:pStyle w:val="Ttulo"/>
+        <w:pStyle w:val="Puesto"/>
         <w:rPr>
           <w:lang w:val="pt-BR"/>
         </w:rPr>
@@ -2428,10 +2406,10 @@
           <w:lang w:val="pt-BR"/>
         </w:rPr>
       </w:pPr>
-      <w:bookmarkStart w:id="1" w:name="_Toc424518662"/>
+      <w:bookmarkStart w:id="0" w:name="_Toc424518662"/>
+      <w:bookmarkStart w:id="1" w:name="_Toc445220084"/>
       <w:bookmarkStart w:id="2" w:name="_Toc420923237"/>
       <w:bookmarkStart w:id="3" w:name="_Toc420923238"/>
-      <w:bookmarkStart w:id="4" w:name="_Toc448221644"/>
       <w:r>
         <w:rPr>
           <w:lang w:val="pt-BR"/>
@@ -2460,7 +2438,7 @@
         <w:rPr>
           <w:lang w:val="pt-BR"/>
         </w:rPr>
-        <w:t>-</w:t>
+        <w:t>–</w:t>
       </w:r>
       <w:r>
         <w:rPr>
@@ -2468,28 +2446,28 @@
         </w:rPr>
         <w:t xml:space="preserve"> </w:t>
       </w:r>
+      <w:bookmarkEnd w:id="0"/>
+      <w:proofErr w:type="spellStart"/>
+      <w:r>
+        <w:rPr>
+          <w:lang w:val="pt-BR"/>
+        </w:rPr>
+        <w:t>Login</w:t>
+      </w:r>
+      <w:proofErr w:type="spellEnd"/>
+      <w:r>
+        <w:rPr>
+          <w:lang w:val="pt-BR"/>
+        </w:rPr>
+        <w:t xml:space="preserve"> do Sistema</w:t>
+      </w:r>
+      <w:r>
+        <w:rPr>
+          <w:lang w:val="pt-BR"/>
+        </w:rPr>
+        <w:t>.</w:t>
+      </w:r>
       <w:bookmarkEnd w:id="1"/>
-      <w:proofErr w:type="spellStart"/>
-      <w:r>
-        <w:rPr>
-          <w:lang w:val="pt-BR"/>
-        </w:rPr>
-        <w:t>Login</w:t>
-      </w:r>
-      <w:proofErr w:type="spellEnd"/>
-      <w:r>
-        <w:rPr>
-          <w:lang w:val="pt-BR"/>
-        </w:rPr>
-        <w:t xml:space="preserve"> do Sistema</w:t>
-      </w:r>
-      <w:r>
-        <w:rPr>
-          <w:lang w:val="pt-BR"/>
-        </w:rPr>
-        <w:t>.</w:t>
-      </w:r>
-      <w:bookmarkEnd w:id="4"/>
       <w:r>
         <w:rPr>
           <w:lang w:val="pt-BR"/>
@@ -2506,16 +2484,16 @@
           <w:lang w:val="pt-BR"/>
         </w:rPr>
       </w:pPr>
-      <w:bookmarkStart w:id="5" w:name="_Toc408584579"/>
-      <w:bookmarkStart w:id="6" w:name="_Toc448221645"/>
+      <w:bookmarkStart w:id="4" w:name="_Toc408584579"/>
+      <w:bookmarkStart w:id="5" w:name="_Toc445220085"/>
       <w:r>
         <w:rPr>
           <w:lang w:val="pt-BR"/>
         </w:rPr>
         <w:t>Descrição</w:t>
       </w:r>
+      <w:bookmarkEnd w:id="4"/>
       <w:bookmarkEnd w:id="5"/>
-      <w:bookmarkEnd w:id="6"/>
     </w:p>
     <w:p>
       <w:pPr>
@@ -2858,16 +2836,16 @@
           <w:lang w:val="pt-BR"/>
         </w:rPr>
       </w:pPr>
-      <w:bookmarkStart w:id="7" w:name="_Toc408584580"/>
-      <w:bookmarkStart w:id="8" w:name="_Toc448221646"/>
+      <w:bookmarkStart w:id="6" w:name="_Toc408584580"/>
+      <w:bookmarkStart w:id="7" w:name="_Toc445220086"/>
       <w:r>
         <w:rPr>
           <w:lang w:val="pt-BR"/>
         </w:rPr>
         <w:t>Atores Envolvidos</w:t>
       </w:r>
+      <w:bookmarkEnd w:id="6"/>
       <w:bookmarkEnd w:id="7"/>
-      <w:bookmarkEnd w:id="8"/>
     </w:p>
     <w:p>
       <w:pPr>
@@ -2907,16 +2885,16 @@
           <w:lang w:val="pt-BR"/>
         </w:rPr>
       </w:pPr>
-      <w:bookmarkStart w:id="9" w:name="_Toc408584581"/>
-      <w:bookmarkStart w:id="10" w:name="_Toc448221647"/>
+      <w:bookmarkStart w:id="8" w:name="_Toc408584581"/>
+      <w:bookmarkStart w:id="9" w:name="_Toc445220087"/>
       <w:r>
         <w:rPr>
           <w:lang w:val="pt-BR"/>
         </w:rPr>
         <w:t>Diagrama</w:t>
       </w:r>
+      <w:bookmarkEnd w:id="8"/>
       <w:bookmarkEnd w:id="9"/>
-      <w:bookmarkEnd w:id="10"/>
     </w:p>
     <w:p>
       <w:pPr>
@@ -2925,8 +2903,8 @@
           <w:lang w:val="pt-BR"/>
         </w:rPr>
       </w:pPr>
-      <w:bookmarkStart w:id="11" w:name="_Toc408584582"/>
-      <w:bookmarkStart w:id="12" w:name="_Toc448221648"/>
+      <w:bookmarkStart w:id="10" w:name="_Toc408584582"/>
+      <w:bookmarkStart w:id="11" w:name="_Toc445220088"/>
       <w:r>
         <w:rPr>
           <w:lang w:val="pt-BR"/>
@@ -2945,8 +2923,8 @@
         </w:rPr>
         <w:t>condições</w:t>
       </w:r>
+      <w:bookmarkEnd w:id="10"/>
       <w:bookmarkEnd w:id="11"/>
-      <w:bookmarkEnd w:id="12"/>
     </w:p>
     <w:p>
       <w:pPr>
@@ -3004,11 +2982,11 @@
           <w:lang w:val="pt-BR"/>
         </w:rPr>
       </w:pPr>
-      <w:bookmarkStart w:id="13" w:name="_Toc101248482"/>
-      <w:bookmarkStart w:id="14" w:name="_Toc102377887"/>
-      <w:bookmarkStart w:id="15" w:name="_Toc408584585"/>
+      <w:bookmarkStart w:id="12" w:name="_Toc101248482"/>
+      <w:bookmarkStart w:id="13" w:name="_Toc102377887"/>
+      <w:bookmarkStart w:id="14" w:name="_Toc408584585"/>
+      <w:bookmarkStart w:id="15" w:name="_Toc445220089"/>
       <w:bookmarkStart w:id="16" w:name="_Toc436203381"/>
-      <w:bookmarkStart w:id="17" w:name="_Toc448221649"/>
       <w:r>
         <w:rPr>
           <w:lang w:val="pt-BR"/>
@@ -3021,14 +2999,14 @@
         </w:rPr>
         <w:t>Principal</w:t>
       </w:r>
+      <w:bookmarkEnd w:id="12"/>
       <w:bookmarkEnd w:id="13"/>
       <w:bookmarkEnd w:id="14"/>
       <w:bookmarkEnd w:id="15"/>
-      <w:bookmarkEnd w:id="17"/>
     </w:p>
     <w:p>
       <w:pPr>
-        <w:pStyle w:val="PargrafodaLista"/>
+        <w:pStyle w:val="Prrafodelista"/>
         <w:numPr>
           <w:ilvl w:val="0"/>
           <w:numId w:val="19"/>
@@ -3103,7 +3081,7 @@
     </w:p>
     <w:p>
       <w:pPr>
-        <w:pStyle w:val="PargrafodaLista"/>
+        <w:pStyle w:val="Prrafodelista"/>
         <w:numPr>
           <w:ilvl w:val="0"/>
           <w:numId w:val="19"/>
@@ -3201,19 +3179,13 @@
         <w:rPr>
           <w:lang w:val="pt-BR"/>
         </w:rPr>
-        <w:t>SEGUC0080PG</w:t>
-      </w:r>
-      <w:r>
-        <w:rPr>
-          <w:lang w:val="pt-BR"/>
-        </w:rPr>
-        <w:t xml:space="preserve">01 </w:t>
-      </w:r>
-      <w:r>
-        <w:rPr>
-          <w:lang w:val="pt-BR"/>
-        </w:rPr>
-        <w:t>-</w:t>
+        <w:t xml:space="preserve">PG001 </w:t>
+      </w:r>
+      <w:r>
+        <w:rPr>
+          <w:lang w:val="pt-BR"/>
+        </w:rPr>
+        <w:t>–</w:t>
       </w:r>
       <w:r>
         <w:rPr>
@@ -3256,7 +3228,7 @@
     </w:p>
     <w:p>
       <w:pPr>
-        <w:pStyle w:val="PargrafodaLista"/>
+        <w:pStyle w:val="Prrafodelista"/>
         <w:numPr>
           <w:ilvl w:val="0"/>
           <w:numId w:val="19"/>
@@ -3329,7 +3301,7 @@
     </w:p>
     <w:p>
       <w:pPr>
-        <w:pStyle w:val="PargrafodaLista"/>
+        <w:pStyle w:val="Prrafodelista"/>
         <w:numPr>
           <w:ilvl w:val="0"/>
           <w:numId w:val="19"/>
@@ -3372,7 +3344,7 @@
     </w:p>
     <w:p>
       <w:pPr>
-        <w:pStyle w:val="PargrafodaLista"/>
+        <w:pStyle w:val="Prrafodelista"/>
         <w:numPr>
           <w:ilvl w:val="0"/>
           <w:numId w:val="19"/>
@@ -3403,7 +3375,7 @@
     </w:p>
     <w:p>
       <w:pPr>
-        <w:pStyle w:val="PargrafodaLista"/>
+        <w:pStyle w:val="Prrafodelista"/>
         <w:numPr>
           <w:ilvl w:val="0"/>
           <w:numId w:val="19"/>
@@ -3460,7 +3432,7 @@
     </w:p>
     <w:p>
       <w:pPr>
-        <w:pStyle w:val="PargrafodaLista"/>
+        <w:pStyle w:val="Prrafodelista"/>
         <w:numPr>
           <w:ilvl w:val="0"/>
           <w:numId w:val="19"/>
@@ -3480,90 +3452,7 @@
         <w:rPr>
           <w:lang w:val="pt-BR"/>
         </w:rPr>
-        <w:t>sistema chama ao caso de uso [</w:t>
-      </w:r>
-      <w:r>
-        <w:rPr>
-          <w:u w:val="single"/>
-          <w:lang w:val="pt-BR"/>
-        </w:rPr>
-        <w:t>SEGUC0090</w:t>
-      </w:r>
-      <w:r>
-        <w:rPr>
-          <w:u w:val="single"/>
-          <w:lang w:val="pt-BR"/>
-        </w:rPr>
-        <w:t xml:space="preserve"> </w:t>
-      </w:r>
-      <w:r>
-        <w:rPr>
-          <w:u w:val="single"/>
-          <w:lang w:val="pt-BR"/>
-        </w:rPr>
-        <w:t>-</w:t>
-      </w:r>
-      <w:r>
-        <w:rPr>
-          <w:u w:val="single"/>
-          <w:lang w:val="pt-BR"/>
-        </w:rPr>
-        <w:t xml:space="preserve"> </w:t>
-      </w:r>
-      <w:r>
-        <w:rPr>
-          <w:u w:val="single"/>
-          <w:lang w:val="pt-BR"/>
-        </w:rPr>
-        <w:t>Sele</w:t>
-      </w:r>
-      <w:r>
-        <w:rPr>
-          <w:u w:val="single"/>
-          <w:lang w:val="pt-BR"/>
-        </w:rPr>
-        <w:t>cionar</w:t>
-      </w:r>
-      <w:r>
-        <w:rPr>
-          <w:u w:val="single"/>
-          <w:lang w:val="pt-BR"/>
-        </w:rPr>
-        <w:t xml:space="preserve"> </w:t>
-      </w:r>
-      <w:r>
-        <w:rPr>
-          <w:u w:val="single"/>
-          <w:lang w:val="pt-BR"/>
-        </w:rPr>
-        <w:t>P</w:t>
-      </w:r>
-      <w:r>
-        <w:rPr>
-          <w:u w:val="single"/>
-          <w:lang w:val="pt-BR"/>
-        </w:rPr>
-        <w:t xml:space="preserve">erfil do </w:t>
-      </w:r>
-      <w:r>
-        <w:rPr>
-          <w:u w:val="single"/>
-          <w:lang w:val="pt-BR"/>
-        </w:rPr>
-        <w:t>U</w:t>
-      </w:r>
-      <w:r>
-        <w:rPr>
-          <w:u w:val="single"/>
-          <w:lang w:val="pt-BR"/>
-        </w:rPr>
-        <w:t>suário</w:t>
-      </w:r>
-      <w:r>
-        <w:rPr>
-          <w:lang w:val="pt-BR"/>
-        </w:rPr>
-        <w:t>]</w:t>
+        <w:t>sistema chama ao caso de uso [SEGUC0090-Seleção do perfil do usuário]</w:t>
       </w:r>
       <w:r>
         <w:rPr>
@@ -3574,7 +3463,7 @@
     </w:p>
     <w:p>
       <w:pPr>
-        <w:pStyle w:val="PargrafodaLista"/>
+        <w:pStyle w:val="Prrafodelista"/>
         <w:numPr>
           <w:ilvl w:val="0"/>
           <w:numId w:val="19"/>
@@ -3616,10 +3505,10 @@
           <w:lang w:val="pt-BR"/>
         </w:rPr>
       </w:pPr>
-      <w:bookmarkStart w:id="18" w:name="_Toc408584586"/>
+      <w:bookmarkStart w:id="17" w:name="_Toc408584586"/>
+      <w:bookmarkStart w:id="18" w:name="_Toc445220090"/>
       <w:bookmarkStart w:id="19" w:name="_Toc100995325"/>
       <w:bookmarkStart w:id="20" w:name="_Toc114038718"/>
-      <w:bookmarkStart w:id="21" w:name="_Toc448221650"/>
       <w:r>
         <w:rPr>
           <w:lang w:val="pt-BR"/>
@@ -3633,8 +3522,8 @@
         </w:rPr>
         <w:t>s Alternativos</w:t>
       </w:r>
+      <w:bookmarkEnd w:id="17"/>
       <w:bookmarkEnd w:id="18"/>
-      <w:bookmarkEnd w:id="21"/>
     </w:p>
     <w:p>
       <w:pPr>
@@ -3660,7 +3549,7 @@
     </w:p>
     <w:p>
       <w:pPr>
-        <w:pStyle w:val="PargrafodaLista"/>
+        <w:pStyle w:val="Prrafodelista"/>
         <w:numPr>
           <w:ilvl w:val="0"/>
           <w:numId w:val="24"/>
@@ -3697,7 +3586,7 @@
     </w:p>
     <w:p>
       <w:pPr>
-        <w:pStyle w:val="PargrafodaLista"/>
+        <w:pStyle w:val="Prrafodelista"/>
         <w:numPr>
           <w:ilvl w:val="0"/>
           <w:numId w:val="24"/>
@@ -3716,7 +3605,7 @@
     </w:p>
     <w:p>
       <w:pPr>
-        <w:pStyle w:val="PargrafodaLista"/>
+        <w:pStyle w:val="Prrafodelista"/>
         <w:numPr>
           <w:ilvl w:val="0"/>
           <w:numId w:val="24"/>
@@ -3747,7 +3636,7 @@
     </w:p>
     <w:p>
       <w:pPr>
-        <w:pStyle w:val="PargrafodaLista"/>
+        <w:pStyle w:val="Prrafodelista"/>
         <w:numPr>
           <w:ilvl w:val="0"/>
           <w:numId w:val="24"/>
@@ -3831,7 +3720,7 @@
     </w:p>
     <w:p>
       <w:pPr>
-        <w:pStyle w:val="PargrafodaLista"/>
+        <w:pStyle w:val="Prrafodelista"/>
         <w:numPr>
           <w:ilvl w:val="0"/>
           <w:numId w:val="27"/>
@@ -3880,7 +3769,7 @@
     </w:p>
     <w:p>
       <w:pPr>
-        <w:pStyle w:val="PargrafodaLista"/>
+        <w:pStyle w:val="Prrafodelista"/>
         <w:numPr>
           <w:ilvl w:val="0"/>
           <w:numId w:val="27"/>
@@ -3911,7 +3800,7 @@
     </w:p>
     <w:p>
       <w:pPr>
-        <w:pStyle w:val="PargrafodaLista"/>
+        <w:pStyle w:val="Prrafodelista"/>
         <w:numPr>
           <w:ilvl w:val="0"/>
           <w:numId w:val="27"/>
@@ -3936,7 +3825,7 @@
     </w:p>
     <w:p>
       <w:pPr>
-        <w:pStyle w:val="PargrafodaLista"/>
+        <w:pStyle w:val="Prrafodelista"/>
         <w:numPr>
           <w:ilvl w:val="0"/>
           <w:numId w:val="27"/>
@@ -3955,7 +3844,7 @@
     </w:p>
     <w:p>
       <w:pPr>
-        <w:pStyle w:val="PargrafodaLista"/>
+        <w:pStyle w:val="Prrafodelista"/>
         <w:numPr>
           <w:ilvl w:val="0"/>
           <w:numId w:val="27"/>
@@ -3980,7 +3869,7 @@
     </w:p>
     <w:p>
       <w:pPr>
-        <w:pStyle w:val="PargrafodaLista"/>
+        <w:pStyle w:val="Prrafodelista"/>
         <w:numPr>
           <w:ilvl w:val="0"/>
           <w:numId w:val="27"/>
@@ -4047,7 +3936,7 @@
     </w:p>
     <w:p>
       <w:pPr>
-        <w:pStyle w:val="PargrafodaLista"/>
+        <w:pStyle w:val="Prrafodelista"/>
         <w:numPr>
           <w:ilvl w:val="0"/>
           <w:numId w:val="27"/>
@@ -4066,246 +3955,20 @@
     </w:p>
     <w:p>
       <w:pPr>
-        <w:rPr>
-          <w:b/>
-          <w:lang w:val="pt-BR"/>
-        </w:rPr>
-      </w:pPr>
-      <w:r>
-        <w:rPr>
-          <w:b/>
-          <w:lang w:val="pt-BR"/>
-        </w:rPr>
-        <w:t>Alternativo C</w:t>
-      </w:r>
-      <w:r>
-        <w:rPr>
-          <w:b/>
-          <w:lang w:val="pt-BR"/>
-        </w:rPr>
-        <w:t xml:space="preserve">: </w:t>
-      </w:r>
-      <w:r>
-        <w:rPr>
-          <w:b/>
-          <w:lang w:val="pt-BR"/>
-        </w:rPr>
-        <w:t>Lembrar senha</w:t>
-      </w:r>
-    </w:p>
-    <w:p>
-      <w:pPr>
-        <w:pStyle w:val="PargrafodaLista"/>
-        <w:numPr>
-          <w:ilvl w:val="0"/>
-          <w:numId w:val="28"/>
-        </w:numPr>
-        <w:jc w:val="both"/>
-        <w:rPr>
-          <w:lang w:val="pt-BR"/>
-        </w:rPr>
-      </w:pPr>
-      <w:r>
-        <w:rPr>
-          <w:lang w:val="pt-BR"/>
-        </w:rPr>
-        <w:t xml:space="preserve">No caso o ator não lembre sua senha, </w:t>
-      </w:r>
-      <w:r>
-        <w:rPr>
-          <w:lang w:val="pt-BR"/>
-        </w:rPr>
-        <w:t>da click na opção de “</w:t>
-      </w:r>
-      <w:r>
-        <w:rPr>
-          <w:lang w:val="pt-BR"/>
-        </w:rPr>
-        <w:t>Lembrar senha”</w:t>
-      </w:r>
-      <w:r>
-        <w:rPr>
-          <w:lang w:val="pt-BR"/>
-        </w:rPr>
-        <w:t>.</w:t>
-      </w:r>
-      <w:r>
-        <w:rPr>
-          <w:lang w:val="pt-BR"/>
-        </w:rPr>
-        <w:t xml:space="preserve"> </w:t>
-      </w:r>
-      <w:r>
-        <w:rPr>
-          <w:lang w:val="pt-BR"/>
-        </w:rPr>
-        <w:t xml:space="preserve"> </w:t>
-      </w:r>
-    </w:p>
-    <w:p>
-      <w:pPr>
-        <w:pStyle w:val="PargrafodaLista"/>
-        <w:numPr>
-          <w:ilvl w:val="0"/>
-          <w:numId w:val="28"/>
-        </w:numPr>
-        <w:jc w:val="both"/>
-        <w:rPr>
-          <w:lang w:val="pt-BR"/>
-        </w:rPr>
-      </w:pPr>
-      <w:r>
-        <w:rPr>
-          <w:lang w:val="pt-BR"/>
-        </w:rPr>
-        <w:t>O sistema habilita (mostra) uma tela para que o ator entre com</w:t>
-      </w:r>
-      <w:r>
-        <w:rPr>
-          <w:lang w:val="pt-BR"/>
-        </w:rPr>
-        <w:t xml:space="preserve"> os dados de: CPF e e-mail.</w:t>
-      </w:r>
-      <w:r>
-        <w:rPr>
-          <w:lang w:val="pt-BR"/>
-        </w:rPr>
-        <w:t xml:space="preserve"> </w:t>
-      </w:r>
-    </w:p>
-    <w:p>
-      <w:pPr>
-        <w:pStyle w:val="PargrafodaLista"/>
-        <w:numPr>
-          <w:ilvl w:val="0"/>
-          <w:numId w:val="28"/>
-        </w:numPr>
-        <w:jc w:val="both"/>
-        <w:rPr>
-          <w:lang w:val="pt-BR"/>
-        </w:rPr>
-      </w:pPr>
-      <w:r>
-        <w:rPr>
-          <w:lang w:val="pt-BR"/>
-        </w:rPr>
-        <w:t xml:space="preserve">O ator </w:t>
-      </w:r>
-      <w:r>
-        <w:rPr>
-          <w:lang w:val="pt-BR"/>
-        </w:rPr>
-        <w:t>da click no botão “Continuar”.</w:t>
-      </w:r>
-    </w:p>
-    <w:p>
-      <w:pPr>
-        <w:pStyle w:val="PargrafodaLista"/>
-        <w:numPr>
-          <w:ilvl w:val="0"/>
-          <w:numId w:val="28"/>
-        </w:numPr>
-        <w:jc w:val="both"/>
-        <w:rPr>
-          <w:lang w:val="pt-BR"/>
-        </w:rPr>
-      </w:pPr>
-      <w:r>
-        <w:rPr>
-          <w:lang w:val="pt-BR"/>
-        </w:rPr>
-        <w:t xml:space="preserve">O sistema valida os dados de usuário e envia um e-mail gerando uma nova senha. </w:t>
-      </w:r>
-    </w:p>
-    <w:p>
-      <w:pPr>
-        <w:pStyle w:val="PargrafodaLista"/>
-        <w:numPr>
-          <w:ilvl w:val="0"/>
-          <w:numId w:val="28"/>
-        </w:numPr>
-        <w:jc w:val="both"/>
-        <w:rPr>
-          <w:lang w:val="pt-BR"/>
-        </w:rPr>
-      </w:pPr>
-      <w:r>
-        <w:rPr>
-          <w:lang w:val="pt-BR"/>
-        </w:rPr>
-        <w:t xml:space="preserve">O sistema atualiza como uma “S” o campo ALTERAR_SENHA_PROXIMO_ACESSO na tabela SEFAZ_SEG.TA_USUARIO_SISTEMA. </w:t>
-      </w:r>
-    </w:p>
-    <w:p>
-      <w:pPr>
-        <w:pStyle w:val="PargrafodaLista"/>
-        <w:numPr>
-          <w:ilvl w:val="0"/>
-          <w:numId w:val="28"/>
-        </w:numPr>
-        <w:jc w:val="both"/>
-        <w:rPr>
-          <w:lang w:val="pt-BR"/>
-        </w:rPr>
-      </w:pPr>
-      <w:r>
-        <w:rPr>
-          <w:lang w:val="pt-BR"/>
-        </w:rPr>
-        <w:t>O sistema informa</w:t>
-      </w:r>
-      <w:r>
-        <w:rPr>
-          <w:lang w:val="pt-BR"/>
-        </w:rPr>
-        <w:t xml:space="preserve"> na tela para o ator</w:t>
-      </w:r>
-      <w:r>
-        <w:rPr>
-          <w:lang w:val="pt-BR"/>
-        </w:rPr>
-        <w:t xml:space="preserve"> a mensagem: “uma nova senha foi enviada a seu correio eletrônico”</w:t>
-      </w:r>
-      <w:r>
-        <w:rPr>
-          <w:lang w:val="pt-BR"/>
-        </w:rPr>
-        <w:t>.</w:t>
-      </w:r>
-    </w:p>
-    <w:p>
-      <w:pPr>
-        <w:pStyle w:val="PargrafodaLista"/>
-        <w:numPr>
-          <w:ilvl w:val="0"/>
-          <w:numId w:val="28"/>
-        </w:numPr>
-        <w:jc w:val="both"/>
-        <w:rPr>
-          <w:lang w:val="pt-BR"/>
-        </w:rPr>
-      </w:pPr>
-      <w:r>
-        <w:rPr>
-          <w:lang w:val="pt-BR"/>
-        </w:rPr>
-        <w:t>O fluxo retorna ao passo 2 do fluxo principal.</w:t>
-      </w:r>
-    </w:p>
-    <w:p>
-      <w:pPr>
         <w:pStyle w:val="Ttulo2"/>
         <w:rPr>
           <w:lang w:val="pt-BR"/>
         </w:rPr>
       </w:pPr>
-      <w:bookmarkStart w:id="22" w:name="_Toc408584587"/>
+      <w:bookmarkStart w:id="21" w:name="_Toc408584587"/>
+      <w:bookmarkStart w:id="22" w:name="_Toc445220091"/>
       <w:bookmarkStart w:id="23" w:name="_Toc101248486"/>
       <w:bookmarkStart w:id="24" w:name="_Toc102377891"/>
-      <w:bookmarkStart w:id="25" w:name="_Toc448221651"/>
+      <w:bookmarkStart w:id="25" w:name="_GoBack"/>
       <w:bookmarkEnd w:id="16"/>
       <w:bookmarkEnd w:id="19"/>
       <w:bookmarkEnd w:id="20"/>
+      <w:bookmarkEnd w:id="25"/>
       <w:r>
         <w:rPr>
           <w:lang w:val="pt-BR"/>
@@ -4318,8 +3981,8 @@
         </w:rPr>
         <w:t>s de Exceção</w:t>
       </w:r>
+      <w:bookmarkEnd w:id="21"/>
       <w:bookmarkEnd w:id="22"/>
-      <w:bookmarkEnd w:id="25"/>
     </w:p>
     <w:p>
       <w:pPr>
@@ -4456,14 +4119,7 @@
         <w:rPr>
           <w:lang w:val="pt-BR"/>
         </w:rPr>
-        <w:t xml:space="preserve"> se o CPF não tem 11 números, o sistema apresenta uma mensagem de </w:t>
-      </w:r>
-      <w:r>
-        <w:rPr>
-          <w:lang w:val="pt-BR"/>
-        </w:rPr>
-        <w:lastRenderedPageBreak/>
-        <w:t>erro: “CPF não é válido”.</w:t>
+        <w:t xml:space="preserve"> se o CPF não tem 11 números, o sistema apresenta uma mensagem de erro: “CPF não é válido”.</w:t>
       </w:r>
       <w:r>
         <w:rPr>
@@ -4667,6 +4323,7 @@
           <w:u w:val="single"/>
           <w:lang w:val="pt-BR"/>
         </w:rPr>
+        <w:lastRenderedPageBreak/>
         <w:t>CPF bloqueado:</w:t>
       </w:r>
       <w:r>
@@ -4809,7 +4466,7 @@
         </w:rPr>
       </w:pPr>
       <w:bookmarkStart w:id="26" w:name="_Toc408584583"/>
-      <w:bookmarkStart w:id="27" w:name="_Toc448221652"/>
+      <w:bookmarkStart w:id="27" w:name="_Toc445220092"/>
       <w:r>
         <w:rPr>
           <w:lang w:val="pt-BR"/>
@@ -4829,7 +4486,7 @@
       <w:bookmarkStart w:id="28" w:name="_Toc101248490"/>
       <w:bookmarkStart w:id="29" w:name="_Toc102377895"/>
       <w:bookmarkStart w:id="30" w:name="_Toc408584588"/>
-      <w:bookmarkStart w:id="31" w:name="_Toc448221653"/>
+      <w:bookmarkStart w:id="31" w:name="_Toc445220093"/>
       <w:bookmarkEnd w:id="23"/>
       <w:bookmarkEnd w:id="24"/>
       <w:r>
@@ -4845,7 +4502,7 @@
     </w:p>
     <w:p>
       <w:pPr>
-        <w:pStyle w:val="PargrafodaLista"/>
+        <w:pStyle w:val="Prrafodelista"/>
         <w:numPr>
           <w:ilvl w:val="0"/>
           <w:numId w:val="21"/>
@@ -4887,7 +4544,7 @@
     </w:p>
     <w:p>
       <w:pPr>
-        <w:pStyle w:val="PargrafodaLista"/>
+        <w:pStyle w:val="Prrafodelista"/>
         <w:numPr>
           <w:ilvl w:val="0"/>
           <w:numId w:val="21"/>
@@ -4896,6 +4553,7 @@
           <w:lang w:val="pt-BR"/>
         </w:rPr>
       </w:pPr>
+      <w:bookmarkStart w:id="32" w:name="_Toc445220094"/>
       <w:r>
         <w:rPr>
           <w:lang w:val="pt-BR"/>
@@ -4917,7 +4575,7 @@
     </w:p>
     <w:p>
       <w:pPr>
-        <w:pStyle w:val="PargrafodaLista"/>
+        <w:pStyle w:val="Prrafodelista"/>
         <w:numPr>
           <w:ilvl w:val="0"/>
           <w:numId w:val="21"/>
@@ -4955,7 +4613,6 @@
           <w:lang w:val="pt-BR"/>
         </w:rPr>
       </w:pPr>
-      <w:bookmarkStart w:id="32" w:name="_Toc448221654"/>
       <w:r>
         <w:rPr>
           <w:lang w:val="pt-BR"/>
@@ -5008,17 +4665,11 @@
       </w:pPr>
       <w:r>
         <w:rPr>
-          <w:lang w:val="pt-BR"/>
-        </w:rPr>
-        <w:lastRenderedPageBreak/>
-        <w:t>SEGUC0080PG0</w:t>
-      </w:r>
-      <w:r>
-        <w:rPr>
           <w:noProof/>
           <w:lang w:val="pt-BR" w:eastAsia="pt-BR"/>
         </w:rPr>
-        <w:t xml:space="preserve">1 - </w:t>
+        <w:lastRenderedPageBreak/>
+        <w:t xml:space="preserve">PG001 - </w:t>
       </w:r>
       <w:r>
         <w:rPr>
@@ -5095,21 +4746,10 @@
     </w:p>
     <w:p>
       <w:pPr>
-        <w:widowControl/>
-        <w:autoSpaceDE/>
-        <w:autoSpaceDN/>
-        <w:spacing w:after="0"/>
-        <w:ind w:left="0"/>
-        <w:rPr>
-          <w:lang w:val="pt-BR"/>
-        </w:rPr>
-      </w:pPr>
-      <w:r>
-        <w:rPr>
-          <w:lang w:val="pt-BR"/>
-        </w:rPr>
-        <w:br w:type="page"/>
-      </w:r>
+        <w:rPr>
+          <w:lang w:val="pt-BR"/>
+        </w:rPr>
+      </w:pPr>
     </w:p>
     <w:tbl>
       <w:tblPr>
@@ -5921,6 +5561,7 @@
                 <w:sz w:val="20"/>
                 <w:lang w:val="pt-BR"/>
               </w:rPr>
+              <w:lastRenderedPageBreak/>
               <w:t>1</w:t>
             </w:r>
           </w:p>
@@ -8406,7 +8047,6 @@
                 <w:szCs w:val="16"/>
                 <w:lang w:val="pt-BR"/>
               </w:rPr>
-              <w:lastRenderedPageBreak/>
               <w:t xml:space="preserve">Tipo: </w:t>
             </w:r>
             <w:r>
@@ -8700,21 +8340,11 @@
     </w:p>
     <w:p>
       <w:pPr>
-        <w:widowControl/>
-        <w:autoSpaceDE/>
-        <w:autoSpaceDN/>
-        <w:spacing w:after="0"/>
         <w:ind w:left="0"/>
         <w:rPr>
           <w:lang w:val="pt-BR"/>
         </w:rPr>
       </w:pPr>
-      <w:r>
-        <w:rPr>
-          <w:lang w:val="pt-BR"/>
-        </w:rPr>
-        <w:br w:type="page"/>
-      </w:r>
     </w:p>
     <w:p>
       <w:pPr>
@@ -8726,101 +8356,10 @@
       </w:pPr>
       <w:r>
         <w:rPr>
-          <w:lang w:val="pt-BR"/>
-        </w:rPr>
-        <w:lastRenderedPageBreak/>
-        <w:t>SEGUC0080PG0</w:t>
-      </w:r>
-      <w:r>
-        <w:rPr>
           <w:noProof/>
           <w:lang w:val="pt-BR" w:eastAsia="pt-BR"/>
         </w:rPr>
-        <w:t xml:space="preserve">2 - Tela de </w:t>
-      </w:r>
-      <w:r>
-        <w:rPr>
-          <w:noProof/>
-          <w:lang w:val="pt-BR" w:eastAsia="pt-BR"/>
-        </w:rPr>
-        <w:t>E</w:t>
-      </w:r>
-      <w:r>
-        <w:rPr>
-          <w:noProof/>
-          <w:lang w:val="pt-BR" w:eastAsia="pt-BR"/>
-        </w:rPr>
-        <w:t xml:space="preserve">nvio de </w:t>
-      </w:r>
-      <w:r>
-        <w:rPr>
-          <w:noProof/>
-          <w:lang w:val="pt-BR" w:eastAsia="pt-BR"/>
-        </w:rPr>
-        <w:t>C</w:t>
-      </w:r>
-      <w:r>
-        <w:rPr>
-          <w:noProof/>
-          <w:lang w:val="pt-BR" w:eastAsia="pt-BR"/>
-        </w:rPr>
-        <w:t xml:space="preserve">orreio </w:t>
-      </w:r>
-      <w:r>
-        <w:rPr>
-          <w:noProof/>
-          <w:lang w:val="pt-BR" w:eastAsia="pt-BR"/>
-        </w:rPr>
-        <w:t>E</w:t>
-      </w:r>
-      <w:r>
-        <w:rPr>
-          <w:noProof/>
-          <w:lang w:val="pt-BR" w:eastAsia="pt-BR"/>
-        </w:rPr>
-        <w:t xml:space="preserve">letrônico para </w:t>
-      </w:r>
-      <w:r>
-        <w:rPr>
-          <w:noProof/>
-          <w:lang w:val="pt-BR" w:eastAsia="pt-BR"/>
-        </w:rPr>
-        <w:t>G</w:t>
-      </w:r>
-      <w:r>
-        <w:rPr>
-          <w:noProof/>
-          <w:lang w:val="pt-BR" w:eastAsia="pt-BR"/>
-        </w:rPr>
-        <w:t xml:space="preserve">erar </w:t>
-      </w:r>
-      <w:r>
-        <w:rPr>
-          <w:noProof/>
-          <w:lang w:val="pt-BR" w:eastAsia="pt-BR"/>
-        </w:rPr>
-        <w:t>N</w:t>
-      </w:r>
-      <w:r>
-        <w:rPr>
-          <w:noProof/>
-          <w:lang w:val="pt-BR" w:eastAsia="pt-BR"/>
-        </w:rPr>
-        <w:t xml:space="preserve">ova </w:t>
-      </w:r>
-      <w:r>
-        <w:rPr>
-          <w:noProof/>
-          <w:lang w:val="pt-BR" w:eastAsia="pt-BR"/>
-        </w:rPr>
-        <w:t>S</w:t>
-      </w:r>
-      <w:r>
-        <w:rPr>
-          <w:noProof/>
-          <w:lang w:val="pt-BR" w:eastAsia="pt-BR"/>
-        </w:rPr>
-        <w:t>enha</w:t>
+        <w:t>PG002 - Tela de envio de correio eletrônico para gerar nova senha</w:t>
       </w:r>
     </w:p>
     <w:p>
@@ -8898,21 +8437,12 @@
     </w:p>
     <w:p>
       <w:pPr>
-        <w:widowControl/>
-        <w:autoSpaceDE/>
-        <w:autoSpaceDN/>
-        <w:spacing w:after="0"/>
         <w:ind w:left="0"/>
-        <w:rPr>
-          <w:lang w:val="pt-BR"/>
-        </w:rPr>
-      </w:pPr>
-      <w:r>
-        <w:rPr>
-          <w:lang w:val="pt-BR"/>
-        </w:rPr>
-        <w:br w:type="page"/>
-      </w:r>
+        <w:jc w:val="center"/>
+        <w:rPr>
+          <w:lang w:val="pt-BR"/>
+        </w:rPr>
+      </w:pPr>
     </w:p>
     <w:tbl>
       <w:tblPr>
@@ -10439,6 +9969,7 @@
                 <w:sz w:val="20"/>
                 <w:lang w:val="pt-BR"/>
               </w:rPr>
+              <w:lastRenderedPageBreak/>
               <w:t xml:space="preserve">Botões  </w:t>
             </w:r>
           </w:p>
@@ -11197,7 +10728,7 @@
 </file>
 
 <file path=word/endnotes.xml><?xml version="1.0" encoding="utf-8"?>
-<w:endnotes xmlns:wpc="http://schemas.microsoft.com/office/word/2010/wordprocessingCanvas" xmlns:cx="http://schemas.microsoft.com/office/drawing/2014/chartex" xmlns:cx1="http://schemas.microsoft.com/office/drawing/2015/9/8/chartex" xmlns:cx2="http://schemas.microsoft.com/office/drawing/2015/10/21/chartex" xmlns:mc="http://schemas.openxmlformats.org/markup-compatibility/2006" xmlns:o="urn:schemas-microsoft-com:office:office" xmlns:r="http://schemas.openxmlformats.org/officeDocument/2006/relationships" xmlns:m="http://schemas.openxmlformats.org/officeDocument/2006/math" xmlns:v="urn:schemas-microsoft-com:vml" xmlns:wp14="http://schemas.microsoft.com/office/word/2010/wordprocessingDrawing" xmlns:wp="http://schemas.openxmlformats.org/drawingml/2006/wordprocessingDrawing" xmlns:w10="urn:schemas-microsoft-com:office:word" xmlns:w="http://schemas.openxmlformats.org/wordprocessingml/2006/main" xmlns:w14="http://schemas.microsoft.com/office/word/2010/wordml" xmlns:w15="http://schemas.microsoft.com/office/word/2012/wordml" xmlns:w16se="http://schemas.microsoft.com/office/word/2015/wordml/symex" xmlns:wpg="http://schemas.microsoft.com/office/word/2010/wordprocessingGroup" xmlns:wpi="http://schemas.microsoft.com/office/word/2010/wordprocessingInk" xmlns:wne="http://schemas.microsoft.com/office/word/2006/wordml" xmlns:wps="http://schemas.microsoft.com/office/word/2010/wordprocessingShape" mc:Ignorable="w14 w15 w16se wp14">
+<w:endnotes xmlns:wpc="http://schemas.microsoft.com/office/word/2010/wordprocessingCanvas" xmlns:mc="http://schemas.openxmlformats.org/markup-compatibility/2006" xmlns:o="urn:schemas-microsoft-com:office:office" xmlns:r="http://schemas.openxmlformats.org/officeDocument/2006/relationships" xmlns:m="http://schemas.openxmlformats.org/officeDocument/2006/math" xmlns:v="urn:schemas-microsoft-com:vml" xmlns:wp14="http://schemas.microsoft.com/office/word/2010/wordprocessingDrawing" xmlns:wp="http://schemas.openxmlformats.org/drawingml/2006/wordprocessingDrawing" xmlns:w10="urn:schemas-microsoft-com:office:word" xmlns:w="http://schemas.openxmlformats.org/wordprocessingml/2006/main" xmlns:w14="http://schemas.microsoft.com/office/word/2010/wordml" xmlns:w15="http://schemas.microsoft.com/office/word/2012/wordml" xmlns:wpg="http://schemas.microsoft.com/office/word/2010/wordprocessingGroup" xmlns:wpi="http://schemas.microsoft.com/office/word/2010/wordprocessingInk" xmlns:wne="http://schemas.microsoft.com/office/word/2006/wordml" xmlns:wps="http://schemas.microsoft.com/office/word/2010/wordprocessingShape" mc:Ignorable="w14 w15 wp14">
   <w:endnote w:type="separator" w:id="-1">
     <w:p>
       <w:r>
@@ -11216,10 +10747,10 @@
 </file>
 
 <file path=word/footer1.xml><?xml version="1.0" encoding="utf-8"?>
-<w:ftr xmlns:wpc="http://schemas.microsoft.com/office/word/2010/wordprocessingCanvas" xmlns:cx="http://schemas.microsoft.com/office/drawing/2014/chartex" xmlns:cx1="http://schemas.microsoft.com/office/drawing/2015/9/8/chartex" xmlns:cx2="http://schemas.microsoft.com/office/drawing/2015/10/21/chartex" xmlns:mc="http://schemas.openxmlformats.org/markup-compatibility/2006" xmlns:o="urn:schemas-microsoft-com:office:office" xmlns:r="http://schemas.openxmlformats.org/officeDocument/2006/relationships" xmlns:m="http://schemas.openxmlformats.org/officeDocument/2006/math" xmlns:v="urn:schemas-microsoft-com:vml" xmlns:wp14="http://schemas.microsoft.com/office/word/2010/wordprocessingDrawing" xmlns:wp="http://schemas.openxmlformats.org/drawingml/2006/wordprocessingDrawing" xmlns:w10="urn:schemas-microsoft-com:office:word" xmlns:w="http://schemas.openxmlformats.org/wordprocessingml/2006/main" xmlns:w14="http://schemas.microsoft.com/office/word/2010/wordml" xmlns:w15="http://schemas.microsoft.com/office/word/2012/wordml" xmlns:w16se="http://schemas.microsoft.com/office/word/2015/wordml/symex" xmlns:wpg="http://schemas.microsoft.com/office/word/2010/wordprocessingGroup" xmlns:wpi="http://schemas.microsoft.com/office/word/2010/wordprocessingInk" xmlns:wne="http://schemas.microsoft.com/office/word/2006/wordml" xmlns:wps="http://schemas.microsoft.com/office/word/2010/wordprocessingShape" mc:Ignorable="w14 w15 w16se wp14">
+<w:ftr xmlns:wpc="http://schemas.microsoft.com/office/word/2010/wordprocessingCanvas" xmlns:mc="http://schemas.openxmlformats.org/markup-compatibility/2006" xmlns:o="urn:schemas-microsoft-com:office:office" xmlns:r="http://schemas.openxmlformats.org/officeDocument/2006/relationships" xmlns:m="http://schemas.openxmlformats.org/officeDocument/2006/math" xmlns:v="urn:schemas-microsoft-com:vml" xmlns:wp14="http://schemas.microsoft.com/office/word/2010/wordprocessingDrawing" xmlns:wp="http://schemas.openxmlformats.org/drawingml/2006/wordprocessingDrawing" xmlns:w10="urn:schemas-microsoft-com:office:word" xmlns:w="http://schemas.openxmlformats.org/wordprocessingml/2006/main" xmlns:w14="http://schemas.microsoft.com/office/word/2010/wordml" xmlns:w15="http://schemas.microsoft.com/office/word/2012/wordml" xmlns:wpg="http://schemas.microsoft.com/office/word/2010/wordprocessingGroup" xmlns:wpi="http://schemas.microsoft.com/office/word/2010/wordprocessingInk" xmlns:wne="http://schemas.microsoft.com/office/word/2006/wordml" xmlns:wps="http://schemas.microsoft.com/office/word/2010/wordprocessingShape" mc:Ignorable="w14 w15 wp14">
   <w:p>
     <w:pPr>
-      <w:pStyle w:val="Rodap"/>
+      <w:pStyle w:val="Piedepgina"/>
       <w:rPr>
         <w:b/>
       </w:rPr>
@@ -11254,7 +10785,7 @@
         <v:shape id="_x0000_s2050" type="#_x0000_t75" style="position:absolute;left:0;text-align:left;margin-left:275.15pt;margin-top:-5.15pt;width:211.25pt;height:35.9pt;z-index:251661312">
           <v:imagedata r:id="rId1" o:title=""/>
         </v:shape>
-        <o:OLEObject Type="Embed" ProgID="PBrush" ShapeID="_x0000_s2050" DrawAspect="Content" ObjectID="_1521963473" r:id="rId2"/>
+        <o:OLEObject Type="Embed" ProgID="PBrush" ShapeID="_x0000_s2050" DrawAspect="Content" ObjectID="_1523185123" r:id="rId2"/>
       </w:object>
     </w:r>
     <w:r>
@@ -11293,7 +10824,7 @@
         <w:noProof/>
         <w:lang w:val="pt-BR"/>
       </w:rPr>
-      <w:t>11</w:t>
+      <w:t>10</w:t>
     </w:r>
     <w:r>
       <w:rPr>
@@ -11306,7 +10837,7 @@
 </file>
 
 <file path=word/footnotes.xml><?xml version="1.0" encoding="utf-8"?>
-<w:footnotes xmlns:wpc="http://schemas.microsoft.com/office/word/2010/wordprocessingCanvas" xmlns:cx="http://schemas.microsoft.com/office/drawing/2014/chartex" xmlns:cx1="http://schemas.microsoft.com/office/drawing/2015/9/8/chartex" xmlns:cx2="http://schemas.microsoft.com/office/drawing/2015/10/21/chartex" xmlns:mc="http://schemas.openxmlformats.org/markup-compatibility/2006" xmlns:o="urn:schemas-microsoft-com:office:office" xmlns:r="http://schemas.openxmlformats.org/officeDocument/2006/relationships" xmlns:m="http://schemas.openxmlformats.org/officeDocument/2006/math" xmlns:v="urn:schemas-microsoft-com:vml" xmlns:wp14="http://schemas.microsoft.com/office/word/2010/wordprocessingDrawing" xmlns:wp="http://schemas.openxmlformats.org/drawingml/2006/wordprocessingDrawing" xmlns:w10="urn:schemas-microsoft-com:office:word" xmlns:w="http://schemas.openxmlformats.org/wordprocessingml/2006/main" xmlns:w14="http://schemas.microsoft.com/office/word/2010/wordml" xmlns:w15="http://schemas.microsoft.com/office/word/2012/wordml" xmlns:w16se="http://schemas.microsoft.com/office/word/2015/wordml/symex" xmlns:wpg="http://schemas.microsoft.com/office/word/2010/wordprocessingGroup" xmlns:wpi="http://schemas.microsoft.com/office/word/2010/wordprocessingInk" xmlns:wne="http://schemas.microsoft.com/office/word/2006/wordml" xmlns:wps="http://schemas.microsoft.com/office/word/2010/wordprocessingShape" mc:Ignorable="w14 w15 w16se wp14">
+<w:footnotes xmlns:wpc="http://schemas.microsoft.com/office/word/2010/wordprocessingCanvas" xmlns:mc="http://schemas.openxmlformats.org/markup-compatibility/2006" xmlns:o="urn:schemas-microsoft-com:office:office" xmlns:r="http://schemas.openxmlformats.org/officeDocument/2006/relationships" xmlns:m="http://schemas.openxmlformats.org/officeDocument/2006/math" xmlns:v="urn:schemas-microsoft-com:vml" xmlns:wp14="http://schemas.microsoft.com/office/word/2010/wordprocessingDrawing" xmlns:wp="http://schemas.openxmlformats.org/drawingml/2006/wordprocessingDrawing" xmlns:w10="urn:schemas-microsoft-com:office:word" xmlns:w="http://schemas.openxmlformats.org/wordprocessingml/2006/main" xmlns:w14="http://schemas.microsoft.com/office/word/2010/wordml" xmlns:w15="http://schemas.microsoft.com/office/word/2012/wordml" xmlns:wpg="http://schemas.microsoft.com/office/word/2010/wordprocessingGroup" xmlns:wpi="http://schemas.microsoft.com/office/word/2010/wordprocessingInk" xmlns:wne="http://schemas.microsoft.com/office/word/2006/wordml" xmlns:wps="http://schemas.microsoft.com/office/word/2010/wordprocessingShape" mc:Ignorable="w14 w15 wp14">
   <w:footnote w:type="separator" w:id="-1">
     <w:p>
       <w:r>
@@ -11325,10 +10856,10 @@
 </file>
 
 <file path=word/header1.xml><?xml version="1.0" encoding="utf-8"?>
-<w:hdr xmlns:wpc="http://schemas.microsoft.com/office/word/2010/wordprocessingCanvas" xmlns:cx="http://schemas.microsoft.com/office/drawing/2014/chartex" xmlns:cx1="http://schemas.microsoft.com/office/drawing/2015/9/8/chartex" xmlns:cx2="http://schemas.microsoft.com/office/drawing/2015/10/21/chartex" xmlns:mc="http://schemas.openxmlformats.org/markup-compatibility/2006" xmlns:o="urn:schemas-microsoft-com:office:office" xmlns:r="http://schemas.openxmlformats.org/officeDocument/2006/relationships" xmlns:m="http://schemas.openxmlformats.org/officeDocument/2006/math" xmlns:v="urn:schemas-microsoft-com:vml" xmlns:wp14="http://schemas.microsoft.com/office/word/2010/wordprocessingDrawing" xmlns:wp="http://schemas.openxmlformats.org/drawingml/2006/wordprocessingDrawing" xmlns:w10="urn:schemas-microsoft-com:office:word" xmlns:w="http://schemas.openxmlformats.org/wordprocessingml/2006/main" xmlns:w14="http://schemas.microsoft.com/office/word/2010/wordml" xmlns:w15="http://schemas.microsoft.com/office/word/2012/wordml" xmlns:w16se="http://schemas.microsoft.com/office/word/2015/wordml/symex" xmlns:wpg="http://schemas.microsoft.com/office/word/2010/wordprocessingGroup" xmlns:wpi="http://schemas.microsoft.com/office/word/2010/wordprocessingInk" xmlns:wne="http://schemas.microsoft.com/office/word/2006/wordml" xmlns:wps="http://schemas.microsoft.com/office/word/2010/wordprocessingShape" mc:Ignorable="w14 w15 w16se wp14">
+<w:hdr xmlns:wpc="http://schemas.microsoft.com/office/word/2010/wordprocessingCanvas" xmlns:mc="http://schemas.openxmlformats.org/markup-compatibility/2006" xmlns:o="urn:schemas-microsoft-com:office:office" xmlns:r="http://schemas.openxmlformats.org/officeDocument/2006/relationships" xmlns:m="http://schemas.openxmlformats.org/officeDocument/2006/math" xmlns:v="urn:schemas-microsoft-com:vml" xmlns:wp14="http://schemas.microsoft.com/office/word/2010/wordprocessingDrawing" xmlns:wp="http://schemas.openxmlformats.org/drawingml/2006/wordprocessingDrawing" xmlns:w10="urn:schemas-microsoft-com:office:word" xmlns:w="http://schemas.openxmlformats.org/wordprocessingml/2006/main" xmlns:w14="http://schemas.microsoft.com/office/word/2010/wordml" xmlns:w15="http://schemas.microsoft.com/office/word/2012/wordml" xmlns:wpg="http://schemas.microsoft.com/office/word/2010/wordprocessingGroup" xmlns:wpi="http://schemas.microsoft.com/office/word/2010/wordprocessingInk" xmlns:wne="http://schemas.microsoft.com/office/word/2006/wordml" xmlns:wps="http://schemas.microsoft.com/office/word/2010/wordprocessingShape" mc:Ignorable="w14 w15 wp14">
   <w:p>
     <w:pPr>
-      <w:pStyle w:val="Cabealho"/>
+      <w:pStyle w:val="Encabezado"/>
       <w:ind w:left="0"/>
       <w:jc w:val="right"/>
       <w:rPr>
@@ -11441,7 +10972,7 @@
 </file>
 
 <file path=word/numbering.xml><?xml version="1.0" encoding="utf-8"?>
-<w:numbering xmlns:wpc="http://schemas.microsoft.com/office/word/2010/wordprocessingCanvas" xmlns:cx="http://schemas.microsoft.com/office/drawing/2014/chartex" xmlns:cx1="http://schemas.microsoft.com/office/drawing/2015/9/8/chartex" xmlns:cx2="http://schemas.microsoft.com/office/drawing/2015/10/21/chartex" xmlns:mc="http://schemas.openxmlformats.org/markup-compatibility/2006" xmlns:o="urn:schemas-microsoft-com:office:office" xmlns:r="http://schemas.openxmlformats.org/officeDocument/2006/relationships" xmlns:m="http://schemas.openxmlformats.org/officeDocument/2006/math" xmlns:v="urn:schemas-microsoft-com:vml" xmlns:wp14="http://schemas.microsoft.com/office/word/2010/wordprocessingDrawing" xmlns:wp="http://schemas.openxmlformats.org/drawingml/2006/wordprocessingDrawing" xmlns:w10="urn:schemas-microsoft-com:office:word" xmlns:w="http://schemas.openxmlformats.org/wordprocessingml/2006/main" xmlns:w14="http://schemas.microsoft.com/office/word/2010/wordml" xmlns:w15="http://schemas.microsoft.com/office/word/2012/wordml" xmlns:w16se="http://schemas.microsoft.com/office/word/2015/wordml/symex" xmlns:wpg="http://schemas.microsoft.com/office/word/2010/wordprocessingGroup" xmlns:wpi="http://schemas.microsoft.com/office/word/2010/wordprocessingInk" xmlns:wne="http://schemas.microsoft.com/office/word/2006/wordml" xmlns:wps="http://schemas.microsoft.com/office/word/2010/wordprocessingShape" mc:Ignorable="w14 w15 w16se wp14">
+<w:numbering xmlns:wpc="http://schemas.microsoft.com/office/word/2010/wordprocessingCanvas" xmlns:mc="http://schemas.openxmlformats.org/markup-compatibility/2006" xmlns:o="urn:schemas-microsoft-com:office:office" xmlns:r="http://schemas.openxmlformats.org/officeDocument/2006/relationships" xmlns:m="http://schemas.openxmlformats.org/officeDocument/2006/math" xmlns:v="urn:schemas-microsoft-com:vml" xmlns:wp14="http://schemas.microsoft.com/office/word/2010/wordprocessingDrawing" xmlns:wp="http://schemas.openxmlformats.org/drawingml/2006/wordprocessingDrawing" xmlns:w10="urn:schemas-microsoft-com:office:word" xmlns:w="http://schemas.openxmlformats.org/wordprocessingml/2006/main" xmlns:w14="http://schemas.microsoft.com/office/word/2010/wordml" xmlns:w15="http://schemas.microsoft.com/office/word/2012/wordml" xmlns:wpg="http://schemas.microsoft.com/office/word/2010/wordprocessingGroup" xmlns:wpi="http://schemas.microsoft.com/office/word/2010/wordprocessingInk" xmlns:wne="http://schemas.microsoft.com/office/word/2006/wordml" xmlns:wps="http://schemas.microsoft.com/office/word/2010/wordprocessingShape" mc:Ignorable="w14 w15 wp14">
   <w:abstractNum w:abstractNumId="0" w15:restartNumberingAfterBreak="0">
     <w:nsid w:val="FFFFFFFB"/>
     <w:multiLevelType w:val="multilevel"/>
@@ -13631,7 +13162,7 @@
 </file>
 
 <file path=word/styles.xml><?xml version="1.0" encoding="utf-8"?>
-<w:styles xmlns:mc="http://schemas.openxmlformats.org/markup-compatibility/2006" xmlns:r="http://schemas.openxmlformats.org/officeDocument/2006/relationships" xmlns:w="http://schemas.openxmlformats.org/wordprocessingml/2006/main" xmlns:w14="http://schemas.microsoft.com/office/word/2010/wordml" xmlns:w15="http://schemas.microsoft.com/office/word/2012/wordml" xmlns:w16se="http://schemas.microsoft.com/office/word/2015/wordml/symex" mc:Ignorable="w14 w15 w16se">
+<w:styles xmlns:mc="http://schemas.openxmlformats.org/markup-compatibility/2006" xmlns:r="http://schemas.openxmlformats.org/officeDocument/2006/relationships" xmlns:w="http://schemas.openxmlformats.org/wordprocessingml/2006/main" xmlns:w14="http://schemas.microsoft.com/office/word/2010/wordml" xmlns:w15="http://schemas.microsoft.com/office/word/2012/wordml" mc:Ignorable="w14 w15">
   <w:docDefaults>
     <w:rPrDefault>
       <w:rPr>
@@ -13641,7 +13172,7 @@
     </w:rPrDefault>
     <w:pPrDefault/>
   </w:docDefaults>
-  <w:latentStyles w:defLockedState="0" w:defUIPriority="0" w:defSemiHidden="0" w:defUnhideWhenUsed="0" w:defQFormat="0" w:count="372">
+  <w:latentStyles w:defLockedState="0" w:defUIPriority="0" w:defSemiHidden="0" w:defUnhideWhenUsed="0" w:defQFormat="0" w:count="371">
     <w:lsdException w:name="Normal" w:qFormat="1"/>
     <w:lsdException w:name="heading 1" w:qFormat="1"/>
     <w:lsdException w:name="heading 2" w:qFormat="1"/>
@@ -13741,6 +13272,7 @@
     <w:lsdException w:name="HTML Sample" w:semiHidden="1" w:unhideWhenUsed="1"/>
     <w:lsdException w:name="HTML Typewriter" w:semiHidden="1" w:unhideWhenUsed="1"/>
     <w:lsdException w:name="HTML Variable" w:semiHidden="1" w:unhideWhenUsed="1"/>
+    <w:lsdException w:name="Normal Table" w:semiHidden="1" w:unhideWhenUsed="1"/>
     <w:lsdException w:name="annotation subject" w:semiHidden="1" w:unhideWhenUsed="1"/>
     <w:lsdException w:name="No List" w:semiHidden="1" w:unhideWhenUsed="1"/>
     <w:lsdException w:name="Outline List 1" w:semiHidden="1" w:unhideWhenUsed="1"/>
@@ -13787,7 +13319,9 @@
     <w:lsdException w:name="Table Subtle 2" w:semiHidden="1" w:unhideWhenUsed="1"/>
     <w:lsdException w:name="Table Web 1" w:semiHidden="1" w:unhideWhenUsed="1"/>
     <w:lsdException w:name="Table Web 2" w:semiHidden="1" w:unhideWhenUsed="1"/>
+    <w:lsdException w:name="Table Web 3" w:semiHidden="1" w:unhideWhenUsed="1"/>
     <w:lsdException w:name="Balloon Text" w:semiHidden="1" w:unhideWhenUsed="1"/>
+    <w:lsdException w:name="Table Theme" w:semiHidden="1" w:unhideWhenUsed="1"/>
     <w:lsdException w:name="Placeholder Text" w:semiHidden="1" w:uiPriority="99"/>
     <w:lsdException w:name="No Spacing" w:uiPriority="1" w:qFormat="1"/>
     <w:lsdException w:name="Light Shading" w:uiPriority="60"/>
@@ -14003,7 +13537,6 @@
     <w:lsdException w:name="List Table 5 Dark Accent 6" w:uiPriority="50"/>
     <w:lsdException w:name="List Table 6 Colorful Accent 6" w:uiPriority="51"/>
     <w:lsdException w:name="List Table 7 Colorful Accent 6" w:uiPriority="52"/>
-    <w:lsdException w:name="Mention" w:semiHidden="1" w:uiPriority="99" w:unhideWhenUsed="1"/>
   </w:latentStyles>
   <w:style w:type="paragraph" w:default="1" w:styleId="Normal">
     <w:name w:val="Normal"/>
@@ -14198,13 +13731,13 @@
       <w:szCs w:val="18"/>
     </w:rPr>
   </w:style>
-  <w:style w:type="character" w:default="1" w:styleId="Fontepargpadro">
+  <w:style w:type="character" w:default="1" w:styleId="Fuentedeprrafopredeter">
     <w:name w:val="Default Paragraph Font"/>
     <w:uiPriority w:val="1"/>
     <w:semiHidden/>
     <w:unhideWhenUsed/>
   </w:style>
-  <w:style w:type="table" w:default="1" w:styleId="Tabelanormal">
+  <w:style w:type="table" w:default="1" w:styleId="Tablanormal">
     <w:name w:val="Normal Table"/>
     <w:uiPriority w:val="99"/>
     <w:semiHidden/>
@@ -14219,7 +13752,7 @@
       </w:tblCellMar>
     </w:tblPr>
   </w:style>
-  <w:style w:type="numbering" w:default="1" w:styleId="Semlista">
+  <w:style w:type="numbering" w:default="1" w:styleId="Sinlista">
     <w:name w:val="No List"/>
     <w:uiPriority w:val="99"/>
     <w:semiHidden/>
@@ -14239,7 +13772,7 @@
       <w:lang w:val="en-AU"/>
     </w:rPr>
   </w:style>
-  <w:style w:type="paragraph" w:styleId="Ttulo">
+  <w:style w:type="paragraph" w:styleId="Puesto">
     <w:name w:val="Title"/>
     <w:basedOn w:val="Normal"/>
     <w:next w:val="Normal"/>
@@ -14258,7 +13791,7 @@
   <w:style w:type="paragraph" w:styleId="Subttulo">
     <w:name w:val="Subtitle"/>
     <w:basedOn w:val="Normal"/>
-    <w:link w:val="SubttuloChar"/>
+    <w:link w:val="SubttuloCar"/>
     <w:uiPriority w:val="11"/>
     <w:qFormat/>
     <w:rsid w:val="00CF60E9"/>
@@ -14275,7 +13808,7 @@
       <w:lang w:val="en-AU"/>
     </w:rPr>
   </w:style>
-  <w:style w:type="paragraph" w:styleId="Recuonormal">
+  <w:style w:type="paragraph" w:styleId="Sangranormal">
     <w:name w:val="Normal Indent"/>
     <w:basedOn w:val="Normal"/>
     <w:qFormat/>
@@ -14284,7 +13817,7 @@
       <w:ind w:left="900" w:hanging="900"/>
     </w:pPr>
   </w:style>
-  <w:style w:type="paragraph" w:styleId="Sumrio1">
+  <w:style w:type="paragraph" w:styleId="TDC1">
     <w:name w:val="toc 1"/>
     <w:basedOn w:val="Normal"/>
     <w:next w:val="Normal"/>
@@ -14302,7 +13835,7 @@
       <w:sz w:val="20"/>
     </w:rPr>
   </w:style>
-  <w:style w:type="paragraph" w:styleId="Sumrio2">
+  <w:style w:type="paragraph" w:styleId="TDC2">
     <w:name w:val="toc 2"/>
     <w:basedOn w:val="Normal"/>
     <w:next w:val="Normal"/>
@@ -14318,7 +13851,7 @@
       <w:sz w:val="20"/>
     </w:rPr>
   </w:style>
-  <w:style w:type="paragraph" w:styleId="Sumrio3">
+  <w:style w:type="paragraph" w:styleId="TDC3">
     <w:name w:val="toc 3"/>
     <w:basedOn w:val="Normal"/>
     <w:next w:val="Normal"/>
@@ -14335,10 +13868,10 @@
       <w:sz w:val="20"/>
     </w:rPr>
   </w:style>
-  <w:style w:type="paragraph" w:styleId="Cabealho">
+  <w:style w:type="paragraph" w:styleId="Encabezado">
     <w:name w:val="header"/>
     <w:basedOn w:val="Normal"/>
-    <w:link w:val="CabealhoChar"/>
+    <w:link w:val="EncabezadoCar"/>
     <w:uiPriority w:val="99"/>
     <w:rsid w:val="00CF60E9"/>
     <w:pPr>
@@ -14348,10 +13881,10 @@
       </w:tabs>
     </w:pPr>
   </w:style>
-  <w:style w:type="paragraph" w:styleId="Rodap">
+  <w:style w:type="paragraph" w:styleId="Piedepgina">
     <w:name w:val="footer"/>
     <w:basedOn w:val="Normal"/>
-    <w:link w:val="RodapChar"/>
+    <w:link w:val="PiedepginaCar"/>
     <w:uiPriority w:val="99"/>
     <w:rsid w:val="00CF60E9"/>
     <w:pPr>
@@ -14363,7 +13896,7 @@
   </w:style>
   <w:style w:type="character" w:styleId="Nmerodepgina">
     <w:name w:val="page number"/>
-    <w:basedOn w:val="Fontepargpadro"/>
+    <w:basedOn w:val="Fuentedeprrafopredeter"/>
     <w:rsid w:val="00CF60E9"/>
   </w:style>
   <w:style w:type="paragraph" w:customStyle="1" w:styleId="Bullet2">
@@ -14394,7 +13927,7 @@
       <w:keepLines/>
     </w:pPr>
   </w:style>
-  <w:style w:type="paragraph" w:styleId="Corpodetexto">
+  <w:style w:type="paragraph" w:styleId="Textoindependiente">
     <w:name w:val="Body Text"/>
     <w:basedOn w:val="Normal"/>
     <w:rsid w:val="00CF60E9"/>
@@ -14421,7 +13954,7 @@
       <w:ind w:left="720" w:hanging="432"/>
     </w:pPr>
   </w:style>
-  <w:style w:type="character" w:styleId="Refdenotaderodap">
+  <w:style w:type="character" w:styleId="Refdenotaalpie">
     <w:name w:val="footnote reference"/>
     <w:semiHidden/>
     <w:rsid w:val="00CF60E9"/>
@@ -14431,7 +13964,7 @@
       <w:vertAlign w:val="superscript"/>
     </w:rPr>
   </w:style>
-  <w:style w:type="paragraph" w:styleId="Textodenotaderodap">
+  <w:style w:type="paragraph" w:styleId="Textonotapie">
     <w:name w:val="footnote text"/>
     <w:basedOn w:val="Normal"/>
     <w:semiHidden/>
@@ -14450,7 +13983,7 @@
       <w:szCs w:val="16"/>
     </w:rPr>
   </w:style>
-  <w:style w:type="paragraph" w:styleId="MapadoDocumento">
+  <w:style w:type="paragraph" w:styleId="Mapadeldocumento">
     <w:name w:val="Document Map"/>
     <w:basedOn w:val="Normal"/>
     <w:semiHidden/>
@@ -14469,7 +14002,7 @@
       <w:jc w:val="both"/>
     </w:pPr>
   </w:style>
-  <w:style w:type="paragraph" w:styleId="Sumrio4">
+  <w:style w:type="paragraph" w:styleId="TDC4">
     <w:name w:val="toc 4"/>
     <w:basedOn w:val="Normal"/>
     <w:next w:val="Normal"/>
@@ -14485,7 +14018,7 @@
       <w:szCs w:val="18"/>
     </w:rPr>
   </w:style>
-  <w:style w:type="paragraph" w:styleId="Sumrio5">
+  <w:style w:type="paragraph" w:styleId="TDC5">
     <w:name w:val="toc 5"/>
     <w:basedOn w:val="Normal"/>
     <w:next w:val="Normal"/>
@@ -14501,7 +14034,7 @@
       <w:szCs w:val="18"/>
     </w:rPr>
   </w:style>
-  <w:style w:type="paragraph" w:styleId="Sumrio6">
+  <w:style w:type="paragraph" w:styleId="TDC6">
     <w:name w:val="toc 6"/>
     <w:basedOn w:val="Normal"/>
     <w:next w:val="Normal"/>
@@ -14517,7 +14050,7 @@
       <w:szCs w:val="18"/>
     </w:rPr>
   </w:style>
-  <w:style w:type="paragraph" w:styleId="Sumrio7">
+  <w:style w:type="paragraph" w:styleId="TDC7">
     <w:name w:val="toc 7"/>
     <w:basedOn w:val="Normal"/>
     <w:next w:val="Normal"/>
@@ -14533,7 +14066,7 @@
       <w:szCs w:val="18"/>
     </w:rPr>
   </w:style>
-  <w:style w:type="paragraph" w:styleId="Sumrio8">
+  <w:style w:type="paragraph" w:styleId="TDC8">
     <w:name w:val="toc 8"/>
     <w:basedOn w:val="Normal"/>
     <w:next w:val="Normal"/>
@@ -14549,7 +14082,7 @@
       <w:szCs w:val="18"/>
     </w:rPr>
   </w:style>
-  <w:style w:type="paragraph" w:styleId="Sumrio9">
+  <w:style w:type="paragraph" w:styleId="TDC9">
     <w:name w:val="toc 9"/>
     <w:basedOn w:val="Normal"/>
     <w:next w:val="Normal"/>
@@ -14582,7 +14115,7 @@
       <w:szCs w:val="32"/>
     </w:rPr>
   </w:style>
-  <w:style w:type="paragraph" w:styleId="Recuodecorpodetexto">
+  <w:style w:type="paragraph" w:styleId="Sangradetextonormal">
     <w:name w:val="Body Text Indent"/>
     <w:basedOn w:val="Normal"/>
     <w:rsid w:val="00CF60E9"/>
@@ -14626,7 +14159,7 @@
   <w:style w:type="paragraph" w:customStyle="1" w:styleId="InfoBlue">
     <w:name w:val="InfoBlue"/>
     <w:basedOn w:val="Normal"/>
-    <w:next w:val="Corpodetexto"/>
+    <w:next w:val="Textoindependiente"/>
     <w:link w:val="InfoBlueChar"/>
     <w:autoRedefine/>
     <w:rsid w:val="008D76C5"/>
@@ -14646,7 +14179,7 @@
       <w:lang w:val="pt-BR"/>
     </w:rPr>
   </w:style>
-  <w:style w:type="character" w:styleId="Hyperlink">
+  <w:style w:type="character" w:styleId="Hipervnculo">
     <w:name w:val="Hyperlink"/>
     <w:uiPriority w:val="99"/>
     <w:rsid w:val="00CF60E9"/>
@@ -14666,7 +14199,7 @@
   </w:style>
   <w:style w:type="character" w:customStyle="1" w:styleId="tw4winNone">
     <w:name w:val="tw4winNone"/>
-    <w:basedOn w:val="Fontepargpadro"/>
+    <w:basedOn w:val="Fuentedeprrafopredeter"/>
     <w:rsid w:val="00CF60E9"/>
   </w:style>
   <w:style w:type="character" w:customStyle="1" w:styleId="tw4winExternal">
@@ -14765,9 +14298,9 @@
       <w:lang w:val="pt-BR" w:eastAsia="pt-BR"/>
     </w:rPr>
   </w:style>
-  <w:style w:type="table" w:styleId="Tabelacomgrade">
+  <w:style w:type="table" w:styleId="Tablaconcuadrcula">
     <w:name w:val="Table Grid"/>
-    <w:basedOn w:val="Tabelanormal"/>
+    <w:basedOn w:val="Tablanormal"/>
     <w:rsid w:val="009D118F"/>
     <w:pPr>
       <w:spacing w:before="60" w:after="60"/>
@@ -14785,10 +14318,10 @@
       </w:tblBorders>
     </w:tblPr>
   </w:style>
-  <w:style w:type="paragraph" w:styleId="Textodebalo">
+  <w:style w:type="paragraph" w:styleId="Textodeglobo">
     <w:name w:val="Balloon Text"/>
     <w:basedOn w:val="Normal"/>
-    <w:link w:val="TextodebaloChar"/>
+    <w:link w:val="TextodegloboCar"/>
     <w:rsid w:val="007D24FE"/>
     <w:rPr>
       <w:rFonts w:ascii="Tahoma" w:hAnsi="Tahoma" w:cs="Tahoma"/>
@@ -14796,9 +14329,9 @@
       <w:szCs w:val="16"/>
     </w:rPr>
   </w:style>
-  <w:style w:type="character" w:customStyle="1" w:styleId="TextodebaloChar">
-    <w:name w:val="Texto de balão Char"/>
-    <w:link w:val="Textodebalo"/>
+  <w:style w:type="character" w:customStyle="1" w:styleId="TextodegloboCar">
+    <w:name w:val="Texto de globo Car"/>
+    <w:link w:val="Textodeglobo"/>
     <w:rsid w:val="007D24FE"/>
     <w:rPr>
       <w:rFonts w:ascii="Tahoma" w:hAnsi="Tahoma" w:cs="Tahoma"/>
@@ -14808,9 +14341,9 @@
       <w:lang w:val="en-US" w:eastAsia="en-US"/>
     </w:rPr>
   </w:style>
-  <w:style w:type="character" w:customStyle="1" w:styleId="CabealhoChar">
-    <w:name w:val="Cabeçalho Char"/>
-    <w:link w:val="Cabealho"/>
+  <w:style w:type="character" w:customStyle="1" w:styleId="EncabezadoCar">
+    <w:name w:val="Encabezado Car"/>
+    <w:link w:val="Encabezado"/>
     <w:uiPriority w:val="99"/>
     <w:rsid w:val="00AA69FA"/>
     <w:rPr>
@@ -14818,9 +14351,9 @@
       <w:lang w:val="en-US" w:eastAsia="en-US"/>
     </w:rPr>
   </w:style>
-  <w:style w:type="character" w:customStyle="1" w:styleId="RodapChar">
-    <w:name w:val="Rodapé Char"/>
-    <w:link w:val="Rodap"/>
+  <w:style w:type="character" w:customStyle="1" w:styleId="PiedepginaCar">
+    <w:name w:val="Pie de página Car"/>
+    <w:link w:val="Piedepgina"/>
     <w:uiPriority w:val="99"/>
     <w:rsid w:val="001F108F"/>
     <w:rPr>
@@ -14945,7 +14478,7 @@
       <w:lang w:eastAsia="en-US"/>
     </w:rPr>
   </w:style>
-  <w:style w:type="character" w:styleId="nfase">
+  <w:style w:type="character" w:styleId="nfasis">
     <w:name w:val="Emphasis"/>
     <w:aliases w:val="Texto celula"/>
     <w:qFormat/>
@@ -14967,7 +14500,7 @@
       <w:lang w:eastAsia="en-US"/>
     </w:rPr>
   </w:style>
-  <w:style w:type="character" w:styleId="RefernciaIntensa">
+  <w:style w:type="character" w:styleId="Referenciaintensa">
     <w:name w:val="Intense Reference"/>
     <w:uiPriority w:val="32"/>
     <w:qFormat/>
@@ -14990,9 +14523,9 @@
       </w:numPr>
     </w:pPr>
   </w:style>
-  <w:style w:type="character" w:customStyle="1" w:styleId="SubttuloChar">
-    <w:name w:val="Subtítulo Char"/>
-    <w:basedOn w:val="Fontepargpadro"/>
+  <w:style w:type="character" w:customStyle="1" w:styleId="SubttuloCar">
+    <w:name w:val="Subtítulo Car"/>
+    <w:basedOn w:val="Fuentedeprrafopredeter"/>
     <w:link w:val="Subttulo"/>
     <w:uiPriority w:val="11"/>
     <w:rsid w:val="00D44D3F"/>
@@ -15006,7 +14539,7 @@
       <w:lang w:val="en-AU" w:eastAsia="en-US"/>
     </w:rPr>
   </w:style>
-  <w:style w:type="paragraph" w:styleId="PargrafodaLista">
+  <w:style w:type="paragraph" w:styleId="Prrafodelista">
     <w:name w:val="List Paragraph"/>
     <w:basedOn w:val="Normal"/>
     <w:uiPriority w:val="34"/>
@@ -15286,7 +14819,7 @@
 </file>
 
 <file path=customXml/itemProps1.xml><?xml version="1.0" encoding="utf-8"?>
-<ds:datastoreItem xmlns:ds="http://schemas.openxmlformats.org/officeDocument/2006/customXml" ds:itemID="{1DD3D9C8-2D79-4972-A9B5-9A34C0D7CE45}">
+<ds:datastoreItem xmlns:ds="http://schemas.openxmlformats.org/officeDocument/2006/customXml" ds:itemID="{FAE4E334-1B20-4B67-8238-886712D33D69}">
   <ds:schemaRefs>
     <ds:schemaRef ds:uri="http://schemas.openxmlformats.org/officeDocument/2006/bibliography"/>
   </ds:schemaRefs>

--- a/01_DOCUMENTACAO_TECNICA/81_STR/01_SEG/01_REQ/01_UC/SEGUC0080 - Login do Sistema.docx
+++ b/01_DOCUMENTACAO_TECNICA/81_STR/01_SEG/01_REQ/01_UC/SEGUC0080 - Login do Sistema.docx
@@ -1,6 +1,6 @@
 
 <file path=word/document.xml><?xml version="1.0" encoding="utf-8"?>
-<w:document xmlns:wpc="http://schemas.microsoft.com/office/word/2010/wordprocessingCanvas" xmlns:mc="http://schemas.openxmlformats.org/markup-compatibility/2006" xmlns:o="urn:schemas-microsoft-com:office:office" xmlns:r="http://schemas.openxmlformats.org/officeDocument/2006/relationships" xmlns:m="http://schemas.openxmlformats.org/officeDocument/2006/math" xmlns:v="urn:schemas-microsoft-com:vml" xmlns:wp14="http://schemas.microsoft.com/office/word/2010/wordprocessingDrawing" xmlns:wp="http://schemas.openxmlformats.org/drawingml/2006/wordprocessingDrawing" xmlns:w10="urn:schemas-microsoft-com:office:word" xmlns:w="http://schemas.openxmlformats.org/wordprocessingml/2006/main" xmlns:w14="http://schemas.microsoft.com/office/word/2010/wordml" xmlns:w15="http://schemas.microsoft.com/office/word/2012/wordml" xmlns:wpg="http://schemas.microsoft.com/office/word/2010/wordprocessingGroup" xmlns:wpi="http://schemas.microsoft.com/office/word/2010/wordprocessingInk" xmlns:wne="http://schemas.microsoft.com/office/word/2006/wordml" xmlns:wps="http://schemas.microsoft.com/office/word/2010/wordprocessingShape" mc:Ignorable="w14 w15 wp14">
+<w:document xmlns:wpc="http://schemas.microsoft.com/office/word/2010/wordprocessingCanvas" xmlns:cx="http://schemas.microsoft.com/office/drawing/2014/chartex" xmlns:cx1="http://schemas.microsoft.com/office/drawing/2015/9/8/chartex" xmlns:cx2="http://schemas.microsoft.com/office/drawing/2015/10/21/chartex" xmlns:mc="http://schemas.openxmlformats.org/markup-compatibility/2006" xmlns:o="urn:schemas-microsoft-com:office:office" xmlns:r="http://schemas.openxmlformats.org/officeDocument/2006/relationships" xmlns:m="http://schemas.openxmlformats.org/officeDocument/2006/math" xmlns:v="urn:schemas-microsoft-com:vml" xmlns:wp14="http://schemas.microsoft.com/office/word/2010/wordprocessingDrawing" xmlns:wp="http://schemas.openxmlformats.org/drawingml/2006/wordprocessingDrawing" xmlns:w10="urn:schemas-microsoft-com:office:word" xmlns:w="http://schemas.openxmlformats.org/wordprocessingml/2006/main" xmlns:w14="http://schemas.microsoft.com/office/word/2010/wordml" xmlns:w15="http://schemas.microsoft.com/office/word/2012/wordml" xmlns:w16se="http://schemas.microsoft.com/office/word/2015/wordml/symex" xmlns:wpg="http://schemas.microsoft.com/office/word/2010/wordprocessingGroup" xmlns:wpi="http://schemas.microsoft.com/office/word/2010/wordprocessingInk" xmlns:wne="http://schemas.microsoft.com/office/word/2006/wordml" xmlns:wps="http://schemas.microsoft.com/office/word/2010/wordprocessingShape" mc:Ignorable="w14 w15 w16se wp14">
   <w:body>
     <w:p>
       <w:pPr>
@@ -384,7 +384,7 @@
           <w:szCs w:val="24"/>
           <w:lang w:val="pt-BR" w:eastAsia="ja-JP"/>
         </w:rPr>
-        <w:t xml:space="preserve"> SEGUC</w:t>
+        <w:t xml:space="preserve"> </w:t>
       </w:r>
       <w:r>
         <w:rPr>
@@ -396,8 +396,9 @@
           <w:szCs w:val="24"/>
           <w:lang w:val="pt-BR" w:eastAsia="ja-JP"/>
         </w:rPr>
-        <w:t>00</w:t>
-      </w:r>
+        <w:t xml:space="preserve">SEGUC0080 - </w:t>
+      </w:r>
+      <w:proofErr w:type="spellStart"/>
       <w:r>
         <w:rPr>
           <w:rFonts w:eastAsia="ヒラギノ角ゴ Pro W3"/>
@@ -408,8 +409,9 @@
           <w:szCs w:val="24"/>
           <w:lang w:val="pt-BR" w:eastAsia="ja-JP"/>
         </w:rPr>
-        <w:t>8</w:t>
-      </w:r>
+        <w:t>Login</w:t>
+      </w:r>
+      <w:proofErr w:type="spellEnd"/>
       <w:r>
         <w:rPr>
           <w:rFonts w:eastAsia="ヒラギノ角ゴ Pro W3"/>
@@ -420,68 +422,6 @@
           <w:szCs w:val="24"/>
           <w:lang w:val="pt-BR" w:eastAsia="ja-JP"/>
         </w:rPr>
-        <w:t>0</w:t>
-      </w:r>
-      <w:r>
-        <w:rPr>
-          <w:rFonts w:eastAsia="ヒラギノ角ゴ Pro W3"/>
-          <w:b/>
-          <w:bCs/>
-          <w:iCs/>
-          <w:snapToGrid/>
-          <w:szCs w:val="24"/>
-          <w:lang w:val="pt-BR" w:eastAsia="ja-JP"/>
-        </w:rPr>
-        <w:t xml:space="preserve"> </w:t>
-      </w:r>
-      <w:r>
-        <w:rPr>
-          <w:rFonts w:eastAsia="ヒラギノ角ゴ Pro W3"/>
-          <w:b/>
-          <w:bCs/>
-          <w:iCs/>
-          <w:snapToGrid/>
-          <w:szCs w:val="24"/>
-          <w:lang w:val="pt-BR" w:eastAsia="ja-JP"/>
-        </w:rPr>
-        <w:t>–</w:t>
-      </w:r>
-      <w:r>
-        <w:rPr>
-          <w:rFonts w:eastAsia="ヒラギノ角ゴ Pro W3"/>
-          <w:b/>
-          <w:bCs/>
-          <w:iCs/>
-          <w:snapToGrid/>
-          <w:szCs w:val="24"/>
-          <w:lang w:val="pt-BR" w:eastAsia="ja-JP"/>
-        </w:rPr>
-        <w:t xml:space="preserve"> </w:t>
-      </w:r>
-      <w:proofErr w:type="spellStart"/>
-      <w:r>
-        <w:rPr>
-          <w:rFonts w:eastAsia="ヒラギノ角ゴ Pro W3"/>
-          <w:b/>
-          <w:bCs/>
-          <w:iCs/>
-          <w:snapToGrid/>
-          <w:szCs w:val="24"/>
-          <w:lang w:val="pt-BR" w:eastAsia="ja-JP"/>
-        </w:rPr>
-        <w:t>Login</w:t>
-      </w:r>
-      <w:proofErr w:type="spellEnd"/>
-      <w:r>
-        <w:rPr>
-          <w:rFonts w:eastAsia="ヒラギノ角ゴ Pro W3"/>
-          <w:b/>
-          <w:bCs/>
-          <w:iCs/>
-          <w:snapToGrid/>
-          <w:szCs w:val="24"/>
-          <w:lang w:val="pt-BR" w:eastAsia="ja-JP"/>
-        </w:rPr>
         <w:t xml:space="preserve"> do Sistema</w:t>
       </w:r>
     </w:p>
@@ -683,7 +623,7 @@
           <w:szCs w:val="22"/>
           <w:lang w:val="pt-BR" w:eastAsia="ja-JP"/>
         </w:rPr>
-        <w:t>Fevereiro</w:t>
+        <w:t>Março</w:t>
       </w:r>
       <w:r>
         <w:rPr>
@@ -743,7 +683,7 @@
     </w:p>
     <w:p>
       <w:pPr>
-        <w:pStyle w:val="Puesto"/>
+        <w:pStyle w:val="Ttulo"/>
         <w:rPr>
           <w:lang w:val="pt-BR"/>
         </w:rPr>
@@ -807,7 +747,7 @@
           </w:tcPr>
           <w:p>
             <w:pPr>
-              <w:pStyle w:val="Sangranormal"/>
+              <w:pStyle w:val="Recuonormal"/>
               <w:jc w:val="center"/>
               <w:rPr>
                 <w:b/>
@@ -835,7 +775,7 @@
           </w:tcPr>
           <w:p>
             <w:pPr>
-              <w:pStyle w:val="Sangranormal"/>
+              <w:pStyle w:val="Recuonormal"/>
               <w:jc w:val="center"/>
               <w:rPr>
                 <w:b/>
@@ -863,7 +803,7 @@
           </w:tcPr>
           <w:p>
             <w:pPr>
-              <w:pStyle w:val="Sangranormal"/>
+              <w:pStyle w:val="Recuonormal"/>
               <w:jc w:val="center"/>
               <w:rPr>
                 <w:b/>
@@ -893,7 +833,7 @@
           </w:tcPr>
           <w:p>
             <w:pPr>
-              <w:pStyle w:val="Sangranormal"/>
+              <w:pStyle w:val="Recuonormal"/>
               <w:jc w:val="center"/>
               <w:rPr>
                 <w:color w:val="000000"/>
@@ -942,8 +882,7 @@
           </w:tcPr>
           <w:p>
             <w:pPr>
-              <w:pStyle w:val="Sangranormal"/>
-              <w:jc w:val="center"/>
+              <w:pStyle w:val="Recuonormal"/>
               <w:rPr>
                 <w:color w:val="000000"/>
                 <w:lang w:val="pt-BR"/>
@@ -984,8 +923,7 @@
           </w:tcPr>
           <w:p>
             <w:pPr>
-              <w:pStyle w:val="Sangranormal"/>
-              <w:jc w:val="center"/>
+              <w:pStyle w:val="Recuonormal"/>
               <w:rPr>
                 <w:color w:val="000000"/>
                 <w:lang w:val="pt-BR"/>
@@ -1014,7 +952,7 @@
           </w:tcPr>
           <w:p>
             <w:pPr>
-              <w:pStyle w:val="Sangranormal"/>
+              <w:pStyle w:val="Recuonormal"/>
               <w:jc w:val="center"/>
               <w:rPr>
                 <w:color w:val="000000"/>
@@ -1042,8 +980,7 @@
           </w:tcPr>
           <w:p>
             <w:pPr>
-              <w:pStyle w:val="Sangranormal"/>
-              <w:jc w:val="center"/>
+              <w:pStyle w:val="Recuonormal"/>
               <w:rPr>
                 <w:color w:val="000000"/>
                 <w:lang w:val="pt-BR"/>
@@ -1070,8 +1007,7 @@
           </w:tcPr>
           <w:p>
             <w:pPr>
-              <w:pStyle w:val="Sangranormal"/>
-              <w:jc w:val="center"/>
+              <w:pStyle w:val="Recuonormal"/>
               <w:rPr>
                 <w:color w:val="000000"/>
                 <w:lang w:val="pt-BR"/>
@@ -1100,7 +1036,7 @@
           </w:tcPr>
           <w:p>
             <w:pPr>
-              <w:pStyle w:val="Sangranormal"/>
+              <w:pStyle w:val="Recuonormal"/>
               <w:rPr>
                 <w:lang w:val="pt-BR"/>
               </w:rPr>
@@ -1119,7 +1055,7 @@
           </w:tcPr>
           <w:p>
             <w:pPr>
-              <w:pStyle w:val="Sangranormal"/>
+              <w:pStyle w:val="Recuonormal"/>
               <w:rPr>
                 <w:lang w:val="pt-BR"/>
               </w:rPr>
@@ -1138,7 +1074,7 @@
           </w:tcPr>
           <w:p>
             <w:pPr>
-              <w:pStyle w:val="Sangranormal"/>
+              <w:pStyle w:val="Recuonormal"/>
               <w:rPr>
                 <w:lang w:val="pt-BR"/>
               </w:rPr>
@@ -1159,7 +1095,7 @@
           </w:tcPr>
           <w:p>
             <w:pPr>
-              <w:pStyle w:val="Sangranormal"/>
+              <w:pStyle w:val="Recuonormal"/>
               <w:rPr>
                 <w:lang w:val="pt-BR"/>
               </w:rPr>
@@ -1178,7 +1114,7 @@
           </w:tcPr>
           <w:p>
             <w:pPr>
-              <w:pStyle w:val="Sangranormal"/>
+              <w:pStyle w:val="Recuonormal"/>
               <w:rPr>
                 <w:lang w:val="pt-BR"/>
               </w:rPr>
@@ -1197,7 +1133,7 @@
           </w:tcPr>
           <w:p>
             <w:pPr>
-              <w:pStyle w:val="Sangranormal"/>
+              <w:pStyle w:val="Recuonormal"/>
               <w:rPr>
                 <w:lang w:val="pt-BR"/>
               </w:rPr>
@@ -1218,7 +1154,7 @@
           </w:tcPr>
           <w:p>
             <w:pPr>
-              <w:pStyle w:val="Sangranormal"/>
+              <w:pStyle w:val="Recuonormal"/>
               <w:rPr>
                 <w:lang w:val="pt-BR"/>
               </w:rPr>
@@ -1237,7 +1173,7 @@
           </w:tcPr>
           <w:p>
             <w:pPr>
-              <w:pStyle w:val="Sangranormal"/>
+              <w:pStyle w:val="Recuonormal"/>
               <w:rPr>
                 <w:lang w:val="pt-BR"/>
               </w:rPr>
@@ -1256,7 +1192,7 @@
           </w:tcPr>
           <w:p>
             <w:pPr>
-              <w:pStyle w:val="Sangranormal"/>
+              <w:pStyle w:val="Recuonormal"/>
               <w:rPr>
                 <w:lang w:val="pt-BR"/>
               </w:rPr>
@@ -1274,7 +1210,7 @@
     </w:p>
     <w:p>
       <w:pPr>
-        <w:pStyle w:val="Puesto"/>
+        <w:pStyle w:val="Ttulo"/>
         <w:rPr>
           <w:lang w:val="pt-BR"/>
         </w:rPr>
@@ -1293,9 +1229,11 @@
         <w:t>Índice</w:t>
       </w:r>
     </w:p>
+    <w:bookmarkStart w:id="0" w:name="_GoBack"/>
+    <w:bookmarkEnd w:id="0"/>
     <w:p>
       <w:pPr>
-        <w:pStyle w:val="TDC1"/>
+        <w:pStyle w:val="Sumrio1"/>
         <w:tabs>
           <w:tab w:val="left" w:pos="480"/>
           <w:tab w:val="right" w:leader="dot" w:pos="9017"/>
@@ -1330,10 +1268,10 @@
         </w:rPr>
         <w:fldChar w:fldCharType="separate"/>
       </w:r>
-      <w:hyperlink w:anchor="_Toc445220084" w:history="1">
+      <w:hyperlink w:anchor="_Toc451165316" w:history="1">
         <w:r>
           <w:rPr>
-            <w:rStyle w:val="Hipervnculo"/>
+            <w:rStyle w:val="Hyperlink"/>
             <w:noProof/>
             <w:lang w:val="pt-BR"/>
           </w:rPr>
@@ -1355,11 +1293,11 @@
         </w:r>
         <w:r>
           <w:rPr>
-            <w:rStyle w:val="Hipervnculo"/>
+            <w:rStyle w:val="Hyperlink"/>
             <w:noProof/>
             <w:lang w:val="pt-BR"/>
           </w:rPr>
-          <w:t>SEGUC0080 – Login do Sistema.</w:t>
+          <w:t>SEGUC0080 - Login do Sistema</w:t>
         </w:r>
         <w:r>
           <w:rPr>
@@ -1380,7 +1318,7 @@
             <w:noProof/>
             <w:webHidden/>
           </w:rPr>
-          <w:instrText xml:space="preserve"> PAGEREF _Toc445220084 \h </w:instrText>
+          <w:instrText xml:space="preserve"> PAGEREF _Toc451165316 \h </w:instrText>
         </w:r>
         <w:r>
           <w:rPr>
@@ -1413,7 +1351,7 @@
     </w:p>
     <w:p>
       <w:pPr>
-        <w:pStyle w:val="TDC2"/>
+        <w:pStyle w:val="Sumrio2"/>
         <w:tabs>
           <w:tab w:val="left" w:pos="960"/>
           <w:tab w:val="right" w:leader="dot" w:pos="9017"/>
@@ -1428,10 +1366,10 @@
           <w:lang w:val="pt-BR" w:eastAsia="pt-BR"/>
         </w:rPr>
       </w:pPr>
-      <w:hyperlink w:anchor="_Toc445220085" w:history="1">
+      <w:hyperlink w:anchor="_Toc451165317" w:history="1">
         <w:r>
           <w:rPr>
-            <w:rStyle w:val="Hipervnculo"/>
+            <w:rStyle w:val="Hyperlink"/>
             <w:noProof/>
             <w:lang w:val="pt-BR"/>
           </w:rPr>
@@ -1451,7 +1389,7 @@
         </w:r>
         <w:r>
           <w:rPr>
-            <w:rStyle w:val="Hipervnculo"/>
+            <w:rStyle w:val="Hyperlink"/>
             <w:noProof/>
             <w:lang w:val="pt-BR"/>
           </w:rPr>
@@ -1476,7 +1414,7 @@
             <w:noProof/>
             <w:webHidden/>
           </w:rPr>
-          <w:instrText xml:space="preserve"> PAGEREF _Toc445220085 \h </w:instrText>
+          <w:instrText xml:space="preserve"> PAGEREF _Toc451165317 \h </w:instrText>
         </w:r>
         <w:r>
           <w:rPr>
@@ -1509,7 +1447,7 @@
     </w:p>
     <w:p>
       <w:pPr>
-        <w:pStyle w:val="TDC2"/>
+        <w:pStyle w:val="Sumrio2"/>
         <w:tabs>
           <w:tab w:val="left" w:pos="960"/>
           <w:tab w:val="right" w:leader="dot" w:pos="9017"/>
@@ -1524,10 +1462,10 @@
           <w:lang w:val="pt-BR" w:eastAsia="pt-BR"/>
         </w:rPr>
       </w:pPr>
-      <w:hyperlink w:anchor="_Toc445220086" w:history="1">
+      <w:hyperlink w:anchor="_Toc451165318" w:history="1">
         <w:r>
           <w:rPr>
-            <w:rStyle w:val="Hipervnculo"/>
+            <w:rStyle w:val="Hyperlink"/>
             <w:noProof/>
             <w:lang w:val="pt-BR"/>
           </w:rPr>
@@ -1547,7 +1485,7 @@
         </w:r>
         <w:r>
           <w:rPr>
-            <w:rStyle w:val="Hipervnculo"/>
+            <w:rStyle w:val="Hyperlink"/>
             <w:noProof/>
             <w:lang w:val="pt-BR"/>
           </w:rPr>
@@ -1572,7 +1510,7 @@
             <w:noProof/>
             <w:webHidden/>
           </w:rPr>
-          <w:instrText xml:space="preserve"> PAGEREF _Toc445220086 \h </w:instrText>
+          <w:instrText xml:space="preserve"> PAGEREF _Toc451165318 \h </w:instrText>
         </w:r>
         <w:r>
           <w:rPr>
@@ -1605,7 +1543,7 @@
     </w:p>
     <w:p>
       <w:pPr>
-        <w:pStyle w:val="TDC2"/>
+        <w:pStyle w:val="Sumrio2"/>
         <w:tabs>
           <w:tab w:val="left" w:pos="960"/>
           <w:tab w:val="right" w:leader="dot" w:pos="9017"/>
@@ -1620,10 +1558,10 @@
           <w:lang w:val="pt-BR" w:eastAsia="pt-BR"/>
         </w:rPr>
       </w:pPr>
-      <w:hyperlink w:anchor="_Toc445220087" w:history="1">
+      <w:hyperlink w:anchor="_Toc451165319" w:history="1">
         <w:r>
           <w:rPr>
-            <w:rStyle w:val="Hipervnculo"/>
+            <w:rStyle w:val="Hyperlink"/>
             <w:noProof/>
             <w:lang w:val="pt-BR"/>
           </w:rPr>
@@ -1643,7 +1581,7 @@
         </w:r>
         <w:r>
           <w:rPr>
-            <w:rStyle w:val="Hipervnculo"/>
+            <w:rStyle w:val="Hyperlink"/>
             <w:noProof/>
             <w:lang w:val="pt-BR"/>
           </w:rPr>
@@ -1668,7 +1606,7 @@
             <w:noProof/>
             <w:webHidden/>
           </w:rPr>
-          <w:instrText xml:space="preserve"> PAGEREF _Toc445220087 \h </w:instrText>
+          <w:instrText xml:space="preserve"> PAGEREF _Toc451165319 \h </w:instrText>
         </w:r>
         <w:r>
           <w:rPr>
@@ -1701,7 +1639,7 @@
     </w:p>
     <w:p>
       <w:pPr>
-        <w:pStyle w:val="TDC2"/>
+        <w:pStyle w:val="Sumrio2"/>
         <w:tabs>
           <w:tab w:val="left" w:pos="960"/>
           <w:tab w:val="right" w:leader="dot" w:pos="9017"/>
@@ -1716,10 +1654,10 @@
           <w:lang w:val="pt-BR" w:eastAsia="pt-BR"/>
         </w:rPr>
       </w:pPr>
-      <w:hyperlink w:anchor="_Toc445220088" w:history="1">
+      <w:hyperlink w:anchor="_Toc451165320" w:history="1">
         <w:r>
           <w:rPr>
-            <w:rStyle w:val="Hipervnculo"/>
+            <w:rStyle w:val="Hyperlink"/>
             <w:noProof/>
             <w:lang w:val="pt-BR"/>
           </w:rPr>
@@ -1739,7 +1677,7 @@
         </w:r>
         <w:r>
           <w:rPr>
-            <w:rStyle w:val="Hipervnculo"/>
+            <w:rStyle w:val="Hyperlink"/>
             <w:noProof/>
             <w:lang w:val="pt-BR"/>
           </w:rPr>
@@ -1764,7 +1702,7 @@
             <w:noProof/>
             <w:webHidden/>
           </w:rPr>
-          <w:instrText xml:space="preserve"> PAGEREF _Toc445220088 \h </w:instrText>
+          <w:instrText xml:space="preserve"> PAGEREF _Toc451165320 \h </w:instrText>
         </w:r>
         <w:r>
           <w:rPr>
@@ -1797,7 +1735,7 @@
     </w:p>
     <w:p>
       <w:pPr>
-        <w:pStyle w:val="TDC2"/>
+        <w:pStyle w:val="Sumrio2"/>
         <w:tabs>
           <w:tab w:val="left" w:pos="960"/>
           <w:tab w:val="right" w:leader="dot" w:pos="9017"/>
@@ -1812,10 +1750,10 @@
           <w:lang w:val="pt-BR" w:eastAsia="pt-BR"/>
         </w:rPr>
       </w:pPr>
-      <w:hyperlink w:anchor="_Toc445220089" w:history="1">
+      <w:hyperlink w:anchor="_Toc451165321" w:history="1">
         <w:r>
           <w:rPr>
-            <w:rStyle w:val="Hipervnculo"/>
+            <w:rStyle w:val="Hyperlink"/>
             <w:noProof/>
             <w:lang w:val="pt-BR"/>
           </w:rPr>
@@ -1835,7 +1773,7 @@
         </w:r>
         <w:r>
           <w:rPr>
-            <w:rStyle w:val="Hipervnculo"/>
+            <w:rStyle w:val="Hyperlink"/>
             <w:noProof/>
             <w:lang w:val="pt-BR"/>
           </w:rPr>
@@ -1860,7 +1798,7 @@
             <w:noProof/>
             <w:webHidden/>
           </w:rPr>
-          <w:instrText xml:space="preserve"> PAGEREF _Toc445220089 \h </w:instrText>
+          <w:instrText xml:space="preserve"> PAGEREF _Toc451165321 \h </w:instrText>
         </w:r>
         <w:r>
           <w:rPr>
@@ -1893,7 +1831,7 @@
     </w:p>
     <w:p>
       <w:pPr>
-        <w:pStyle w:val="TDC2"/>
+        <w:pStyle w:val="Sumrio2"/>
         <w:tabs>
           <w:tab w:val="left" w:pos="960"/>
           <w:tab w:val="right" w:leader="dot" w:pos="9017"/>
@@ -1908,10 +1846,10 @@
           <w:lang w:val="pt-BR" w:eastAsia="pt-BR"/>
         </w:rPr>
       </w:pPr>
-      <w:hyperlink w:anchor="_Toc445220090" w:history="1">
+      <w:hyperlink w:anchor="_Toc451165322" w:history="1">
         <w:r>
           <w:rPr>
-            <w:rStyle w:val="Hipervnculo"/>
+            <w:rStyle w:val="Hyperlink"/>
             <w:noProof/>
             <w:lang w:val="pt-BR"/>
           </w:rPr>
@@ -1931,7 +1869,7 @@
         </w:r>
         <w:r>
           <w:rPr>
-            <w:rStyle w:val="Hipervnculo"/>
+            <w:rStyle w:val="Hyperlink"/>
             <w:noProof/>
             <w:lang w:val="pt-BR"/>
           </w:rPr>
@@ -1956,199 +1894,7 @@
             <w:noProof/>
             <w:webHidden/>
           </w:rPr>
-          <w:instrText xml:space="preserve"> PAGEREF _Toc445220090 \h </w:instrText>
-        </w:r>
-        <w:r>
-          <w:rPr>
-            <w:noProof/>
-            <w:webHidden/>
-          </w:rPr>
-        </w:r>
-        <w:r>
-          <w:rPr>
-            <w:noProof/>
-            <w:webHidden/>
-          </w:rPr>
-          <w:fldChar w:fldCharType="separate"/>
-        </w:r>
-        <w:r>
-          <w:rPr>
-            <w:noProof/>
-            <w:webHidden/>
-          </w:rPr>
-          <w:t>4</w:t>
-        </w:r>
-        <w:r>
-          <w:rPr>
-            <w:noProof/>
-            <w:webHidden/>
-          </w:rPr>
-          <w:fldChar w:fldCharType="end"/>
-        </w:r>
-      </w:hyperlink>
-    </w:p>
-    <w:p>
-      <w:pPr>
-        <w:pStyle w:val="TDC2"/>
-        <w:tabs>
-          <w:tab w:val="left" w:pos="960"/>
-          <w:tab w:val="right" w:leader="dot" w:pos="9017"/>
-        </w:tabs>
-        <w:rPr>
-          <w:rFonts w:asciiTheme="minorHAnsi" w:eastAsiaTheme="minorEastAsia" w:hAnsiTheme="minorHAnsi" w:cstheme="minorBidi"/>
-          <w:smallCaps w:val="0"/>
-          <w:noProof/>
-          <w:snapToGrid/>
-          <w:sz w:val="22"/>
-          <w:szCs w:val="22"/>
-          <w:lang w:val="pt-BR" w:eastAsia="pt-BR"/>
-        </w:rPr>
-      </w:pPr>
-      <w:hyperlink w:anchor="_Toc445220091" w:history="1">
-        <w:r>
-          <w:rPr>
-            <w:rStyle w:val="Hipervnculo"/>
-            <w:noProof/>
-            <w:lang w:val="pt-BR"/>
-          </w:rPr>
-          <w:t>1.7.</w:t>
-        </w:r>
-        <w:r>
-          <w:rPr>
-            <w:rFonts w:asciiTheme="minorHAnsi" w:eastAsiaTheme="minorEastAsia" w:hAnsiTheme="minorHAnsi" w:cstheme="minorBidi"/>
-            <w:smallCaps w:val="0"/>
-            <w:noProof/>
-            <w:snapToGrid/>
-            <w:sz w:val="22"/>
-            <w:szCs w:val="22"/>
-            <w:lang w:val="pt-BR" w:eastAsia="pt-BR"/>
-          </w:rPr>
-          <w:tab/>
-        </w:r>
-        <w:r>
-          <w:rPr>
-            <w:rStyle w:val="Hipervnculo"/>
-            <w:noProof/>
-            <w:lang w:val="pt-BR"/>
-          </w:rPr>
-          <w:t>Fluxos de Exceção</w:t>
-        </w:r>
-        <w:r>
-          <w:rPr>
-            <w:noProof/>
-            <w:webHidden/>
-          </w:rPr>
-          <w:tab/>
-        </w:r>
-        <w:r>
-          <w:rPr>
-            <w:noProof/>
-            <w:webHidden/>
-          </w:rPr>
-          <w:fldChar w:fldCharType="begin"/>
-        </w:r>
-        <w:r>
-          <w:rPr>
-            <w:noProof/>
-            <w:webHidden/>
-          </w:rPr>
-          <w:instrText xml:space="preserve"> PAGEREF _Toc445220091 \h </w:instrText>
-        </w:r>
-        <w:r>
-          <w:rPr>
-            <w:noProof/>
-            <w:webHidden/>
-          </w:rPr>
-        </w:r>
-        <w:r>
-          <w:rPr>
-            <w:noProof/>
-            <w:webHidden/>
-          </w:rPr>
-          <w:fldChar w:fldCharType="separate"/>
-        </w:r>
-        <w:r>
-          <w:rPr>
-            <w:noProof/>
-            <w:webHidden/>
-          </w:rPr>
-          <w:t>4</w:t>
-        </w:r>
-        <w:r>
-          <w:rPr>
-            <w:noProof/>
-            <w:webHidden/>
-          </w:rPr>
-          <w:fldChar w:fldCharType="end"/>
-        </w:r>
-      </w:hyperlink>
-    </w:p>
-    <w:p>
-      <w:pPr>
-        <w:pStyle w:val="TDC2"/>
-        <w:tabs>
-          <w:tab w:val="left" w:pos="960"/>
-          <w:tab w:val="right" w:leader="dot" w:pos="9017"/>
-        </w:tabs>
-        <w:rPr>
-          <w:rFonts w:asciiTheme="minorHAnsi" w:eastAsiaTheme="minorEastAsia" w:hAnsiTheme="minorHAnsi" w:cstheme="minorBidi"/>
-          <w:smallCaps w:val="0"/>
-          <w:noProof/>
-          <w:snapToGrid/>
-          <w:sz w:val="22"/>
-          <w:szCs w:val="22"/>
-          <w:lang w:val="pt-BR" w:eastAsia="pt-BR"/>
-        </w:rPr>
-      </w:pPr>
-      <w:hyperlink w:anchor="_Toc445220092" w:history="1">
-        <w:r>
-          <w:rPr>
-            <w:rStyle w:val="Hipervnculo"/>
-            <w:noProof/>
-            <w:lang w:val="pt-BR"/>
-          </w:rPr>
-          <w:t>1.8.</w:t>
-        </w:r>
-        <w:r>
-          <w:rPr>
-            <w:rFonts w:asciiTheme="minorHAnsi" w:eastAsiaTheme="minorEastAsia" w:hAnsiTheme="minorHAnsi" w:cstheme="minorBidi"/>
-            <w:smallCaps w:val="0"/>
-            <w:noProof/>
-            <w:snapToGrid/>
-            <w:sz w:val="22"/>
-            <w:szCs w:val="22"/>
-            <w:lang w:val="pt-BR" w:eastAsia="pt-BR"/>
-          </w:rPr>
-          <w:tab/>
-        </w:r>
-        <w:r>
-          <w:rPr>
-            <w:rStyle w:val="Hipervnculo"/>
-            <w:noProof/>
-            <w:lang w:val="pt-BR"/>
-          </w:rPr>
-          <w:t>Pós-condição</w:t>
-        </w:r>
-        <w:r>
-          <w:rPr>
-            <w:noProof/>
-            <w:webHidden/>
-          </w:rPr>
-          <w:tab/>
-        </w:r>
-        <w:r>
-          <w:rPr>
-            <w:noProof/>
-            <w:webHidden/>
-          </w:rPr>
-          <w:fldChar w:fldCharType="begin"/>
-        </w:r>
-        <w:r>
-          <w:rPr>
-            <w:noProof/>
-            <w:webHidden/>
-          </w:rPr>
-          <w:instrText xml:space="preserve"> PAGEREF _Toc445220092 \h </w:instrText>
+          <w:instrText xml:space="preserve"> PAGEREF _Toc451165322 \h </w:instrText>
         </w:r>
         <w:r>
           <w:rPr>
@@ -2181,7 +1927,7 @@
     </w:p>
     <w:p>
       <w:pPr>
-        <w:pStyle w:val="TDC2"/>
+        <w:pStyle w:val="Sumrio2"/>
         <w:tabs>
           <w:tab w:val="left" w:pos="960"/>
           <w:tab w:val="right" w:leader="dot" w:pos="9017"/>
@@ -2196,14 +1942,14 @@
           <w:lang w:val="pt-BR" w:eastAsia="pt-BR"/>
         </w:rPr>
       </w:pPr>
-      <w:hyperlink w:anchor="_Toc445220093" w:history="1">
+      <w:hyperlink w:anchor="_Toc451165323" w:history="1">
         <w:r>
           <w:rPr>
-            <w:rStyle w:val="Hipervnculo"/>
+            <w:rStyle w:val="Hyperlink"/>
             <w:noProof/>
             <w:lang w:val="pt-BR"/>
           </w:rPr>
-          <w:t>1.9.</w:t>
+          <w:t>1.7.</w:t>
         </w:r>
         <w:r>
           <w:rPr>
@@ -2219,11 +1965,11 @@
         </w:r>
         <w:r>
           <w:rPr>
-            <w:rStyle w:val="Hipervnculo"/>
+            <w:rStyle w:val="Hyperlink"/>
             <w:noProof/>
             <w:lang w:val="pt-BR"/>
           </w:rPr>
-          <w:t>Requisitos Especiais</w:t>
+          <w:t>Fluxos de Exceção</w:t>
         </w:r>
         <w:r>
           <w:rPr>
@@ -2244,7 +1990,7 @@
             <w:noProof/>
             <w:webHidden/>
           </w:rPr>
-          <w:instrText xml:space="preserve"> PAGEREF _Toc445220093 \h </w:instrText>
+          <w:instrText xml:space="preserve"> PAGEREF _Toc451165323 \h </w:instrText>
         </w:r>
         <w:r>
           <w:rPr>
@@ -2277,7 +2023,7 @@
     </w:p>
     <w:p>
       <w:pPr>
-        <w:pStyle w:val="TDC2"/>
+        <w:pStyle w:val="Sumrio2"/>
         <w:tabs>
           <w:tab w:val="left" w:pos="960"/>
           <w:tab w:val="right" w:leader="dot" w:pos="9017"/>
@@ -2292,10 +2038,202 @@
           <w:lang w:val="pt-BR" w:eastAsia="pt-BR"/>
         </w:rPr>
       </w:pPr>
-      <w:hyperlink w:anchor="_Toc445220094" w:history="1">
+      <w:hyperlink w:anchor="_Toc451165324" w:history="1">
         <w:r>
           <w:rPr>
-            <w:rStyle w:val="Hipervnculo"/>
+            <w:rStyle w:val="Hyperlink"/>
+            <w:noProof/>
+            <w:lang w:val="pt-BR"/>
+          </w:rPr>
+          <w:t>1.8.</w:t>
+        </w:r>
+        <w:r>
+          <w:rPr>
+            <w:rFonts w:asciiTheme="minorHAnsi" w:eastAsiaTheme="minorEastAsia" w:hAnsiTheme="minorHAnsi" w:cstheme="minorBidi"/>
+            <w:smallCaps w:val="0"/>
+            <w:noProof/>
+            <w:snapToGrid/>
+            <w:sz w:val="22"/>
+            <w:szCs w:val="22"/>
+            <w:lang w:val="pt-BR" w:eastAsia="pt-BR"/>
+          </w:rPr>
+          <w:tab/>
+        </w:r>
+        <w:r>
+          <w:rPr>
+            <w:rStyle w:val="Hyperlink"/>
+            <w:noProof/>
+            <w:lang w:val="pt-BR"/>
+          </w:rPr>
+          <w:t>Pós-condição</w:t>
+        </w:r>
+        <w:r>
+          <w:rPr>
+            <w:noProof/>
+            <w:webHidden/>
+          </w:rPr>
+          <w:tab/>
+        </w:r>
+        <w:r>
+          <w:rPr>
+            <w:noProof/>
+            <w:webHidden/>
+          </w:rPr>
+          <w:fldChar w:fldCharType="begin"/>
+        </w:r>
+        <w:r>
+          <w:rPr>
+            <w:noProof/>
+            <w:webHidden/>
+          </w:rPr>
+          <w:instrText xml:space="preserve"> PAGEREF _Toc451165324 \h </w:instrText>
+        </w:r>
+        <w:r>
+          <w:rPr>
+            <w:noProof/>
+            <w:webHidden/>
+          </w:rPr>
+        </w:r>
+        <w:r>
+          <w:rPr>
+            <w:noProof/>
+            <w:webHidden/>
+          </w:rPr>
+          <w:fldChar w:fldCharType="separate"/>
+        </w:r>
+        <w:r>
+          <w:rPr>
+            <w:noProof/>
+            <w:webHidden/>
+          </w:rPr>
+          <w:t>6</w:t>
+        </w:r>
+        <w:r>
+          <w:rPr>
+            <w:noProof/>
+            <w:webHidden/>
+          </w:rPr>
+          <w:fldChar w:fldCharType="end"/>
+        </w:r>
+      </w:hyperlink>
+    </w:p>
+    <w:p>
+      <w:pPr>
+        <w:pStyle w:val="Sumrio2"/>
+        <w:tabs>
+          <w:tab w:val="left" w:pos="960"/>
+          <w:tab w:val="right" w:leader="dot" w:pos="9017"/>
+        </w:tabs>
+        <w:rPr>
+          <w:rFonts w:asciiTheme="minorHAnsi" w:eastAsiaTheme="minorEastAsia" w:hAnsiTheme="minorHAnsi" w:cstheme="minorBidi"/>
+          <w:smallCaps w:val="0"/>
+          <w:noProof/>
+          <w:snapToGrid/>
+          <w:sz w:val="22"/>
+          <w:szCs w:val="22"/>
+          <w:lang w:val="pt-BR" w:eastAsia="pt-BR"/>
+        </w:rPr>
+      </w:pPr>
+      <w:hyperlink w:anchor="_Toc451165325" w:history="1">
+        <w:r>
+          <w:rPr>
+            <w:rStyle w:val="Hyperlink"/>
+            <w:noProof/>
+            <w:lang w:val="pt-BR"/>
+          </w:rPr>
+          <w:t>1.9.</w:t>
+        </w:r>
+        <w:r>
+          <w:rPr>
+            <w:rFonts w:asciiTheme="minorHAnsi" w:eastAsiaTheme="minorEastAsia" w:hAnsiTheme="minorHAnsi" w:cstheme="minorBidi"/>
+            <w:smallCaps w:val="0"/>
+            <w:noProof/>
+            <w:snapToGrid/>
+            <w:sz w:val="22"/>
+            <w:szCs w:val="22"/>
+            <w:lang w:val="pt-BR" w:eastAsia="pt-BR"/>
+          </w:rPr>
+          <w:tab/>
+        </w:r>
+        <w:r>
+          <w:rPr>
+            <w:rStyle w:val="Hyperlink"/>
+            <w:noProof/>
+            <w:lang w:val="pt-BR"/>
+          </w:rPr>
+          <w:t>Requisitos Especiais</w:t>
+        </w:r>
+        <w:r>
+          <w:rPr>
+            <w:noProof/>
+            <w:webHidden/>
+          </w:rPr>
+          <w:tab/>
+        </w:r>
+        <w:r>
+          <w:rPr>
+            <w:noProof/>
+            <w:webHidden/>
+          </w:rPr>
+          <w:fldChar w:fldCharType="begin"/>
+        </w:r>
+        <w:r>
+          <w:rPr>
+            <w:noProof/>
+            <w:webHidden/>
+          </w:rPr>
+          <w:instrText xml:space="preserve"> PAGEREF _Toc451165325 \h </w:instrText>
+        </w:r>
+        <w:r>
+          <w:rPr>
+            <w:noProof/>
+            <w:webHidden/>
+          </w:rPr>
+        </w:r>
+        <w:r>
+          <w:rPr>
+            <w:noProof/>
+            <w:webHidden/>
+          </w:rPr>
+          <w:fldChar w:fldCharType="separate"/>
+        </w:r>
+        <w:r>
+          <w:rPr>
+            <w:noProof/>
+            <w:webHidden/>
+          </w:rPr>
+          <w:t>6</w:t>
+        </w:r>
+        <w:r>
+          <w:rPr>
+            <w:noProof/>
+            <w:webHidden/>
+          </w:rPr>
+          <w:fldChar w:fldCharType="end"/>
+        </w:r>
+      </w:hyperlink>
+    </w:p>
+    <w:p>
+      <w:pPr>
+        <w:pStyle w:val="Sumrio2"/>
+        <w:tabs>
+          <w:tab w:val="left" w:pos="960"/>
+          <w:tab w:val="right" w:leader="dot" w:pos="9017"/>
+        </w:tabs>
+        <w:rPr>
+          <w:rFonts w:asciiTheme="minorHAnsi" w:eastAsiaTheme="minorEastAsia" w:hAnsiTheme="minorHAnsi" w:cstheme="minorBidi"/>
+          <w:smallCaps w:val="0"/>
+          <w:noProof/>
+          <w:snapToGrid/>
+          <w:sz w:val="22"/>
+          <w:szCs w:val="22"/>
+          <w:lang w:val="pt-BR" w:eastAsia="pt-BR"/>
+        </w:rPr>
+      </w:pPr>
+      <w:hyperlink w:anchor="_Toc451165326" w:history="1">
+        <w:r>
+          <w:rPr>
+            <w:rStyle w:val="Hyperlink"/>
             <w:noProof/>
             <w:lang w:val="pt-BR"/>
           </w:rPr>
@@ -2315,7 +2253,7 @@
         </w:r>
         <w:r>
           <w:rPr>
-            <w:rStyle w:val="Hipervnculo"/>
+            <w:rStyle w:val="Hyperlink"/>
             <w:noProof/>
             <w:lang w:val="pt-BR"/>
           </w:rPr>
@@ -2340,7 +2278,7 @@
             <w:noProof/>
             <w:webHidden/>
           </w:rPr>
-          <w:instrText xml:space="preserve"> PAGEREF _Toc445220094 \h </w:instrText>
+          <w:instrText xml:space="preserve"> PAGEREF _Toc451165326 \h </w:instrText>
         </w:r>
         <w:r>
           <w:rPr>
@@ -2360,7 +2298,7 @@
             <w:noProof/>
             <w:webHidden/>
           </w:rPr>
-          <w:t>5</w:t>
+          <w:t>6</w:t>
         </w:r>
         <w:r>
           <w:rPr>
@@ -2373,7 +2311,7 @@
     </w:p>
     <w:p>
       <w:pPr>
-        <w:pStyle w:val="Puesto"/>
+        <w:pStyle w:val="Ttulo"/>
         <w:rPr>
           <w:lang w:val="pt-BR"/>
         </w:rPr>
@@ -2390,14 +2328,31 @@
         </w:rPr>
         <w:br w:type="page"/>
       </w:r>
-      <w:fldSimple w:instr=" TITLE  \* MERGEFORMAT ">
-        <w:r>
-          <w:rPr>
-            <w:lang w:val="pt-BR"/>
-          </w:rPr>
-          <w:t>Especificação de Caso de Uso</w:t>
-        </w:r>
-      </w:fldSimple>
+      <w:r>
+        <w:lastRenderedPageBreak/>
+        <w:fldChar w:fldCharType="begin"/>
+      </w:r>
+      <w:r>
+        <w:instrText xml:space="preserve"> TITLE  \* </w:instrText>
+      </w:r>
+      <w:r>
+        <w:instrText xml:space="preserve">MERGEFORMAT </w:instrText>
+      </w:r>
+      <w:r>
+        <w:fldChar w:fldCharType="separate"/>
+      </w:r>
+      <w:r>
+        <w:rPr>
+          <w:lang w:val="pt-BR"/>
+        </w:rPr>
+        <w:t>Especificação de Caso de Uso</w:t>
+      </w:r>
+      <w:r>
+        <w:rPr>
+          <w:lang w:val="pt-BR"/>
+        </w:rPr>
+        <w:fldChar w:fldCharType="end"/>
+      </w:r>
     </w:p>
     <w:p>
       <w:pPr>
@@ -2406,47 +2361,13 @@
           <w:lang w:val="pt-BR"/>
         </w:rPr>
       </w:pPr>
-      <w:bookmarkStart w:id="0" w:name="_Toc424518662"/>
-      <w:bookmarkStart w:id="1" w:name="_Toc445220084"/>
-      <w:bookmarkStart w:id="2" w:name="_Toc420923237"/>
-      <w:bookmarkStart w:id="3" w:name="_Toc420923238"/>
-      <w:r>
-        <w:rPr>
-          <w:lang w:val="pt-BR"/>
-        </w:rPr>
-        <w:t>SEGUC</w:t>
-      </w:r>
-      <w:r>
-        <w:rPr>
-          <w:lang w:val="pt-BR"/>
-        </w:rPr>
-        <w:t>008</w:t>
-      </w:r>
-      <w:r>
-        <w:rPr>
-          <w:lang w:val="pt-BR"/>
-        </w:rPr>
-        <w:t>0</w:t>
-      </w:r>
-      <w:r>
-        <w:rPr>
-          <w:lang w:val="pt-BR"/>
-        </w:rPr>
-        <w:t xml:space="preserve"> </w:t>
-      </w:r>
-      <w:r>
-        <w:rPr>
-          <w:lang w:val="pt-BR"/>
-        </w:rPr>
-        <w:t>–</w:t>
-      </w:r>
-      <w:r>
-        <w:rPr>
-          <w:lang w:val="pt-BR"/>
-        </w:rPr>
-        <w:t xml:space="preserve"> </w:t>
-      </w:r>
-      <w:bookmarkEnd w:id="0"/>
+      <w:bookmarkStart w:id="1" w:name="_Toc451165316"/>
+      <w:r>
+        <w:rPr>
+          <w:lang w:val="pt-BR"/>
+        </w:rPr>
+        <w:t xml:space="preserve">SEGUC0080 - </w:t>
+      </w:r>
       <w:proofErr w:type="spellStart"/>
       <w:r>
         <w:rPr>
@@ -2461,158 +2382,401 @@
         </w:rPr>
         <w:t xml:space="preserve"> do Sistema</w:t>
       </w:r>
-      <w:r>
-        <w:rPr>
-          <w:lang w:val="pt-BR"/>
-        </w:rPr>
-        <w:t>.</w:t>
-      </w:r>
       <w:bookmarkEnd w:id="1"/>
-      <w:r>
-        <w:rPr>
-          <w:lang w:val="pt-BR"/>
-        </w:rPr>
-        <w:t xml:space="preserve"> </w:t>
+    </w:p>
+    <w:p>
+      <w:pPr>
+        <w:pStyle w:val="Ttulo2"/>
+        <w:rPr>
+          <w:lang w:val="pt-BR"/>
+        </w:rPr>
+      </w:pPr>
+      <w:bookmarkStart w:id="2" w:name="_Toc408584579"/>
+      <w:bookmarkStart w:id="3" w:name="_Toc451165317"/>
+      <w:r>
+        <w:rPr>
+          <w:lang w:val="pt-BR"/>
+        </w:rPr>
+        <w:t>Descrição</w:t>
       </w:r>
       <w:bookmarkEnd w:id="2"/>
       <w:bookmarkEnd w:id="3"/>
     </w:p>
     <w:p>
       <w:pPr>
+        <w:jc w:val="both"/>
+        <w:rPr>
+          <w:lang w:val="pt-BR"/>
+        </w:rPr>
+      </w:pPr>
+      <w:r>
+        <w:rPr>
+          <w:lang w:val="pt-BR"/>
+        </w:rPr>
+        <w:t xml:space="preserve">O </w:t>
+      </w:r>
+      <w:r>
+        <w:rPr>
+          <w:lang w:val="pt-BR"/>
+        </w:rPr>
+        <w:t xml:space="preserve">caso de uso inicia-se quando o </w:t>
+      </w:r>
+      <w:r>
+        <w:rPr>
+          <w:lang w:val="pt-BR"/>
+        </w:rPr>
+        <w:t>Novo Sistema Tributário</w:t>
+      </w:r>
+      <w:r>
+        <w:rPr>
+          <w:lang w:val="pt-BR"/>
+        </w:rPr>
+        <w:t xml:space="preserve"> da SEFAZ-TO</w:t>
+      </w:r>
+      <w:r>
+        <w:rPr>
+          <w:lang w:val="pt-BR"/>
+        </w:rPr>
+        <w:t xml:space="preserve"> é</w:t>
+      </w:r>
+      <w:r>
+        <w:rPr>
+          <w:lang w:val="pt-BR"/>
+        </w:rPr>
+        <w:t xml:space="preserve"> chamado</w:t>
+      </w:r>
+      <w:r>
+        <w:rPr>
+          <w:lang w:val="pt-BR"/>
+        </w:rPr>
+        <w:t xml:space="preserve"> </w:t>
+      </w:r>
+      <w:r>
+        <w:rPr>
+          <w:lang w:val="pt-BR"/>
+        </w:rPr>
+        <w:t xml:space="preserve">e </w:t>
+      </w:r>
+      <w:r>
+        <w:rPr>
+          <w:lang w:val="pt-BR"/>
+        </w:rPr>
+        <w:t xml:space="preserve">apresenta uma </w:t>
+      </w:r>
+      <w:r>
+        <w:rPr>
+          <w:lang w:val="pt-BR"/>
+        </w:rPr>
+        <w:t>tela</w:t>
+      </w:r>
+      <w:r>
+        <w:rPr>
+          <w:lang w:val="pt-BR"/>
+        </w:rPr>
+        <w:t xml:space="preserve"> para </w:t>
+      </w:r>
+      <w:proofErr w:type="spellStart"/>
+      <w:r>
+        <w:rPr>
+          <w:lang w:val="pt-BR"/>
+        </w:rPr>
+        <w:t>Login</w:t>
+      </w:r>
+      <w:proofErr w:type="spellEnd"/>
+      <w:r>
+        <w:rPr>
+          <w:lang w:val="pt-BR"/>
+        </w:rPr>
+        <w:t xml:space="preserve">. O </w:t>
+      </w:r>
+      <w:r>
+        <w:rPr>
+          <w:lang w:val="pt-BR"/>
+        </w:rPr>
+        <w:t xml:space="preserve">ator </w:t>
+      </w:r>
+      <w:r>
+        <w:rPr>
+          <w:lang w:val="pt-BR"/>
+        </w:rPr>
+        <w:t xml:space="preserve">pode </w:t>
+      </w:r>
+      <w:r>
+        <w:rPr>
+          <w:lang w:val="pt-BR"/>
+        </w:rPr>
+        <w:t xml:space="preserve">realizar o </w:t>
+      </w:r>
+      <w:proofErr w:type="spellStart"/>
+      <w:r>
+        <w:rPr>
+          <w:lang w:val="pt-BR"/>
+        </w:rPr>
+        <w:t>login</w:t>
+      </w:r>
+      <w:proofErr w:type="spellEnd"/>
+      <w:r>
+        <w:rPr>
+          <w:lang w:val="pt-BR"/>
+        </w:rPr>
+        <w:t xml:space="preserve"> do sistema para ter acesso aos serviços on-line fornecidos pela SEFAZ-TO</w:t>
+      </w:r>
+      <w:r>
+        <w:rPr>
+          <w:lang w:val="pt-BR"/>
+        </w:rPr>
+        <w:t>.</w:t>
+      </w:r>
+    </w:p>
+    <w:p>
+      <w:pPr>
+        <w:jc w:val="both"/>
+        <w:rPr>
+          <w:lang w:val="pt-BR"/>
+        </w:rPr>
+      </w:pPr>
+      <w:r>
+        <w:rPr>
+          <w:lang w:val="pt-BR"/>
+        </w:rPr>
+        <w:t>Permite ao ator preencher seu CPF/Senha (ou Certificado Digital) para acessar ao sistema.</w:t>
+      </w:r>
+    </w:p>
+    <w:p>
+      <w:pPr>
+        <w:jc w:val="both"/>
+        <w:rPr>
+          <w:lang w:val="pt-BR"/>
+        </w:rPr>
+      </w:pPr>
+      <w:r>
+        <w:rPr>
+          <w:lang w:val="pt-BR"/>
+        </w:rPr>
+        <w:t>No momento que a t</w:t>
+      </w:r>
+      <w:r>
+        <w:rPr>
+          <w:lang w:val="pt-BR"/>
+        </w:rPr>
+        <w:t xml:space="preserve">ela do </w:t>
+      </w:r>
+      <w:proofErr w:type="spellStart"/>
+      <w:r>
+        <w:rPr>
+          <w:lang w:val="pt-BR"/>
+        </w:rPr>
+        <w:t>login</w:t>
+      </w:r>
+      <w:proofErr w:type="spellEnd"/>
+      <w:r>
+        <w:rPr>
+          <w:lang w:val="pt-BR"/>
+        </w:rPr>
+        <w:t xml:space="preserve"> do sistema é chamada desde o Portal da SEFAZ. O</w:t>
+      </w:r>
+      <w:r>
+        <w:rPr>
+          <w:lang w:val="pt-BR"/>
+        </w:rPr>
+        <w:t xml:space="preserve"> sistema deve desabilitar</w:t>
+      </w:r>
+      <w:r>
+        <w:rPr>
+          <w:lang w:val="pt-BR"/>
+        </w:rPr>
+        <w:t xml:space="preserve"> a barra de menu do browser (qualquer que seja) e também inativar o botão direito do mouse</w:t>
+      </w:r>
+      <w:r>
+        <w:rPr>
+          <w:lang w:val="pt-BR"/>
+        </w:rPr>
+        <w:t xml:space="preserve"> (</w:t>
+      </w:r>
+      <w:proofErr w:type="spellStart"/>
+      <w:r>
+        <w:rPr>
+          <w:lang w:val="pt-BR"/>
+        </w:rPr>
+        <w:t>JavaScript</w:t>
+      </w:r>
+      <w:proofErr w:type="spellEnd"/>
+      <w:r>
+        <w:rPr>
+          <w:lang w:val="pt-BR"/>
+        </w:rPr>
+        <w:t xml:space="preserve"> - </w:t>
+      </w:r>
+      <w:proofErr w:type="spellStart"/>
+      <w:r>
+        <w:rPr>
+          <w:lang w:val="pt-BR"/>
+        </w:rPr>
+        <w:t>OnContextMenu</w:t>
+      </w:r>
+      <w:proofErr w:type="spellEnd"/>
+      <w:r>
+        <w:rPr>
+          <w:lang w:val="pt-BR"/>
+        </w:rPr>
+        <w:t>)</w:t>
+      </w:r>
+      <w:r>
+        <w:rPr>
+          <w:lang w:val="pt-BR"/>
+        </w:rPr>
+        <w:t>.</w:t>
+      </w:r>
+      <w:r>
+        <w:rPr>
+          <w:lang w:val="pt-BR"/>
+        </w:rPr>
+        <w:t xml:space="preserve"> Esses controles devem ser usados em todo o Sistema (todas as telas) com a finalidade de proteger o Código HTML. P</w:t>
+      </w:r>
+      <w:r>
+        <w:rPr>
+          <w:lang w:val="pt-BR"/>
+        </w:rPr>
+        <w:t>ode-se</w:t>
+      </w:r>
+      <w:r>
+        <w:rPr>
+          <w:lang w:val="pt-BR"/>
+        </w:rPr>
+        <w:t xml:space="preserve"> usar algum mecanismo automático seja usando diretamente uma libraria de </w:t>
+      </w:r>
+      <w:proofErr w:type="spellStart"/>
+      <w:r>
+        <w:rPr>
+          <w:lang w:val="pt-BR"/>
+        </w:rPr>
+        <w:t>JavaScript</w:t>
+      </w:r>
+      <w:proofErr w:type="spellEnd"/>
+      <w:r>
+        <w:rPr>
+          <w:lang w:val="pt-BR"/>
+        </w:rPr>
+        <w:t xml:space="preserve"> ou</w:t>
+      </w:r>
+      <w:r>
+        <w:rPr>
+          <w:lang w:val="pt-BR"/>
+        </w:rPr>
+        <w:t xml:space="preserve"> no contexto Java Faces </w:t>
+      </w:r>
+      <w:proofErr w:type="spellStart"/>
+      <w:r>
+        <w:rPr>
+          <w:lang w:val="pt-BR"/>
+        </w:rPr>
+        <w:t>Request</w:t>
+      </w:r>
+      <w:proofErr w:type="spellEnd"/>
+      <w:r>
+        <w:rPr>
+          <w:lang w:val="pt-BR"/>
+        </w:rPr>
+        <w:t xml:space="preserve"> (</w:t>
+      </w:r>
+      <w:proofErr w:type="spellStart"/>
+      <w:r>
+        <w:rPr>
+          <w:lang w:val="pt-BR"/>
+        </w:rPr>
+        <w:t>Restore</w:t>
+      </w:r>
+      <w:proofErr w:type="spellEnd"/>
+      <w:r>
+        <w:rPr>
+          <w:lang w:val="pt-BR"/>
+        </w:rPr>
+        <w:t xml:space="preserve"> </w:t>
+      </w:r>
+      <w:proofErr w:type="spellStart"/>
+      <w:r>
+        <w:rPr>
+          <w:lang w:val="pt-BR"/>
+        </w:rPr>
+        <w:t>View</w:t>
+      </w:r>
+      <w:proofErr w:type="spellEnd"/>
+      <w:r>
+        <w:rPr>
+          <w:lang w:val="pt-BR"/>
+        </w:rPr>
+        <w:t xml:space="preserve">) usando um </w:t>
+      </w:r>
+      <w:proofErr w:type="spellStart"/>
+      <w:r>
+        <w:rPr>
+          <w:lang w:val="pt-BR"/>
+        </w:rPr>
+        <w:t>BackingBean</w:t>
+      </w:r>
+      <w:proofErr w:type="spellEnd"/>
+      <w:r>
+        <w:rPr>
+          <w:lang w:val="pt-BR"/>
+        </w:rPr>
+        <w:t xml:space="preserve"> como </w:t>
+      </w:r>
+      <w:proofErr w:type="spellStart"/>
+      <w:r>
+        <w:rPr>
+          <w:lang w:val="pt-BR"/>
+        </w:rPr>
+        <w:t>herencia</w:t>
+      </w:r>
+      <w:proofErr w:type="spellEnd"/>
+      <w:r>
+        <w:rPr>
+          <w:lang w:val="pt-BR"/>
+        </w:rPr>
+        <w:t>.</w:t>
+      </w:r>
+    </w:p>
+    <w:p>
+      <w:pPr>
         <w:pStyle w:val="Ttulo2"/>
         <w:rPr>
           <w:lang w:val="pt-BR"/>
         </w:rPr>
       </w:pPr>
-      <w:bookmarkStart w:id="4" w:name="_Toc408584579"/>
-      <w:bookmarkStart w:id="5" w:name="_Toc445220085"/>
-      <w:r>
-        <w:rPr>
-          <w:lang w:val="pt-BR"/>
-        </w:rPr>
-        <w:t>Descrição</w:t>
+      <w:bookmarkStart w:id="4" w:name="_Toc408584580"/>
+      <w:bookmarkStart w:id="5" w:name="_Toc451165318"/>
+      <w:r>
+        <w:rPr>
+          <w:lang w:val="pt-BR"/>
+        </w:rPr>
+        <w:t>Atores Envolvidos</w:t>
       </w:r>
       <w:bookmarkEnd w:id="4"/>
       <w:bookmarkEnd w:id="5"/>
     </w:p>
     <w:p>
       <w:pPr>
-        <w:jc w:val="both"/>
-        <w:rPr>
-          <w:lang w:val="pt-BR"/>
-        </w:rPr>
-      </w:pPr>
-      <w:r>
-        <w:rPr>
-          <w:lang w:val="pt-BR"/>
-        </w:rPr>
-        <w:t xml:space="preserve">O </w:t>
-      </w:r>
-      <w:r>
-        <w:rPr>
-          <w:lang w:val="pt-BR"/>
-        </w:rPr>
-        <w:t xml:space="preserve">caso de uso inicia-se quando o </w:t>
-      </w:r>
-      <w:r>
-        <w:rPr>
-          <w:lang w:val="pt-BR"/>
-        </w:rPr>
-        <w:t>Novo Sistema Tributário</w:t>
-      </w:r>
-      <w:r>
-        <w:rPr>
-          <w:lang w:val="pt-BR"/>
-        </w:rPr>
-        <w:t xml:space="preserve"> da SEFAZ-TO</w:t>
-      </w:r>
-      <w:r>
-        <w:rPr>
-          <w:lang w:val="pt-BR"/>
-        </w:rPr>
-        <w:t xml:space="preserve"> é</w:t>
-      </w:r>
-      <w:r>
-        <w:rPr>
-          <w:lang w:val="pt-BR"/>
-        </w:rPr>
-        <w:t xml:space="preserve"> chamado</w:t>
-      </w:r>
-      <w:r>
-        <w:rPr>
-          <w:lang w:val="pt-BR"/>
-        </w:rPr>
-        <w:t xml:space="preserve"> </w:t>
-      </w:r>
-      <w:r>
-        <w:rPr>
-          <w:lang w:val="pt-BR"/>
-        </w:rPr>
-        <w:t xml:space="preserve">e </w:t>
-      </w:r>
-      <w:r>
-        <w:rPr>
-          <w:lang w:val="pt-BR"/>
-        </w:rPr>
-        <w:t xml:space="preserve">apresenta uma </w:t>
-      </w:r>
-      <w:r>
-        <w:rPr>
-          <w:lang w:val="pt-BR"/>
-        </w:rPr>
-        <w:t>tela</w:t>
-      </w:r>
-      <w:r>
-        <w:rPr>
-          <w:lang w:val="pt-BR"/>
-        </w:rPr>
-        <w:t xml:space="preserve"> para </w:t>
-      </w:r>
-      <w:proofErr w:type="spellStart"/>
-      <w:r>
-        <w:rPr>
-          <w:lang w:val="pt-BR"/>
-        </w:rPr>
-        <w:t>Login</w:t>
-      </w:r>
-      <w:proofErr w:type="spellEnd"/>
-      <w:r>
-        <w:rPr>
-          <w:lang w:val="pt-BR"/>
-        </w:rPr>
-        <w:t xml:space="preserve">. O </w:t>
-      </w:r>
-      <w:r>
-        <w:rPr>
-          <w:lang w:val="pt-BR"/>
-        </w:rPr>
-        <w:t xml:space="preserve">ator </w:t>
-      </w:r>
-      <w:r>
-        <w:rPr>
-          <w:lang w:val="pt-BR"/>
-        </w:rPr>
-        <w:t xml:space="preserve">pode </w:t>
-      </w:r>
-      <w:r>
-        <w:rPr>
-          <w:lang w:val="pt-BR"/>
-        </w:rPr>
-        <w:t xml:space="preserve">realizar o </w:t>
-      </w:r>
-      <w:proofErr w:type="spellStart"/>
-      <w:r>
-        <w:rPr>
-          <w:lang w:val="pt-BR"/>
-        </w:rPr>
-        <w:t>login</w:t>
-      </w:r>
-      <w:proofErr w:type="spellEnd"/>
-      <w:r>
-        <w:rPr>
-          <w:lang w:val="pt-BR"/>
-        </w:rPr>
-        <w:t xml:space="preserve"> do sistema para ter acesso aos serviços on-line fornecidos pela SEFAZ-TO</w:t>
+        <w:rPr>
+          <w:lang w:val="pt-BR"/>
+        </w:rPr>
+      </w:pPr>
+      <w:r>
+        <w:rPr>
+          <w:lang w:val="pt-BR"/>
+        </w:rPr>
+        <w:t xml:space="preserve">O usuário do sistema (funcionários, contribuintes, contribuintes outro estado, contabilistas, </w:t>
+      </w:r>
+      <w:r>
+        <w:rPr>
+          <w:lang w:val="pt-BR"/>
+        </w:rPr>
+        <w:t>etc.</w:t>
+      </w:r>
+      <w:r>
+        <w:rPr>
+          <w:lang w:val="pt-BR"/>
+        </w:rPr>
+        <w:t>)</w:t>
       </w:r>
       <w:r>
         <w:rPr>
@@ -2623,390 +2787,133 @@
     </w:p>
     <w:p>
       <w:pPr>
-        <w:jc w:val="both"/>
-        <w:rPr>
-          <w:lang w:val="pt-BR"/>
-        </w:rPr>
-      </w:pPr>
-      <w:r>
-        <w:rPr>
-          <w:lang w:val="pt-BR"/>
-        </w:rPr>
-        <w:t>Permite ao ator preencher seu CPF/Senha (ou Certificado Digital) para acessar ao sistema.</w:t>
-      </w:r>
-    </w:p>
-    <w:p>
-      <w:pPr>
-        <w:jc w:val="both"/>
-        <w:rPr>
-          <w:lang w:val="pt-BR"/>
-        </w:rPr>
-      </w:pPr>
-      <w:r>
-        <w:rPr>
-          <w:lang w:val="pt-BR"/>
-        </w:rPr>
-        <w:t>No momento que a t</w:t>
-      </w:r>
-      <w:r>
-        <w:rPr>
-          <w:lang w:val="pt-BR"/>
-        </w:rPr>
-        <w:t xml:space="preserve">ela do </w:t>
-      </w:r>
-      <w:proofErr w:type="spellStart"/>
-      <w:r>
-        <w:rPr>
-          <w:lang w:val="pt-BR"/>
-        </w:rPr>
-        <w:t>login</w:t>
-      </w:r>
-      <w:proofErr w:type="spellEnd"/>
-      <w:r>
-        <w:rPr>
-          <w:lang w:val="pt-BR"/>
-        </w:rPr>
-        <w:t xml:space="preserve"> do sistema é chamada desde o Portal da SEFAZ. O</w:t>
-      </w:r>
-      <w:r>
-        <w:rPr>
-          <w:lang w:val="pt-BR"/>
-        </w:rPr>
-        <w:t xml:space="preserve"> sistema deve desabilitar</w:t>
-      </w:r>
-      <w:r>
-        <w:rPr>
-          <w:lang w:val="pt-BR"/>
-        </w:rPr>
-        <w:t xml:space="preserve"> a barra de menu do browser (qualquer que seja) e também inativar o botão direito do mouse</w:t>
-      </w:r>
-      <w:r>
-        <w:rPr>
-          <w:lang w:val="pt-BR"/>
-        </w:rPr>
-        <w:t xml:space="preserve"> (</w:t>
-      </w:r>
-      <w:proofErr w:type="spellStart"/>
-      <w:r>
-        <w:rPr>
-          <w:lang w:val="pt-BR"/>
-        </w:rPr>
-        <w:t>JavaScript</w:t>
-      </w:r>
-      <w:proofErr w:type="spellEnd"/>
-      <w:r>
-        <w:rPr>
-          <w:lang w:val="pt-BR"/>
-        </w:rPr>
-        <w:t xml:space="preserve"> - </w:t>
-      </w:r>
-      <w:proofErr w:type="spellStart"/>
-      <w:r>
-        <w:rPr>
-          <w:lang w:val="pt-BR"/>
-        </w:rPr>
-        <w:t>OnContextMenu</w:t>
-      </w:r>
-      <w:proofErr w:type="spellEnd"/>
-      <w:r>
-        <w:rPr>
-          <w:lang w:val="pt-BR"/>
-        </w:rPr>
-        <w:t>)</w:t>
-      </w:r>
-      <w:r>
-        <w:rPr>
-          <w:lang w:val="pt-BR"/>
-        </w:rPr>
-        <w:t>.</w:t>
-      </w:r>
-      <w:r>
-        <w:rPr>
-          <w:lang w:val="pt-BR"/>
-        </w:rPr>
-        <w:t xml:space="preserve"> Esses controles devem ser usados em todo o Sistema (todas as telas) com a finalidade de proteger o Código HTML. P</w:t>
-      </w:r>
-      <w:r>
-        <w:rPr>
-          <w:lang w:val="pt-BR"/>
-        </w:rPr>
-        <w:t>ode-se</w:t>
-      </w:r>
-      <w:r>
-        <w:rPr>
-          <w:lang w:val="pt-BR"/>
-        </w:rPr>
-        <w:t xml:space="preserve"> usar algum mecanismo automático seja usando diretamente uma libraria de </w:t>
-      </w:r>
-      <w:proofErr w:type="spellStart"/>
-      <w:r>
-        <w:rPr>
-          <w:lang w:val="pt-BR"/>
-        </w:rPr>
-        <w:t>JavaScript</w:t>
-      </w:r>
-      <w:proofErr w:type="spellEnd"/>
-      <w:r>
-        <w:rPr>
-          <w:lang w:val="pt-BR"/>
-        </w:rPr>
-        <w:t xml:space="preserve"> ou</w:t>
-      </w:r>
-      <w:r>
-        <w:rPr>
-          <w:lang w:val="pt-BR"/>
-        </w:rPr>
-        <w:t xml:space="preserve"> no contexto Java Faces </w:t>
-      </w:r>
-      <w:proofErr w:type="spellStart"/>
-      <w:r>
-        <w:rPr>
-          <w:lang w:val="pt-BR"/>
-        </w:rPr>
-        <w:t>Request</w:t>
-      </w:r>
-      <w:proofErr w:type="spellEnd"/>
-      <w:r>
-        <w:rPr>
-          <w:lang w:val="pt-BR"/>
-        </w:rPr>
-        <w:t xml:space="preserve"> (</w:t>
-      </w:r>
-      <w:proofErr w:type="spellStart"/>
-      <w:r>
-        <w:rPr>
-          <w:lang w:val="pt-BR"/>
-        </w:rPr>
-        <w:t>Restore</w:t>
-      </w:r>
-      <w:proofErr w:type="spellEnd"/>
-      <w:r>
-        <w:rPr>
-          <w:lang w:val="pt-BR"/>
-        </w:rPr>
-        <w:t xml:space="preserve"> </w:t>
-      </w:r>
-      <w:proofErr w:type="spellStart"/>
-      <w:r>
-        <w:rPr>
-          <w:lang w:val="pt-BR"/>
-        </w:rPr>
-        <w:t>View</w:t>
-      </w:r>
-      <w:proofErr w:type="spellEnd"/>
-      <w:r>
-        <w:rPr>
-          <w:lang w:val="pt-BR"/>
-        </w:rPr>
-        <w:t xml:space="preserve">) usando um </w:t>
-      </w:r>
-      <w:proofErr w:type="spellStart"/>
-      <w:r>
-        <w:rPr>
-          <w:lang w:val="pt-BR"/>
-        </w:rPr>
-        <w:t>BackingBean</w:t>
-      </w:r>
-      <w:proofErr w:type="spellEnd"/>
-      <w:r>
-        <w:rPr>
-          <w:lang w:val="pt-BR"/>
-        </w:rPr>
-        <w:t xml:space="preserve"> como </w:t>
-      </w:r>
-      <w:proofErr w:type="spellStart"/>
-      <w:r>
-        <w:rPr>
-          <w:lang w:val="pt-BR"/>
-        </w:rPr>
-        <w:t>herencia</w:t>
-      </w:r>
-      <w:proofErr w:type="spellEnd"/>
-      <w:r>
-        <w:rPr>
-          <w:lang w:val="pt-BR"/>
-        </w:rPr>
-        <w:t>.</w:t>
-      </w:r>
-    </w:p>
-    <w:p>
-      <w:pPr>
         <w:pStyle w:val="Ttulo2"/>
         <w:rPr>
           <w:lang w:val="pt-BR"/>
         </w:rPr>
       </w:pPr>
-      <w:bookmarkStart w:id="6" w:name="_Toc408584580"/>
-      <w:bookmarkStart w:id="7" w:name="_Toc445220086"/>
-      <w:r>
-        <w:rPr>
-          <w:lang w:val="pt-BR"/>
-        </w:rPr>
-        <w:t>Atores Envolvidos</w:t>
+      <w:bookmarkStart w:id="6" w:name="_Toc408584581"/>
+      <w:bookmarkStart w:id="7" w:name="_Toc451165319"/>
+      <w:r>
+        <w:rPr>
+          <w:lang w:val="pt-BR"/>
+        </w:rPr>
+        <w:t>Diagrama</w:t>
       </w:r>
       <w:bookmarkEnd w:id="6"/>
       <w:bookmarkEnd w:id="7"/>
     </w:p>
     <w:p>
       <w:pPr>
-        <w:rPr>
-          <w:lang w:val="pt-BR"/>
-        </w:rPr>
-      </w:pPr>
-      <w:r>
-        <w:rPr>
-          <w:lang w:val="pt-BR"/>
-        </w:rPr>
-        <w:t xml:space="preserve">O usuário do sistema (funcionários, contribuintes, contribuintes outro estado, contabilistas, </w:t>
-      </w:r>
-      <w:r>
-        <w:rPr>
-          <w:lang w:val="pt-BR"/>
-        </w:rPr>
-        <w:t>etc.</w:t>
-      </w:r>
-      <w:r>
-        <w:rPr>
-          <w:lang w:val="pt-BR"/>
-        </w:rPr>
-        <w:t>)</w:t>
-      </w:r>
-      <w:r>
-        <w:rPr>
-          <w:lang w:val="pt-BR"/>
-        </w:rPr>
-        <w:t>.</w:t>
-      </w:r>
-    </w:p>
-    <w:p>
-      <w:pPr>
         <w:pStyle w:val="Ttulo2"/>
         <w:rPr>
           <w:lang w:val="pt-BR"/>
         </w:rPr>
       </w:pPr>
-      <w:bookmarkStart w:id="8" w:name="_Toc408584581"/>
-      <w:bookmarkStart w:id="9" w:name="_Toc445220087"/>
-      <w:r>
-        <w:rPr>
-          <w:lang w:val="pt-BR"/>
-        </w:rPr>
-        <w:t>Diagrama</w:t>
+      <w:bookmarkStart w:id="8" w:name="_Toc408584582"/>
+      <w:bookmarkStart w:id="9" w:name="_Toc451165320"/>
+      <w:r>
+        <w:rPr>
+          <w:lang w:val="pt-BR"/>
+        </w:rPr>
+        <w:t>Pré</w:t>
+      </w:r>
+      <w:r>
+        <w:rPr>
+          <w:lang w:val="pt-BR"/>
+        </w:rPr>
+        <w:t>-</w:t>
+      </w:r>
+      <w:r>
+        <w:rPr>
+          <w:lang w:val="pt-BR"/>
+        </w:rPr>
+        <w:t>condições</w:t>
       </w:r>
       <w:bookmarkEnd w:id="8"/>
       <w:bookmarkEnd w:id="9"/>
     </w:p>
     <w:p>
       <w:pPr>
+        <w:rPr>
+          <w:lang w:val="pt-BR"/>
+        </w:rPr>
+      </w:pPr>
+      <w:r>
+        <w:rPr>
+          <w:lang w:val="pt-BR"/>
+        </w:rPr>
+        <w:t>A</w:t>
+      </w:r>
+      <w:r>
+        <w:rPr>
+          <w:lang w:val="pt-BR"/>
+        </w:rPr>
+        <w:t xml:space="preserve"> pessoa deve</w:t>
+      </w:r>
+      <w:r>
+        <w:rPr>
+          <w:lang w:val="pt-BR"/>
+        </w:rPr>
+        <w:t xml:space="preserve"> </w:t>
+      </w:r>
+      <w:r>
+        <w:rPr>
+          <w:lang w:val="pt-BR"/>
+        </w:rPr>
+        <w:t xml:space="preserve">estar </w:t>
+      </w:r>
+      <w:r>
+        <w:rPr>
+          <w:lang w:val="pt-BR"/>
+        </w:rPr>
+        <w:t>cadastrada</w:t>
+      </w:r>
+      <w:r>
+        <w:rPr>
+          <w:lang w:val="pt-BR"/>
+        </w:rPr>
+        <w:t xml:space="preserve"> no sistema</w:t>
+      </w:r>
+      <w:r>
+        <w:rPr>
+          <w:lang w:val="pt-BR"/>
+        </w:rPr>
+        <w:t>.</w:t>
+      </w:r>
+    </w:p>
+    <w:p>
+      <w:pPr>
         <w:pStyle w:val="Ttulo2"/>
         <w:rPr>
           <w:lang w:val="pt-BR"/>
         </w:rPr>
       </w:pPr>
-      <w:bookmarkStart w:id="10" w:name="_Toc408584582"/>
-      <w:bookmarkStart w:id="11" w:name="_Toc445220088"/>
-      <w:r>
-        <w:rPr>
-          <w:lang w:val="pt-BR"/>
-        </w:rPr>
-        <w:t>Pré</w:t>
-      </w:r>
-      <w:r>
-        <w:rPr>
-          <w:lang w:val="pt-BR"/>
-        </w:rPr>
-        <w:t>-</w:t>
-      </w:r>
-      <w:r>
-        <w:rPr>
-          <w:lang w:val="pt-BR"/>
-        </w:rPr>
-        <w:t>condições</w:t>
+      <w:bookmarkStart w:id="10" w:name="_Toc101248482"/>
+      <w:bookmarkStart w:id="11" w:name="_Toc102377887"/>
+      <w:bookmarkStart w:id="12" w:name="_Toc408584585"/>
+      <w:bookmarkStart w:id="13" w:name="_Toc436203381"/>
+      <w:bookmarkStart w:id="14" w:name="_Toc451165321"/>
+      <w:r>
+        <w:rPr>
+          <w:lang w:val="pt-BR"/>
+        </w:rPr>
+        <w:t xml:space="preserve">Fluxo </w:t>
+      </w:r>
+      <w:r>
+        <w:rPr>
+          <w:lang w:val="pt-BR"/>
+        </w:rPr>
+        <w:t>Principal</w:t>
       </w:r>
       <w:bookmarkEnd w:id="10"/>
       <w:bookmarkEnd w:id="11"/>
+      <w:bookmarkEnd w:id="12"/>
+      <w:bookmarkEnd w:id="14"/>
     </w:p>
     <w:p>
       <w:pPr>
-        <w:rPr>
-          <w:lang w:val="pt-BR"/>
-        </w:rPr>
-      </w:pPr>
-      <w:r>
-        <w:rPr>
-          <w:lang w:val="pt-BR"/>
-        </w:rPr>
-        <w:t>A</w:t>
-      </w:r>
-      <w:r>
-        <w:rPr>
-          <w:lang w:val="pt-BR"/>
-        </w:rPr>
-        <w:t xml:space="preserve"> pessoa deve</w:t>
-      </w:r>
-      <w:r>
-        <w:rPr>
-          <w:lang w:val="pt-BR"/>
-        </w:rPr>
-        <w:t xml:space="preserve"> </w:t>
-      </w:r>
-      <w:r>
-        <w:rPr>
-          <w:lang w:val="pt-BR"/>
-        </w:rPr>
-        <w:t xml:space="preserve">estar </w:t>
-      </w:r>
-      <w:r>
-        <w:rPr>
-          <w:lang w:val="pt-BR"/>
-        </w:rPr>
-        <w:t>cadastrada</w:t>
-      </w:r>
-      <w:r>
-        <w:rPr>
-          <w:lang w:val="pt-BR"/>
-        </w:rPr>
-        <w:t xml:space="preserve"> no sistema</w:t>
-      </w:r>
-      <w:r>
-        <w:rPr>
-          <w:lang w:val="pt-BR"/>
-        </w:rPr>
-        <w:t>.</w:t>
-      </w:r>
-    </w:p>
-    <w:p>
-      <w:pPr>
-        <w:pStyle w:val="Ttulo2"/>
-        <w:rPr>
-          <w:lang w:val="pt-BR"/>
-        </w:rPr>
-      </w:pPr>
-      <w:bookmarkStart w:id="12" w:name="_Toc101248482"/>
-      <w:bookmarkStart w:id="13" w:name="_Toc102377887"/>
-      <w:bookmarkStart w:id="14" w:name="_Toc408584585"/>
-      <w:bookmarkStart w:id="15" w:name="_Toc445220089"/>
-      <w:bookmarkStart w:id="16" w:name="_Toc436203381"/>
-      <w:r>
-        <w:rPr>
-          <w:lang w:val="pt-BR"/>
-        </w:rPr>
-        <w:t xml:space="preserve">Fluxo </w:t>
-      </w:r>
-      <w:r>
-        <w:rPr>
-          <w:lang w:val="pt-BR"/>
-        </w:rPr>
-        <w:t>Principal</w:t>
-      </w:r>
-      <w:bookmarkEnd w:id="12"/>
-      <w:bookmarkEnd w:id="13"/>
-      <w:bookmarkEnd w:id="14"/>
-      <w:bookmarkEnd w:id="15"/>
-    </w:p>
-    <w:p>
-      <w:pPr>
-        <w:pStyle w:val="Prrafodelista"/>
+        <w:pStyle w:val="PargrafodaLista"/>
         <w:numPr>
           <w:ilvl w:val="0"/>
           <w:numId w:val="19"/>
@@ -3081,7 +2988,7 @@
     </w:p>
     <w:p>
       <w:pPr>
-        <w:pStyle w:val="Prrafodelista"/>
+        <w:pStyle w:val="PargrafodaLista"/>
         <w:numPr>
           <w:ilvl w:val="0"/>
           <w:numId w:val="19"/>
@@ -3228,7 +3135,7 @@
     </w:p>
     <w:p>
       <w:pPr>
-        <w:pStyle w:val="Prrafodelista"/>
+        <w:pStyle w:val="PargrafodaLista"/>
         <w:numPr>
           <w:ilvl w:val="0"/>
           <w:numId w:val="19"/>
@@ -3301,7 +3208,7 @@
     </w:p>
     <w:p>
       <w:pPr>
-        <w:pStyle w:val="Prrafodelista"/>
+        <w:pStyle w:val="PargrafodaLista"/>
         <w:numPr>
           <w:ilvl w:val="0"/>
           <w:numId w:val="19"/>
@@ -3344,7 +3251,7 @@
     </w:p>
     <w:p>
       <w:pPr>
-        <w:pStyle w:val="Prrafodelista"/>
+        <w:pStyle w:val="PargrafodaLista"/>
         <w:numPr>
           <w:ilvl w:val="0"/>
           <w:numId w:val="19"/>
@@ -3375,7 +3282,7 @@
     </w:p>
     <w:p>
       <w:pPr>
-        <w:pStyle w:val="Prrafodelista"/>
+        <w:pStyle w:val="PargrafodaLista"/>
         <w:numPr>
           <w:ilvl w:val="0"/>
           <w:numId w:val="19"/>
@@ -3432,7 +3339,7 @@
     </w:p>
     <w:p>
       <w:pPr>
-        <w:pStyle w:val="Prrafodelista"/>
+        <w:pStyle w:val="PargrafodaLista"/>
         <w:numPr>
           <w:ilvl w:val="0"/>
           <w:numId w:val="19"/>
@@ -3463,7 +3370,7 @@
     </w:p>
     <w:p>
       <w:pPr>
-        <w:pStyle w:val="Prrafodelista"/>
+        <w:pStyle w:val="PargrafodaLista"/>
         <w:numPr>
           <w:ilvl w:val="0"/>
           <w:numId w:val="19"/>
@@ -3505,10 +3412,10 @@
           <w:lang w:val="pt-BR"/>
         </w:rPr>
       </w:pPr>
-      <w:bookmarkStart w:id="17" w:name="_Toc408584586"/>
-      <w:bookmarkStart w:id="18" w:name="_Toc445220090"/>
-      <w:bookmarkStart w:id="19" w:name="_Toc100995325"/>
-      <w:bookmarkStart w:id="20" w:name="_Toc114038718"/>
+      <w:bookmarkStart w:id="15" w:name="_Toc408584586"/>
+      <w:bookmarkStart w:id="16" w:name="_Toc100995325"/>
+      <w:bookmarkStart w:id="17" w:name="_Toc114038718"/>
+      <w:bookmarkStart w:id="18" w:name="_Toc451165322"/>
       <w:r>
         <w:rPr>
           <w:lang w:val="pt-BR"/>
@@ -3522,7 +3429,7 @@
         </w:rPr>
         <w:t>s Alternativos</w:t>
       </w:r>
-      <w:bookmarkEnd w:id="17"/>
+      <w:bookmarkEnd w:id="15"/>
       <w:bookmarkEnd w:id="18"/>
     </w:p>
     <w:p>
@@ -3549,7 +3456,7 @@
     </w:p>
     <w:p>
       <w:pPr>
-        <w:pStyle w:val="Prrafodelista"/>
+        <w:pStyle w:val="PargrafodaLista"/>
         <w:numPr>
           <w:ilvl w:val="0"/>
           <w:numId w:val="24"/>
@@ -3586,7 +3493,7 @@
     </w:p>
     <w:p>
       <w:pPr>
-        <w:pStyle w:val="Prrafodelista"/>
+        <w:pStyle w:val="PargrafodaLista"/>
         <w:numPr>
           <w:ilvl w:val="0"/>
           <w:numId w:val="24"/>
@@ -3605,7 +3512,7 @@
     </w:p>
     <w:p>
       <w:pPr>
-        <w:pStyle w:val="Prrafodelista"/>
+        <w:pStyle w:val="PargrafodaLista"/>
         <w:numPr>
           <w:ilvl w:val="0"/>
           <w:numId w:val="24"/>
@@ -3636,7 +3543,7 @@
     </w:p>
     <w:p>
       <w:pPr>
-        <w:pStyle w:val="Prrafodelista"/>
+        <w:pStyle w:val="PargrafodaLista"/>
         <w:numPr>
           <w:ilvl w:val="0"/>
           <w:numId w:val="24"/>
@@ -3720,7 +3627,7 @@
     </w:p>
     <w:p>
       <w:pPr>
-        <w:pStyle w:val="Prrafodelista"/>
+        <w:pStyle w:val="PargrafodaLista"/>
         <w:numPr>
           <w:ilvl w:val="0"/>
           <w:numId w:val="27"/>
@@ -3769,7 +3676,7 @@
     </w:p>
     <w:p>
       <w:pPr>
-        <w:pStyle w:val="Prrafodelista"/>
+        <w:pStyle w:val="PargrafodaLista"/>
         <w:numPr>
           <w:ilvl w:val="0"/>
           <w:numId w:val="27"/>
@@ -3800,7 +3707,7 @@
     </w:p>
     <w:p>
       <w:pPr>
-        <w:pStyle w:val="Prrafodelista"/>
+        <w:pStyle w:val="PargrafodaLista"/>
         <w:numPr>
           <w:ilvl w:val="0"/>
           <w:numId w:val="27"/>
@@ -3825,7 +3732,7 @@
     </w:p>
     <w:p>
       <w:pPr>
-        <w:pStyle w:val="Prrafodelista"/>
+        <w:pStyle w:val="PargrafodaLista"/>
         <w:numPr>
           <w:ilvl w:val="0"/>
           <w:numId w:val="27"/>
@@ -3844,7 +3751,7 @@
     </w:p>
     <w:p>
       <w:pPr>
-        <w:pStyle w:val="Prrafodelista"/>
+        <w:pStyle w:val="PargrafodaLista"/>
         <w:numPr>
           <w:ilvl w:val="0"/>
           <w:numId w:val="27"/>
@@ -3869,7 +3776,7 @@
     </w:p>
     <w:p>
       <w:pPr>
-        <w:pStyle w:val="Prrafodelista"/>
+        <w:pStyle w:val="PargrafodaLista"/>
         <w:numPr>
           <w:ilvl w:val="0"/>
           <w:numId w:val="27"/>
@@ -3936,7 +3843,7 @@
     </w:p>
     <w:p>
       <w:pPr>
-        <w:pStyle w:val="Prrafodelista"/>
+        <w:pStyle w:val="PargrafodaLista"/>
         <w:numPr>
           <w:ilvl w:val="0"/>
           <w:numId w:val="27"/>
@@ -3960,28 +3867,26 @@
           <w:lang w:val="pt-BR"/>
         </w:rPr>
       </w:pPr>
-      <w:bookmarkStart w:id="21" w:name="_Toc408584587"/>
-      <w:bookmarkStart w:id="22" w:name="_Toc445220091"/>
-      <w:bookmarkStart w:id="23" w:name="_Toc101248486"/>
-      <w:bookmarkStart w:id="24" w:name="_Toc102377891"/>
-      <w:bookmarkStart w:id="25" w:name="_GoBack"/>
+      <w:bookmarkStart w:id="19" w:name="_Toc408584587"/>
+      <w:bookmarkStart w:id="20" w:name="_Toc101248486"/>
+      <w:bookmarkStart w:id="21" w:name="_Toc102377891"/>
+      <w:bookmarkStart w:id="22" w:name="_Toc451165323"/>
+      <w:bookmarkEnd w:id="13"/>
       <w:bookmarkEnd w:id="16"/>
+      <w:bookmarkEnd w:id="17"/>
+      <w:r>
+        <w:rPr>
+          <w:lang w:val="pt-BR"/>
+        </w:rPr>
+        <w:t>Fluxo</w:t>
+      </w:r>
+      <w:r>
+        <w:rPr>
+          <w:lang w:val="pt-BR"/>
+        </w:rPr>
+        <w:t>s de Exceção</w:t>
+      </w:r>
       <w:bookmarkEnd w:id="19"/>
-      <w:bookmarkEnd w:id="20"/>
-      <w:bookmarkEnd w:id="25"/>
-      <w:r>
-        <w:rPr>
-          <w:lang w:val="pt-BR"/>
-        </w:rPr>
-        <w:t>Fluxo</w:t>
-      </w:r>
-      <w:r>
-        <w:rPr>
-          <w:lang w:val="pt-BR"/>
-        </w:rPr>
-        <w:t>s de Exceção</w:t>
-      </w:r>
-      <w:bookmarkEnd w:id="21"/>
       <w:bookmarkEnd w:id="22"/>
     </w:p>
     <w:p>
@@ -4465,44 +4370,44 @@
           <w:lang w:val="pt-BR"/>
         </w:rPr>
       </w:pPr>
-      <w:bookmarkStart w:id="26" w:name="_Toc408584583"/>
-      <w:bookmarkStart w:id="27" w:name="_Toc445220092"/>
+      <w:bookmarkStart w:id="23" w:name="_Toc408584583"/>
+      <w:bookmarkStart w:id="24" w:name="_Toc451165324"/>
       <w:r>
         <w:rPr>
           <w:lang w:val="pt-BR"/>
         </w:rPr>
         <w:t>Pós-condição</w:t>
       </w:r>
+      <w:bookmarkEnd w:id="23"/>
+      <w:bookmarkEnd w:id="24"/>
+    </w:p>
+    <w:p>
+      <w:pPr>
+        <w:pStyle w:val="Ttulo2"/>
+        <w:rPr>
+          <w:lang w:val="pt-BR"/>
+        </w:rPr>
+      </w:pPr>
+      <w:bookmarkStart w:id="25" w:name="_Toc101248490"/>
+      <w:bookmarkStart w:id="26" w:name="_Toc102377895"/>
+      <w:bookmarkStart w:id="27" w:name="_Toc408584588"/>
+      <w:bookmarkStart w:id="28" w:name="_Toc451165325"/>
+      <w:bookmarkEnd w:id="20"/>
+      <w:bookmarkEnd w:id="21"/>
+      <w:r>
+        <w:rPr>
+          <w:lang w:val="pt-BR"/>
+        </w:rPr>
+        <w:t>Requisitos Especiais</w:t>
+      </w:r>
+      <w:bookmarkEnd w:id="25"/>
       <w:bookmarkEnd w:id="26"/>
       <w:bookmarkEnd w:id="27"/>
+      <w:bookmarkEnd w:id="28"/>
     </w:p>
     <w:p>
       <w:pPr>
-        <w:pStyle w:val="Ttulo2"/>
-        <w:rPr>
-          <w:lang w:val="pt-BR"/>
-        </w:rPr>
-      </w:pPr>
-      <w:bookmarkStart w:id="28" w:name="_Toc101248490"/>
-      <w:bookmarkStart w:id="29" w:name="_Toc102377895"/>
-      <w:bookmarkStart w:id="30" w:name="_Toc408584588"/>
-      <w:bookmarkStart w:id="31" w:name="_Toc445220093"/>
-      <w:bookmarkEnd w:id="23"/>
-      <w:bookmarkEnd w:id="24"/>
-      <w:r>
-        <w:rPr>
-          <w:lang w:val="pt-BR"/>
-        </w:rPr>
-        <w:t>Requisitos Especiais</w:t>
-      </w:r>
-      <w:bookmarkEnd w:id="28"/>
-      <w:bookmarkEnd w:id="29"/>
-      <w:bookmarkEnd w:id="30"/>
-      <w:bookmarkEnd w:id="31"/>
-    </w:p>
-    <w:p>
-      <w:pPr>
-        <w:pStyle w:val="Prrafodelista"/>
+        <w:pStyle w:val="PargrafodaLista"/>
         <w:numPr>
           <w:ilvl w:val="0"/>
           <w:numId w:val="21"/>
@@ -4544,7 +4449,7 @@
     </w:p>
     <w:p>
       <w:pPr>
-        <w:pStyle w:val="Prrafodelista"/>
+        <w:pStyle w:val="PargrafodaLista"/>
         <w:numPr>
           <w:ilvl w:val="0"/>
           <w:numId w:val="21"/>
@@ -4553,7 +4458,6 @@
           <w:lang w:val="pt-BR"/>
         </w:rPr>
       </w:pPr>
-      <w:bookmarkStart w:id="32" w:name="_Toc445220094"/>
       <w:r>
         <w:rPr>
           <w:lang w:val="pt-BR"/>
@@ -4575,7 +4479,7 @@
     </w:p>
     <w:p>
       <w:pPr>
-        <w:pStyle w:val="Prrafodelista"/>
+        <w:pStyle w:val="PargrafodaLista"/>
         <w:numPr>
           <w:ilvl w:val="0"/>
           <w:numId w:val="21"/>
@@ -4613,6 +4517,7 @@
           <w:lang w:val="pt-BR"/>
         </w:rPr>
       </w:pPr>
+      <w:bookmarkStart w:id="29" w:name="_Toc451165326"/>
       <w:r>
         <w:rPr>
           <w:lang w:val="pt-BR"/>
@@ -4631,7 +4536,7 @@
         </w:rPr>
         <w:t>Páginas de Entrada ou Saída</w:t>
       </w:r>
-      <w:bookmarkEnd w:id="32"/>
+      <w:bookmarkEnd w:id="29"/>
     </w:p>
     <w:p>
       <w:pPr>
@@ -5518,24 +5423,27 @@
                 <w:lang w:val="pt-BR"/>
               </w:rPr>
             </w:pPr>
-            <w:bookmarkStart w:id="33" w:name="_Toc325449852"/>
-            <w:bookmarkStart w:id="34" w:name="_Toc325522385"/>
-            <w:bookmarkStart w:id="35" w:name="_Toc325522435"/>
-            <w:bookmarkStart w:id="36" w:name="_Toc325538369"/>
-            <w:bookmarkStart w:id="37" w:name="_Toc328465902"/>
-            <w:bookmarkStart w:id="38" w:name="_Toc328667838"/>
-            <w:bookmarkStart w:id="39" w:name="_Toc328744455"/>
-            <w:bookmarkStart w:id="40" w:name="_Toc329177976"/>
-            <w:bookmarkStart w:id="41" w:name="_Toc330292115"/>
-            <w:bookmarkStart w:id="42" w:name="_Toc325449854"/>
-            <w:bookmarkStart w:id="43" w:name="_Toc325522387"/>
-            <w:bookmarkStart w:id="44" w:name="_Toc325522437"/>
-            <w:bookmarkStart w:id="45" w:name="_Toc325538371"/>
-            <w:bookmarkStart w:id="46" w:name="_Toc328465904"/>
-            <w:bookmarkStart w:id="47" w:name="_Toc328667840"/>
-            <w:bookmarkStart w:id="48" w:name="_Toc328744457"/>
-            <w:bookmarkStart w:id="49" w:name="_Toc329177978"/>
-            <w:bookmarkStart w:id="50" w:name="_Toc330292117"/>
+            <w:bookmarkStart w:id="30" w:name="_Toc325449852"/>
+            <w:bookmarkStart w:id="31" w:name="_Toc325522385"/>
+            <w:bookmarkStart w:id="32" w:name="_Toc325522435"/>
+            <w:bookmarkStart w:id="33" w:name="_Toc325538369"/>
+            <w:bookmarkStart w:id="34" w:name="_Toc328465902"/>
+            <w:bookmarkStart w:id="35" w:name="_Toc328667838"/>
+            <w:bookmarkStart w:id="36" w:name="_Toc328744455"/>
+            <w:bookmarkStart w:id="37" w:name="_Toc329177976"/>
+            <w:bookmarkStart w:id="38" w:name="_Toc330292115"/>
+            <w:bookmarkStart w:id="39" w:name="_Toc325449854"/>
+            <w:bookmarkStart w:id="40" w:name="_Toc325522387"/>
+            <w:bookmarkStart w:id="41" w:name="_Toc325522437"/>
+            <w:bookmarkStart w:id="42" w:name="_Toc325538371"/>
+            <w:bookmarkStart w:id="43" w:name="_Toc328465904"/>
+            <w:bookmarkStart w:id="44" w:name="_Toc328667840"/>
+            <w:bookmarkStart w:id="45" w:name="_Toc328744457"/>
+            <w:bookmarkStart w:id="46" w:name="_Toc329177978"/>
+            <w:bookmarkStart w:id="47" w:name="_Toc330292117"/>
+            <w:bookmarkEnd w:id="30"/>
+            <w:bookmarkEnd w:id="31"/>
+            <w:bookmarkEnd w:id="32"/>
             <w:bookmarkEnd w:id="33"/>
             <w:bookmarkEnd w:id="34"/>
             <w:bookmarkEnd w:id="35"/>
@@ -5551,9 +5459,6 @@
             <w:bookmarkEnd w:id="45"/>
             <w:bookmarkEnd w:id="46"/>
             <w:bookmarkEnd w:id="47"/>
-            <w:bookmarkEnd w:id="48"/>
-            <w:bookmarkEnd w:id="49"/>
-            <w:bookmarkEnd w:id="50"/>
             <w:r>
               <w:rPr>
                 <w:rFonts w:asciiTheme="minorHAnsi" w:hAnsiTheme="minorHAnsi" w:cs="Arial"/>
@@ -6790,16 +6695,16 @@
                 <w:lang w:val="pt-BR"/>
               </w:rPr>
             </w:pPr>
-            <w:bookmarkStart w:id="51" w:name="_Toc328465905"/>
-            <w:bookmarkStart w:id="52" w:name="_Toc328667841"/>
-            <w:bookmarkStart w:id="53" w:name="_Toc328744458"/>
-            <w:bookmarkStart w:id="54" w:name="_Toc329177979"/>
-            <w:bookmarkStart w:id="55" w:name="_Toc330292118"/>
+            <w:bookmarkStart w:id="48" w:name="_Toc328465905"/>
+            <w:bookmarkStart w:id="49" w:name="_Toc328667841"/>
+            <w:bookmarkStart w:id="50" w:name="_Toc328744458"/>
+            <w:bookmarkStart w:id="51" w:name="_Toc329177979"/>
+            <w:bookmarkStart w:id="52" w:name="_Toc330292118"/>
+            <w:bookmarkEnd w:id="48"/>
+            <w:bookmarkEnd w:id="49"/>
+            <w:bookmarkEnd w:id="50"/>
             <w:bookmarkEnd w:id="51"/>
             <w:bookmarkEnd w:id="52"/>
-            <w:bookmarkEnd w:id="53"/>
-            <w:bookmarkEnd w:id="54"/>
-            <w:bookmarkEnd w:id="55"/>
             <w:r>
               <w:rPr>
                 <w:rFonts w:asciiTheme="minorHAnsi" w:hAnsiTheme="minorHAnsi" w:cs="Arial"/>
@@ -7994,14 +7899,14 @@
                 <w:lang w:val="pt-BR"/>
               </w:rPr>
             </w:pPr>
-            <w:bookmarkStart w:id="56" w:name="_Toc328465906"/>
-            <w:bookmarkStart w:id="57" w:name="_Toc328667842"/>
-            <w:bookmarkStart w:id="58" w:name="_Toc328744459"/>
-            <w:bookmarkStart w:id="59" w:name="_Toc329177980"/>
+            <w:bookmarkStart w:id="53" w:name="_Toc328465906"/>
+            <w:bookmarkStart w:id="54" w:name="_Toc328667842"/>
+            <w:bookmarkStart w:id="55" w:name="_Toc328744459"/>
+            <w:bookmarkStart w:id="56" w:name="_Toc329177980"/>
+            <w:bookmarkEnd w:id="53"/>
+            <w:bookmarkEnd w:id="54"/>
+            <w:bookmarkEnd w:id="55"/>
             <w:bookmarkEnd w:id="56"/>
-            <w:bookmarkEnd w:id="57"/>
-            <w:bookmarkEnd w:id="58"/>
-            <w:bookmarkEnd w:id="59"/>
             <w:r>
               <w:rPr>
                 <w:rFonts w:ascii="Tahoma" w:hAnsi="Tahoma" w:cs="Tahoma"/>
@@ -10728,7 +10633,7 @@
 </file>
 
 <file path=word/endnotes.xml><?xml version="1.0" encoding="utf-8"?>
-<w:endnotes xmlns:wpc="http://schemas.microsoft.com/office/word/2010/wordprocessingCanvas" xmlns:mc="http://schemas.openxmlformats.org/markup-compatibility/2006" xmlns:o="urn:schemas-microsoft-com:office:office" xmlns:r="http://schemas.openxmlformats.org/officeDocument/2006/relationships" xmlns:m="http://schemas.openxmlformats.org/officeDocument/2006/math" xmlns:v="urn:schemas-microsoft-com:vml" xmlns:wp14="http://schemas.microsoft.com/office/word/2010/wordprocessingDrawing" xmlns:wp="http://schemas.openxmlformats.org/drawingml/2006/wordprocessingDrawing" xmlns:w10="urn:schemas-microsoft-com:office:word" xmlns:w="http://schemas.openxmlformats.org/wordprocessingml/2006/main" xmlns:w14="http://schemas.microsoft.com/office/word/2010/wordml" xmlns:w15="http://schemas.microsoft.com/office/word/2012/wordml" xmlns:wpg="http://schemas.microsoft.com/office/word/2010/wordprocessingGroup" xmlns:wpi="http://schemas.microsoft.com/office/word/2010/wordprocessingInk" xmlns:wne="http://schemas.microsoft.com/office/word/2006/wordml" xmlns:wps="http://schemas.microsoft.com/office/word/2010/wordprocessingShape" mc:Ignorable="w14 w15 wp14">
+<w:endnotes xmlns:wpc="http://schemas.microsoft.com/office/word/2010/wordprocessingCanvas" xmlns:cx="http://schemas.microsoft.com/office/drawing/2014/chartex" xmlns:cx1="http://schemas.microsoft.com/office/drawing/2015/9/8/chartex" xmlns:cx2="http://schemas.microsoft.com/office/drawing/2015/10/21/chartex" xmlns:mc="http://schemas.openxmlformats.org/markup-compatibility/2006" xmlns:o="urn:schemas-microsoft-com:office:office" xmlns:r="http://schemas.openxmlformats.org/officeDocument/2006/relationships" xmlns:m="http://schemas.openxmlformats.org/officeDocument/2006/math" xmlns:v="urn:schemas-microsoft-com:vml" xmlns:wp14="http://schemas.microsoft.com/office/word/2010/wordprocessingDrawing" xmlns:wp="http://schemas.openxmlformats.org/drawingml/2006/wordprocessingDrawing" xmlns:w10="urn:schemas-microsoft-com:office:word" xmlns:w="http://schemas.openxmlformats.org/wordprocessingml/2006/main" xmlns:w14="http://schemas.microsoft.com/office/word/2010/wordml" xmlns:w15="http://schemas.microsoft.com/office/word/2012/wordml" xmlns:w16se="http://schemas.microsoft.com/office/word/2015/wordml/symex" xmlns:wpg="http://schemas.microsoft.com/office/word/2010/wordprocessingGroup" xmlns:wpi="http://schemas.microsoft.com/office/word/2010/wordprocessingInk" xmlns:wne="http://schemas.microsoft.com/office/word/2006/wordml" xmlns:wps="http://schemas.microsoft.com/office/word/2010/wordprocessingShape" mc:Ignorable="w14 w15 w16se wp14">
   <w:endnote w:type="separator" w:id="-1">
     <w:p>
       <w:r>
@@ -10747,10 +10652,10 @@
 </file>
 
 <file path=word/footer1.xml><?xml version="1.0" encoding="utf-8"?>
-<w:ftr xmlns:wpc="http://schemas.microsoft.com/office/word/2010/wordprocessingCanvas" xmlns:mc="http://schemas.openxmlformats.org/markup-compatibility/2006" xmlns:o="urn:schemas-microsoft-com:office:office" xmlns:r="http://schemas.openxmlformats.org/officeDocument/2006/relationships" xmlns:m="http://schemas.openxmlformats.org/officeDocument/2006/math" xmlns:v="urn:schemas-microsoft-com:vml" xmlns:wp14="http://schemas.microsoft.com/office/word/2010/wordprocessingDrawing" xmlns:wp="http://schemas.openxmlformats.org/drawingml/2006/wordprocessingDrawing" xmlns:w10="urn:schemas-microsoft-com:office:word" xmlns:w="http://schemas.openxmlformats.org/wordprocessingml/2006/main" xmlns:w14="http://schemas.microsoft.com/office/word/2010/wordml" xmlns:w15="http://schemas.microsoft.com/office/word/2012/wordml" xmlns:wpg="http://schemas.microsoft.com/office/word/2010/wordprocessingGroup" xmlns:wpi="http://schemas.microsoft.com/office/word/2010/wordprocessingInk" xmlns:wne="http://schemas.microsoft.com/office/word/2006/wordml" xmlns:wps="http://schemas.microsoft.com/office/word/2010/wordprocessingShape" mc:Ignorable="w14 w15 wp14">
+<w:ftr xmlns:wpc="http://schemas.microsoft.com/office/word/2010/wordprocessingCanvas" xmlns:cx="http://schemas.microsoft.com/office/drawing/2014/chartex" xmlns:cx1="http://schemas.microsoft.com/office/drawing/2015/9/8/chartex" xmlns:cx2="http://schemas.microsoft.com/office/drawing/2015/10/21/chartex" xmlns:mc="http://schemas.openxmlformats.org/markup-compatibility/2006" xmlns:o="urn:schemas-microsoft-com:office:office" xmlns:r="http://schemas.openxmlformats.org/officeDocument/2006/relationships" xmlns:m="http://schemas.openxmlformats.org/officeDocument/2006/math" xmlns:v="urn:schemas-microsoft-com:vml" xmlns:wp14="http://schemas.microsoft.com/office/word/2010/wordprocessingDrawing" xmlns:wp="http://schemas.openxmlformats.org/drawingml/2006/wordprocessingDrawing" xmlns:w10="urn:schemas-microsoft-com:office:word" xmlns:w="http://schemas.openxmlformats.org/wordprocessingml/2006/main" xmlns:w14="http://schemas.microsoft.com/office/word/2010/wordml" xmlns:w15="http://schemas.microsoft.com/office/word/2012/wordml" xmlns:w16se="http://schemas.microsoft.com/office/word/2015/wordml/symex" xmlns:wpg="http://schemas.microsoft.com/office/word/2010/wordprocessingGroup" xmlns:wpi="http://schemas.microsoft.com/office/word/2010/wordprocessingInk" xmlns:wne="http://schemas.microsoft.com/office/word/2006/wordml" xmlns:wps="http://schemas.microsoft.com/office/word/2010/wordprocessingShape" mc:Ignorable="w14 w15 w16se wp14">
   <w:p>
     <w:pPr>
-      <w:pStyle w:val="Piedepgina"/>
+      <w:pStyle w:val="Rodap"/>
       <w:rPr>
         <w:b/>
       </w:rPr>
@@ -10785,7 +10690,7 @@
         <v:shape id="_x0000_s2050" type="#_x0000_t75" style="position:absolute;left:0;text-align:left;margin-left:275.15pt;margin-top:-5.15pt;width:211.25pt;height:35.9pt;z-index:251661312">
           <v:imagedata r:id="rId1" o:title=""/>
         </v:shape>
-        <o:OLEObject Type="Embed" ProgID="PBrush" ShapeID="_x0000_s2050" DrawAspect="Content" ObjectID="_1523185123" r:id="rId2"/>
+        <o:OLEObject Type="Embed" ProgID="PBrush" ShapeID="_x0000_s2050" DrawAspect="Content" ObjectID="_1524907152" r:id="rId2"/>
       </w:object>
     </w:r>
     <w:r>
@@ -10824,7 +10729,7 @@
         <w:noProof/>
         <w:lang w:val="pt-BR"/>
       </w:rPr>
-      <w:t>10</w:t>
+      <w:t>2</w:t>
     </w:r>
     <w:r>
       <w:rPr>
@@ -10837,7 +10742,7 @@
 </file>
 
 <file path=word/footnotes.xml><?xml version="1.0" encoding="utf-8"?>
-<w:footnotes xmlns:wpc="http://schemas.microsoft.com/office/word/2010/wordprocessingCanvas" xmlns:mc="http://schemas.openxmlformats.org/markup-compatibility/2006" xmlns:o="urn:schemas-microsoft-com:office:office" xmlns:r="http://schemas.openxmlformats.org/officeDocument/2006/relationships" xmlns:m="http://schemas.openxmlformats.org/officeDocument/2006/math" xmlns:v="urn:schemas-microsoft-com:vml" xmlns:wp14="http://schemas.microsoft.com/office/word/2010/wordprocessingDrawing" xmlns:wp="http://schemas.openxmlformats.org/drawingml/2006/wordprocessingDrawing" xmlns:w10="urn:schemas-microsoft-com:office:word" xmlns:w="http://schemas.openxmlformats.org/wordprocessingml/2006/main" xmlns:w14="http://schemas.microsoft.com/office/word/2010/wordml" xmlns:w15="http://schemas.microsoft.com/office/word/2012/wordml" xmlns:wpg="http://schemas.microsoft.com/office/word/2010/wordprocessingGroup" xmlns:wpi="http://schemas.microsoft.com/office/word/2010/wordprocessingInk" xmlns:wne="http://schemas.microsoft.com/office/word/2006/wordml" xmlns:wps="http://schemas.microsoft.com/office/word/2010/wordprocessingShape" mc:Ignorable="w14 w15 wp14">
+<w:footnotes xmlns:wpc="http://schemas.microsoft.com/office/word/2010/wordprocessingCanvas" xmlns:cx="http://schemas.microsoft.com/office/drawing/2014/chartex" xmlns:cx1="http://schemas.microsoft.com/office/drawing/2015/9/8/chartex" xmlns:cx2="http://schemas.microsoft.com/office/drawing/2015/10/21/chartex" xmlns:mc="http://schemas.openxmlformats.org/markup-compatibility/2006" xmlns:o="urn:schemas-microsoft-com:office:office" xmlns:r="http://schemas.openxmlformats.org/officeDocument/2006/relationships" xmlns:m="http://schemas.openxmlformats.org/officeDocument/2006/math" xmlns:v="urn:schemas-microsoft-com:vml" xmlns:wp14="http://schemas.microsoft.com/office/word/2010/wordprocessingDrawing" xmlns:wp="http://schemas.openxmlformats.org/drawingml/2006/wordprocessingDrawing" xmlns:w10="urn:schemas-microsoft-com:office:word" xmlns:w="http://schemas.openxmlformats.org/wordprocessingml/2006/main" xmlns:w14="http://schemas.microsoft.com/office/word/2010/wordml" xmlns:w15="http://schemas.microsoft.com/office/word/2012/wordml" xmlns:w16se="http://schemas.microsoft.com/office/word/2015/wordml/symex" xmlns:wpg="http://schemas.microsoft.com/office/word/2010/wordprocessingGroup" xmlns:wpi="http://schemas.microsoft.com/office/word/2010/wordprocessingInk" xmlns:wne="http://schemas.microsoft.com/office/word/2006/wordml" xmlns:wps="http://schemas.microsoft.com/office/word/2010/wordprocessingShape" mc:Ignorable="w14 w15 w16se wp14">
   <w:footnote w:type="separator" w:id="-1">
     <w:p>
       <w:r>
@@ -10856,10 +10761,10 @@
 </file>
 
 <file path=word/header1.xml><?xml version="1.0" encoding="utf-8"?>
-<w:hdr xmlns:wpc="http://schemas.microsoft.com/office/word/2010/wordprocessingCanvas" xmlns:mc="http://schemas.openxmlformats.org/markup-compatibility/2006" xmlns:o="urn:schemas-microsoft-com:office:office" xmlns:r="http://schemas.openxmlformats.org/officeDocument/2006/relationships" xmlns:m="http://schemas.openxmlformats.org/officeDocument/2006/math" xmlns:v="urn:schemas-microsoft-com:vml" xmlns:wp14="http://schemas.microsoft.com/office/word/2010/wordprocessingDrawing" xmlns:wp="http://schemas.openxmlformats.org/drawingml/2006/wordprocessingDrawing" xmlns:w10="urn:schemas-microsoft-com:office:word" xmlns:w="http://schemas.openxmlformats.org/wordprocessingml/2006/main" xmlns:w14="http://schemas.microsoft.com/office/word/2010/wordml" xmlns:w15="http://schemas.microsoft.com/office/word/2012/wordml" xmlns:wpg="http://schemas.microsoft.com/office/word/2010/wordprocessingGroup" xmlns:wpi="http://schemas.microsoft.com/office/word/2010/wordprocessingInk" xmlns:wne="http://schemas.microsoft.com/office/word/2006/wordml" xmlns:wps="http://schemas.microsoft.com/office/word/2010/wordprocessingShape" mc:Ignorable="w14 w15 wp14">
+<w:hdr xmlns:wpc="http://schemas.microsoft.com/office/word/2010/wordprocessingCanvas" xmlns:cx="http://schemas.microsoft.com/office/drawing/2014/chartex" xmlns:cx1="http://schemas.microsoft.com/office/drawing/2015/9/8/chartex" xmlns:cx2="http://schemas.microsoft.com/office/drawing/2015/10/21/chartex" xmlns:mc="http://schemas.openxmlformats.org/markup-compatibility/2006" xmlns:o="urn:schemas-microsoft-com:office:office" xmlns:r="http://schemas.openxmlformats.org/officeDocument/2006/relationships" xmlns:m="http://schemas.openxmlformats.org/officeDocument/2006/math" xmlns:v="urn:schemas-microsoft-com:vml" xmlns:wp14="http://schemas.microsoft.com/office/word/2010/wordprocessingDrawing" xmlns:wp="http://schemas.openxmlformats.org/drawingml/2006/wordprocessingDrawing" xmlns:w10="urn:schemas-microsoft-com:office:word" xmlns:w="http://schemas.openxmlformats.org/wordprocessingml/2006/main" xmlns:w14="http://schemas.microsoft.com/office/word/2010/wordml" xmlns:w15="http://schemas.microsoft.com/office/word/2012/wordml" xmlns:w16se="http://schemas.microsoft.com/office/word/2015/wordml/symex" xmlns:wpg="http://schemas.microsoft.com/office/word/2010/wordprocessingGroup" xmlns:wpi="http://schemas.microsoft.com/office/word/2010/wordprocessingInk" xmlns:wne="http://schemas.microsoft.com/office/word/2006/wordml" xmlns:wps="http://schemas.microsoft.com/office/word/2010/wordprocessingShape" mc:Ignorable="w14 w15 w16se wp14">
   <w:p>
     <w:pPr>
-      <w:pStyle w:val="Encabezado"/>
+      <w:pStyle w:val="Cabealho"/>
       <w:ind w:left="0"/>
       <w:jc w:val="right"/>
       <w:rPr>
@@ -10972,7 +10877,7 @@
 </file>
 
 <file path=word/numbering.xml><?xml version="1.0" encoding="utf-8"?>
-<w:numbering xmlns:wpc="http://schemas.microsoft.com/office/word/2010/wordprocessingCanvas" xmlns:mc="http://schemas.openxmlformats.org/markup-compatibility/2006" xmlns:o="urn:schemas-microsoft-com:office:office" xmlns:r="http://schemas.openxmlformats.org/officeDocument/2006/relationships" xmlns:m="http://schemas.openxmlformats.org/officeDocument/2006/math" xmlns:v="urn:schemas-microsoft-com:vml" xmlns:wp14="http://schemas.microsoft.com/office/word/2010/wordprocessingDrawing" xmlns:wp="http://schemas.openxmlformats.org/drawingml/2006/wordprocessingDrawing" xmlns:w10="urn:schemas-microsoft-com:office:word" xmlns:w="http://schemas.openxmlformats.org/wordprocessingml/2006/main" xmlns:w14="http://schemas.microsoft.com/office/word/2010/wordml" xmlns:w15="http://schemas.microsoft.com/office/word/2012/wordml" xmlns:wpg="http://schemas.microsoft.com/office/word/2010/wordprocessingGroup" xmlns:wpi="http://schemas.microsoft.com/office/word/2010/wordprocessingInk" xmlns:wne="http://schemas.microsoft.com/office/word/2006/wordml" xmlns:wps="http://schemas.microsoft.com/office/word/2010/wordprocessingShape" mc:Ignorable="w14 w15 wp14">
+<w:numbering xmlns:wpc="http://schemas.microsoft.com/office/word/2010/wordprocessingCanvas" xmlns:cx="http://schemas.microsoft.com/office/drawing/2014/chartex" xmlns:cx1="http://schemas.microsoft.com/office/drawing/2015/9/8/chartex" xmlns:cx2="http://schemas.microsoft.com/office/drawing/2015/10/21/chartex" xmlns:mc="http://schemas.openxmlformats.org/markup-compatibility/2006" xmlns:o="urn:schemas-microsoft-com:office:office" xmlns:r="http://schemas.openxmlformats.org/officeDocument/2006/relationships" xmlns:m="http://schemas.openxmlformats.org/officeDocument/2006/math" xmlns:v="urn:schemas-microsoft-com:vml" xmlns:wp14="http://schemas.microsoft.com/office/word/2010/wordprocessingDrawing" xmlns:wp="http://schemas.openxmlformats.org/drawingml/2006/wordprocessingDrawing" xmlns:w10="urn:schemas-microsoft-com:office:word" xmlns:w="http://schemas.openxmlformats.org/wordprocessingml/2006/main" xmlns:w14="http://schemas.microsoft.com/office/word/2010/wordml" xmlns:w15="http://schemas.microsoft.com/office/word/2012/wordml" xmlns:w16se="http://schemas.microsoft.com/office/word/2015/wordml/symex" xmlns:wpg="http://schemas.microsoft.com/office/word/2010/wordprocessingGroup" xmlns:wpi="http://schemas.microsoft.com/office/word/2010/wordprocessingInk" xmlns:wne="http://schemas.microsoft.com/office/word/2006/wordml" xmlns:wps="http://schemas.microsoft.com/office/word/2010/wordprocessingShape" mc:Ignorable="w14 w15 w16se wp14">
   <w:abstractNum w:abstractNumId="0" w15:restartNumberingAfterBreak="0">
     <w:nsid w:val="FFFFFFFB"/>
     <w:multiLevelType w:val="multilevel"/>
@@ -13162,7 +13067,7 @@
 </file>
 
 <file path=word/styles.xml><?xml version="1.0" encoding="utf-8"?>
-<w:styles xmlns:mc="http://schemas.openxmlformats.org/markup-compatibility/2006" xmlns:r="http://schemas.openxmlformats.org/officeDocument/2006/relationships" xmlns:w="http://schemas.openxmlformats.org/wordprocessingml/2006/main" xmlns:w14="http://schemas.microsoft.com/office/word/2010/wordml" xmlns:w15="http://schemas.microsoft.com/office/word/2012/wordml" mc:Ignorable="w14 w15">
+<w:styles xmlns:mc="http://schemas.openxmlformats.org/markup-compatibility/2006" xmlns:r="http://schemas.openxmlformats.org/officeDocument/2006/relationships" xmlns:w="http://schemas.openxmlformats.org/wordprocessingml/2006/main" xmlns:w14="http://schemas.microsoft.com/office/word/2010/wordml" xmlns:w15="http://schemas.microsoft.com/office/word/2012/wordml" xmlns:w16se="http://schemas.microsoft.com/office/word/2015/wordml/symex" mc:Ignorable="w14 w15 w16se">
   <w:docDefaults>
     <w:rPrDefault>
       <w:rPr>
@@ -13172,7 +13077,7 @@
     </w:rPrDefault>
     <w:pPrDefault/>
   </w:docDefaults>
-  <w:latentStyles w:defLockedState="0" w:defUIPriority="0" w:defSemiHidden="0" w:defUnhideWhenUsed="0" w:defQFormat="0" w:count="371">
+  <w:latentStyles w:defLockedState="0" w:defUIPriority="0" w:defSemiHidden="0" w:defUnhideWhenUsed="0" w:defQFormat="0" w:count="372">
     <w:lsdException w:name="Normal" w:qFormat="1"/>
     <w:lsdException w:name="heading 1" w:qFormat="1"/>
     <w:lsdException w:name="heading 2" w:qFormat="1"/>
@@ -13272,7 +13177,6 @@
     <w:lsdException w:name="HTML Sample" w:semiHidden="1" w:unhideWhenUsed="1"/>
     <w:lsdException w:name="HTML Typewriter" w:semiHidden="1" w:unhideWhenUsed="1"/>
     <w:lsdException w:name="HTML Variable" w:semiHidden="1" w:unhideWhenUsed="1"/>
-    <w:lsdException w:name="Normal Table" w:semiHidden="1" w:unhideWhenUsed="1"/>
     <w:lsdException w:name="annotation subject" w:semiHidden="1" w:unhideWhenUsed="1"/>
     <w:lsdException w:name="No List" w:semiHidden="1" w:unhideWhenUsed="1"/>
     <w:lsdException w:name="Outline List 1" w:semiHidden="1" w:unhideWhenUsed="1"/>
@@ -13319,9 +13223,7 @@
     <w:lsdException w:name="Table Subtle 2" w:semiHidden="1" w:unhideWhenUsed="1"/>
     <w:lsdException w:name="Table Web 1" w:semiHidden="1" w:unhideWhenUsed="1"/>
     <w:lsdException w:name="Table Web 2" w:semiHidden="1" w:unhideWhenUsed="1"/>
-    <w:lsdException w:name="Table Web 3" w:semiHidden="1" w:unhideWhenUsed="1"/>
     <w:lsdException w:name="Balloon Text" w:semiHidden="1" w:unhideWhenUsed="1"/>
-    <w:lsdException w:name="Table Theme" w:semiHidden="1" w:unhideWhenUsed="1"/>
     <w:lsdException w:name="Placeholder Text" w:semiHidden="1" w:uiPriority="99"/>
     <w:lsdException w:name="No Spacing" w:uiPriority="1" w:qFormat="1"/>
     <w:lsdException w:name="Light Shading" w:uiPriority="60"/>
@@ -13537,6 +13439,7 @@
     <w:lsdException w:name="List Table 5 Dark Accent 6" w:uiPriority="50"/>
     <w:lsdException w:name="List Table 6 Colorful Accent 6" w:uiPriority="51"/>
     <w:lsdException w:name="List Table 7 Colorful Accent 6" w:uiPriority="52"/>
+    <w:lsdException w:name="Mention" w:semiHidden="1" w:uiPriority="99" w:unhideWhenUsed="1"/>
   </w:latentStyles>
   <w:style w:type="paragraph" w:default="1" w:styleId="Normal">
     <w:name w:val="Normal"/>
@@ -13731,13 +13634,13 @@
       <w:szCs w:val="18"/>
     </w:rPr>
   </w:style>
-  <w:style w:type="character" w:default="1" w:styleId="Fuentedeprrafopredeter">
+  <w:style w:type="character" w:default="1" w:styleId="Fontepargpadro">
     <w:name w:val="Default Paragraph Font"/>
     <w:uiPriority w:val="1"/>
     <w:semiHidden/>
     <w:unhideWhenUsed/>
   </w:style>
-  <w:style w:type="table" w:default="1" w:styleId="Tablanormal">
+  <w:style w:type="table" w:default="1" w:styleId="Tabelanormal">
     <w:name w:val="Normal Table"/>
     <w:uiPriority w:val="99"/>
     <w:semiHidden/>
@@ -13752,7 +13655,7 @@
       </w:tblCellMar>
     </w:tblPr>
   </w:style>
-  <w:style w:type="numbering" w:default="1" w:styleId="Sinlista">
+  <w:style w:type="numbering" w:default="1" w:styleId="Semlista">
     <w:name w:val="No List"/>
     <w:uiPriority w:val="99"/>
     <w:semiHidden/>
@@ -13772,7 +13675,7 @@
       <w:lang w:val="en-AU"/>
     </w:rPr>
   </w:style>
-  <w:style w:type="paragraph" w:styleId="Puesto">
+  <w:style w:type="paragraph" w:styleId="Ttulo">
     <w:name w:val="Title"/>
     <w:basedOn w:val="Normal"/>
     <w:next w:val="Normal"/>
@@ -13791,7 +13694,7 @@
   <w:style w:type="paragraph" w:styleId="Subttulo">
     <w:name w:val="Subtitle"/>
     <w:basedOn w:val="Normal"/>
-    <w:link w:val="SubttuloCar"/>
+    <w:link w:val="SubttuloChar"/>
     <w:uiPriority w:val="11"/>
     <w:qFormat/>
     <w:rsid w:val="00CF60E9"/>
@@ -13808,7 +13711,7 @@
       <w:lang w:val="en-AU"/>
     </w:rPr>
   </w:style>
-  <w:style w:type="paragraph" w:styleId="Sangranormal">
+  <w:style w:type="paragraph" w:styleId="Recuonormal">
     <w:name w:val="Normal Indent"/>
     <w:basedOn w:val="Normal"/>
     <w:qFormat/>
@@ -13817,7 +13720,7 @@
       <w:ind w:left="900" w:hanging="900"/>
     </w:pPr>
   </w:style>
-  <w:style w:type="paragraph" w:styleId="TDC1">
+  <w:style w:type="paragraph" w:styleId="Sumrio1">
     <w:name w:val="toc 1"/>
     <w:basedOn w:val="Normal"/>
     <w:next w:val="Normal"/>
@@ -13835,7 +13738,7 @@
       <w:sz w:val="20"/>
     </w:rPr>
   </w:style>
-  <w:style w:type="paragraph" w:styleId="TDC2">
+  <w:style w:type="paragraph" w:styleId="Sumrio2">
     <w:name w:val="toc 2"/>
     <w:basedOn w:val="Normal"/>
     <w:next w:val="Normal"/>
@@ -13851,7 +13754,7 @@
       <w:sz w:val="20"/>
     </w:rPr>
   </w:style>
-  <w:style w:type="paragraph" w:styleId="TDC3">
+  <w:style w:type="paragraph" w:styleId="Sumrio3">
     <w:name w:val="toc 3"/>
     <w:basedOn w:val="Normal"/>
     <w:next w:val="Normal"/>
@@ -13868,10 +13771,10 @@
       <w:sz w:val="20"/>
     </w:rPr>
   </w:style>
-  <w:style w:type="paragraph" w:styleId="Encabezado">
+  <w:style w:type="paragraph" w:styleId="Cabealho">
     <w:name w:val="header"/>
     <w:basedOn w:val="Normal"/>
-    <w:link w:val="EncabezadoCar"/>
+    <w:link w:val="CabealhoChar"/>
     <w:uiPriority w:val="99"/>
     <w:rsid w:val="00CF60E9"/>
     <w:pPr>
@@ -13881,10 +13784,10 @@
       </w:tabs>
     </w:pPr>
   </w:style>
-  <w:style w:type="paragraph" w:styleId="Piedepgina">
+  <w:style w:type="paragraph" w:styleId="Rodap">
     <w:name w:val="footer"/>
     <w:basedOn w:val="Normal"/>
-    <w:link w:val="PiedepginaCar"/>
+    <w:link w:val="RodapChar"/>
     <w:uiPriority w:val="99"/>
     <w:rsid w:val="00CF60E9"/>
     <w:pPr>
@@ -13896,7 +13799,7 @@
   </w:style>
   <w:style w:type="character" w:styleId="Nmerodepgina">
     <w:name w:val="page number"/>
-    <w:basedOn w:val="Fuentedeprrafopredeter"/>
+    <w:basedOn w:val="Fontepargpadro"/>
     <w:rsid w:val="00CF60E9"/>
   </w:style>
   <w:style w:type="paragraph" w:customStyle="1" w:styleId="Bullet2">
@@ -13927,7 +13830,7 @@
       <w:keepLines/>
     </w:pPr>
   </w:style>
-  <w:style w:type="paragraph" w:styleId="Textoindependiente">
+  <w:style w:type="paragraph" w:styleId="Corpodetexto">
     <w:name w:val="Body Text"/>
     <w:basedOn w:val="Normal"/>
     <w:rsid w:val="00CF60E9"/>
@@ -13954,7 +13857,7 @@
       <w:ind w:left="720" w:hanging="432"/>
     </w:pPr>
   </w:style>
-  <w:style w:type="character" w:styleId="Refdenotaalpie">
+  <w:style w:type="character" w:styleId="Refdenotaderodap">
     <w:name w:val="footnote reference"/>
     <w:semiHidden/>
     <w:rsid w:val="00CF60E9"/>
@@ -13964,7 +13867,7 @@
       <w:vertAlign w:val="superscript"/>
     </w:rPr>
   </w:style>
-  <w:style w:type="paragraph" w:styleId="Textonotapie">
+  <w:style w:type="paragraph" w:styleId="Textodenotaderodap">
     <w:name w:val="footnote text"/>
     <w:basedOn w:val="Normal"/>
     <w:semiHidden/>
@@ -13983,7 +13886,7 @@
       <w:szCs w:val="16"/>
     </w:rPr>
   </w:style>
-  <w:style w:type="paragraph" w:styleId="Mapadeldocumento">
+  <w:style w:type="paragraph" w:styleId="MapadoDocumento">
     <w:name w:val="Document Map"/>
     <w:basedOn w:val="Normal"/>
     <w:semiHidden/>
@@ -14002,7 +13905,7 @@
       <w:jc w:val="both"/>
     </w:pPr>
   </w:style>
-  <w:style w:type="paragraph" w:styleId="TDC4">
+  <w:style w:type="paragraph" w:styleId="Sumrio4">
     <w:name w:val="toc 4"/>
     <w:basedOn w:val="Normal"/>
     <w:next w:val="Normal"/>
@@ -14018,7 +13921,7 @@
       <w:szCs w:val="18"/>
     </w:rPr>
   </w:style>
-  <w:style w:type="paragraph" w:styleId="TDC5">
+  <w:style w:type="paragraph" w:styleId="Sumrio5">
     <w:name w:val="toc 5"/>
     <w:basedOn w:val="Normal"/>
     <w:next w:val="Normal"/>
@@ -14034,7 +13937,7 @@
       <w:szCs w:val="18"/>
     </w:rPr>
   </w:style>
-  <w:style w:type="paragraph" w:styleId="TDC6">
+  <w:style w:type="paragraph" w:styleId="Sumrio6">
     <w:name w:val="toc 6"/>
     <w:basedOn w:val="Normal"/>
     <w:next w:val="Normal"/>
@@ -14050,7 +13953,7 @@
       <w:szCs w:val="18"/>
     </w:rPr>
   </w:style>
-  <w:style w:type="paragraph" w:styleId="TDC7">
+  <w:style w:type="paragraph" w:styleId="Sumrio7">
     <w:name w:val="toc 7"/>
     <w:basedOn w:val="Normal"/>
     <w:next w:val="Normal"/>
@@ -14066,7 +13969,7 @@
       <w:szCs w:val="18"/>
     </w:rPr>
   </w:style>
-  <w:style w:type="paragraph" w:styleId="TDC8">
+  <w:style w:type="paragraph" w:styleId="Sumrio8">
     <w:name w:val="toc 8"/>
     <w:basedOn w:val="Normal"/>
     <w:next w:val="Normal"/>
@@ -14082,7 +13985,7 @@
       <w:szCs w:val="18"/>
     </w:rPr>
   </w:style>
-  <w:style w:type="paragraph" w:styleId="TDC9">
+  <w:style w:type="paragraph" w:styleId="Sumrio9">
     <w:name w:val="toc 9"/>
     <w:basedOn w:val="Normal"/>
     <w:next w:val="Normal"/>
@@ -14115,7 +14018,7 @@
       <w:szCs w:val="32"/>
     </w:rPr>
   </w:style>
-  <w:style w:type="paragraph" w:styleId="Sangradetextonormal">
+  <w:style w:type="paragraph" w:styleId="Recuodecorpodetexto">
     <w:name w:val="Body Text Indent"/>
     <w:basedOn w:val="Normal"/>
     <w:rsid w:val="00CF60E9"/>
@@ -14159,7 +14062,7 @@
   <w:style w:type="paragraph" w:customStyle="1" w:styleId="InfoBlue">
     <w:name w:val="InfoBlue"/>
     <w:basedOn w:val="Normal"/>
-    <w:next w:val="Textoindependiente"/>
+    <w:next w:val="Corpodetexto"/>
     <w:link w:val="InfoBlueChar"/>
     <w:autoRedefine/>
     <w:rsid w:val="008D76C5"/>
@@ -14179,7 +14082,7 @@
       <w:lang w:val="pt-BR"/>
     </w:rPr>
   </w:style>
-  <w:style w:type="character" w:styleId="Hipervnculo">
+  <w:style w:type="character" w:styleId="Hyperlink">
     <w:name w:val="Hyperlink"/>
     <w:uiPriority w:val="99"/>
     <w:rsid w:val="00CF60E9"/>
@@ -14199,7 +14102,7 @@
   </w:style>
   <w:style w:type="character" w:customStyle="1" w:styleId="tw4winNone">
     <w:name w:val="tw4winNone"/>
-    <w:basedOn w:val="Fuentedeprrafopredeter"/>
+    <w:basedOn w:val="Fontepargpadro"/>
     <w:rsid w:val="00CF60E9"/>
   </w:style>
   <w:style w:type="character" w:customStyle="1" w:styleId="tw4winExternal">
@@ -14298,9 +14201,9 @@
       <w:lang w:val="pt-BR" w:eastAsia="pt-BR"/>
     </w:rPr>
   </w:style>
-  <w:style w:type="table" w:styleId="Tablaconcuadrcula">
+  <w:style w:type="table" w:styleId="Tabelacomgrade">
     <w:name w:val="Table Grid"/>
-    <w:basedOn w:val="Tablanormal"/>
+    <w:basedOn w:val="Tabelanormal"/>
     <w:rsid w:val="009D118F"/>
     <w:pPr>
       <w:spacing w:before="60" w:after="60"/>
@@ -14318,10 +14221,10 @@
       </w:tblBorders>
     </w:tblPr>
   </w:style>
-  <w:style w:type="paragraph" w:styleId="Textodeglobo">
+  <w:style w:type="paragraph" w:styleId="Textodebalo">
     <w:name w:val="Balloon Text"/>
     <w:basedOn w:val="Normal"/>
-    <w:link w:val="TextodegloboCar"/>
+    <w:link w:val="TextodebaloChar"/>
     <w:rsid w:val="007D24FE"/>
     <w:rPr>
       <w:rFonts w:ascii="Tahoma" w:hAnsi="Tahoma" w:cs="Tahoma"/>
@@ -14329,9 +14232,9 @@
       <w:szCs w:val="16"/>
     </w:rPr>
   </w:style>
-  <w:style w:type="character" w:customStyle="1" w:styleId="TextodegloboCar">
-    <w:name w:val="Texto de globo Car"/>
-    <w:link w:val="Textodeglobo"/>
+  <w:style w:type="character" w:customStyle="1" w:styleId="TextodebaloChar">
+    <w:name w:val="Texto de balão Char"/>
+    <w:link w:val="Textodebalo"/>
     <w:rsid w:val="007D24FE"/>
     <w:rPr>
       <w:rFonts w:ascii="Tahoma" w:hAnsi="Tahoma" w:cs="Tahoma"/>
@@ -14341,9 +14244,9 @@
       <w:lang w:val="en-US" w:eastAsia="en-US"/>
     </w:rPr>
   </w:style>
-  <w:style w:type="character" w:customStyle="1" w:styleId="EncabezadoCar">
-    <w:name w:val="Encabezado Car"/>
-    <w:link w:val="Encabezado"/>
+  <w:style w:type="character" w:customStyle="1" w:styleId="CabealhoChar">
+    <w:name w:val="Cabeçalho Char"/>
+    <w:link w:val="Cabealho"/>
     <w:uiPriority w:val="99"/>
     <w:rsid w:val="00AA69FA"/>
     <w:rPr>
@@ -14351,9 +14254,9 @@
       <w:lang w:val="en-US" w:eastAsia="en-US"/>
     </w:rPr>
   </w:style>
-  <w:style w:type="character" w:customStyle="1" w:styleId="PiedepginaCar">
-    <w:name w:val="Pie de página Car"/>
-    <w:link w:val="Piedepgina"/>
+  <w:style w:type="character" w:customStyle="1" w:styleId="RodapChar">
+    <w:name w:val="Rodapé Char"/>
+    <w:link w:val="Rodap"/>
     <w:uiPriority w:val="99"/>
     <w:rsid w:val="001F108F"/>
     <w:rPr>
@@ -14478,7 +14381,7 @@
       <w:lang w:eastAsia="en-US"/>
     </w:rPr>
   </w:style>
-  <w:style w:type="character" w:styleId="nfasis">
+  <w:style w:type="character" w:styleId="nfase">
     <w:name w:val="Emphasis"/>
     <w:aliases w:val="Texto celula"/>
     <w:qFormat/>
@@ -14500,7 +14403,7 @@
       <w:lang w:eastAsia="en-US"/>
     </w:rPr>
   </w:style>
-  <w:style w:type="character" w:styleId="Referenciaintensa">
+  <w:style w:type="character" w:styleId="RefernciaIntensa">
     <w:name w:val="Intense Reference"/>
     <w:uiPriority w:val="32"/>
     <w:qFormat/>
@@ -14523,9 +14426,9 @@
       </w:numPr>
     </w:pPr>
   </w:style>
-  <w:style w:type="character" w:customStyle="1" w:styleId="SubttuloCar">
-    <w:name w:val="Subtítulo Car"/>
-    <w:basedOn w:val="Fuentedeprrafopredeter"/>
+  <w:style w:type="character" w:customStyle="1" w:styleId="SubttuloChar">
+    <w:name w:val="Subtítulo Char"/>
+    <w:basedOn w:val="Fontepargpadro"/>
     <w:link w:val="Subttulo"/>
     <w:uiPriority w:val="11"/>
     <w:rsid w:val="00D44D3F"/>
@@ -14539,7 +14442,7 @@
       <w:lang w:val="en-AU" w:eastAsia="en-US"/>
     </w:rPr>
   </w:style>
-  <w:style w:type="paragraph" w:styleId="Prrafodelista">
+  <w:style w:type="paragraph" w:styleId="PargrafodaLista">
     <w:name w:val="List Paragraph"/>
     <w:basedOn w:val="Normal"/>
     <w:uiPriority w:val="34"/>
@@ -14819,7 +14722,7 @@
 </file>
 
 <file path=customXml/itemProps1.xml><?xml version="1.0" encoding="utf-8"?>
-<ds:datastoreItem xmlns:ds="http://schemas.openxmlformats.org/officeDocument/2006/customXml" ds:itemID="{FAE4E334-1B20-4B67-8238-886712D33D69}">
+<ds:datastoreItem xmlns:ds="http://schemas.openxmlformats.org/officeDocument/2006/customXml" ds:itemID="{DB49428C-A044-40CD-BB9C-229C98CA6259}">
   <ds:schemaRefs>
     <ds:schemaRef ds:uri="http://schemas.openxmlformats.org/officeDocument/2006/bibliography"/>
   </ds:schemaRefs>

--- a/01_DOCUMENTACAO_TECNICA/81_STR/01_SEG/01_REQ/01_UC/SEGUC0080 - Login do Sistema.docx
+++ b/01_DOCUMENTACAO_TECNICA/81_STR/01_SEG/01_REQ/01_UC/SEGUC0080 - Login do Sistema.docx
@@ -1,6 +1,6 @@
 
 <file path=word/document.xml><?xml version="1.0" encoding="utf-8"?>
-<w:document xmlns:wpc="http://schemas.microsoft.com/office/word/2010/wordprocessingCanvas" xmlns:cx="http://schemas.microsoft.com/office/drawing/2014/chartex" xmlns:cx1="http://schemas.microsoft.com/office/drawing/2015/9/8/chartex" xmlns:cx2="http://schemas.microsoft.com/office/drawing/2015/10/21/chartex" xmlns:mc="http://schemas.openxmlformats.org/markup-compatibility/2006" xmlns:o="urn:schemas-microsoft-com:office:office" xmlns:r="http://schemas.openxmlformats.org/officeDocument/2006/relationships" xmlns:m="http://schemas.openxmlformats.org/officeDocument/2006/math" xmlns:v="urn:schemas-microsoft-com:vml" xmlns:wp14="http://schemas.microsoft.com/office/word/2010/wordprocessingDrawing" xmlns:wp="http://schemas.openxmlformats.org/drawingml/2006/wordprocessingDrawing" xmlns:w10="urn:schemas-microsoft-com:office:word" xmlns:w="http://schemas.openxmlformats.org/wordprocessingml/2006/main" xmlns:w14="http://schemas.microsoft.com/office/word/2010/wordml" xmlns:w15="http://schemas.microsoft.com/office/word/2012/wordml" xmlns:w16se="http://schemas.microsoft.com/office/word/2015/wordml/symex" xmlns:wpg="http://schemas.microsoft.com/office/word/2010/wordprocessingGroup" xmlns:wpi="http://schemas.microsoft.com/office/word/2010/wordprocessingInk" xmlns:wne="http://schemas.microsoft.com/office/word/2006/wordml" xmlns:wps="http://schemas.microsoft.com/office/word/2010/wordprocessingShape" mc:Ignorable="w14 w15 w16se wp14">
+<w:document xmlns:wpc="http://schemas.microsoft.com/office/word/2010/wordprocessingCanvas" xmlns:mc="http://schemas.openxmlformats.org/markup-compatibility/2006" xmlns:o="urn:schemas-microsoft-com:office:office" xmlns:r="http://schemas.openxmlformats.org/officeDocument/2006/relationships" xmlns:m="http://schemas.openxmlformats.org/officeDocument/2006/math" xmlns:v="urn:schemas-microsoft-com:vml" xmlns:wp14="http://schemas.microsoft.com/office/word/2010/wordprocessingDrawing" xmlns:wp="http://schemas.openxmlformats.org/drawingml/2006/wordprocessingDrawing" xmlns:w10="urn:schemas-microsoft-com:office:word" xmlns:w="http://schemas.openxmlformats.org/wordprocessingml/2006/main" xmlns:w14="http://schemas.microsoft.com/office/word/2010/wordml" xmlns:w15="http://schemas.microsoft.com/office/word/2012/wordml" xmlns:wpg="http://schemas.microsoft.com/office/word/2010/wordprocessingGroup" xmlns:wpi="http://schemas.microsoft.com/office/word/2010/wordprocessingInk" xmlns:wne="http://schemas.microsoft.com/office/word/2006/wordml" xmlns:wps="http://schemas.microsoft.com/office/word/2010/wordprocessingShape" mc:Ignorable="w14 w15 wp14">
   <w:body>
     <w:p>
       <w:pPr>
@@ -384,7 +384,7 @@
           <w:szCs w:val="24"/>
           <w:lang w:val="pt-BR" w:eastAsia="ja-JP"/>
         </w:rPr>
-        <w:t xml:space="preserve"> </w:t>
+        <w:t xml:space="preserve"> SEGUC</w:t>
       </w:r>
       <w:r>
         <w:rPr>
@@ -396,9 +396,8 @@
           <w:szCs w:val="24"/>
           <w:lang w:val="pt-BR" w:eastAsia="ja-JP"/>
         </w:rPr>
-        <w:t xml:space="preserve">SEGUC0080 - </w:t>
-      </w:r>
-      <w:proofErr w:type="spellStart"/>
+        <w:t>00</w:t>
+      </w:r>
       <w:r>
         <w:rPr>
           <w:rFonts w:eastAsia="ヒラギノ角ゴ Pro W3"/>
@@ -409,9 +408,8 @@
           <w:szCs w:val="24"/>
           <w:lang w:val="pt-BR" w:eastAsia="ja-JP"/>
         </w:rPr>
-        <w:t>Login</w:t>
-      </w:r>
-      <w:proofErr w:type="spellEnd"/>
+        <w:t>8</w:t>
+      </w:r>
       <w:r>
         <w:rPr>
           <w:rFonts w:eastAsia="ヒラギノ角ゴ Pro W3"/>
@@ -422,6 +420,68 @@
           <w:szCs w:val="24"/>
           <w:lang w:val="pt-BR" w:eastAsia="ja-JP"/>
         </w:rPr>
+        <w:t>0</w:t>
+      </w:r>
+      <w:r>
+        <w:rPr>
+          <w:rFonts w:eastAsia="ヒラギノ角ゴ Pro W3"/>
+          <w:b/>
+          <w:bCs/>
+          <w:iCs/>
+          <w:snapToGrid/>
+          <w:szCs w:val="24"/>
+          <w:lang w:val="pt-BR" w:eastAsia="ja-JP"/>
+        </w:rPr>
+        <w:t xml:space="preserve"> </w:t>
+      </w:r>
+      <w:r>
+        <w:rPr>
+          <w:rFonts w:eastAsia="ヒラギノ角ゴ Pro W3"/>
+          <w:b/>
+          <w:bCs/>
+          <w:iCs/>
+          <w:snapToGrid/>
+          <w:szCs w:val="24"/>
+          <w:lang w:val="pt-BR" w:eastAsia="ja-JP"/>
+        </w:rPr>
+        <w:t>–</w:t>
+      </w:r>
+      <w:r>
+        <w:rPr>
+          <w:rFonts w:eastAsia="ヒラギノ角ゴ Pro W3"/>
+          <w:b/>
+          <w:bCs/>
+          <w:iCs/>
+          <w:snapToGrid/>
+          <w:szCs w:val="24"/>
+          <w:lang w:val="pt-BR" w:eastAsia="ja-JP"/>
+        </w:rPr>
+        <w:t xml:space="preserve"> </w:t>
+      </w:r>
+      <w:proofErr w:type="spellStart"/>
+      <w:r>
+        <w:rPr>
+          <w:rFonts w:eastAsia="ヒラギノ角ゴ Pro W3"/>
+          <w:b/>
+          <w:bCs/>
+          <w:iCs/>
+          <w:snapToGrid/>
+          <w:szCs w:val="24"/>
+          <w:lang w:val="pt-BR" w:eastAsia="ja-JP"/>
+        </w:rPr>
+        <w:t>Login</w:t>
+      </w:r>
+      <w:proofErr w:type="spellEnd"/>
+      <w:r>
+        <w:rPr>
+          <w:rFonts w:eastAsia="ヒラギノ角ゴ Pro W3"/>
+          <w:b/>
+          <w:bCs/>
+          <w:iCs/>
+          <w:snapToGrid/>
+          <w:szCs w:val="24"/>
+          <w:lang w:val="pt-BR" w:eastAsia="ja-JP"/>
+        </w:rPr>
         <w:t xml:space="preserve"> do Sistema</w:t>
       </w:r>
     </w:p>
@@ -623,7 +683,7 @@
           <w:szCs w:val="22"/>
           <w:lang w:val="pt-BR" w:eastAsia="ja-JP"/>
         </w:rPr>
-        <w:t>Março</w:t>
+        <w:t>Fevereiro</w:t>
       </w:r>
       <w:r>
         <w:rPr>
@@ -683,7 +743,7 @@
     </w:p>
     <w:p>
       <w:pPr>
-        <w:pStyle w:val="Ttulo"/>
+        <w:pStyle w:val="Puesto"/>
         <w:rPr>
           <w:lang w:val="pt-BR"/>
         </w:rPr>
@@ -747,7 +807,7 @@
           </w:tcPr>
           <w:p>
             <w:pPr>
-              <w:pStyle w:val="Recuonormal"/>
+              <w:pStyle w:val="Sangranormal"/>
               <w:jc w:val="center"/>
               <w:rPr>
                 <w:b/>
@@ -775,7 +835,7 @@
           </w:tcPr>
           <w:p>
             <w:pPr>
-              <w:pStyle w:val="Recuonormal"/>
+              <w:pStyle w:val="Sangranormal"/>
               <w:jc w:val="center"/>
               <w:rPr>
                 <w:b/>
@@ -803,7 +863,7 @@
           </w:tcPr>
           <w:p>
             <w:pPr>
-              <w:pStyle w:val="Recuonormal"/>
+              <w:pStyle w:val="Sangranormal"/>
               <w:jc w:val="center"/>
               <w:rPr>
                 <w:b/>
@@ -833,7 +893,7 @@
           </w:tcPr>
           <w:p>
             <w:pPr>
-              <w:pStyle w:val="Recuonormal"/>
+              <w:pStyle w:val="Sangranormal"/>
               <w:jc w:val="center"/>
               <w:rPr>
                 <w:color w:val="000000"/>
@@ -882,7 +942,8 @@
           </w:tcPr>
           <w:p>
             <w:pPr>
-              <w:pStyle w:val="Recuonormal"/>
+              <w:pStyle w:val="Sangranormal"/>
+              <w:jc w:val="center"/>
               <w:rPr>
                 <w:color w:val="000000"/>
                 <w:lang w:val="pt-BR"/>
@@ -923,7 +984,8 @@
           </w:tcPr>
           <w:p>
             <w:pPr>
-              <w:pStyle w:val="Recuonormal"/>
+              <w:pStyle w:val="Sangranormal"/>
+              <w:jc w:val="center"/>
               <w:rPr>
                 <w:color w:val="000000"/>
                 <w:lang w:val="pt-BR"/>
@@ -952,7 +1014,7 @@
           </w:tcPr>
           <w:p>
             <w:pPr>
-              <w:pStyle w:val="Recuonormal"/>
+              <w:pStyle w:val="Sangranormal"/>
               <w:jc w:val="center"/>
               <w:rPr>
                 <w:color w:val="000000"/>
@@ -980,7 +1042,8 @@
           </w:tcPr>
           <w:p>
             <w:pPr>
-              <w:pStyle w:val="Recuonormal"/>
+              <w:pStyle w:val="Sangranormal"/>
+              <w:jc w:val="center"/>
               <w:rPr>
                 <w:color w:val="000000"/>
                 <w:lang w:val="pt-BR"/>
@@ -1007,7 +1070,8 @@
           </w:tcPr>
           <w:p>
             <w:pPr>
-              <w:pStyle w:val="Recuonormal"/>
+              <w:pStyle w:val="Sangranormal"/>
+              <w:jc w:val="center"/>
               <w:rPr>
                 <w:color w:val="000000"/>
                 <w:lang w:val="pt-BR"/>
@@ -1036,11 +1100,18 @@
           </w:tcPr>
           <w:p>
             <w:pPr>
-              <w:pStyle w:val="Recuonormal"/>
-              <w:rPr>
-                <w:lang w:val="pt-BR"/>
-              </w:rPr>
-            </w:pPr>
+              <w:pStyle w:val="Sangranormal"/>
+              <w:jc w:val="center"/>
+              <w:rPr>
+                <w:lang w:val="pt-BR"/>
+              </w:rPr>
+            </w:pPr>
+            <w:r>
+              <w:rPr>
+                <w:lang w:val="pt-BR"/>
+              </w:rPr>
+              <w:t>10/06/2016</w:t>
+            </w:r>
           </w:p>
         </w:tc>
         <w:tc>
@@ -1055,11 +1126,33 @@
           </w:tcPr>
           <w:p>
             <w:pPr>
-              <w:pStyle w:val="Recuonormal"/>
-              <w:rPr>
-                <w:lang w:val="pt-BR"/>
-              </w:rPr>
-            </w:pPr>
+              <w:pStyle w:val="Sangranormal"/>
+              <w:jc w:val="center"/>
+              <w:rPr>
+                <w:lang w:val="pt-BR"/>
+              </w:rPr>
+            </w:pPr>
+            <w:r>
+              <w:rPr>
+                <w:color w:val="000000"/>
+                <w:lang w:val="pt-BR"/>
+              </w:rPr>
+              <w:t>Versão 3</w:t>
+            </w:r>
+            <w:r>
+              <w:rPr>
+                <w:color w:val="000000"/>
+                <w:lang w:val="pt-BR"/>
+              </w:rPr>
+              <w:t>. Ajustes</w:t>
+            </w:r>
+            <w:r>
+              <w:rPr>
+                <w:color w:val="000000"/>
+                <w:lang w:val="pt-BR"/>
+              </w:rPr>
+              <w:t xml:space="preserve"> de Validações</w:t>
+            </w:r>
           </w:p>
         </w:tc>
         <w:tc>
@@ -1074,11 +1167,19 @@
           </w:tcPr>
           <w:p>
             <w:pPr>
-              <w:pStyle w:val="Recuonormal"/>
-              <w:rPr>
-                <w:lang w:val="pt-BR"/>
-              </w:rPr>
-            </w:pPr>
+              <w:pStyle w:val="Sangranormal"/>
+              <w:jc w:val="center"/>
+              <w:rPr>
+                <w:lang w:val="pt-BR"/>
+              </w:rPr>
+            </w:pPr>
+            <w:r>
+              <w:rPr>
+                <w:color w:val="000000"/>
+                <w:lang w:val="pt-BR"/>
+              </w:rPr>
+              <w:t>Juan León</w:t>
+            </w:r>
           </w:p>
         </w:tc>
       </w:tr>
@@ -1095,7 +1196,7 @@
           </w:tcPr>
           <w:p>
             <w:pPr>
-              <w:pStyle w:val="Recuonormal"/>
+              <w:pStyle w:val="Sangranormal"/>
               <w:rPr>
                 <w:lang w:val="pt-BR"/>
               </w:rPr>
@@ -1114,7 +1215,7 @@
           </w:tcPr>
           <w:p>
             <w:pPr>
-              <w:pStyle w:val="Recuonormal"/>
+              <w:pStyle w:val="Sangranormal"/>
               <w:rPr>
                 <w:lang w:val="pt-BR"/>
               </w:rPr>
@@ -1133,7 +1234,7 @@
           </w:tcPr>
           <w:p>
             <w:pPr>
-              <w:pStyle w:val="Recuonormal"/>
+              <w:pStyle w:val="Sangranormal"/>
               <w:rPr>
                 <w:lang w:val="pt-BR"/>
               </w:rPr>
@@ -1154,7 +1255,7 @@
           </w:tcPr>
           <w:p>
             <w:pPr>
-              <w:pStyle w:val="Recuonormal"/>
+              <w:pStyle w:val="Sangranormal"/>
               <w:rPr>
                 <w:lang w:val="pt-BR"/>
               </w:rPr>
@@ -1173,7 +1274,7 @@
           </w:tcPr>
           <w:p>
             <w:pPr>
-              <w:pStyle w:val="Recuonormal"/>
+              <w:pStyle w:val="Sangranormal"/>
               <w:rPr>
                 <w:lang w:val="pt-BR"/>
               </w:rPr>
@@ -1192,7 +1293,7 @@
           </w:tcPr>
           <w:p>
             <w:pPr>
-              <w:pStyle w:val="Recuonormal"/>
+              <w:pStyle w:val="Sangranormal"/>
               <w:rPr>
                 <w:lang w:val="pt-BR"/>
               </w:rPr>
@@ -1210,7 +1311,7 @@
     </w:p>
     <w:p>
       <w:pPr>
-        <w:pStyle w:val="Ttulo"/>
+        <w:pStyle w:val="Puesto"/>
         <w:rPr>
           <w:lang w:val="pt-BR"/>
         </w:rPr>
@@ -1229,11 +1330,9 @@
         <w:t>Índice</w:t>
       </w:r>
     </w:p>
-    <w:bookmarkStart w:id="0" w:name="_GoBack"/>
-    <w:bookmarkEnd w:id="0"/>
     <w:p>
       <w:pPr>
-        <w:pStyle w:val="Sumrio1"/>
+        <w:pStyle w:val="TDC1"/>
         <w:tabs>
           <w:tab w:val="left" w:pos="480"/>
           <w:tab w:val="right" w:leader="dot" w:pos="9017"/>
@@ -1268,10 +1367,10 @@
         </w:rPr>
         <w:fldChar w:fldCharType="separate"/>
       </w:r>
-      <w:hyperlink w:anchor="_Toc451165316" w:history="1">
+      <w:hyperlink w:anchor="_Toc453316648" w:history="1">
         <w:r>
           <w:rPr>
-            <w:rStyle w:val="Hyperlink"/>
+            <w:rStyle w:val="Hipervnculo"/>
             <w:noProof/>
             <w:lang w:val="pt-BR"/>
           </w:rPr>
@@ -1293,11 +1392,11 @@
         </w:r>
         <w:r>
           <w:rPr>
-            <w:rStyle w:val="Hyperlink"/>
+            <w:rStyle w:val="Hipervnculo"/>
             <w:noProof/>
             <w:lang w:val="pt-BR"/>
           </w:rPr>
-          <w:t>SEGUC0080 - Login do Sistema</w:t>
+          <w:t>SEGUC0080 – Login do Sistema.</w:t>
         </w:r>
         <w:r>
           <w:rPr>
@@ -1318,7 +1417,7 @@
             <w:noProof/>
             <w:webHidden/>
           </w:rPr>
-          <w:instrText xml:space="preserve"> PAGEREF _Toc451165316 \h </w:instrText>
+          <w:instrText xml:space="preserve"> PAGEREF _Toc453316648 \h </w:instrText>
         </w:r>
         <w:r>
           <w:rPr>
@@ -1351,7 +1450,7 @@
     </w:p>
     <w:p>
       <w:pPr>
-        <w:pStyle w:val="Sumrio2"/>
+        <w:pStyle w:val="TDC2"/>
         <w:tabs>
           <w:tab w:val="left" w:pos="960"/>
           <w:tab w:val="right" w:leader="dot" w:pos="9017"/>
@@ -1366,10 +1465,10 @@
           <w:lang w:val="pt-BR" w:eastAsia="pt-BR"/>
         </w:rPr>
       </w:pPr>
-      <w:hyperlink w:anchor="_Toc451165317" w:history="1">
+      <w:hyperlink w:anchor="_Toc453316649" w:history="1">
         <w:r>
           <w:rPr>
-            <w:rStyle w:val="Hyperlink"/>
+            <w:rStyle w:val="Hipervnculo"/>
             <w:noProof/>
             <w:lang w:val="pt-BR"/>
           </w:rPr>
@@ -1389,7 +1488,7 @@
         </w:r>
         <w:r>
           <w:rPr>
-            <w:rStyle w:val="Hyperlink"/>
+            <w:rStyle w:val="Hipervnculo"/>
             <w:noProof/>
             <w:lang w:val="pt-BR"/>
           </w:rPr>
@@ -1414,7 +1513,7 @@
             <w:noProof/>
             <w:webHidden/>
           </w:rPr>
-          <w:instrText xml:space="preserve"> PAGEREF _Toc451165317 \h </w:instrText>
+          <w:instrText xml:space="preserve"> PAGEREF _Toc453316649 \h </w:instrText>
         </w:r>
         <w:r>
           <w:rPr>
@@ -1447,7 +1546,7 @@
     </w:p>
     <w:p>
       <w:pPr>
-        <w:pStyle w:val="Sumrio2"/>
+        <w:pStyle w:val="TDC2"/>
         <w:tabs>
           <w:tab w:val="left" w:pos="960"/>
           <w:tab w:val="right" w:leader="dot" w:pos="9017"/>
@@ -1462,10 +1561,10 @@
           <w:lang w:val="pt-BR" w:eastAsia="pt-BR"/>
         </w:rPr>
       </w:pPr>
-      <w:hyperlink w:anchor="_Toc451165318" w:history="1">
+      <w:hyperlink w:anchor="_Toc453316650" w:history="1">
         <w:r>
           <w:rPr>
-            <w:rStyle w:val="Hyperlink"/>
+            <w:rStyle w:val="Hipervnculo"/>
             <w:noProof/>
             <w:lang w:val="pt-BR"/>
           </w:rPr>
@@ -1485,7 +1584,7 @@
         </w:r>
         <w:r>
           <w:rPr>
-            <w:rStyle w:val="Hyperlink"/>
+            <w:rStyle w:val="Hipervnculo"/>
             <w:noProof/>
             <w:lang w:val="pt-BR"/>
           </w:rPr>
@@ -1510,7 +1609,7 @@
             <w:noProof/>
             <w:webHidden/>
           </w:rPr>
-          <w:instrText xml:space="preserve"> PAGEREF _Toc451165318 \h </w:instrText>
+          <w:instrText xml:space="preserve"> PAGEREF _Toc453316650 \h </w:instrText>
         </w:r>
         <w:r>
           <w:rPr>
@@ -1543,7 +1642,7 @@
     </w:p>
     <w:p>
       <w:pPr>
-        <w:pStyle w:val="Sumrio2"/>
+        <w:pStyle w:val="TDC2"/>
         <w:tabs>
           <w:tab w:val="left" w:pos="960"/>
           <w:tab w:val="right" w:leader="dot" w:pos="9017"/>
@@ -1558,10 +1657,10 @@
           <w:lang w:val="pt-BR" w:eastAsia="pt-BR"/>
         </w:rPr>
       </w:pPr>
-      <w:hyperlink w:anchor="_Toc451165319" w:history="1">
+      <w:hyperlink w:anchor="_Toc453316651" w:history="1">
         <w:r>
           <w:rPr>
-            <w:rStyle w:val="Hyperlink"/>
+            <w:rStyle w:val="Hipervnculo"/>
             <w:noProof/>
             <w:lang w:val="pt-BR"/>
           </w:rPr>
@@ -1581,7 +1680,7 @@
         </w:r>
         <w:r>
           <w:rPr>
-            <w:rStyle w:val="Hyperlink"/>
+            <w:rStyle w:val="Hipervnculo"/>
             <w:noProof/>
             <w:lang w:val="pt-BR"/>
           </w:rPr>
@@ -1606,7 +1705,7 @@
             <w:noProof/>
             <w:webHidden/>
           </w:rPr>
-          <w:instrText xml:space="preserve"> PAGEREF _Toc451165319 \h </w:instrText>
+          <w:instrText xml:space="preserve"> PAGEREF _Toc453316651 \h </w:instrText>
         </w:r>
         <w:r>
           <w:rPr>
@@ -1639,7 +1738,7 @@
     </w:p>
     <w:p>
       <w:pPr>
-        <w:pStyle w:val="Sumrio2"/>
+        <w:pStyle w:val="TDC2"/>
         <w:tabs>
           <w:tab w:val="left" w:pos="960"/>
           <w:tab w:val="right" w:leader="dot" w:pos="9017"/>
@@ -1654,10 +1753,10 @@
           <w:lang w:val="pt-BR" w:eastAsia="pt-BR"/>
         </w:rPr>
       </w:pPr>
-      <w:hyperlink w:anchor="_Toc451165320" w:history="1">
+      <w:hyperlink w:anchor="_Toc453316652" w:history="1">
         <w:r>
           <w:rPr>
-            <w:rStyle w:val="Hyperlink"/>
+            <w:rStyle w:val="Hipervnculo"/>
             <w:noProof/>
             <w:lang w:val="pt-BR"/>
           </w:rPr>
@@ -1677,7 +1776,7 @@
         </w:r>
         <w:r>
           <w:rPr>
-            <w:rStyle w:val="Hyperlink"/>
+            <w:rStyle w:val="Hipervnculo"/>
             <w:noProof/>
             <w:lang w:val="pt-BR"/>
           </w:rPr>
@@ -1702,7 +1801,7 @@
             <w:noProof/>
             <w:webHidden/>
           </w:rPr>
-          <w:instrText xml:space="preserve"> PAGEREF _Toc451165320 \h </w:instrText>
+          <w:instrText xml:space="preserve"> PAGEREF _Toc453316652 \h </w:instrText>
         </w:r>
         <w:r>
           <w:rPr>
@@ -1735,7 +1834,7 @@
     </w:p>
     <w:p>
       <w:pPr>
-        <w:pStyle w:val="Sumrio2"/>
+        <w:pStyle w:val="TDC2"/>
         <w:tabs>
           <w:tab w:val="left" w:pos="960"/>
           <w:tab w:val="right" w:leader="dot" w:pos="9017"/>
@@ -1750,10 +1849,10 @@
           <w:lang w:val="pt-BR" w:eastAsia="pt-BR"/>
         </w:rPr>
       </w:pPr>
-      <w:hyperlink w:anchor="_Toc451165321" w:history="1">
+      <w:hyperlink w:anchor="_Toc453316653" w:history="1">
         <w:r>
           <w:rPr>
-            <w:rStyle w:val="Hyperlink"/>
+            <w:rStyle w:val="Hipervnculo"/>
             <w:noProof/>
             <w:lang w:val="pt-BR"/>
           </w:rPr>
@@ -1773,7 +1872,7 @@
         </w:r>
         <w:r>
           <w:rPr>
-            <w:rStyle w:val="Hyperlink"/>
+            <w:rStyle w:val="Hipervnculo"/>
             <w:noProof/>
             <w:lang w:val="pt-BR"/>
           </w:rPr>
@@ -1798,7 +1897,7 @@
             <w:noProof/>
             <w:webHidden/>
           </w:rPr>
-          <w:instrText xml:space="preserve"> PAGEREF _Toc451165321 \h </w:instrText>
+          <w:instrText xml:space="preserve"> PAGEREF _Toc453316653 \h </w:instrText>
         </w:r>
         <w:r>
           <w:rPr>
@@ -1831,7 +1930,7 @@
     </w:p>
     <w:p>
       <w:pPr>
-        <w:pStyle w:val="Sumrio2"/>
+        <w:pStyle w:val="TDC2"/>
         <w:tabs>
           <w:tab w:val="left" w:pos="960"/>
           <w:tab w:val="right" w:leader="dot" w:pos="9017"/>
@@ -1846,10 +1945,10 @@
           <w:lang w:val="pt-BR" w:eastAsia="pt-BR"/>
         </w:rPr>
       </w:pPr>
-      <w:hyperlink w:anchor="_Toc451165322" w:history="1">
+      <w:hyperlink w:anchor="_Toc453316654" w:history="1">
         <w:r>
           <w:rPr>
-            <w:rStyle w:val="Hyperlink"/>
+            <w:rStyle w:val="Hipervnculo"/>
             <w:noProof/>
             <w:lang w:val="pt-BR"/>
           </w:rPr>
@@ -1869,7 +1968,7 @@
         </w:r>
         <w:r>
           <w:rPr>
-            <w:rStyle w:val="Hyperlink"/>
+            <w:rStyle w:val="Hipervnculo"/>
             <w:noProof/>
             <w:lang w:val="pt-BR"/>
           </w:rPr>
@@ -1894,7 +1993,7 @@
             <w:noProof/>
             <w:webHidden/>
           </w:rPr>
-          <w:instrText xml:space="preserve"> PAGEREF _Toc451165322 \h </w:instrText>
+          <w:instrText xml:space="preserve"> PAGEREF _Toc453316654 \h </w:instrText>
         </w:r>
         <w:r>
           <w:rPr>
@@ -1927,7 +2026,7 @@
     </w:p>
     <w:p>
       <w:pPr>
-        <w:pStyle w:val="Sumrio2"/>
+        <w:pStyle w:val="TDC2"/>
         <w:tabs>
           <w:tab w:val="left" w:pos="960"/>
           <w:tab w:val="right" w:leader="dot" w:pos="9017"/>
@@ -1942,10 +2041,10 @@
           <w:lang w:val="pt-BR" w:eastAsia="pt-BR"/>
         </w:rPr>
       </w:pPr>
-      <w:hyperlink w:anchor="_Toc451165323" w:history="1">
+      <w:hyperlink w:anchor="_Toc453316655" w:history="1">
         <w:r>
           <w:rPr>
-            <w:rStyle w:val="Hyperlink"/>
+            <w:rStyle w:val="Hipervnculo"/>
             <w:noProof/>
             <w:lang w:val="pt-BR"/>
           </w:rPr>
@@ -1965,7 +2064,7 @@
         </w:r>
         <w:r>
           <w:rPr>
-            <w:rStyle w:val="Hyperlink"/>
+            <w:rStyle w:val="Hipervnculo"/>
             <w:noProof/>
             <w:lang w:val="pt-BR"/>
           </w:rPr>
@@ -1990,7 +2089,7 @@
             <w:noProof/>
             <w:webHidden/>
           </w:rPr>
-          <w:instrText xml:space="preserve"> PAGEREF _Toc451165323 \h </w:instrText>
+          <w:instrText xml:space="preserve"> PAGEREF _Toc453316655 \h </w:instrText>
         </w:r>
         <w:r>
           <w:rPr>
@@ -2023,7 +2122,7 @@
     </w:p>
     <w:p>
       <w:pPr>
-        <w:pStyle w:val="Sumrio2"/>
+        <w:pStyle w:val="TDC2"/>
         <w:tabs>
           <w:tab w:val="left" w:pos="960"/>
           <w:tab w:val="right" w:leader="dot" w:pos="9017"/>
@@ -2038,10 +2137,10 @@
           <w:lang w:val="pt-BR" w:eastAsia="pt-BR"/>
         </w:rPr>
       </w:pPr>
-      <w:hyperlink w:anchor="_Toc451165324" w:history="1">
+      <w:hyperlink w:anchor="_Toc453316656" w:history="1">
         <w:r>
           <w:rPr>
-            <w:rStyle w:val="Hyperlink"/>
+            <w:rStyle w:val="Hipervnculo"/>
             <w:noProof/>
             <w:lang w:val="pt-BR"/>
           </w:rPr>
@@ -2061,7 +2160,7 @@
         </w:r>
         <w:r>
           <w:rPr>
-            <w:rStyle w:val="Hyperlink"/>
+            <w:rStyle w:val="Hipervnculo"/>
             <w:noProof/>
             <w:lang w:val="pt-BR"/>
           </w:rPr>
@@ -2086,7 +2185,7 @@
             <w:noProof/>
             <w:webHidden/>
           </w:rPr>
-          <w:instrText xml:space="preserve"> PAGEREF _Toc451165324 \h </w:instrText>
+          <w:instrText xml:space="preserve"> PAGEREF _Toc453316656 \h </w:instrText>
         </w:r>
         <w:r>
           <w:rPr>
@@ -2119,7 +2218,7 @@
     </w:p>
     <w:p>
       <w:pPr>
-        <w:pStyle w:val="Sumrio2"/>
+        <w:pStyle w:val="TDC2"/>
         <w:tabs>
           <w:tab w:val="left" w:pos="960"/>
           <w:tab w:val="right" w:leader="dot" w:pos="9017"/>
@@ -2134,10 +2233,10 @@
           <w:lang w:val="pt-BR" w:eastAsia="pt-BR"/>
         </w:rPr>
       </w:pPr>
-      <w:hyperlink w:anchor="_Toc451165325" w:history="1">
+      <w:hyperlink w:anchor="_Toc453316657" w:history="1">
         <w:r>
           <w:rPr>
-            <w:rStyle w:val="Hyperlink"/>
+            <w:rStyle w:val="Hipervnculo"/>
             <w:noProof/>
             <w:lang w:val="pt-BR"/>
           </w:rPr>
@@ -2157,7 +2256,7 @@
         </w:r>
         <w:r>
           <w:rPr>
-            <w:rStyle w:val="Hyperlink"/>
+            <w:rStyle w:val="Hipervnculo"/>
             <w:noProof/>
             <w:lang w:val="pt-BR"/>
           </w:rPr>
@@ -2182,7 +2281,7 @@
             <w:noProof/>
             <w:webHidden/>
           </w:rPr>
-          <w:instrText xml:space="preserve"> PAGEREF _Toc451165325 \h </w:instrText>
+          <w:instrText xml:space="preserve"> PAGEREF _Toc453316657 \h </w:instrText>
         </w:r>
         <w:r>
           <w:rPr>
@@ -2215,7 +2314,7 @@
     </w:p>
     <w:p>
       <w:pPr>
-        <w:pStyle w:val="Sumrio2"/>
+        <w:pStyle w:val="TDC2"/>
         <w:tabs>
           <w:tab w:val="left" w:pos="960"/>
           <w:tab w:val="right" w:leader="dot" w:pos="9017"/>
@@ -2230,10 +2329,10 @@
           <w:lang w:val="pt-BR" w:eastAsia="pt-BR"/>
         </w:rPr>
       </w:pPr>
-      <w:hyperlink w:anchor="_Toc451165326" w:history="1">
+      <w:hyperlink w:anchor="_Toc453316658" w:history="1">
         <w:r>
           <w:rPr>
-            <w:rStyle w:val="Hyperlink"/>
+            <w:rStyle w:val="Hipervnculo"/>
             <w:noProof/>
             <w:lang w:val="pt-BR"/>
           </w:rPr>
@@ -2253,7 +2352,7 @@
         </w:r>
         <w:r>
           <w:rPr>
-            <w:rStyle w:val="Hyperlink"/>
+            <w:rStyle w:val="Hipervnculo"/>
             <w:noProof/>
             <w:lang w:val="pt-BR"/>
           </w:rPr>
@@ -2278,7 +2377,7 @@
             <w:noProof/>
             <w:webHidden/>
           </w:rPr>
-          <w:instrText xml:space="preserve"> PAGEREF _Toc451165326 \h </w:instrText>
+          <w:instrText xml:space="preserve"> PAGEREF _Toc453316658 \h </w:instrText>
         </w:r>
         <w:r>
           <w:rPr>
@@ -2311,7 +2410,7 @@
     </w:p>
     <w:p>
       <w:pPr>
-        <w:pStyle w:val="Ttulo"/>
+        <w:pStyle w:val="Puesto"/>
         <w:rPr>
           <w:lang w:val="pt-BR"/>
         </w:rPr>
@@ -2361,13 +2460,47 @@
           <w:lang w:val="pt-BR"/>
         </w:rPr>
       </w:pPr>
-      <w:bookmarkStart w:id="1" w:name="_Toc451165316"/>
-      <w:r>
-        <w:rPr>
-          <w:lang w:val="pt-BR"/>
-        </w:rPr>
-        <w:t xml:space="preserve">SEGUC0080 - </w:t>
-      </w:r>
+      <w:bookmarkStart w:id="0" w:name="_Toc424518662"/>
+      <w:bookmarkStart w:id="1" w:name="_Toc420923237"/>
+      <w:bookmarkStart w:id="2" w:name="_Toc420923238"/>
+      <w:bookmarkStart w:id="3" w:name="_Toc453316648"/>
+      <w:r>
+        <w:rPr>
+          <w:lang w:val="pt-BR"/>
+        </w:rPr>
+        <w:t>SEGUC</w:t>
+      </w:r>
+      <w:r>
+        <w:rPr>
+          <w:lang w:val="pt-BR"/>
+        </w:rPr>
+        <w:t>008</w:t>
+      </w:r>
+      <w:r>
+        <w:rPr>
+          <w:lang w:val="pt-BR"/>
+        </w:rPr>
+        <w:t>0</w:t>
+      </w:r>
+      <w:r>
+        <w:rPr>
+          <w:lang w:val="pt-BR"/>
+        </w:rPr>
+        <w:t xml:space="preserve"> </w:t>
+      </w:r>
+      <w:r>
+        <w:rPr>
+          <w:lang w:val="pt-BR"/>
+        </w:rPr>
+        <w:t>–</w:t>
+      </w:r>
+      <w:r>
+        <w:rPr>
+          <w:lang w:val="pt-BR"/>
+        </w:rPr>
+        <w:t xml:space="preserve"> </w:t>
+      </w:r>
+      <w:bookmarkEnd w:id="0"/>
       <w:proofErr w:type="spellStart"/>
       <w:r>
         <w:rPr>
@@ -2382,7 +2515,21 @@
         </w:rPr>
         <w:t xml:space="preserve"> do Sistema</w:t>
       </w:r>
+      <w:r>
+        <w:rPr>
+          <w:lang w:val="pt-BR"/>
+        </w:rPr>
+        <w:t>.</w:t>
+      </w:r>
+      <w:bookmarkEnd w:id="3"/>
+      <w:r>
+        <w:rPr>
+          <w:lang w:val="pt-BR"/>
+        </w:rPr>
+        <w:t xml:space="preserve"> </w:t>
+      </w:r>
       <w:bookmarkEnd w:id="1"/>
+      <w:bookmarkEnd w:id="2"/>
     </w:p>
     <w:p>
       <w:pPr>
@@ -2391,392 +2538,135 @@
           <w:lang w:val="pt-BR"/>
         </w:rPr>
       </w:pPr>
-      <w:bookmarkStart w:id="2" w:name="_Toc408584579"/>
-      <w:bookmarkStart w:id="3" w:name="_Toc451165317"/>
+      <w:bookmarkStart w:id="4" w:name="_Toc408584579"/>
+      <w:bookmarkStart w:id="5" w:name="_Toc453316649"/>
       <w:r>
         <w:rPr>
           <w:lang w:val="pt-BR"/>
         </w:rPr>
         <w:t>Descrição</w:t>
-      </w:r>
-      <w:bookmarkEnd w:id="2"/>
-      <w:bookmarkEnd w:id="3"/>
-    </w:p>
-    <w:p>
-      <w:pPr>
-        <w:jc w:val="both"/>
-        <w:rPr>
-          <w:lang w:val="pt-BR"/>
-        </w:rPr>
-      </w:pPr>
-      <w:r>
-        <w:rPr>
-          <w:lang w:val="pt-BR"/>
-        </w:rPr>
-        <w:t xml:space="preserve">O </w:t>
-      </w:r>
-      <w:r>
-        <w:rPr>
-          <w:lang w:val="pt-BR"/>
-        </w:rPr>
-        <w:t xml:space="preserve">caso de uso inicia-se quando o </w:t>
-      </w:r>
-      <w:r>
-        <w:rPr>
-          <w:lang w:val="pt-BR"/>
-        </w:rPr>
-        <w:t>Novo Sistema Tributário</w:t>
-      </w:r>
-      <w:r>
-        <w:rPr>
-          <w:lang w:val="pt-BR"/>
-        </w:rPr>
-        <w:t xml:space="preserve"> da SEFAZ-TO</w:t>
-      </w:r>
-      <w:r>
-        <w:rPr>
-          <w:lang w:val="pt-BR"/>
-        </w:rPr>
-        <w:t xml:space="preserve"> é</w:t>
-      </w:r>
-      <w:r>
-        <w:rPr>
-          <w:lang w:val="pt-BR"/>
-        </w:rPr>
-        <w:t xml:space="preserve"> chamado</w:t>
-      </w:r>
-      <w:r>
-        <w:rPr>
-          <w:lang w:val="pt-BR"/>
-        </w:rPr>
-        <w:t xml:space="preserve"> </w:t>
-      </w:r>
-      <w:r>
-        <w:rPr>
-          <w:lang w:val="pt-BR"/>
-        </w:rPr>
-        <w:t xml:space="preserve">e </w:t>
-      </w:r>
-      <w:r>
-        <w:rPr>
-          <w:lang w:val="pt-BR"/>
-        </w:rPr>
-        <w:t xml:space="preserve">apresenta uma </w:t>
-      </w:r>
-      <w:r>
-        <w:rPr>
-          <w:lang w:val="pt-BR"/>
-        </w:rPr>
-        <w:t>tela</w:t>
-      </w:r>
-      <w:r>
-        <w:rPr>
-          <w:lang w:val="pt-BR"/>
-        </w:rPr>
-        <w:t xml:space="preserve"> para </w:t>
-      </w:r>
-      <w:proofErr w:type="spellStart"/>
-      <w:r>
-        <w:rPr>
-          <w:lang w:val="pt-BR"/>
-        </w:rPr>
-        <w:t>Login</w:t>
-      </w:r>
-      <w:proofErr w:type="spellEnd"/>
-      <w:r>
-        <w:rPr>
-          <w:lang w:val="pt-BR"/>
-        </w:rPr>
-        <w:t xml:space="preserve">. O </w:t>
-      </w:r>
-      <w:r>
-        <w:rPr>
-          <w:lang w:val="pt-BR"/>
-        </w:rPr>
-        <w:t xml:space="preserve">ator </w:t>
-      </w:r>
-      <w:r>
-        <w:rPr>
-          <w:lang w:val="pt-BR"/>
-        </w:rPr>
-        <w:t xml:space="preserve">pode </w:t>
-      </w:r>
-      <w:r>
-        <w:rPr>
-          <w:lang w:val="pt-BR"/>
-        </w:rPr>
-        <w:t xml:space="preserve">realizar o </w:t>
-      </w:r>
-      <w:proofErr w:type="spellStart"/>
-      <w:r>
-        <w:rPr>
-          <w:lang w:val="pt-BR"/>
-        </w:rPr>
-        <w:t>login</w:t>
-      </w:r>
-      <w:proofErr w:type="spellEnd"/>
-      <w:r>
-        <w:rPr>
-          <w:lang w:val="pt-BR"/>
-        </w:rPr>
-        <w:t xml:space="preserve"> do sistema para ter acesso aos serviços on-line fornecidos pela SEFAZ-TO</w:t>
-      </w:r>
-      <w:r>
-        <w:rPr>
-          <w:lang w:val="pt-BR"/>
-        </w:rPr>
-        <w:t>.</w:t>
-      </w:r>
-    </w:p>
-    <w:p>
-      <w:pPr>
-        <w:jc w:val="both"/>
-        <w:rPr>
-          <w:lang w:val="pt-BR"/>
-        </w:rPr>
-      </w:pPr>
-      <w:r>
-        <w:rPr>
-          <w:lang w:val="pt-BR"/>
-        </w:rPr>
-        <w:t>Permite ao ator preencher seu CPF/Senha (ou Certificado Digital) para acessar ao sistema.</w:t>
-      </w:r>
-    </w:p>
-    <w:p>
-      <w:pPr>
-        <w:jc w:val="both"/>
-        <w:rPr>
-          <w:lang w:val="pt-BR"/>
-        </w:rPr>
-      </w:pPr>
-      <w:r>
-        <w:rPr>
-          <w:lang w:val="pt-BR"/>
-        </w:rPr>
-        <w:t>No momento que a t</w:t>
-      </w:r>
-      <w:r>
-        <w:rPr>
-          <w:lang w:val="pt-BR"/>
-        </w:rPr>
-        <w:t xml:space="preserve">ela do </w:t>
-      </w:r>
-      <w:proofErr w:type="spellStart"/>
-      <w:r>
-        <w:rPr>
-          <w:lang w:val="pt-BR"/>
-        </w:rPr>
-        <w:t>login</w:t>
-      </w:r>
-      <w:proofErr w:type="spellEnd"/>
-      <w:r>
-        <w:rPr>
-          <w:lang w:val="pt-BR"/>
-        </w:rPr>
-        <w:t xml:space="preserve"> do sistema é chamada desde o Portal da SEFAZ. O</w:t>
-      </w:r>
-      <w:r>
-        <w:rPr>
-          <w:lang w:val="pt-BR"/>
-        </w:rPr>
-        <w:t xml:space="preserve"> sistema deve desabilitar</w:t>
-      </w:r>
-      <w:r>
-        <w:rPr>
-          <w:lang w:val="pt-BR"/>
-        </w:rPr>
-        <w:t xml:space="preserve"> a barra de menu do browser (qualquer que seja) e também inativar o botão direito do mouse</w:t>
-      </w:r>
-      <w:r>
-        <w:rPr>
-          <w:lang w:val="pt-BR"/>
-        </w:rPr>
-        <w:t xml:space="preserve"> (</w:t>
-      </w:r>
-      <w:proofErr w:type="spellStart"/>
-      <w:r>
-        <w:rPr>
-          <w:lang w:val="pt-BR"/>
-        </w:rPr>
-        <w:t>JavaScript</w:t>
-      </w:r>
-      <w:proofErr w:type="spellEnd"/>
-      <w:r>
-        <w:rPr>
-          <w:lang w:val="pt-BR"/>
-        </w:rPr>
-        <w:t xml:space="preserve"> - </w:t>
-      </w:r>
-      <w:proofErr w:type="spellStart"/>
-      <w:r>
-        <w:rPr>
-          <w:lang w:val="pt-BR"/>
-        </w:rPr>
-        <w:t>OnContextMenu</w:t>
-      </w:r>
-      <w:proofErr w:type="spellEnd"/>
-      <w:r>
-        <w:rPr>
-          <w:lang w:val="pt-BR"/>
-        </w:rPr>
-        <w:t>)</w:t>
-      </w:r>
-      <w:r>
-        <w:rPr>
-          <w:lang w:val="pt-BR"/>
-        </w:rPr>
-        <w:t>.</w:t>
-      </w:r>
-      <w:r>
-        <w:rPr>
-          <w:lang w:val="pt-BR"/>
-        </w:rPr>
-        <w:t xml:space="preserve"> Esses controles devem ser usados em todo o Sistema (todas as telas) com a finalidade de proteger o Código HTML. P</w:t>
-      </w:r>
-      <w:r>
-        <w:rPr>
-          <w:lang w:val="pt-BR"/>
-        </w:rPr>
-        <w:t>ode-se</w:t>
-      </w:r>
-      <w:r>
-        <w:rPr>
-          <w:lang w:val="pt-BR"/>
-        </w:rPr>
-        <w:t xml:space="preserve"> usar algum mecanismo automático seja usando diretamente uma libraria de </w:t>
-      </w:r>
-      <w:proofErr w:type="spellStart"/>
-      <w:r>
-        <w:rPr>
-          <w:lang w:val="pt-BR"/>
-        </w:rPr>
-        <w:t>JavaScript</w:t>
-      </w:r>
-      <w:proofErr w:type="spellEnd"/>
-      <w:r>
-        <w:rPr>
-          <w:lang w:val="pt-BR"/>
-        </w:rPr>
-        <w:t xml:space="preserve"> ou</w:t>
-      </w:r>
-      <w:r>
-        <w:rPr>
-          <w:lang w:val="pt-BR"/>
-        </w:rPr>
-        <w:t xml:space="preserve"> no contexto Java Faces </w:t>
-      </w:r>
-      <w:proofErr w:type="spellStart"/>
-      <w:r>
-        <w:rPr>
-          <w:lang w:val="pt-BR"/>
-        </w:rPr>
-        <w:t>Request</w:t>
-      </w:r>
-      <w:proofErr w:type="spellEnd"/>
-      <w:r>
-        <w:rPr>
-          <w:lang w:val="pt-BR"/>
-        </w:rPr>
-        <w:t xml:space="preserve"> (</w:t>
-      </w:r>
-      <w:proofErr w:type="spellStart"/>
-      <w:r>
-        <w:rPr>
-          <w:lang w:val="pt-BR"/>
-        </w:rPr>
-        <w:t>Restore</w:t>
-      </w:r>
-      <w:proofErr w:type="spellEnd"/>
-      <w:r>
-        <w:rPr>
-          <w:lang w:val="pt-BR"/>
-        </w:rPr>
-        <w:t xml:space="preserve"> </w:t>
-      </w:r>
-      <w:proofErr w:type="spellStart"/>
-      <w:r>
-        <w:rPr>
-          <w:lang w:val="pt-BR"/>
-        </w:rPr>
-        <w:t>View</w:t>
-      </w:r>
-      <w:proofErr w:type="spellEnd"/>
-      <w:r>
-        <w:rPr>
-          <w:lang w:val="pt-BR"/>
-        </w:rPr>
-        <w:t xml:space="preserve">) usando um </w:t>
-      </w:r>
-      <w:proofErr w:type="spellStart"/>
-      <w:r>
-        <w:rPr>
-          <w:lang w:val="pt-BR"/>
-        </w:rPr>
-        <w:t>BackingBean</w:t>
-      </w:r>
-      <w:proofErr w:type="spellEnd"/>
-      <w:r>
-        <w:rPr>
-          <w:lang w:val="pt-BR"/>
-        </w:rPr>
-        <w:t xml:space="preserve"> como </w:t>
-      </w:r>
-      <w:proofErr w:type="spellStart"/>
-      <w:r>
-        <w:rPr>
-          <w:lang w:val="pt-BR"/>
-        </w:rPr>
-        <w:t>herencia</w:t>
-      </w:r>
-      <w:proofErr w:type="spellEnd"/>
-      <w:r>
-        <w:rPr>
-          <w:lang w:val="pt-BR"/>
-        </w:rPr>
-        <w:t>.</w:t>
-      </w:r>
-    </w:p>
-    <w:p>
-      <w:pPr>
-        <w:pStyle w:val="Ttulo2"/>
-        <w:rPr>
-          <w:lang w:val="pt-BR"/>
-        </w:rPr>
-      </w:pPr>
-      <w:bookmarkStart w:id="4" w:name="_Toc408584580"/>
-      <w:bookmarkStart w:id="5" w:name="_Toc451165318"/>
-      <w:r>
-        <w:rPr>
-          <w:lang w:val="pt-BR"/>
-        </w:rPr>
-        <w:t>Atores Envolvidos</w:t>
       </w:r>
       <w:bookmarkEnd w:id="4"/>
       <w:bookmarkEnd w:id="5"/>
     </w:p>
     <w:p>
       <w:pPr>
-        <w:rPr>
-          <w:lang w:val="pt-BR"/>
-        </w:rPr>
-      </w:pPr>
-      <w:r>
-        <w:rPr>
-          <w:lang w:val="pt-BR"/>
-        </w:rPr>
-        <w:t xml:space="preserve">O usuário do sistema (funcionários, contribuintes, contribuintes outro estado, contabilistas, </w:t>
-      </w:r>
-      <w:r>
-        <w:rPr>
-          <w:lang w:val="pt-BR"/>
-        </w:rPr>
-        <w:t>etc.</w:t>
-      </w:r>
-      <w:r>
-        <w:rPr>
-          <w:lang w:val="pt-BR"/>
-        </w:rPr>
-        <w:t>)</w:t>
+        <w:jc w:val="both"/>
+        <w:rPr>
+          <w:lang w:val="pt-BR"/>
+        </w:rPr>
+      </w:pPr>
+      <w:r>
+        <w:rPr>
+          <w:lang w:val="pt-BR"/>
+        </w:rPr>
+        <w:t xml:space="preserve">O </w:t>
+      </w:r>
+      <w:r>
+        <w:rPr>
+          <w:lang w:val="pt-BR"/>
+        </w:rPr>
+        <w:t xml:space="preserve">caso de uso inicia-se quando o </w:t>
+      </w:r>
+      <w:r>
+        <w:rPr>
+          <w:lang w:val="pt-BR"/>
+        </w:rPr>
+        <w:t>Novo Sistema Tributário</w:t>
+      </w:r>
+      <w:r>
+        <w:rPr>
+          <w:lang w:val="pt-BR"/>
+        </w:rPr>
+        <w:t xml:space="preserve"> da SEFAZ-TO</w:t>
+      </w:r>
+      <w:r>
+        <w:rPr>
+          <w:lang w:val="pt-BR"/>
+        </w:rPr>
+        <w:t xml:space="preserve"> é</w:t>
+      </w:r>
+      <w:r>
+        <w:rPr>
+          <w:lang w:val="pt-BR"/>
+        </w:rPr>
+        <w:t xml:space="preserve"> chamado</w:t>
+      </w:r>
+      <w:r>
+        <w:rPr>
+          <w:lang w:val="pt-BR"/>
+        </w:rPr>
+        <w:t xml:space="preserve"> </w:t>
+      </w:r>
+      <w:r>
+        <w:rPr>
+          <w:lang w:val="pt-BR"/>
+        </w:rPr>
+        <w:t xml:space="preserve">e </w:t>
+      </w:r>
+      <w:r>
+        <w:rPr>
+          <w:lang w:val="pt-BR"/>
+        </w:rPr>
+        <w:t xml:space="preserve">apresenta uma </w:t>
+      </w:r>
+      <w:r>
+        <w:rPr>
+          <w:lang w:val="pt-BR"/>
+        </w:rPr>
+        <w:t>tela</w:t>
+      </w:r>
+      <w:r>
+        <w:rPr>
+          <w:lang w:val="pt-BR"/>
+        </w:rPr>
+        <w:t xml:space="preserve"> para </w:t>
+      </w:r>
+      <w:proofErr w:type="spellStart"/>
+      <w:r>
+        <w:rPr>
+          <w:lang w:val="pt-BR"/>
+        </w:rPr>
+        <w:t>Login</w:t>
+      </w:r>
+      <w:proofErr w:type="spellEnd"/>
+      <w:r>
+        <w:rPr>
+          <w:lang w:val="pt-BR"/>
+        </w:rPr>
+        <w:t xml:space="preserve">. O </w:t>
+      </w:r>
+      <w:r>
+        <w:rPr>
+          <w:lang w:val="pt-BR"/>
+        </w:rPr>
+        <w:t xml:space="preserve">ator </w:t>
+      </w:r>
+      <w:r>
+        <w:rPr>
+          <w:lang w:val="pt-BR"/>
+        </w:rPr>
+        <w:t xml:space="preserve">pode </w:t>
+      </w:r>
+      <w:r>
+        <w:rPr>
+          <w:lang w:val="pt-BR"/>
+        </w:rPr>
+        <w:t xml:space="preserve">realizar o </w:t>
+      </w:r>
+      <w:proofErr w:type="spellStart"/>
+      <w:r>
+        <w:rPr>
+          <w:lang w:val="pt-BR"/>
+        </w:rPr>
+        <w:t>login</w:t>
+      </w:r>
+      <w:proofErr w:type="spellEnd"/>
+      <w:r>
+        <w:rPr>
+          <w:lang w:val="pt-BR"/>
+        </w:rPr>
+        <w:t xml:space="preserve"> do sistema para ter acesso aos serviços on-line fornecidos pela SEFAZ-TO</w:t>
       </w:r>
       <w:r>
         <w:rPr>
@@ -2787,133 +2677,390 @@
     </w:p>
     <w:p>
       <w:pPr>
+        <w:jc w:val="both"/>
+        <w:rPr>
+          <w:lang w:val="pt-BR"/>
+        </w:rPr>
+      </w:pPr>
+      <w:r>
+        <w:rPr>
+          <w:lang w:val="pt-BR"/>
+        </w:rPr>
+        <w:t>Permite ao ator preencher seu CPF/Senha (ou Certificado Digital) para acessar ao sistema.</w:t>
+      </w:r>
+    </w:p>
+    <w:p>
+      <w:pPr>
+        <w:jc w:val="both"/>
+        <w:rPr>
+          <w:lang w:val="pt-BR"/>
+        </w:rPr>
+      </w:pPr>
+      <w:r>
+        <w:rPr>
+          <w:lang w:val="pt-BR"/>
+        </w:rPr>
+        <w:t>No momento que a t</w:t>
+      </w:r>
+      <w:r>
+        <w:rPr>
+          <w:lang w:val="pt-BR"/>
+        </w:rPr>
+        <w:t xml:space="preserve">ela do </w:t>
+      </w:r>
+      <w:proofErr w:type="spellStart"/>
+      <w:r>
+        <w:rPr>
+          <w:lang w:val="pt-BR"/>
+        </w:rPr>
+        <w:t>login</w:t>
+      </w:r>
+      <w:proofErr w:type="spellEnd"/>
+      <w:r>
+        <w:rPr>
+          <w:lang w:val="pt-BR"/>
+        </w:rPr>
+        <w:t xml:space="preserve"> do sistema é chamada desde o Portal da SEFAZ. O</w:t>
+      </w:r>
+      <w:r>
+        <w:rPr>
+          <w:lang w:val="pt-BR"/>
+        </w:rPr>
+        <w:t xml:space="preserve"> sistema deve desabilitar</w:t>
+      </w:r>
+      <w:r>
+        <w:rPr>
+          <w:lang w:val="pt-BR"/>
+        </w:rPr>
+        <w:t xml:space="preserve"> a barra de menu do browser (qualquer que seja) e também inativar o botão direito do mouse</w:t>
+      </w:r>
+      <w:r>
+        <w:rPr>
+          <w:lang w:val="pt-BR"/>
+        </w:rPr>
+        <w:t xml:space="preserve"> (</w:t>
+      </w:r>
+      <w:proofErr w:type="spellStart"/>
+      <w:r>
+        <w:rPr>
+          <w:lang w:val="pt-BR"/>
+        </w:rPr>
+        <w:t>JavaScript</w:t>
+      </w:r>
+      <w:proofErr w:type="spellEnd"/>
+      <w:r>
+        <w:rPr>
+          <w:lang w:val="pt-BR"/>
+        </w:rPr>
+        <w:t xml:space="preserve"> - </w:t>
+      </w:r>
+      <w:proofErr w:type="spellStart"/>
+      <w:r>
+        <w:rPr>
+          <w:lang w:val="pt-BR"/>
+        </w:rPr>
+        <w:t>OnContextMenu</w:t>
+      </w:r>
+      <w:proofErr w:type="spellEnd"/>
+      <w:r>
+        <w:rPr>
+          <w:lang w:val="pt-BR"/>
+        </w:rPr>
+        <w:t>)</w:t>
+      </w:r>
+      <w:r>
+        <w:rPr>
+          <w:lang w:val="pt-BR"/>
+        </w:rPr>
+        <w:t>.</w:t>
+      </w:r>
+      <w:r>
+        <w:rPr>
+          <w:lang w:val="pt-BR"/>
+        </w:rPr>
+        <w:t xml:space="preserve"> Esses controles devem ser usados em todo o Sistema (todas as telas) com a finalidade de proteger o Código HTML. P</w:t>
+      </w:r>
+      <w:r>
+        <w:rPr>
+          <w:lang w:val="pt-BR"/>
+        </w:rPr>
+        <w:t>ode-se</w:t>
+      </w:r>
+      <w:r>
+        <w:rPr>
+          <w:lang w:val="pt-BR"/>
+        </w:rPr>
+        <w:t xml:space="preserve"> usar algum mecanismo automático seja usando diretamente uma libraria de </w:t>
+      </w:r>
+      <w:proofErr w:type="spellStart"/>
+      <w:r>
+        <w:rPr>
+          <w:lang w:val="pt-BR"/>
+        </w:rPr>
+        <w:t>JavaScript</w:t>
+      </w:r>
+      <w:proofErr w:type="spellEnd"/>
+      <w:r>
+        <w:rPr>
+          <w:lang w:val="pt-BR"/>
+        </w:rPr>
+        <w:t xml:space="preserve"> ou</w:t>
+      </w:r>
+      <w:r>
+        <w:rPr>
+          <w:lang w:val="pt-BR"/>
+        </w:rPr>
+        <w:t xml:space="preserve"> no contexto Java Faces </w:t>
+      </w:r>
+      <w:proofErr w:type="spellStart"/>
+      <w:r>
+        <w:rPr>
+          <w:lang w:val="pt-BR"/>
+        </w:rPr>
+        <w:t>Request</w:t>
+      </w:r>
+      <w:proofErr w:type="spellEnd"/>
+      <w:r>
+        <w:rPr>
+          <w:lang w:val="pt-BR"/>
+        </w:rPr>
+        <w:t xml:space="preserve"> (</w:t>
+      </w:r>
+      <w:proofErr w:type="spellStart"/>
+      <w:r>
+        <w:rPr>
+          <w:lang w:val="pt-BR"/>
+        </w:rPr>
+        <w:t>Restore</w:t>
+      </w:r>
+      <w:proofErr w:type="spellEnd"/>
+      <w:r>
+        <w:rPr>
+          <w:lang w:val="pt-BR"/>
+        </w:rPr>
+        <w:t xml:space="preserve"> </w:t>
+      </w:r>
+      <w:proofErr w:type="spellStart"/>
+      <w:r>
+        <w:rPr>
+          <w:lang w:val="pt-BR"/>
+        </w:rPr>
+        <w:t>View</w:t>
+      </w:r>
+      <w:proofErr w:type="spellEnd"/>
+      <w:r>
+        <w:rPr>
+          <w:lang w:val="pt-BR"/>
+        </w:rPr>
+        <w:t xml:space="preserve">) usando um </w:t>
+      </w:r>
+      <w:proofErr w:type="spellStart"/>
+      <w:r>
+        <w:rPr>
+          <w:lang w:val="pt-BR"/>
+        </w:rPr>
+        <w:t>BackingBean</w:t>
+      </w:r>
+      <w:proofErr w:type="spellEnd"/>
+      <w:r>
+        <w:rPr>
+          <w:lang w:val="pt-BR"/>
+        </w:rPr>
+        <w:t xml:space="preserve"> como </w:t>
+      </w:r>
+      <w:proofErr w:type="spellStart"/>
+      <w:r>
+        <w:rPr>
+          <w:lang w:val="pt-BR"/>
+        </w:rPr>
+        <w:t>herencia</w:t>
+      </w:r>
+      <w:proofErr w:type="spellEnd"/>
+      <w:r>
+        <w:rPr>
+          <w:lang w:val="pt-BR"/>
+        </w:rPr>
+        <w:t>.</w:t>
+      </w:r>
+    </w:p>
+    <w:p>
+      <w:pPr>
         <w:pStyle w:val="Ttulo2"/>
         <w:rPr>
           <w:lang w:val="pt-BR"/>
         </w:rPr>
       </w:pPr>
-      <w:bookmarkStart w:id="6" w:name="_Toc408584581"/>
-      <w:bookmarkStart w:id="7" w:name="_Toc451165319"/>
-      <w:r>
-        <w:rPr>
-          <w:lang w:val="pt-BR"/>
-        </w:rPr>
-        <w:t>Diagrama</w:t>
+      <w:bookmarkStart w:id="6" w:name="_Toc408584580"/>
+      <w:bookmarkStart w:id="7" w:name="_Toc453316650"/>
+      <w:r>
+        <w:rPr>
+          <w:lang w:val="pt-BR"/>
+        </w:rPr>
+        <w:t>Atores Envolvidos</w:t>
       </w:r>
       <w:bookmarkEnd w:id="6"/>
       <w:bookmarkEnd w:id="7"/>
     </w:p>
     <w:p>
       <w:pPr>
+        <w:rPr>
+          <w:lang w:val="pt-BR"/>
+        </w:rPr>
+      </w:pPr>
+      <w:r>
+        <w:rPr>
+          <w:lang w:val="pt-BR"/>
+        </w:rPr>
+        <w:t xml:space="preserve">O usuário do sistema (funcionários, contribuintes, contribuintes outro estado, contabilistas, </w:t>
+      </w:r>
+      <w:r>
+        <w:rPr>
+          <w:lang w:val="pt-BR"/>
+        </w:rPr>
+        <w:t>etc.</w:t>
+      </w:r>
+      <w:r>
+        <w:rPr>
+          <w:lang w:val="pt-BR"/>
+        </w:rPr>
+        <w:t>)</w:t>
+      </w:r>
+      <w:r>
+        <w:rPr>
+          <w:lang w:val="pt-BR"/>
+        </w:rPr>
+        <w:t>.</w:t>
+      </w:r>
+    </w:p>
+    <w:p>
+      <w:pPr>
         <w:pStyle w:val="Ttulo2"/>
         <w:rPr>
           <w:lang w:val="pt-BR"/>
         </w:rPr>
       </w:pPr>
-      <w:bookmarkStart w:id="8" w:name="_Toc408584582"/>
-      <w:bookmarkStart w:id="9" w:name="_Toc451165320"/>
-      <w:r>
-        <w:rPr>
-          <w:lang w:val="pt-BR"/>
-        </w:rPr>
-        <w:t>Pré</w:t>
-      </w:r>
-      <w:r>
-        <w:rPr>
-          <w:lang w:val="pt-BR"/>
-        </w:rPr>
-        <w:t>-</w:t>
-      </w:r>
-      <w:r>
-        <w:rPr>
-          <w:lang w:val="pt-BR"/>
-        </w:rPr>
-        <w:t>condições</w:t>
+      <w:bookmarkStart w:id="8" w:name="_Toc408584581"/>
+      <w:bookmarkStart w:id="9" w:name="_Toc453316651"/>
+      <w:r>
+        <w:rPr>
+          <w:lang w:val="pt-BR"/>
+        </w:rPr>
+        <w:t>Diagrama</w:t>
       </w:r>
       <w:bookmarkEnd w:id="8"/>
       <w:bookmarkEnd w:id="9"/>
     </w:p>
     <w:p>
       <w:pPr>
-        <w:rPr>
-          <w:lang w:val="pt-BR"/>
-        </w:rPr>
-      </w:pPr>
-      <w:r>
-        <w:rPr>
-          <w:lang w:val="pt-BR"/>
-        </w:rPr>
-        <w:t>A</w:t>
-      </w:r>
-      <w:r>
-        <w:rPr>
-          <w:lang w:val="pt-BR"/>
-        </w:rPr>
-        <w:t xml:space="preserve"> pessoa deve</w:t>
-      </w:r>
-      <w:r>
-        <w:rPr>
-          <w:lang w:val="pt-BR"/>
-        </w:rPr>
-        <w:t xml:space="preserve"> </w:t>
-      </w:r>
-      <w:r>
-        <w:rPr>
-          <w:lang w:val="pt-BR"/>
-        </w:rPr>
-        <w:t xml:space="preserve">estar </w:t>
-      </w:r>
-      <w:r>
-        <w:rPr>
-          <w:lang w:val="pt-BR"/>
-        </w:rPr>
-        <w:t>cadastrada</w:t>
-      </w:r>
-      <w:r>
-        <w:rPr>
-          <w:lang w:val="pt-BR"/>
-        </w:rPr>
-        <w:t xml:space="preserve"> no sistema</w:t>
-      </w:r>
-      <w:r>
-        <w:rPr>
-          <w:lang w:val="pt-BR"/>
-        </w:rPr>
-        <w:t>.</w:t>
-      </w:r>
+        <w:pStyle w:val="Ttulo2"/>
+        <w:rPr>
+          <w:lang w:val="pt-BR"/>
+        </w:rPr>
+      </w:pPr>
+      <w:bookmarkStart w:id="10" w:name="_Toc408584582"/>
+      <w:bookmarkStart w:id="11" w:name="_Toc453316652"/>
+      <w:r>
+        <w:rPr>
+          <w:lang w:val="pt-BR"/>
+        </w:rPr>
+        <w:t>Pré</w:t>
+      </w:r>
+      <w:r>
+        <w:rPr>
+          <w:lang w:val="pt-BR"/>
+        </w:rPr>
+        <w:t>-</w:t>
+      </w:r>
+      <w:r>
+        <w:rPr>
+          <w:lang w:val="pt-BR"/>
+        </w:rPr>
+        <w:t>condições</w:t>
+      </w:r>
+      <w:bookmarkEnd w:id="10"/>
+      <w:bookmarkEnd w:id="11"/>
     </w:p>
     <w:p>
       <w:pPr>
-        <w:pStyle w:val="Ttulo2"/>
-        <w:rPr>
-          <w:lang w:val="pt-BR"/>
-        </w:rPr>
-      </w:pPr>
-      <w:bookmarkStart w:id="10" w:name="_Toc101248482"/>
-      <w:bookmarkStart w:id="11" w:name="_Toc102377887"/>
-      <w:bookmarkStart w:id="12" w:name="_Toc408584585"/>
-      <w:bookmarkStart w:id="13" w:name="_Toc436203381"/>
-      <w:bookmarkStart w:id="14" w:name="_Toc451165321"/>
-      <w:r>
-        <w:rPr>
-          <w:lang w:val="pt-BR"/>
-        </w:rPr>
-        <w:t xml:space="preserve">Fluxo </w:t>
-      </w:r>
-      <w:r>
-        <w:rPr>
-          <w:lang w:val="pt-BR"/>
-        </w:rPr>
-        <w:t>Principal</w:t>
-      </w:r>
-      <w:bookmarkEnd w:id="10"/>
-      <w:bookmarkEnd w:id="11"/>
-      <w:bookmarkEnd w:id="12"/>
-      <w:bookmarkEnd w:id="14"/>
+        <w:rPr>
+          <w:lang w:val="pt-BR"/>
+        </w:rPr>
+      </w:pPr>
+      <w:r>
+        <w:rPr>
+          <w:lang w:val="pt-BR"/>
+        </w:rPr>
+        <w:t>A</w:t>
+      </w:r>
+      <w:r>
+        <w:rPr>
+          <w:lang w:val="pt-BR"/>
+        </w:rPr>
+        <w:t xml:space="preserve"> pessoa deve</w:t>
+      </w:r>
+      <w:r>
+        <w:rPr>
+          <w:lang w:val="pt-BR"/>
+        </w:rPr>
+        <w:t xml:space="preserve"> </w:t>
+      </w:r>
+      <w:r>
+        <w:rPr>
+          <w:lang w:val="pt-BR"/>
+        </w:rPr>
+        <w:t xml:space="preserve">estar </w:t>
+      </w:r>
+      <w:r>
+        <w:rPr>
+          <w:lang w:val="pt-BR"/>
+        </w:rPr>
+        <w:t>cadastrada</w:t>
+      </w:r>
+      <w:r>
+        <w:rPr>
+          <w:lang w:val="pt-BR"/>
+        </w:rPr>
+        <w:t xml:space="preserve"> no sistema</w:t>
+      </w:r>
+      <w:r>
+        <w:rPr>
+          <w:lang w:val="pt-BR"/>
+        </w:rPr>
+        <w:t>.</w:t>
+      </w:r>
     </w:p>
     <w:p>
       <w:pPr>
-        <w:pStyle w:val="PargrafodaLista"/>
+        <w:pStyle w:val="Ttulo2"/>
+        <w:rPr>
+          <w:lang w:val="pt-BR"/>
+        </w:rPr>
+      </w:pPr>
+      <w:bookmarkStart w:id="12" w:name="_Toc101248482"/>
+      <w:bookmarkStart w:id="13" w:name="_Toc102377887"/>
+      <w:bookmarkStart w:id="14" w:name="_Toc408584585"/>
+      <w:bookmarkStart w:id="15" w:name="_Toc436203381"/>
+      <w:bookmarkStart w:id="16" w:name="_Toc453316653"/>
+      <w:r>
+        <w:rPr>
+          <w:lang w:val="pt-BR"/>
+        </w:rPr>
+        <w:t xml:space="preserve">Fluxo </w:t>
+      </w:r>
+      <w:r>
+        <w:rPr>
+          <w:lang w:val="pt-BR"/>
+        </w:rPr>
+        <w:t>Principal</w:t>
+      </w:r>
+      <w:bookmarkEnd w:id="12"/>
+      <w:bookmarkEnd w:id="13"/>
+      <w:bookmarkEnd w:id="14"/>
+      <w:bookmarkEnd w:id="16"/>
+    </w:p>
+    <w:p>
+      <w:pPr>
+        <w:pStyle w:val="Prrafodelista"/>
         <w:numPr>
           <w:ilvl w:val="0"/>
           <w:numId w:val="19"/>
@@ -2988,7 +3135,7 @@
     </w:p>
     <w:p>
       <w:pPr>
-        <w:pStyle w:val="PargrafodaLista"/>
+        <w:pStyle w:val="Prrafodelista"/>
         <w:numPr>
           <w:ilvl w:val="0"/>
           <w:numId w:val="19"/>
@@ -3135,7 +3282,7 @@
     </w:p>
     <w:p>
       <w:pPr>
-        <w:pStyle w:val="PargrafodaLista"/>
+        <w:pStyle w:val="Prrafodelista"/>
         <w:numPr>
           <w:ilvl w:val="0"/>
           <w:numId w:val="19"/>
@@ -3208,7 +3355,7 @@
     </w:p>
     <w:p>
       <w:pPr>
-        <w:pStyle w:val="PargrafodaLista"/>
+        <w:pStyle w:val="Prrafodelista"/>
         <w:numPr>
           <w:ilvl w:val="0"/>
           <w:numId w:val="19"/>
@@ -3251,7 +3398,7 @@
     </w:p>
     <w:p>
       <w:pPr>
-        <w:pStyle w:val="PargrafodaLista"/>
+        <w:pStyle w:val="Prrafodelista"/>
         <w:numPr>
           <w:ilvl w:val="0"/>
           <w:numId w:val="19"/>
@@ -3282,7 +3429,7 @@
     </w:p>
     <w:p>
       <w:pPr>
-        <w:pStyle w:val="PargrafodaLista"/>
+        <w:pStyle w:val="Prrafodelista"/>
         <w:numPr>
           <w:ilvl w:val="0"/>
           <w:numId w:val="19"/>
@@ -3314,32 +3461,32 @@
         <w:rPr>
           <w:lang w:val="pt-BR"/>
         </w:rPr>
+        <w:t xml:space="preserve"> T</w:t>
+      </w:r>
+      <w:bookmarkStart w:id="17" w:name="_GoBack"/>
+      <w:bookmarkEnd w:id="17"/>
+      <w:r>
+        <w:rPr>
+          <w:lang w:val="pt-BR"/>
+        </w:rPr>
+        <w:t>A_HISTORICO_LOGIN_SISTEMA</w:t>
+      </w:r>
+      <w:r>
+        <w:rPr>
+          <w:lang w:val="pt-BR"/>
+        </w:rPr>
+        <w:t>.</w:t>
+      </w:r>
+      <w:r>
+        <w:rPr>
+          <w:lang w:val="pt-BR"/>
+        </w:rPr>
         <w:t xml:space="preserve"> </w:t>
-      </w:r>
-      <w:proofErr w:type="gramStart"/>
-      <w:r>
-        <w:rPr>
-          <w:lang w:val="pt-BR"/>
-        </w:rPr>
-        <w:t>TA</w:t>
-      </w:r>
-      <w:proofErr w:type="gramEnd"/>
-      <w:r>
-        <w:rPr>
-          <w:lang w:val="pt-BR"/>
-        </w:rPr>
-        <w:t>_HISTORICO_LOGIN_SISTEMA</w:t>
-      </w:r>
-      <w:r>
-        <w:rPr>
-          <w:lang w:val="pt-BR"/>
-        </w:rPr>
-        <w:t>.</w:t>
       </w:r>
     </w:p>
     <w:p>
       <w:pPr>
-        <w:pStyle w:val="PargrafodaLista"/>
+        <w:pStyle w:val="Prrafodelista"/>
         <w:numPr>
           <w:ilvl w:val="0"/>
           <w:numId w:val="19"/>
@@ -3353,13 +3500,68 @@
         <w:rPr>
           <w:lang w:val="pt-BR"/>
         </w:rPr>
-        <w:t xml:space="preserve">O </w:t>
-      </w:r>
-      <w:r>
-        <w:rPr>
-          <w:lang w:val="pt-BR"/>
-        </w:rPr>
-        <w:t>sistema chama ao caso de uso [SEGUC0090-Seleção do perfil do usuário]</w:t>
+        <w:t xml:space="preserve">Se o usuário estava com bloqueio e o tempo do bloqueio de 2 horas foi superado o sistema vai atualizar </w:t>
+      </w:r>
+      <w:r>
+        <w:rPr>
+          <w:lang w:val="pt-BR"/>
+        </w:rPr>
+        <w:t>o</w:t>
+      </w:r>
+      <w:r>
+        <w:rPr>
+          <w:lang w:val="pt-BR"/>
+        </w:rPr>
+        <w:t>s</w:t>
+      </w:r>
+      <w:r>
+        <w:rPr>
+          <w:lang w:val="pt-BR"/>
+        </w:rPr>
+        <w:t xml:space="preserve"> campo</w:t>
+      </w:r>
+      <w:r>
+        <w:rPr>
+          <w:lang w:val="pt-BR"/>
+        </w:rPr>
+        <w:t>s</w:t>
+      </w:r>
+      <w:r>
+        <w:rPr>
+          <w:lang w:val="pt-BR"/>
+        </w:rPr>
+        <w:t xml:space="preserve"> ESTA_BLOQUEADO</w:t>
+      </w:r>
+      <w:r>
+        <w:rPr>
+          <w:lang w:val="pt-BR"/>
+        </w:rPr>
+        <w:t xml:space="preserve"> igual a ‘N’</w:t>
+      </w:r>
+      <w:r>
+        <w:rPr>
+          <w:lang w:val="pt-BR"/>
+        </w:rPr>
+        <w:t xml:space="preserve"> e </w:t>
+      </w:r>
+      <w:r>
+        <w:rPr>
+          <w:lang w:val="pt-BR"/>
+        </w:rPr>
+        <w:lastRenderedPageBreak/>
+        <w:t xml:space="preserve">DATA_DESBLOQUEIO </w:t>
+      </w:r>
+      <w:r>
+        <w:rPr>
+          <w:lang w:val="pt-BR"/>
+        </w:rPr>
+        <w:t xml:space="preserve">como NULL </w:t>
+      </w:r>
+      <w:r>
+        <w:rPr>
+          <w:lang w:val="pt-BR"/>
+        </w:rPr>
+        <w:t>na tabela SEFAZ_SEG.TA_USUARIO_SISTEMA</w:t>
       </w:r>
       <w:r>
         <w:rPr>
@@ -3370,7 +3572,7 @@
     </w:p>
     <w:p>
       <w:pPr>
-        <w:pStyle w:val="PargrafodaLista"/>
+        <w:pStyle w:val="Prrafodelista"/>
         <w:numPr>
           <w:ilvl w:val="0"/>
           <w:numId w:val="19"/>
@@ -3384,19 +3586,13 @@
         <w:rPr>
           <w:lang w:val="pt-BR"/>
         </w:rPr>
-        <w:t>O</w:t>
-      </w:r>
-      <w:r>
-        <w:rPr>
-          <w:lang w:val="pt-BR"/>
-        </w:rPr>
-        <w:t xml:space="preserve"> caso de uso</w:t>
-      </w:r>
-      <w:r>
-        <w:rPr>
-          <w:lang w:val="pt-BR"/>
-        </w:rPr>
-        <w:t xml:space="preserve"> se encerra</w:t>
+        <w:t xml:space="preserve">O </w:t>
+      </w:r>
+      <w:r>
+        <w:rPr>
+          <w:lang w:val="pt-BR"/>
+        </w:rPr>
+        <w:t>sistema chama ao caso de uso [SEGUC0090-Seleção do perfil do usuário]</w:t>
       </w:r>
       <w:r>
         <w:rPr>
@@ -3407,56 +3603,92 @@
     </w:p>
     <w:p>
       <w:pPr>
-        <w:pStyle w:val="Ttulo2"/>
-        <w:rPr>
-          <w:lang w:val="pt-BR"/>
-        </w:rPr>
-      </w:pPr>
-      <w:bookmarkStart w:id="15" w:name="_Toc408584586"/>
-      <w:bookmarkStart w:id="16" w:name="_Toc100995325"/>
-      <w:bookmarkStart w:id="17" w:name="_Toc114038718"/>
-      <w:bookmarkStart w:id="18" w:name="_Toc451165322"/>
-      <w:r>
-        <w:rPr>
-          <w:lang w:val="pt-BR"/>
-        </w:rPr>
-        <w:lastRenderedPageBreak/>
-        <w:t>Fluxo</w:t>
-      </w:r>
-      <w:r>
-        <w:rPr>
-          <w:lang w:val="pt-BR"/>
-        </w:rPr>
-        <w:t>s Alternativos</w:t>
-      </w:r>
-      <w:bookmarkEnd w:id="15"/>
-      <w:bookmarkEnd w:id="18"/>
+        <w:pStyle w:val="Prrafodelista"/>
+        <w:numPr>
+          <w:ilvl w:val="0"/>
+          <w:numId w:val="19"/>
+        </w:numPr>
+        <w:jc w:val="both"/>
+        <w:rPr>
+          <w:lang w:val="pt-BR"/>
+        </w:rPr>
+      </w:pPr>
+      <w:r>
+        <w:rPr>
+          <w:lang w:val="pt-BR"/>
+        </w:rPr>
+        <w:t>O</w:t>
+      </w:r>
+      <w:r>
+        <w:rPr>
+          <w:lang w:val="pt-BR"/>
+        </w:rPr>
+        <w:t xml:space="preserve"> caso de uso</w:t>
+      </w:r>
+      <w:r>
+        <w:rPr>
+          <w:lang w:val="pt-BR"/>
+        </w:rPr>
+        <w:t xml:space="preserve"> se encerra</w:t>
+      </w:r>
+      <w:r>
+        <w:rPr>
+          <w:lang w:val="pt-BR"/>
+        </w:rPr>
+        <w:t>.</w:t>
+      </w:r>
     </w:p>
     <w:p>
       <w:pPr>
-        <w:rPr>
-          <w:b/>
-          <w:lang w:val="pt-BR"/>
-        </w:rPr>
-      </w:pPr>
-      <w:r>
-        <w:rPr>
-          <w:b/>
-          <w:lang w:val="pt-BR"/>
-        </w:rPr>
-        <w:t xml:space="preserve">Alternativo A: </w:t>
-      </w:r>
-      <w:r>
-        <w:rPr>
-          <w:b/>
-          <w:lang w:val="pt-BR"/>
-        </w:rPr>
-        <w:t>Acessar com Certificado Digital</w:t>
-      </w:r>
+        <w:pStyle w:val="Ttulo2"/>
+        <w:rPr>
+          <w:lang w:val="pt-BR"/>
+        </w:rPr>
+      </w:pPr>
+      <w:bookmarkStart w:id="18" w:name="_Toc408584586"/>
+      <w:bookmarkStart w:id="19" w:name="_Toc100995325"/>
+      <w:bookmarkStart w:id="20" w:name="_Toc114038718"/>
+      <w:bookmarkStart w:id="21" w:name="_Toc453316654"/>
+      <w:r>
+        <w:rPr>
+          <w:lang w:val="pt-BR"/>
+        </w:rPr>
+        <w:t>Fluxo</w:t>
+      </w:r>
+      <w:r>
+        <w:rPr>
+          <w:lang w:val="pt-BR"/>
+        </w:rPr>
+        <w:t>s Alternativos</w:t>
+      </w:r>
+      <w:bookmarkEnd w:id="18"/>
+      <w:bookmarkEnd w:id="21"/>
     </w:p>
     <w:p>
       <w:pPr>
-        <w:pStyle w:val="PargrafodaLista"/>
+        <w:rPr>
+          <w:b/>
+          <w:lang w:val="pt-BR"/>
+        </w:rPr>
+      </w:pPr>
+      <w:r>
+        <w:rPr>
+          <w:b/>
+          <w:lang w:val="pt-BR"/>
+        </w:rPr>
+        <w:t xml:space="preserve">Alternativo A: </w:t>
+      </w:r>
+      <w:r>
+        <w:rPr>
+          <w:b/>
+          <w:lang w:val="pt-BR"/>
+        </w:rPr>
+        <w:t>Acessar com Certificado Digital</w:t>
+      </w:r>
+    </w:p>
+    <w:p>
+      <w:pPr>
+        <w:pStyle w:val="Prrafodelista"/>
         <w:numPr>
           <w:ilvl w:val="0"/>
           <w:numId w:val="24"/>
@@ -3493,7 +3725,7 @@
     </w:p>
     <w:p>
       <w:pPr>
-        <w:pStyle w:val="PargrafodaLista"/>
+        <w:pStyle w:val="Prrafodelista"/>
         <w:numPr>
           <w:ilvl w:val="0"/>
           <w:numId w:val="24"/>
@@ -3512,7 +3744,7 @@
     </w:p>
     <w:p>
       <w:pPr>
-        <w:pStyle w:val="PargrafodaLista"/>
+        <w:pStyle w:val="Prrafodelista"/>
         <w:numPr>
           <w:ilvl w:val="0"/>
           <w:numId w:val="24"/>
@@ -3543,7 +3775,7 @@
     </w:p>
     <w:p>
       <w:pPr>
-        <w:pStyle w:val="PargrafodaLista"/>
+        <w:pStyle w:val="Prrafodelista"/>
         <w:numPr>
           <w:ilvl w:val="0"/>
           <w:numId w:val="24"/>
@@ -3627,7 +3859,7 @@
     </w:p>
     <w:p>
       <w:pPr>
-        <w:pStyle w:val="PargrafodaLista"/>
+        <w:pStyle w:val="Prrafodelista"/>
         <w:numPr>
           <w:ilvl w:val="0"/>
           <w:numId w:val="27"/>
@@ -3676,7 +3908,7 @@
     </w:p>
     <w:p>
       <w:pPr>
-        <w:pStyle w:val="PargrafodaLista"/>
+        <w:pStyle w:val="Prrafodelista"/>
         <w:numPr>
           <w:ilvl w:val="0"/>
           <w:numId w:val="27"/>
@@ -3707,7 +3939,7 @@
     </w:p>
     <w:p>
       <w:pPr>
-        <w:pStyle w:val="PargrafodaLista"/>
+        <w:pStyle w:val="Prrafodelista"/>
         <w:numPr>
           <w:ilvl w:val="0"/>
           <w:numId w:val="27"/>
@@ -3732,7 +3964,7 @@
     </w:p>
     <w:p>
       <w:pPr>
-        <w:pStyle w:val="PargrafodaLista"/>
+        <w:pStyle w:val="Prrafodelista"/>
         <w:numPr>
           <w:ilvl w:val="0"/>
           <w:numId w:val="27"/>
@@ -3746,12 +3978,42 @@
         <w:rPr>
           <w:lang w:val="pt-BR"/>
         </w:rPr>
-        <w:t xml:space="preserve">O sistema valida os dados de usuário e envia um e-mail gerando uma nova senha. </w:t>
+        <w:t xml:space="preserve">O sistema valida os dados </w:t>
+      </w:r>
+      <w:r>
+        <w:rPr>
+          <w:lang w:val="pt-BR"/>
+        </w:rPr>
+        <w:t xml:space="preserve">preenchidos pelo </w:t>
+      </w:r>
+      <w:r>
+        <w:rPr>
+          <w:lang w:val="pt-BR"/>
+        </w:rPr>
+        <w:t>usuário</w:t>
+      </w:r>
+      <w:r>
+        <w:rPr>
+          <w:lang w:val="pt-BR"/>
+        </w:rPr>
+        <w:t xml:space="preserve"> (CPF e e-mail) de acordo ao Fluxo de Exceção C:</w:t>
+      </w:r>
+      <w:r>
+        <w:rPr>
+          <w:lang w:val="pt-BR"/>
+        </w:rPr>
+        <w:t xml:space="preserve"> </w:t>
+      </w:r>
+      <w:r>
+        <w:rPr>
+          <w:lang w:val="pt-BR"/>
+        </w:rPr>
+        <w:t>Validação para lembrar senha.</w:t>
       </w:r>
     </w:p>
     <w:p>
       <w:pPr>
-        <w:pStyle w:val="PargrafodaLista"/>
+        <w:pStyle w:val="Prrafodelista"/>
         <w:numPr>
           <w:ilvl w:val="0"/>
           <w:numId w:val="27"/>
@@ -3765,18 +4027,18 @@
         <w:rPr>
           <w:lang w:val="pt-BR"/>
         </w:rPr>
-        <w:t>O sistema atualiza como uma “S” o campo ALTERAR_SENHA_PROXIMO_ACESSO na tabela SEFAZ_SEG.TA_USUARIO_SISTEMA</w:t>
-      </w:r>
-      <w:r>
-        <w:rPr>
-          <w:lang w:val="pt-BR"/>
-        </w:rPr>
-        <w:t xml:space="preserve">. </w:t>
+        <w:t>O sistema</w:t>
+      </w:r>
+      <w:r>
+        <w:rPr>
+          <w:lang w:val="pt-BR"/>
+        </w:rPr>
+        <w:t xml:space="preserve"> envia um e-mail gerando uma nova senha. </w:t>
       </w:r>
     </w:p>
     <w:p>
       <w:pPr>
-        <w:pStyle w:val="PargrafodaLista"/>
+        <w:pStyle w:val="Prrafodelista"/>
         <w:numPr>
           <w:ilvl w:val="0"/>
           <w:numId w:val="27"/>
@@ -3790,60 +4052,18 @@
         <w:rPr>
           <w:lang w:val="pt-BR"/>
         </w:rPr>
-        <w:t>O sistema informa</w:t>
-      </w:r>
-      <w:r>
-        <w:rPr>
-          <w:lang w:val="pt-BR"/>
-        </w:rPr>
-        <w:t xml:space="preserve"> na tela para o ator</w:t>
-      </w:r>
-      <w:r>
-        <w:rPr>
-          <w:lang w:val="pt-BR"/>
-        </w:rPr>
-        <w:t xml:space="preserve"> </w:t>
-      </w:r>
-      <w:r>
-        <w:rPr>
-          <w:lang w:val="pt-BR"/>
-        </w:rPr>
-        <w:t xml:space="preserve">que </w:t>
-      </w:r>
-      <w:r>
-        <w:rPr>
-          <w:lang w:val="pt-BR"/>
-        </w:rPr>
-        <w:t xml:space="preserve">a </w:t>
-      </w:r>
-      <w:r>
-        <w:rPr>
-          <w:lang w:val="pt-BR"/>
-        </w:rPr>
-        <w:t xml:space="preserve">geração de a nova senha </w:t>
-      </w:r>
-      <w:r>
-        <w:rPr>
-          <w:lang w:val="pt-BR"/>
-        </w:rPr>
-        <w:t>foi realizad</w:t>
-      </w:r>
-      <w:r>
-        <w:rPr>
-          <w:lang w:val="pt-BR"/>
-        </w:rPr>
-        <w:t>a</w:t>
-      </w:r>
-      <w:r>
-        <w:rPr>
-          <w:lang w:val="pt-BR"/>
-        </w:rPr>
-        <w:t xml:space="preserve"> com sucesso.</w:t>
+        <w:t>O sistema atualiza como uma “S” o campo ALTERAR_SENHA_PROXIMO_ACESSO na tabela SEFAZ_SEG.TA_USUARIO_SISTEMA</w:t>
+      </w:r>
+      <w:r>
+        <w:rPr>
+          <w:lang w:val="pt-BR"/>
+        </w:rPr>
+        <w:t xml:space="preserve">. </w:t>
       </w:r>
     </w:p>
     <w:p>
       <w:pPr>
-        <w:pStyle w:val="PargrafodaLista"/>
+        <w:pStyle w:val="Prrafodelista"/>
         <w:numPr>
           <w:ilvl w:val="0"/>
           <w:numId w:val="27"/>
@@ -3857,72 +4077,119 @@
         <w:rPr>
           <w:lang w:val="pt-BR"/>
         </w:rPr>
-        <w:t>O fluxo retorna ao passo 2 do fluxo principal.</w:t>
+        <w:t>O sistema informa</w:t>
+      </w:r>
+      <w:r>
+        <w:rPr>
+          <w:lang w:val="pt-BR"/>
+        </w:rPr>
+        <w:t xml:space="preserve"> na tela para o ator</w:t>
+      </w:r>
+      <w:r>
+        <w:rPr>
+          <w:lang w:val="pt-BR"/>
+        </w:rPr>
+        <w:t xml:space="preserve"> </w:t>
+      </w:r>
+      <w:r>
+        <w:rPr>
+          <w:lang w:val="pt-BR"/>
+        </w:rPr>
+        <w:t xml:space="preserve">que </w:t>
+      </w:r>
+      <w:r>
+        <w:rPr>
+          <w:lang w:val="pt-BR"/>
+        </w:rPr>
+        <w:t xml:space="preserve">a </w:t>
+      </w:r>
+      <w:r>
+        <w:rPr>
+          <w:lang w:val="pt-BR"/>
+        </w:rPr>
+        <w:t xml:space="preserve">geração de a nova senha </w:t>
+      </w:r>
+      <w:r>
+        <w:rPr>
+          <w:lang w:val="pt-BR"/>
+        </w:rPr>
+        <w:t>foi realizad</w:t>
+      </w:r>
+      <w:r>
+        <w:rPr>
+          <w:lang w:val="pt-BR"/>
+        </w:rPr>
+        <w:t>a</w:t>
+      </w:r>
+      <w:r>
+        <w:rPr>
+          <w:lang w:val="pt-BR"/>
+        </w:rPr>
+        <w:t xml:space="preserve"> com sucesso.</w:t>
       </w:r>
     </w:p>
     <w:p>
       <w:pPr>
-        <w:pStyle w:val="Ttulo2"/>
-        <w:rPr>
-          <w:lang w:val="pt-BR"/>
-        </w:rPr>
-      </w:pPr>
-      <w:bookmarkStart w:id="19" w:name="_Toc408584587"/>
-      <w:bookmarkStart w:id="20" w:name="_Toc101248486"/>
-      <w:bookmarkStart w:id="21" w:name="_Toc102377891"/>
-      <w:bookmarkStart w:id="22" w:name="_Toc451165323"/>
-      <w:bookmarkEnd w:id="13"/>
-      <w:bookmarkEnd w:id="16"/>
-      <w:bookmarkEnd w:id="17"/>
-      <w:r>
-        <w:rPr>
-          <w:lang w:val="pt-BR"/>
-        </w:rPr>
-        <w:t>Fluxo</w:t>
-      </w:r>
-      <w:r>
-        <w:rPr>
-          <w:lang w:val="pt-BR"/>
-        </w:rPr>
-        <w:t>s de Exceção</w:t>
-      </w:r>
-      <w:bookmarkEnd w:id="19"/>
-      <w:bookmarkEnd w:id="22"/>
+        <w:pStyle w:val="Prrafodelista"/>
+        <w:numPr>
+          <w:ilvl w:val="0"/>
+          <w:numId w:val="27"/>
+        </w:numPr>
+        <w:jc w:val="both"/>
+        <w:rPr>
+          <w:lang w:val="pt-BR"/>
+        </w:rPr>
+      </w:pPr>
+      <w:r>
+        <w:rPr>
+          <w:lang w:val="pt-BR"/>
+        </w:rPr>
+        <w:t>O fluxo retorna ao passo 2 do fluxo principal.</w:t>
+      </w:r>
     </w:p>
     <w:p>
       <w:pPr>
-        <w:jc w:val="both"/>
-        <w:rPr>
-          <w:b/>
-          <w:lang w:val="pt-BR"/>
-        </w:rPr>
-      </w:pPr>
-      <w:r>
-        <w:rPr>
-          <w:b/>
-          <w:lang w:val="pt-BR"/>
-        </w:rPr>
-        <w:t>Exceção A: Validação dos dados</w:t>
-      </w:r>
+        <w:pStyle w:val="Ttulo2"/>
+        <w:rPr>
+          <w:lang w:val="pt-BR"/>
+        </w:rPr>
+      </w:pPr>
+      <w:bookmarkStart w:id="22" w:name="_Toc408584587"/>
+      <w:bookmarkStart w:id="23" w:name="_Toc101248486"/>
+      <w:bookmarkStart w:id="24" w:name="_Toc102377891"/>
+      <w:bookmarkStart w:id="25" w:name="_Toc453316655"/>
+      <w:bookmarkEnd w:id="15"/>
+      <w:bookmarkEnd w:id="19"/>
+      <w:bookmarkEnd w:id="20"/>
+      <w:r>
+        <w:rPr>
+          <w:lang w:val="pt-BR"/>
+        </w:rPr>
+        <w:t>Fluxo</w:t>
+      </w:r>
+      <w:r>
+        <w:rPr>
+          <w:lang w:val="pt-BR"/>
+        </w:rPr>
+        <w:t>s de Exceção</w:t>
+      </w:r>
+      <w:bookmarkEnd w:id="22"/>
+      <w:bookmarkEnd w:id="25"/>
     </w:p>
     <w:p>
       <w:pPr>
         <w:jc w:val="both"/>
         <w:rPr>
-          <w:lang w:val="pt-BR"/>
-        </w:rPr>
-      </w:pPr>
-      <w:r>
-        <w:rPr>
-          <w:lang w:val="pt-BR"/>
-        </w:rPr>
-        <w:t>Todas as mensagens são mostradas com a cor vermelho, e deixam o caso de uso sem efeito, isto é, encerra (termina) o caso de uso.</w:t>
-      </w:r>
-      <w:r>
-        <w:rPr>
-          <w:lang w:val="pt-BR"/>
-        </w:rPr>
-        <w:t xml:space="preserve"> Todas as validações devem ter a seguinte ordem:</w:t>
+          <w:b/>
+          <w:lang w:val="pt-BR"/>
+        </w:rPr>
+      </w:pPr>
+      <w:r>
+        <w:rPr>
+          <w:b/>
+          <w:lang w:val="pt-BR"/>
+        </w:rPr>
+        <w:t>Exceção A: Validação dos dados</w:t>
       </w:r>
     </w:p>
     <w:p>
@@ -3934,76 +4201,15 @@
       </w:pPr>
       <w:r>
         <w:rPr>
-          <w:u w:val="single"/>
-          <w:lang w:val="pt-BR"/>
-        </w:rPr>
-        <w:t>Preenchimento obrigatório:</w:t>
-      </w:r>
-      <w:r>
-        <w:rPr>
-          <w:lang w:val="pt-BR"/>
-        </w:rPr>
-        <w:t xml:space="preserve"> </w:t>
-      </w:r>
-      <w:r>
-        <w:rPr>
-          <w:lang w:val="pt-BR"/>
-        </w:rPr>
-        <w:t>quando o</w:t>
-      </w:r>
-      <w:r>
-        <w:rPr>
-          <w:lang w:val="pt-BR"/>
-        </w:rPr>
-        <w:t xml:space="preserve"> ator não preenc</w:t>
-      </w:r>
-      <w:r>
-        <w:rPr>
-          <w:lang w:val="pt-BR"/>
-        </w:rPr>
-        <w:t>ha toda a informação completa</w:t>
-      </w:r>
-      <w:r>
-        <w:rPr>
-          <w:lang w:val="pt-BR"/>
-        </w:rPr>
-        <w:t>,</w:t>
-      </w:r>
-      <w:r>
-        <w:rPr>
-          <w:lang w:val="pt-BR"/>
-        </w:rPr>
-        <w:t xml:space="preserve"> </w:t>
-      </w:r>
-      <w:r>
-        <w:rPr>
-          <w:lang w:val="pt-BR"/>
-        </w:rPr>
-        <w:t xml:space="preserve">o sistema apresenta </w:t>
-      </w:r>
-      <w:r>
-        <w:rPr>
-          <w:lang w:val="pt-BR"/>
-        </w:rPr>
-        <w:t xml:space="preserve">uma </w:t>
-      </w:r>
-      <w:r>
-        <w:rPr>
-          <w:lang w:val="pt-BR"/>
-        </w:rPr>
-        <w:t>mensagem</w:t>
-      </w:r>
-      <w:r>
-        <w:rPr>
-          <w:lang w:val="pt-BR"/>
-        </w:rPr>
-        <w:t xml:space="preserve"> de erro: “Devem ser inseridos os dados de CPF e a senha para acessar no sistema”</w:t>
-      </w:r>
-      <w:r>
-        <w:rPr>
-          <w:lang w:val="pt-BR"/>
-        </w:rPr>
-        <w:t>.</w:t>
+          <w:lang w:val="pt-BR"/>
+        </w:rPr>
+        <w:t>Todas as mensagens são mostradas com a cor vermelho, e deixam o caso de uso sem efeito, isto é, encerra (termina) o caso de uso.</w:t>
+      </w:r>
+      <w:r>
+        <w:rPr>
+          <w:lang w:val="pt-BR"/>
+        </w:rPr>
+        <w:t xml:space="preserve"> Todas as validações devem ter a seguinte ordem:</w:t>
       </w:r>
     </w:p>
     <w:p>
@@ -4018,19 +4224,73 @@
           <w:u w:val="single"/>
           <w:lang w:val="pt-BR"/>
         </w:rPr>
-        <w:t>CPF inválido:</w:t>
-      </w:r>
-      <w:r>
-        <w:rPr>
-          <w:lang w:val="pt-BR"/>
-        </w:rPr>
-        <w:t xml:space="preserve"> se o CPF não tem 11 números, o sistema apresenta uma mensagem de erro: “CPF não é válido”.</w:t>
+        <w:t>Preenchimento obrigatório:</w:t>
       </w:r>
       <w:r>
         <w:rPr>
           <w:lang w:val="pt-BR"/>
         </w:rPr>
         <w:t xml:space="preserve"> </w:t>
+      </w:r>
+      <w:r>
+        <w:rPr>
+          <w:lang w:val="pt-BR"/>
+        </w:rPr>
+        <w:t>quando o</w:t>
+      </w:r>
+      <w:r>
+        <w:rPr>
+          <w:lang w:val="pt-BR"/>
+        </w:rPr>
+        <w:t xml:space="preserve"> ator não preenc</w:t>
+      </w:r>
+      <w:r>
+        <w:rPr>
+          <w:lang w:val="pt-BR"/>
+        </w:rPr>
+        <w:t>ha toda a informação completa</w:t>
+      </w:r>
+      <w:r>
+        <w:rPr>
+          <w:lang w:val="pt-BR"/>
+        </w:rPr>
+        <w:t>,</w:t>
+      </w:r>
+      <w:r>
+        <w:rPr>
+          <w:lang w:val="pt-BR"/>
+        </w:rPr>
+        <w:t xml:space="preserve"> </w:t>
+      </w:r>
+      <w:r>
+        <w:rPr>
+          <w:lang w:val="pt-BR"/>
+        </w:rPr>
+        <w:t xml:space="preserve">o sistema apresenta </w:t>
+      </w:r>
+      <w:r>
+        <w:rPr>
+          <w:lang w:val="pt-BR"/>
+        </w:rPr>
+        <w:t xml:space="preserve">uma </w:t>
+      </w:r>
+      <w:r>
+        <w:rPr>
+          <w:lang w:val="pt-BR"/>
+        </w:rPr>
+        <w:t>mensagem</w:t>
+      </w:r>
+      <w:r>
+        <w:rPr>
+          <w:lang w:val="pt-BR"/>
+        </w:rPr>
+        <w:t xml:space="preserve"> de erro: “Devem ser inseridos os dados de CPF e a senha para acessar no sistema”</w:t>
+      </w:r>
+      <w:r>
+        <w:rPr>
+          <w:lang w:val="pt-BR"/>
+        </w:rPr>
+        <w:t>.</w:t>
       </w:r>
     </w:p>
     <w:p>
@@ -4045,95 +4305,19 @@
           <w:u w:val="single"/>
           <w:lang w:val="pt-BR"/>
         </w:rPr>
-        <w:t xml:space="preserve">CPF inválido, </w:t>
-      </w:r>
-      <w:r>
-        <w:rPr>
-          <w:u w:val="single"/>
-          <w:lang w:val="pt-BR"/>
-        </w:rPr>
-        <w:t>dígitos de verificação</w:t>
-      </w:r>
-      <w:r>
-        <w:rPr>
-          <w:u w:val="single"/>
-          <w:lang w:val="pt-BR"/>
-        </w:rPr>
-        <w:t xml:space="preserve"> errado</w:t>
-      </w:r>
-      <w:r>
-        <w:rPr>
-          <w:u w:val="single"/>
-          <w:lang w:val="pt-BR"/>
-        </w:rPr>
-        <w:t>s</w:t>
-      </w:r>
-      <w:r>
-        <w:rPr>
-          <w:u w:val="single"/>
-          <w:lang w:val="pt-BR"/>
-        </w:rPr>
-        <w:t xml:space="preserve">: </w:t>
-      </w:r>
-      <w:r>
-        <w:rPr>
-          <w:lang w:val="pt-BR"/>
-        </w:rPr>
-        <w:t xml:space="preserve">se o CPF não cumpre </w:t>
-      </w:r>
-      <w:r>
-        <w:rPr>
-          <w:lang w:val="pt-BR"/>
-        </w:rPr>
-        <w:t xml:space="preserve">a regra </w:t>
-      </w:r>
-      <w:r>
-        <w:rPr>
-          <w:lang w:val="pt-BR"/>
-        </w:rPr>
-        <w:t>da validação</w:t>
-      </w:r>
-      <w:r>
-        <w:rPr>
-          <w:lang w:val="pt-BR"/>
-        </w:rPr>
-        <w:t xml:space="preserve"> dos dígitos de verificação</w:t>
-      </w:r>
-      <w:r>
-        <w:rPr>
-          <w:lang w:val="pt-BR"/>
-        </w:rPr>
-        <w:t xml:space="preserve"> no módulo de Cadas</w:t>
-      </w:r>
-      <w:r>
-        <w:rPr>
-          <w:lang w:val="pt-BR"/>
-        </w:rPr>
-        <w:t>tro de Contribuintes, o sistema apresenta uma mensagem de erro: “</w:t>
-      </w:r>
-      <w:r>
-        <w:rPr>
-          <w:lang w:val="pt-BR"/>
-        </w:rPr>
-        <w:t>Dígitos</w:t>
+        <w:t>CPF inválido:</w:t>
+      </w:r>
+      <w:r>
+        <w:rPr>
+          <w:lang w:val="pt-BR"/>
+        </w:rPr>
+        <w:t xml:space="preserve"> se o CPF não tem 11 números, o sistema apresenta uma mensagem de erro: “CPF não é válido”.</w:t>
       </w:r>
       <w:r>
         <w:rPr>
           <w:lang w:val="pt-BR"/>
         </w:rPr>
         <w:t xml:space="preserve"> </w:t>
-      </w:r>
-      <w:r>
-        <w:rPr>
-          <w:lang w:val="pt-BR"/>
-        </w:rPr>
-        <w:t>de verificação do CPF errados</w:t>
-      </w:r>
-      <w:r>
-        <w:rPr>
-          <w:lang w:val="pt-BR"/>
-        </w:rPr>
-        <w:t>”.</w:t>
       </w:r>
     </w:p>
     <w:p>
@@ -4148,13 +4332,95 @@
           <w:u w:val="single"/>
           <w:lang w:val="pt-BR"/>
         </w:rPr>
-        <w:t>CPF não cadastrado:</w:t>
-      </w:r>
-      <w:r>
-        <w:rPr>
-          <w:lang w:val="pt-BR"/>
-        </w:rPr>
-        <w:t xml:space="preserve"> se o CPF não existe na tabela SEFAZ_SEG.TA_USUARIO_SISTEMA o sistema apresenta uma mensagem de erro: ”CPF não existe no sistema, deve cadastrar seu usuário primeiro”.</w:t>
+        <w:t xml:space="preserve">CPF inválido, </w:t>
+      </w:r>
+      <w:r>
+        <w:rPr>
+          <w:u w:val="single"/>
+          <w:lang w:val="pt-BR"/>
+        </w:rPr>
+        <w:t>dígitos de verificação</w:t>
+      </w:r>
+      <w:r>
+        <w:rPr>
+          <w:u w:val="single"/>
+          <w:lang w:val="pt-BR"/>
+        </w:rPr>
+        <w:t xml:space="preserve"> errado</w:t>
+      </w:r>
+      <w:r>
+        <w:rPr>
+          <w:u w:val="single"/>
+          <w:lang w:val="pt-BR"/>
+        </w:rPr>
+        <w:t>s</w:t>
+      </w:r>
+      <w:r>
+        <w:rPr>
+          <w:u w:val="single"/>
+          <w:lang w:val="pt-BR"/>
+        </w:rPr>
+        <w:t xml:space="preserve">: </w:t>
+      </w:r>
+      <w:r>
+        <w:rPr>
+          <w:lang w:val="pt-BR"/>
+        </w:rPr>
+        <w:t xml:space="preserve">se o CPF não cumpre </w:t>
+      </w:r>
+      <w:r>
+        <w:rPr>
+          <w:lang w:val="pt-BR"/>
+        </w:rPr>
+        <w:t xml:space="preserve">a regra </w:t>
+      </w:r>
+      <w:r>
+        <w:rPr>
+          <w:lang w:val="pt-BR"/>
+        </w:rPr>
+        <w:t>da validação</w:t>
+      </w:r>
+      <w:r>
+        <w:rPr>
+          <w:lang w:val="pt-BR"/>
+        </w:rPr>
+        <w:t xml:space="preserve"> dos dígitos de verificação</w:t>
+      </w:r>
+      <w:r>
+        <w:rPr>
+          <w:lang w:val="pt-BR"/>
+        </w:rPr>
+        <w:t xml:space="preserve"> no módulo de Cadas</w:t>
+      </w:r>
+      <w:r>
+        <w:rPr>
+          <w:lang w:val="pt-BR"/>
+        </w:rPr>
+        <w:t>tro de Contribuintes, o sistema apresenta uma mensagem de erro: “</w:t>
+      </w:r>
+      <w:r>
+        <w:rPr>
+          <w:lang w:val="pt-BR"/>
+        </w:rPr>
+        <w:t>Dígitos</w:t>
+      </w:r>
+      <w:r>
+        <w:rPr>
+          <w:lang w:val="pt-BR"/>
+        </w:rPr>
+        <w:t xml:space="preserve"> </w:t>
+      </w:r>
+      <w:r>
+        <w:rPr>
+          <w:lang w:val="pt-BR"/>
+        </w:rPr>
+        <w:t>de verificação do CPF errados</w:t>
+      </w:r>
+      <w:r>
+        <w:rPr>
+          <w:lang w:val="pt-BR"/>
+        </w:rPr>
+        <w:t>”.</w:t>
       </w:r>
     </w:p>
     <w:p>
@@ -4169,51 +4435,20 @@
           <w:u w:val="single"/>
           <w:lang w:val="pt-BR"/>
         </w:rPr>
-        <w:t xml:space="preserve">CPF e senha não coincidem: </w:t>
-      </w:r>
-      <w:r>
-        <w:rPr>
-          <w:lang w:val="pt-BR"/>
-        </w:rPr>
-        <w:t xml:space="preserve"> </w:t>
-      </w:r>
-      <w:r>
-        <w:rPr>
-          <w:lang w:val="pt-BR"/>
-        </w:rPr>
-        <w:t>s</w:t>
-      </w:r>
-      <w:r>
-        <w:rPr>
-          <w:lang w:val="pt-BR"/>
-        </w:rPr>
-        <w:t>e a senha inserida não coincide com</w:t>
-      </w:r>
-      <w:r>
-        <w:rPr>
-          <w:lang w:val="pt-BR"/>
-        </w:rPr>
-        <w:t xml:space="preserve"> a senha cadastrada no Windows Active </w:t>
-      </w:r>
-      <w:proofErr w:type="spellStart"/>
-      <w:r>
-        <w:rPr>
-          <w:lang w:val="pt-BR"/>
-        </w:rPr>
-        <w:t>Directory</w:t>
-      </w:r>
-      <w:proofErr w:type="spellEnd"/>
-      <w:r>
-        <w:rPr>
-          <w:lang w:val="pt-BR"/>
-        </w:rPr>
-        <w:t>, o sistema apresenta uma mensagem de erro:</w:t>
-      </w:r>
-      <w:r>
-        <w:rPr>
-          <w:lang w:val="pt-BR"/>
-        </w:rPr>
-        <w:t xml:space="preserve"> “Seu CPF está cadastrado no sistema, mais a senha não é correta”.</w:t>
+        <w:t>CPF não cadastrado:</w:t>
+      </w:r>
+      <w:r>
+        <w:rPr>
+          <w:lang w:val="pt-BR"/>
+        </w:rPr>
+        <w:t xml:space="preserve"> se o CPF não existe na tabela SEFAZ_SEG.TA_USUARIO_SISTEMA </w:t>
+      </w:r>
+      <w:r>
+        <w:rPr>
+          <w:lang w:val="pt-BR"/>
+        </w:rPr>
+        <w:lastRenderedPageBreak/>
+        <w:t>o sistema apresenta uma mensagem de erro: ”CPF não existe no sistema, deve cadastrar seu usuário primeiro”.</w:t>
       </w:r>
     </w:p>
     <w:p>
@@ -4228,14 +4463,51 @@
           <w:u w:val="single"/>
           <w:lang w:val="pt-BR"/>
         </w:rPr>
-        <w:lastRenderedPageBreak/>
-        <w:t>CPF bloqueado:</w:t>
-      </w:r>
-      <w:r>
-        <w:rPr>
-          <w:lang w:val="pt-BR"/>
-        </w:rPr>
-        <w:t xml:space="preserve"> verifica-se que o campo ESTA_BLOQUEADO seja igual a “S” na tabela SEFAZ_SEG.TA_USUARIO_SISTEMA, o sistema apresenta uma mensagem de erro: “Você superou o limite das tentativas de acesso no sistema, acesse no sistema mais tarde”.</w:t>
+        <w:t xml:space="preserve">CPF e senha não coincidem: </w:t>
+      </w:r>
+      <w:r>
+        <w:rPr>
+          <w:lang w:val="pt-BR"/>
+        </w:rPr>
+        <w:t xml:space="preserve"> </w:t>
+      </w:r>
+      <w:r>
+        <w:rPr>
+          <w:lang w:val="pt-BR"/>
+        </w:rPr>
+        <w:t>s</w:t>
+      </w:r>
+      <w:r>
+        <w:rPr>
+          <w:lang w:val="pt-BR"/>
+        </w:rPr>
+        <w:t>e a senha inserida não coincide com</w:t>
+      </w:r>
+      <w:r>
+        <w:rPr>
+          <w:lang w:val="pt-BR"/>
+        </w:rPr>
+        <w:t xml:space="preserve"> a senha cadastrada no Windows Active </w:t>
+      </w:r>
+      <w:proofErr w:type="spellStart"/>
+      <w:r>
+        <w:rPr>
+          <w:lang w:val="pt-BR"/>
+        </w:rPr>
+        <w:t>Directory</w:t>
+      </w:r>
+      <w:proofErr w:type="spellEnd"/>
+      <w:r>
+        <w:rPr>
+          <w:lang w:val="pt-BR"/>
+        </w:rPr>
+        <w:t>, o sistema apresenta uma mensagem de erro:</w:t>
+      </w:r>
+      <w:r>
+        <w:rPr>
+          <w:lang w:val="pt-BR"/>
+        </w:rPr>
+        <w:t xml:space="preserve"> “Seu CPF está cadastrado no sistema, mais a senha não é correta”.</w:t>
       </w:r>
     </w:p>
     <w:p>
@@ -4250,164 +4522,235 @@
           <w:u w:val="single"/>
           <w:lang w:val="pt-BR"/>
         </w:rPr>
-        <w:t>CPF inativo:</w:t>
-      </w:r>
-      <w:r>
-        <w:rPr>
-          <w:lang w:val="pt-BR"/>
-        </w:rPr>
-        <w:t xml:space="preserve"> </w:t>
-      </w:r>
-      <w:r>
-        <w:rPr>
-          <w:lang w:val="pt-BR"/>
-        </w:rPr>
-        <w:t>verifica-se que o campo SITUACAO_USUARIO seja igual a “I” na tabela SEFAZ_SEG.TA_USUARIO_SISTEMA, o sistema apresenta uma mensagem de erro: “</w:t>
-      </w:r>
-      <w:r>
-        <w:rPr>
-          <w:lang w:val="pt-BR"/>
-        </w:rPr>
-        <w:t>Seu usuário está inativo no sistema</w:t>
-      </w:r>
-      <w:r>
-        <w:rPr>
-          <w:lang w:val="pt-BR"/>
-        </w:rPr>
-        <w:t>, ligue para atendimento ao cliente</w:t>
-      </w:r>
-      <w:r>
-        <w:rPr>
-          <w:lang w:val="pt-BR"/>
-        </w:rPr>
-        <w:t>”.</w:t>
+        <w:t>CPF bloqueado:</w:t>
+      </w:r>
+      <w:r>
+        <w:rPr>
+          <w:lang w:val="pt-BR"/>
+        </w:rPr>
+        <w:t xml:space="preserve"> verifica-se que o campo ESTA_BLOQUEADO seja igual a “S” na tabela SEFAZ_SEG.TA_USUARIO_SISTEMA, o sistema apresenta uma mensagem de erro: “Você superou o limite das tentativas de acesso no sistema, acesse no sistema mais tarde”.</w:t>
       </w:r>
     </w:p>
     <w:p>
       <w:pPr>
         <w:jc w:val="both"/>
         <w:rPr>
-          <w:b/>
-          <w:lang w:val="pt-BR"/>
-        </w:rPr>
-      </w:pPr>
-      <w:r>
-        <w:rPr>
-          <w:b/>
-          <w:lang w:val="pt-BR"/>
-        </w:rPr>
-        <w:t>Exceção A: Bloqueio da conta de usuário</w:t>
+          <w:lang w:val="pt-BR"/>
+        </w:rPr>
+      </w:pPr>
+      <w:r>
+        <w:rPr>
+          <w:u w:val="single"/>
+          <w:lang w:val="pt-BR"/>
+        </w:rPr>
+        <w:t>CPF inativo:</w:t>
+      </w:r>
+      <w:r>
+        <w:rPr>
+          <w:lang w:val="pt-BR"/>
+        </w:rPr>
+        <w:t xml:space="preserve"> </w:t>
+      </w:r>
+      <w:r>
+        <w:rPr>
+          <w:lang w:val="pt-BR"/>
+        </w:rPr>
+        <w:t>verifica-se que o campo SITUACAO_USUARIO seja igual a “I” na tabela SEFAZ_SEG.TA_USUARIO_SISTEMA, o sistema apresenta uma mensagem de erro: “</w:t>
+      </w:r>
+      <w:r>
+        <w:rPr>
+          <w:lang w:val="pt-BR"/>
+        </w:rPr>
+        <w:t>Seu usuário está inativo no sistema</w:t>
+      </w:r>
+      <w:r>
+        <w:rPr>
+          <w:lang w:val="pt-BR"/>
+        </w:rPr>
+        <w:t>, ligue para atendimento ao cliente</w:t>
+      </w:r>
+      <w:r>
+        <w:rPr>
+          <w:lang w:val="pt-BR"/>
+        </w:rPr>
+        <w:t>”.</w:t>
       </w:r>
     </w:p>
     <w:p>
       <w:pPr>
         <w:jc w:val="both"/>
         <w:rPr>
-          <w:lang w:val="pt-BR"/>
-        </w:rPr>
-      </w:pPr>
-      <w:r>
-        <w:rPr>
-          <w:lang w:val="pt-BR"/>
-        </w:rPr>
-        <w:t xml:space="preserve">Para o fluxo principal </w:t>
-      </w:r>
-      <w:r>
-        <w:rPr>
-          <w:lang w:val="pt-BR"/>
-        </w:rPr>
-        <w:t>quando o ator tenta até 5 vezes obter acesso no sistema, mais não pegou com sucesso a conta do usuário, ficará bloqueado durante 2 horas e será enviado um correio com a informação do bloqueio. Isto é um evento de tentativa negada. Deve existir um processo de execução cada 5 minutos para conferir as contas bloqueadas</w:t>
-      </w:r>
-      <w:r>
-        <w:rPr>
-          <w:lang w:val="pt-BR"/>
-        </w:rPr>
-        <w:t xml:space="preserve"> e desbloquear (pode ser usado o framework Quart-</w:t>
-      </w:r>
-      <w:proofErr w:type="spellStart"/>
-      <w:r>
-        <w:rPr>
-          <w:lang w:val="pt-BR"/>
-        </w:rPr>
-        <w:t>Scheduler</w:t>
-      </w:r>
-      <w:proofErr w:type="spellEnd"/>
-      <w:r>
-        <w:rPr>
-          <w:lang w:val="pt-BR"/>
-        </w:rPr>
-        <w:t>).</w:t>
-      </w:r>
-      <w:r>
-        <w:rPr>
-          <w:lang w:val="pt-BR"/>
-        </w:rPr>
-        <w:t xml:space="preserve"> Neste processo</w:t>
-      </w:r>
-      <w:r>
-        <w:rPr>
-          <w:lang w:val="pt-BR"/>
-        </w:rPr>
-        <w:t xml:space="preserve"> vai verificar o campo ESTA_BLO</w:t>
-      </w:r>
-      <w:r>
-        <w:rPr>
-          <w:lang w:val="pt-BR"/>
-        </w:rPr>
-        <w:t>QUEADO e DATA_DESBLOQUEIO na tabela SEFAZ_SEG.TA_USUARIO_SISTEMA</w:t>
-      </w:r>
-      <w:r>
-        <w:rPr>
-          <w:lang w:val="pt-BR"/>
-        </w:rPr>
-        <w:t>.</w:t>
+          <w:b/>
+          <w:lang w:val="pt-BR"/>
+        </w:rPr>
+      </w:pPr>
+      <w:r>
+        <w:rPr>
+          <w:b/>
+          <w:lang w:val="pt-BR"/>
+        </w:rPr>
+        <w:t>Exceção B</w:t>
+      </w:r>
+      <w:r>
+        <w:rPr>
+          <w:b/>
+          <w:lang w:val="pt-BR"/>
+        </w:rPr>
+        <w:t>: Bloqueio da conta de usuário</w:t>
       </w:r>
     </w:p>
     <w:p>
       <w:pPr>
+        <w:jc w:val="both"/>
+        <w:rPr>
+          <w:lang w:val="pt-BR"/>
+        </w:rPr>
+      </w:pPr>
+      <w:r>
+        <w:rPr>
+          <w:lang w:val="pt-BR"/>
+        </w:rPr>
+        <w:t xml:space="preserve">Para o fluxo principal </w:t>
+      </w:r>
+      <w:r>
+        <w:rPr>
+          <w:lang w:val="pt-BR"/>
+        </w:rPr>
+        <w:t>quando o ator tenta até 5 vezes obter acesso no sistema, mais não pegou com sucesso a conta do usuário, ficará bloqueado durante 2 horas e será enviado um correio com a informação do bloqueio. Isto é</w:t>
+      </w:r>
+      <w:r>
+        <w:rPr>
+          <w:lang w:val="pt-BR"/>
+        </w:rPr>
+        <w:t xml:space="preserve"> um evento de tentativa negada. </w:t>
+      </w:r>
+      <w:r>
+        <w:rPr>
+          <w:lang w:val="pt-BR"/>
+        </w:rPr>
+        <w:t>Neste processo</w:t>
+      </w:r>
+      <w:r>
+        <w:rPr>
+          <w:lang w:val="pt-BR"/>
+        </w:rPr>
+        <w:t xml:space="preserve"> vai verificar o campo ESTA_BLO</w:t>
+      </w:r>
+      <w:r>
+        <w:rPr>
+          <w:lang w:val="pt-BR"/>
+        </w:rPr>
+        <w:t>QUEADO e DATA_DESBLOQUEIO na tabela SEFAZ_SEG.TA_USUARIO_SISTEMA</w:t>
+      </w:r>
+      <w:r>
+        <w:rPr>
+          <w:lang w:val="pt-BR"/>
+        </w:rPr>
+        <w:t>.</w:t>
+      </w:r>
+    </w:p>
+    <w:p>
+      <w:pPr>
+        <w:jc w:val="both"/>
+        <w:rPr>
+          <w:b/>
+          <w:lang w:val="pt-BR"/>
+        </w:rPr>
+      </w:pPr>
+      <w:r>
+        <w:rPr>
+          <w:b/>
+          <w:lang w:val="pt-BR"/>
+        </w:rPr>
+        <w:t>Ex</w:t>
+      </w:r>
+      <w:r>
+        <w:rPr>
+          <w:b/>
+          <w:lang w:val="pt-BR"/>
+        </w:rPr>
+        <w:t>ceção C</w:t>
+      </w:r>
+      <w:r>
+        <w:rPr>
+          <w:b/>
+          <w:lang w:val="pt-BR"/>
+        </w:rPr>
+        <w:t xml:space="preserve">: </w:t>
+      </w:r>
+      <w:r>
+        <w:rPr>
+          <w:b/>
+          <w:lang w:val="pt-BR"/>
+        </w:rPr>
+        <w:t>Validação para lembrar senha</w:t>
+      </w:r>
+    </w:p>
+    <w:p>
+      <w:pPr>
+        <w:jc w:val="both"/>
+        <w:rPr>
+          <w:lang w:val="pt-BR"/>
+        </w:rPr>
+      </w:pPr>
+      <w:r>
+        <w:rPr>
+          <w:lang w:val="pt-BR"/>
+        </w:rPr>
+        <w:t xml:space="preserve">Para o Fluxo Alternativo B: lembrar senha deve-se verificar que o e-mail </w:t>
+      </w:r>
+      <w:r>
+        <w:rPr>
+          <w:lang w:val="pt-BR"/>
+        </w:rPr>
+        <w:t>tenha relacionamento com o CPF preenchido na tabela SEFAZ_SEG.TA_USUARIO_SISTEMA</w:t>
+      </w:r>
+    </w:p>
+    <w:p>
+      <w:pPr>
         <w:pStyle w:val="Ttulo2"/>
         <w:rPr>
           <w:lang w:val="pt-BR"/>
         </w:rPr>
       </w:pPr>
-      <w:bookmarkStart w:id="23" w:name="_Toc408584583"/>
-      <w:bookmarkStart w:id="24" w:name="_Toc451165324"/>
+      <w:bookmarkStart w:id="26" w:name="_Toc408584583"/>
+      <w:bookmarkStart w:id="27" w:name="_Toc453316656"/>
       <w:r>
         <w:rPr>
           <w:lang w:val="pt-BR"/>
         </w:rPr>
         <w:t>Pós-condição</w:t>
       </w:r>
+      <w:bookmarkEnd w:id="26"/>
+      <w:bookmarkEnd w:id="27"/>
+    </w:p>
+    <w:p>
+      <w:pPr>
+        <w:pStyle w:val="Ttulo2"/>
+        <w:rPr>
+          <w:lang w:val="pt-BR"/>
+        </w:rPr>
+      </w:pPr>
+      <w:bookmarkStart w:id="28" w:name="_Toc101248490"/>
+      <w:bookmarkStart w:id="29" w:name="_Toc102377895"/>
+      <w:bookmarkStart w:id="30" w:name="_Toc408584588"/>
+      <w:bookmarkStart w:id="31" w:name="_Toc453316657"/>
       <w:bookmarkEnd w:id="23"/>
       <w:bookmarkEnd w:id="24"/>
+      <w:r>
+        <w:rPr>
+          <w:lang w:val="pt-BR"/>
+        </w:rPr>
+        <w:t>Requisitos Especiais</w:t>
+      </w:r>
+      <w:bookmarkEnd w:id="28"/>
+      <w:bookmarkEnd w:id="29"/>
+      <w:bookmarkEnd w:id="30"/>
+      <w:bookmarkEnd w:id="31"/>
     </w:p>
     <w:p>
       <w:pPr>
-        <w:pStyle w:val="Ttulo2"/>
-        <w:rPr>
-          <w:lang w:val="pt-BR"/>
-        </w:rPr>
-      </w:pPr>
-      <w:bookmarkStart w:id="25" w:name="_Toc101248490"/>
-      <w:bookmarkStart w:id="26" w:name="_Toc102377895"/>
-      <w:bookmarkStart w:id="27" w:name="_Toc408584588"/>
-      <w:bookmarkStart w:id="28" w:name="_Toc451165325"/>
-      <w:bookmarkEnd w:id="20"/>
-      <w:bookmarkEnd w:id="21"/>
-      <w:r>
-        <w:rPr>
-          <w:lang w:val="pt-BR"/>
-        </w:rPr>
-        <w:t>Requisitos Especiais</w:t>
-      </w:r>
-      <w:bookmarkEnd w:id="25"/>
-      <w:bookmarkEnd w:id="26"/>
-      <w:bookmarkEnd w:id="27"/>
-      <w:bookmarkEnd w:id="28"/>
-    </w:p>
-    <w:p>
-      <w:pPr>
-        <w:pStyle w:val="PargrafodaLista"/>
+        <w:pStyle w:val="Prrafodelista"/>
         <w:numPr>
           <w:ilvl w:val="0"/>
           <w:numId w:val="21"/>
@@ -4449,7 +4792,7 @@
     </w:p>
     <w:p>
       <w:pPr>
-        <w:pStyle w:val="PargrafodaLista"/>
+        <w:pStyle w:val="Prrafodelista"/>
         <w:numPr>
           <w:ilvl w:val="0"/>
           <w:numId w:val="21"/>
@@ -4479,7 +4822,7 @@
     </w:p>
     <w:p>
       <w:pPr>
-        <w:pStyle w:val="PargrafodaLista"/>
+        <w:pStyle w:val="Prrafodelista"/>
         <w:numPr>
           <w:ilvl w:val="0"/>
           <w:numId w:val="21"/>
@@ -4517,7 +4860,7 @@
           <w:lang w:val="pt-BR"/>
         </w:rPr>
       </w:pPr>
-      <w:bookmarkStart w:id="29" w:name="_Toc451165326"/>
+      <w:bookmarkStart w:id="32" w:name="_Toc453316658"/>
       <w:r>
         <w:rPr>
           <w:lang w:val="pt-BR"/>
@@ -4536,7 +4879,7 @@
         </w:rPr>
         <w:t>Páginas de Entrada ou Saída</w:t>
       </w:r>
-      <w:bookmarkEnd w:id="29"/>
+      <w:bookmarkEnd w:id="32"/>
     </w:p>
     <w:p>
       <w:pPr>
@@ -5423,27 +5766,24 @@
                 <w:lang w:val="pt-BR"/>
               </w:rPr>
             </w:pPr>
-            <w:bookmarkStart w:id="30" w:name="_Toc325449852"/>
-            <w:bookmarkStart w:id="31" w:name="_Toc325522385"/>
-            <w:bookmarkStart w:id="32" w:name="_Toc325522435"/>
-            <w:bookmarkStart w:id="33" w:name="_Toc325538369"/>
-            <w:bookmarkStart w:id="34" w:name="_Toc328465902"/>
-            <w:bookmarkStart w:id="35" w:name="_Toc328667838"/>
-            <w:bookmarkStart w:id="36" w:name="_Toc328744455"/>
-            <w:bookmarkStart w:id="37" w:name="_Toc329177976"/>
-            <w:bookmarkStart w:id="38" w:name="_Toc330292115"/>
-            <w:bookmarkStart w:id="39" w:name="_Toc325449854"/>
-            <w:bookmarkStart w:id="40" w:name="_Toc325522387"/>
-            <w:bookmarkStart w:id="41" w:name="_Toc325522437"/>
-            <w:bookmarkStart w:id="42" w:name="_Toc325538371"/>
-            <w:bookmarkStart w:id="43" w:name="_Toc328465904"/>
-            <w:bookmarkStart w:id="44" w:name="_Toc328667840"/>
-            <w:bookmarkStart w:id="45" w:name="_Toc328744457"/>
-            <w:bookmarkStart w:id="46" w:name="_Toc329177978"/>
-            <w:bookmarkStart w:id="47" w:name="_Toc330292117"/>
-            <w:bookmarkEnd w:id="30"/>
-            <w:bookmarkEnd w:id="31"/>
-            <w:bookmarkEnd w:id="32"/>
+            <w:bookmarkStart w:id="33" w:name="_Toc325449852"/>
+            <w:bookmarkStart w:id="34" w:name="_Toc325522385"/>
+            <w:bookmarkStart w:id="35" w:name="_Toc325522435"/>
+            <w:bookmarkStart w:id="36" w:name="_Toc325538369"/>
+            <w:bookmarkStart w:id="37" w:name="_Toc328465902"/>
+            <w:bookmarkStart w:id="38" w:name="_Toc328667838"/>
+            <w:bookmarkStart w:id="39" w:name="_Toc328744455"/>
+            <w:bookmarkStart w:id="40" w:name="_Toc329177976"/>
+            <w:bookmarkStart w:id="41" w:name="_Toc330292115"/>
+            <w:bookmarkStart w:id="42" w:name="_Toc325449854"/>
+            <w:bookmarkStart w:id="43" w:name="_Toc325522387"/>
+            <w:bookmarkStart w:id="44" w:name="_Toc325522437"/>
+            <w:bookmarkStart w:id="45" w:name="_Toc325538371"/>
+            <w:bookmarkStart w:id="46" w:name="_Toc328465904"/>
+            <w:bookmarkStart w:id="47" w:name="_Toc328667840"/>
+            <w:bookmarkStart w:id="48" w:name="_Toc328744457"/>
+            <w:bookmarkStart w:id="49" w:name="_Toc329177978"/>
+            <w:bookmarkStart w:id="50" w:name="_Toc330292117"/>
             <w:bookmarkEnd w:id="33"/>
             <w:bookmarkEnd w:id="34"/>
             <w:bookmarkEnd w:id="35"/>
@@ -5459,6 +5799,9 @@
             <w:bookmarkEnd w:id="45"/>
             <w:bookmarkEnd w:id="46"/>
             <w:bookmarkEnd w:id="47"/>
+            <w:bookmarkEnd w:id="48"/>
+            <w:bookmarkEnd w:id="49"/>
+            <w:bookmarkEnd w:id="50"/>
             <w:r>
               <w:rPr>
                 <w:rFonts w:asciiTheme="minorHAnsi" w:hAnsiTheme="minorHAnsi" w:cs="Arial"/>
@@ -6695,16 +7038,16 @@
                 <w:lang w:val="pt-BR"/>
               </w:rPr>
             </w:pPr>
-            <w:bookmarkStart w:id="48" w:name="_Toc328465905"/>
-            <w:bookmarkStart w:id="49" w:name="_Toc328667841"/>
-            <w:bookmarkStart w:id="50" w:name="_Toc328744458"/>
-            <w:bookmarkStart w:id="51" w:name="_Toc329177979"/>
-            <w:bookmarkStart w:id="52" w:name="_Toc330292118"/>
-            <w:bookmarkEnd w:id="48"/>
-            <w:bookmarkEnd w:id="49"/>
-            <w:bookmarkEnd w:id="50"/>
+            <w:bookmarkStart w:id="51" w:name="_Toc328465905"/>
+            <w:bookmarkStart w:id="52" w:name="_Toc328667841"/>
+            <w:bookmarkStart w:id="53" w:name="_Toc328744458"/>
+            <w:bookmarkStart w:id="54" w:name="_Toc329177979"/>
+            <w:bookmarkStart w:id="55" w:name="_Toc330292118"/>
             <w:bookmarkEnd w:id="51"/>
             <w:bookmarkEnd w:id="52"/>
+            <w:bookmarkEnd w:id="53"/>
+            <w:bookmarkEnd w:id="54"/>
+            <w:bookmarkEnd w:id="55"/>
             <w:r>
               <w:rPr>
                 <w:rFonts w:asciiTheme="minorHAnsi" w:hAnsiTheme="minorHAnsi" w:cs="Arial"/>
@@ -7899,14 +8242,14 @@
                 <w:lang w:val="pt-BR"/>
               </w:rPr>
             </w:pPr>
-            <w:bookmarkStart w:id="53" w:name="_Toc328465906"/>
-            <w:bookmarkStart w:id="54" w:name="_Toc328667842"/>
-            <w:bookmarkStart w:id="55" w:name="_Toc328744459"/>
-            <w:bookmarkStart w:id="56" w:name="_Toc329177980"/>
-            <w:bookmarkEnd w:id="53"/>
-            <w:bookmarkEnd w:id="54"/>
-            <w:bookmarkEnd w:id="55"/>
+            <w:bookmarkStart w:id="56" w:name="_Toc328465906"/>
+            <w:bookmarkStart w:id="57" w:name="_Toc328667842"/>
+            <w:bookmarkStart w:id="58" w:name="_Toc328744459"/>
+            <w:bookmarkStart w:id="59" w:name="_Toc329177980"/>
             <w:bookmarkEnd w:id="56"/>
+            <w:bookmarkEnd w:id="57"/>
+            <w:bookmarkEnd w:id="58"/>
+            <w:bookmarkEnd w:id="59"/>
             <w:r>
               <w:rPr>
                 <w:rFonts w:ascii="Tahoma" w:hAnsi="Tahoma" w:cs="Tahoma"/>
@@ -10633,7 +10976,7 @@
 </file>
 
 <file path=word/endnotes.xml><?xml version="1.0" encoding="utf-8"?>
-<w:endnotes xmlns:wpc="http://schemas.microsoft.com/office/word/2010/wordprocessingCanvas" xmlns:cx="http://schemas.microsoft.com/office/drawing/2014/chartex" xmlns:cx1="http://schemas.microsoft.com/office/drawing/2015/9/8/chartex" xmlns:cx2="http://schemas.microsoft.com/office/drawing/2015/10/21/chartex" xmlns:mc="http://schemas.openxmlformats.org/markup-compatibility/2006" xmlns:o="urn:schemas-microsoft-com:office:office" xmlns:r="http://schemas.openxmlformats.org/officeDocument/2006/relationships" xmlns:m="http://schemas.openxmlformats.org/officeDocument/2006/math" xmlns:v="urn:schemas-microsoft-com:vml" xmlns:wp14="http://schemas.microsoft.com/office/word/2010/wordprocessingDrawing" xmlns:wp="http://schemas.openxmlformats.org/drawingml/2006/wordprocessingDrawing" xmlns:w10="urn:schemas-microsoft-com:office:word" xmlns:w="http://schemas.openxmlformats.org/wordprocessingml/2006/main" xmlns:w14="http://schemas.microsoft.com/office/word/2010/wordml" xmlns:w15="http://schemas.microsoft.com/office/word/2012/wordml" xmlns:w16se="http://schemas.microsoft.com/office/word/2015/wordml/symex" xmlns:wpg="http://schemas.microsoft.com/office/word/2010/wordprocessingGroup" xmlns:wpi="http://schemas.microsoft.com/office/word/2010/wordprocessingInk" xmlns:wne="http://schemas.microsoft.com/office/word/2006/wordml" xmlns:wps="http://schemas.microsoft.com/office/word/2010/wordprocessingShape" mc:Ignorable="w14 w15 w16se wp14">
+<w:endnotes xmlns:wpc="http://schemas.microsoft.com/office/word/2010/wordprocessingCanvas" xmlns:mc="http://schemas.openxmlformats.org/markup-compatibility/2006" xmlns:o="urn:schemas-microsoft-com:office:office" xmlns:r="http://schemas.openxmlformats.org/officeDocument/2006/relationships" xmlns:m="http://schemas.openxmlformats.org/officeDocument/2006/math" xmlns:v="urn:schemas-microsoft-com:vml" xmlns:wp14="http://schemas.microsoft.com/office/word/2010/wordprocessingDrawing" xmlns:wp="http://schemas.openxmlformats.org/drawingml/2006/wordprocessingDrawing" xmlns:w10="urn:schemas-microsoft-com:office:word" xmlns:w="http://schemas.openxmlformats.org/wordprocessingml/2006/main" xmlns:w14="http://schemas.microsoft.com/office/word/2010/wordml" xmlns:w15="http://schemas.microsoft.com/office/word/2012/wordml" xmlns:wpg="http://schemas.microsoft.com/office/word/2010/wordprocessingGroup" xmlns:wpi="http://schemas.microsoft.com/office/word/2010/wordprocessingInk" xmlns:wne="http://schemas.microsoft.com/office/word/2006/wordml" xmlns:wps="http://schemas.microsoft.com/office/word/2010/wordprocessingShape" mc:Ignorable="w14 w15 wp14">
   <w:endnote w:type="separator" w:id="-1">
     <w:p>
       <w:r>
@@ -10652,10 +10995,10 @@
 </file>
 
 <file path=word/footer1.xml><?xml version="1.0" encoding="utf-8"?>
-<w:ftr xmlns:wpc="http://schemas.microsoft.com/office/word/2010/wordprocessingCanvas" xmlns:cx="http://schemas.microsoft.com/office/drawing/2014/chartex" xmlns:cx1="http://schemas.microsoft.com/office/drawing/2015/9/8/chartex" xmlns:cx2="http://schemas.microsoft.com/office/drawing/2015/10/21/chartex" xmlns:mc="http://schemas.openxmlformats.org/markup-compatibility/2006" xmlns:o="urn:schemas-microsoft-com:office:office" xmlns:r="http://schemas.openxmlformats.org/officeDocument/2006/relationships" xmlns:m="http://schemas.openxmlformats.org/officeDocument/2006/math" xmlns:v="urn:schemas-microsoft-com:vml" xmlns:wp14="http://schemas.microsoft.com/office/word/2010/wordprocessingDrawing" xmlns:wp="http://schemas.openxmlformats.org/drawingml/2006/wordprocessingDrawing" xmlns:w10="urn:schemas-microsoft-com:office:word" xmlns:w="http://schemas.openxmlformats.org/wordprocessingml/2006/main" xmlns:w14="http://schemas.microsoft.com/office/word/2010/wordml" xmlns:w15="http://schemas.microsoft.com/office/word/2012/wordml" xmlns:w16se="http://schemas.microsoft.com/office/word/2015/wordml/symex" xmlns:wpg="http://schemas.microsoft.com/office/word/2010/wordprocessingGroup" xmlns:wpi="http://schemas.microsoft.com/office/word/2010/wordprocessingInk" xmlns:wne="http://schemas.microsoft.com/office/word/2006/wordml" xmlns:wps="http://schemas.microsoft.com/office/word/2010/wordprocessingShape" mc:Ignorable="w14 w15 w16se wp14">
+<w:ftr xmlns:wpc="http://schemas.microsoft.com/office/word/2010/wordprocessingCanvas" xmlns:mc="http://schemas.openxmlformats.org/markup-compatibility/2006" xmlns:o="urn:schemas-microsoft-com:office:office" xmlns:r="http://schemas.openxmlformats.org/officeDocument/2006/relationships" xmlns:m="http://schemas.openxmlformats.org/officeDocument/2006/math" xmlns:v="urn:schemas-microsoft-com:vml" xmlns:wp14="http://schemas.microsoft.com/office/word/2010/wordprocessingDrawing" xmlns:wp="http://schemas.openxmlformats.org/drawingml/2006/wordprocessingDrawing" xmlns:w10="urn:schemas-microsoft-com:office:word" xmlns:w="http://schemas.openxmlformats.org/wordprocessingml/2006/main" xmlns:w14="http://schemas.microsoft.com/office/word/2010/wordml" xmlns:w15="http://schemas.microsoft.com/office/word/2012/wordml" xmlns:wpg="http://schemas.microsoft.com/office/word/2010/wordprocessingGroup" xmlns:wpi="http://schemas.microsoft.com/office/word/2010/wordprocessingInk" xmlns:wne="http://schemas.microsoft.com/office/word/2006/wordml" xmlns:wps="http://schemas.microsoft.com/office/word/2010/wordprocessingShape" mc:Ignorable="w14 w15 wp14">
   <w:p>
     <w:pPr>
-      <w:pStyle w:val="Rodap"/>
+      <w:pStyle w:val="Piedepgina"/>
       <w:rPr>
         <w:b/>
       </w:rPr>
@@ -10690,7 +11033,7 @@
         <v:shape id="_x0000_s2050" type="#_x0000_t75" style="position:absolute;left:0;text-align:left;margin-left:275.15pt;margin-top:-5.15pt;width:211.25pt;height:35.9pt;z-index:251661312">
           <v:imagedata r:id="rId1" o:title=""/>
         </v:shape>
-        <o:OLEObject Type="Embed" ProgID="PBrush" ShapeID="_x0000_s2050" DrawAspect="Content" ObjectID="_1524907152" r:id="rId2"/>
+        <o:OLEObject Type="Embed" ProgID="PBrush" ShapeID="_x0000_s2050" DrawAspect="Content" ObjectID="_1527059031" r:id="rId2"/>
       </w:object>
     </w:r>
     <w:r>
@@ -10729,7 +11072,7 @@
         <w:noProof/>
         <w:lang w:val="pt-BR"/>
       </w:rPr>
-      <w:t>2</w:t>
+      <w:t>10</w:t>
     </w:r>
     <w:r>
       <w:rPr>
@@ -10742,7 +11085,7 @@
 </file>
 
 <file path=word/footnotes.xml><?xml version="1.0" encoding="utf-8"?>
-<w:footnotes xmlns:wpc="http://schemas.microsoft.com/office/word/2010/wordprocessingCanvas" xmlns:cx="http://schemas.microsoft.com/office/drawing/2014/chartex" xmlns:cx1="http://schemas.microsoft.com/office/drawing/2015/9/8/chartex" xmlns:cx2="http://schemas.microsoft.com/office/drawing/2015/10/21/chartex" xmlns:mc="http://schemas.openxmlformats.org/markup-compatibility/2006" xmlns:o="urn:schemas-microsoft-com:office:office" xmlns:r="http://schemas.openxmlformats.org/officeDocument/2006/relationships" xmlns:m="http://schemas.openxmlformats.org/officeDocument/2006/math" xmlns:v="urn:schemas-microsoft-com:vml" xmlns:wp14="http://schemas.microsoft.com/office/word/2010/wordprocessingDrawing" xmlns:wp="http://schemas.openxmlformats.org/drawingml/2006/wordprocessingDrawing" xmlns:w10="urn:schemas-microsoft-com:office:word" xmlns:w="http://schemas.openxmlformats.org/wordprocessingml/2006/main" xmlns:w14="http://schemas.microsoft.com/office/word/2010/wordml" xmlns:w15="http://schemas.microsoft.com/office/word/2012/wordml" xmlns:w16se="http://schemas.microsoft.com/office/word/2015/wordml/symex" xmlns:wpg="http://schemas.microsoft.com/office/word/2010/wordprocessingGroup" xmlns:wpi="http://schemas.microsoft.com/office/word/2010/wordprocessingInk" xmlns:wne="http://schemas.microsoft.com/office/word/2006/wordml" xmlns:wps="http://schemas.microsoft.com/office/word/2010/wordprocessingShape" mc:Ignorable="w14 w15 w16se wp14">
+<w:footnotes xmlns:wpc="http://schemas.microsoft.com/office/word/2010/wordprocessingCanvas" xmlns:mc="http://schemas.openxmlformats.org/markup-compatibility/2006" xmlns:o="urn:schemas-microsoft-com:office:office" xmlns:r="http://schemas.openxmlformats.org/officeDocument/2006/relationships" xmlns:m="http://schemas.openxmlformats.org/officeDocument/2006/math" xmlns:v="urn:schemas-microsoft-com:vml" xmlns:wp14="http://schemas.microsoft.com/office/word/2010/wordprocessingDrawing" xmlns:wp="http://schemas.openxmlformats.org/drawingml/2006/wordprocessingDrawing" xmlns:w10="urn:schemas-microsoft-com:office:word" xmlns:w="http://schemas.openxmlformats.org/wordprocessingml/2006/main" xmlns:w14="http://schemas.microsoft.com/office/word/2010/wordml" xmlns:w15="http://schemas.microsoft.com/office/word/2012/wordml" xmlns:wpg="http://schemas.microsoft.com/office/word/2010/wordprocessingGroup" xmlns:wpi="http://schemas.microsoft.com/office/word/2010/wordprocessingInk" xmlns:wne="http://schemas.microsoft.com/office/word/2006/wordml" xmlns:wps="http://schemas.microsoft.com/office/word/2010/wordprocessingShape" mc:Ignorable="w14 w15 wp14">
   <w:footnote w:type="separator" w:id="-1">
     <w:p>
       <w:r>
@@ -10761,10 +11104,10 @@
 </file>
 
 <file path=word/header1.xml><?xml version="1.0" encoding="utf-8"?>
-<w:hdr xmlns:wpc="http://schemas.microsoft.com/office/word/2010/wordprocessingCanvas" xmlns:cx="http://schemas.microsoft.com/office/drawing/2014/chartex" xmlns:cx1="http://schemas.microsoft.com/office/drawing/2015/9/8/chartex" xmlns:cx2="http://schemas.microsoft.com/office/drawing/2015/10/21/chartex" xmlns:mc="http://schemas.openxmlformats.org/markup-compatibility/2006" xmlns:o="urn:schemas-microsoft-com:office:office" xmlns:r="http://schemas.openxmlformats.org/officeDocument/2006/relationships" xmlns:m="http://schemas.openxmlformats.org/officeDocument/2006/math" xmlns:v="urn:schemas-microsoft-com:vml" xmlns:wp14="http://schemas.microsoft.com/office/word/2010/wordprocessingDrawing" xmlns:wp="http://schemas.openxmlformats.org/drawingml/2006/wordprocessingDrawing" xmlns:w10="urn:schemas-microsoft-com:office:word" xmlns:w="http://schemas.openxmlformats.org/wordprocessingml/2006/main" xmlns:w14="http://schemas.microsoft.com/office/word/2010/wordml" xmlns:w15="http://schemas.microsoft.com/office/word/2012/wordml" xmlns:w16se="http://schemas.microsoft.com/office/word/2015/wordml/symex" xmlns:wpg="http://schemas.microsoft.com/office/word/2010/wordprocessingGroup" xmlns:wpi="http://schemas.microsoft.com/office/word/2010/wordprocessingInk" xmlns:wne="http://schemas.microsoft.com/office/word/2006/wordml" xmlns:wps="http://schemas.microsoft.com/office/word/2010/wordprocessingShape" mc:Ignorable="w14 w15 w16se wp14">
+<w:hdr xmlns:wpc="http://schemas.microsoft.com/office/word/2010/wordprocessingCanvas" xmlns:mc="http://schemas.openxmlformats.org/markup-compatibility/2006" xmlns:o="urn:schemas-microsoft-com:office:office" xmlns:r="http://schemas.openxmlformats.org/officeDocument/2006/relationships" xmlns:m="http://schemas.openxmlformats.org/officeDocument/2006/math" xmlns:v="urn:schemas-microsoft-com:vml" xmlns:wp14="http://schemas.microsoft.com/office/word/2010/wordprocessingDrawing" xmlns:wp="http://schemas.openxmlformats.org/drawingml/2006/wordprocessingDrawing" xmlns:w10="urn:schemas-microsoft-com:office:word" xmlns:w="http://schemas.openxmlformats.org/wordprocessingml/2006/main" xmlns:w14="http://schemas.microsoft.com/office/word/2010/wordml" xmlns:w15="http://schemas.microsoft.com/office/word/2012/wordml" xmlns:wpg="http://schemas.microsoft.com/office/word/2010/wordprocessingGroup" xmlns:wpi="http://schemas.microsoft.com/office/word/2010/wordprocessingInk" xmlns:wne="http://schemas.microsoft.com/office/word/2006/wordml" xmlns:wps="http://schemas.microsoft.com/office/word/2010/wordprocessingShape" mc:Ignorable="w14 w15 wp14">
   <w:p>
     <w:pPr>
-      <w:pStyle w:val="Cabealho"/>
+      <w:pStyle w:val="Encabezado"/>
       <w:ind w:left="0"/>
       <w:jc w:val="right"/>
       <w:rPr>
@@ -10877,7 +11220,7 @@
 </file>
 
 <file path=word/numbering.xml><?xml version="1.0" encoding="utf-8"?>
-<w:numbering xmlns:wpc="http://schemas.microsoft.com/office/word/2010/wordprocessingCanvas" xmlns:cx="http://schemas.microsoft.com/office/drawing/2014/chartex" xmlns:cx1="http://schemas.microsoft.com/office/drawing/2015/9/8/chartex" xmlns:cx2="http://schemas.microsoft.com/office/drawing/2015/10/21/chartex" xmlns:mc="http://schemas.openxmlformats.org/markup-compatibility/2006" xmlns:o="urn:schemas-microsoft-com:office:office" xmlns:r="http://schemas.openxmlformats.org/officeDocument/2006/relationships" xmlns:m="http://schemas.openxmlformats.org/officeDocument/2006/math" xmlns:v="urn:schemas-microsoft-com:vml" xmlns:wp14="http://schemas.microsoft.com/office/word/2010/wordprocessingDrawing" xmlns:wp="http://schemas.openxmlformats.org/drawingml/2006/wordprocessingDrawing" xmlns:w10="urn:schemas-microsoft-com:office:word" xmlns:w="http://schemas.openxmlformats.org/wordprocessingml/2006/main" xmlns:w14="http://schemas.microsoft.com/office/word/2010/wordml" xmlns:w15="http://schemas.microsoft.com/office/word/2012/wordml" xmlns:w16se="http://schemas.microsoft.com/office/word/2015/wordml/symex" xmlns:wpg="http://schemas.microsoft.com/office/word/2010/wordprocessingGroup" xmlns:wpi="http://schemas.microsoft.com/office/word/2010/wordprocessingInk" xmlns:wne="http://schemas.microsoft.com/office/word/2006/wordml" xmlns:wps="http://schemas.microsoft.com/office/word/2010/wordprocessingShape" mc:Ignorable="w14 w15 w16se wp14">
+<w:numbering xmlns:wpc="http://schemas.microsoft.com/office/word/2010/wordprocessingCanvas" xmlns:mc="http://schemas.openxmlformats.org/markup-compatibility/2006" xmlns:o="urn:schemas-microsoft-com:office:office" xmlns:r="http://schemas.openxmlformats.org/officeDocument/2006/relationships" xmlns:m="http://schemas.openxmlformats.org/officeDocument/2006/math" xmlns:v="urn:schemas-microsoft-com:vml" xmlns:wp14="http://schemas.microsoft.com/office/word/2010/wordprocessingDrawing" xmlns:wp="http://schemas.openxmlformats.org/drawingml/2006/wordprocessingDrawing" xmlns:w10="urn:schemas-microsoft-com:office:word" xmlns:w="http://schemas.openxmlformats.org/wordprocessingml/2006/main" xmlns:w14="http://schemas.microsoft.com/office/word/2010/wordml" xmlns:w15="http://schemas.microsoft.com/office/word/2012/wordml" xmlns:wpg="http://schemas.microsoft.com/office/word/2010/wordprocessingGroup" xmlns:wpi="http://schemas.microsoft.com/office/word/2010/wordprocessingInk" xmlns:wne="http://schemas.microsoft.com/office/word/2006/wordml" xmlns:wps="http://schemas.microsoft.com/office/word/2010/wordprocessingShape" mc:Ignorable="w14 w15 wp14">
   <w:abstractNum w:abstractNumId="0" w15:restartNumberingAfterBreak="0">
     <w:nsid w:val="FFFFFFFB"/>
     <w:multiLevelType w:val="multilevel"/>
@@ -13067,7 +13410,7 @@
 </file>
 
 <file path=word/styles.xml><?xml version="1.0" encoding="utf-8"?>
-<w:styles xmlns:mc="http://schemas.openxmlformats.org/markup-compatibility/2006" xmlns:r="http://schemas.openxmlformats.org/officeDocument/2006/relationships" xmlns:w="http://schemas.openxmlformats.org/wordprocessingml/2006/main" xmlns:w14="http://schemas.microsoft.com/office/word/2010/wordml" xmlns:w15="http://schemas.microsoft.com/office/word/2012/wordml" xmlns:w16se="http://schemas.microsoft.com/office/word/2015/wordml/symex" mc:Ignorable="w14 w15 w16se">
+<w:styles xmlns:mc="http://schemas.openxmlformats.org/markup-compatibility/2006" xmlns:r="http://schemas.openxmlformats.org/officeDocument/2006/relationships" xmlns:w="http://schemas.openxmlformats.org/wordprocessingml/2006/main" xmlns:w14="http://schemas.microsoft.com/office/word/2010/wordml" xmlns:w15="http://schemas.microsoft.com/office/word/2012/wordml" mc:Ignorable="w14 w15">
   <w:docDefaults>
     <w:rPrDefault>
       <w:rPr>
@@ -13077,7 +13420,7 @@
     </w:rPrDefault>
     <w:pPrDefault/>
   </w:docDefaults>
-  <w:latentStyles w:defLockedState="0" w:defUIPriority="0" w:defSemiHidden="0" w:defUnhideWhenUsed="0" w:defQFormat="0" w:count="372">
+  <w:latentStyles w:defLockedState="0" w:defUIPriority="0" w:defSemiHidden="0" w:defUnhideWhenUsed="0" w:defQFormat="0" w:count="371">
     <w:lsdException w:name="Normal" w:qFormat="1"/>
     <w:lsdException w:name="heading 1" w:qFormat="1"/>
     <w:lsdException w:name="heading 2" w:qFormat="1"/>
@@ -13177,6 +13520,7 @@
     <w:lsdException w:name="HTML Sample" w:semiHidden="1" w:unhideWhenUsed="1"/>
     <w:lsdException w:name="HTML Typewriter" w:semiHidden="1" w:unhideWhenUsed="1"/>
     <w:lsdException w:name="HTML Variable" w:semiHidden="1" w:unhideWhenUsed="1"/>
+    <w:lsdException w:name="Normal Table" w:semiHidden="1" w:unhideWhenUsed="1"/>
     <w:lsdException w:name="annotation subject" w:semiHidden="1" w:unhideWhenUsed="1"/>
     <w:lsdException w:name="No List" w:semiHidden="1" w:unhideWhenUsed="1"/>
     <w:lsdException w:name="Outline List 1" w:semiHidden="1" w:unhideWhenUsed="1"/>
@@ -13223,7 +13567,9 @@
     <w:lsdException w:name="Table Subtle 2" w:semiHidden="1" w:unhideWhenUsed="1"/>
     <w:lsdException w:name="Table Web 1" w:semiHidden="1" w:unhideWhenUsed="1"/>
     <w:lsdException w:name="Table Web 2" w:semiHidden="1" w:unhideWhenUsed="1"/>
+    <w:lsdException w:name="Table Web 3" w:semiHidden="1" w:unhideWhenUsed="1"/>
     <w:lsdException w:name="Balloon Text" w:semiHidden="1" w:unhideWhenUsed="1"/>
+    <w:lsdException w:name="Table Theme" w:semiHidden="1" w:unhideWhenUsed="1"/>
     <w:lsdException w:name="Placeholder Text" w:semiHidden="1" w:uiPriority="99"/>
     <w:lsdException w:name="No Spacing" w:uiPriority="1" w:qFormat="1"/>
     <w:lsdException w:name="Light Shading" w:uiPriority="60"/>
@@ -13439,7 +13785,6 @@
     <w:lsdException w:name="List Table 5 Dark Accent 6" w:uiPriority="50"/>
     <w:lsdException w:name="List Table 6 Colorful Accent 6" w:uiPriority="51"/>
     <w:lsdException w:name="List Table 7 Colorful Accent 6" w:uiPriority="52"/>
-    <w:lsdException w:name="Mention" w:semiHidden="1" w:uiPriority="99" w:unhideWhenUsed="1"/>
   </w:latentStyles>
   <w:style w:type="paragraph" w:default="1" w:styleId="Normal">
     <w:name w:val="Normal"/>
@@ -13634,13 +13979,13 @@
       <w:szCs w:val="18"/>
     </w:rPr>
   </w:style>
-  <w:style w:type="character" w:default="1" w:styleId="Fontepargpadro">
+  <w:style w:type="character" w:default="1" w:styleId="Fuentedeprrafopredeter">
     <w:name w:val="Default Paragraph Font"/>
     <w:uiPriority w:val="1"/>
     <w:semiHidden/>
     <w:unhideWhenUsed/>
   </w:style>
-  <w:style w:type="table" w:default="1" w:styleId="Tabelanormal">
+  <w:style w:type="table" w:default="1" w:styleId="Tablanormal">
     <w:name w:val="Normal Table"/>
     <w:uiPriority w:val="99"/>
     <w:semiHidden/>
@@ -13655,7 +14000,7 @@
       </w:tblCellMar>
     </w:tblPr>
   </w:style>
-  <w:style w:type="numbering" w:default="1" w:styleId="Semlista">
+  <w:style w:type="numbering" w:default="1" w:styleId="Sinlista">
     <w:name w:val="No List"/>
     <w:uiPriority w:val="99"/>
     <w:semiHidden/>
@@ -13675,7 +14020,7 @@
       <w:lang w:val="en-AU"/>
     </w:rPr>
   </w:style>
-  <w:style w:type="paragraph" w:styleId="Ttulo">
+  <w:style w:type="paragraph" w:styleId="Puesto">
     <w:name w:val="Title"/>
     <w:basedOn w:val="Normal"/>
     <w:next w:val="Normal"/>
@@ -13694,7 +14039,7 @@
   <w:style w:type="paragraph" w:styleId="Subttulo">
     <w:name w:val="Subtitle"/>
     <w:basedOn w:val="Normal"/>
-    <w:link w:val="SubttuloChar"/>
+    <w:link w:val="SubttuloCar"/>
     <w:uiPriority w:val="11"/>
     <w:qFormat/>
     <w:rsid w:val="00CF60E9"/>
@@ -13711,7 +14056,7 @@
       <w:lang w:val="en-AU"/>
     </w:rPr>
   </w:style>
-  <w:style w:type="paragraph" w:styleId="Recuonormal">
+  <w:style w:type="paragraph" w:styleId="Sangranormal">
     <w:name w:val="Normal Indent"/>
     <w:basedOn w:val="Normal"/>
     <w:qFormat/>
@@ -13720,7 +14065,7 @@
       <w:ind w:left="900" w:hanging="900"/>
     </w:pPr>
   </w:style>
-  <w:style w:type="paragraph" w:styleId="Sumrio1">
+  <w:style w:type="paragraph" w:styleId="TDC1">
     <w:name w:val="toc 1"/>
     <w:basedOn w:val="Normal"/>
     <w:next w:val="Normal"/>
@@ -13738,7 +14083,7 @@
       <w:sz w:val="20"/>
     </w:rPr>
   </w:style>
-  <w:style w:type="paragraph" w:styleId="Sumrio2">
+  <w:style w:type="paragraph" w:styleId="TDC2">
     <w:name w:val="toc 2"/>
     <w:basedOn w:val="Normal"/>
     <w:next w:val="Normal"/>
@@ -13754,7 +14099,7 @@
       <w:sz w:val="20"/>
     </w:rPr>
   </w:style>
-  <w:style w:type="paragraph" w:styleId="Sumrio3">
+  <w:style w:type="paragraph" w:styleId="TDC3">
     <w:name w:val="toc 3"/>
     <w:basedOn w:val="Normal"/>
     <w:next w:val="Normal"/>
@@ -13771,10 +14116,10 @@
       <w:sz w:val="20"/>
     </w:rPr>
   </w:style>
-  <w:style w:type="paragraph" w:styleId="Cabealho">
+  <w:style w:type="paragraph" w:styleId="Encabezado">
     <w:name w:val="header"/>
     <w:basedOn w:val="Normal"/>
-    <w:link w:val="CabealhoChar"/>
+    <w:link w:val="EncabezadoCar"/>
     <w:uiPriority w:val="99"/>
     <w:rsid w:val="00CF60E9"/>
     <w:pPr>
@@ -13784,10 +14129,10 @@
       </w:tabs>
     </w:pPr>
   </w:style>
-  <w:style w:type="paragraph" w:styleId="Rodap">
+  <w:style w:type="paragraph" w:styleId="Piedepgina">
     <w:name w:val="footer"/>
     <w:basedOn w:val="Normal"/>
-    <w:link w:val="RodapChar"/>
+    <w:link w:val="PiedepginaCar"/>
     <w:uiPriority w:val="99"/>
     <w:rsid w:val="00CF60E9"/>
     <w:pPr>
@@ -13799,7 +14144,7 @@
   </w:style>
   <w:style w:type="character" w:styleId="Nmerodepgina">
     <w:name w:val="page number"/>
-    <w:basedOn w:val="Fontepargpadro"/>
+    <w:basedOn w:val="Fuentedeprrafopredeter"/>
     <w:rsid w:val="00CF60E9"/>
   </w:style>
   <w:style w:type="paragraph" w:customStyle="1" w:styleId="Bullet2">
@@ -13830,7 +14175,7 @@
       <w:keepLines/>
     </w:pPr>
   </w:style>
-  <w:style w:type="paragraph" w:styleId="Corpodetexto">
+  <w:style w:type="paragraph" w:styleId="Textoindependiente">
     <w:name w:val="Body Text"/>
     <w:basedOn w:val="Normal"/>
     <w:rsid w:val="00CF60E9"/>
@@ -13857,7 +14202,7 @@
       <w:ind w:left="720" w:hanging="432"/>
     </w:pPr>
   </w:style>
-  <w:style w:type="character" w:styleId="Refdenotaderodap">
+  <w:style w:type="character" w:styleId="Refdenotaalpie">
     <w:name w:val="footnote reference"/>
     <w:semiHidden/>
     <w:rsid w:val="00CF60E9"/>
@@ -13867,7 +14212,7 @@
       <w:vertAlign w:val="superscript"/>
     </w:rPr>
   </w:style>
-  <w:style w:type="paragraph" w:styleId="Textodenotaderodap">
+  <w:style w:type="paragraph" w:styleId="Textonotapie">
     <w:name w:val="footnote text"/>
     <w:basedOn w:val="Normal"/>
     <w:semiHidden/>
@@ -13886,7 +14231,7 @@
       <w:szCs w:val="16"/>
     </w:rPr>
   </w:style>
-  <w:style w:type="paragraph" w:styleId="MapadoDocumento">
+  <w:style w:type="paragraph" w:styleId="Mapadeldocumento">
     <w:name w:val="Document Map"/>
     <w:basedOn w:val="Normal"/>
     <w:semiHidden/>
@@ -13905,7 +14250,7 @@
       <w:jc w:val="both"/>
     </w:pPr>
   </w:style>
-  <w:style w:type="paragraph" w:styleId="Sumrio4">
+  <w:style w:type="paragraph" w:styleId="TDC4">
     <w:name w:val="toc 4"/>
     <w:basedOn w:val="Normal"/>
     <w:next w:val="Normal"/>
@@ -13921,7 +14266,7 @@
       <w:szCs w:val="18"/>
     </w:rPr>
   </w:style>
-  <w:style w:type="paragraph" w:styleId="Sumrio5">
+  <w:style w:type="paragraph" w:styleId="TDC5">
     <w:name w:val="toc 5"/>
     <w:basedOn w:val="Normal"/>
     <w:next w:val="Normal"/>
@@ -13937,7 +14282,7 @@
       <w:szCs w:val="18"/>
     </w:rPr>
   </w:style>
-  <w:style w:type="paragraph" w:styleId="Sumrio6">
+  <w:style w:type="paragraph" w:styleId="TDC6">
     <w:name w:val="toc 6"/>
     <w:basedOn w:val="Normal"/>
     <w:next w:val="Normal"/>
@@ -13953,7 +14298,7 @@
       <w:szCs w:val="18"/>
     </w:rPr>
   </w:style>
-  <w:style w:type="paragraph" w:styleId="Sumrio7">
+  <w:style w:type="paragraph" w:styleId="TDC7">
     <w:name w:val="toc 7"/>
     <w:basedOn w:val="Normal"/>
     <w:next w:val="Normal"/>
@@ -13969,7 +14314,7 @@
       <w:szCs w:val="18"/>
     </w:rPr>
   </w:style>
-  <w:style w:type="paragraph" w:styleId="Sumrio8">
+  <w:style w:type="paragraph" w:styleId="TDC8">
     <w:name w:val="toc 8"/>
     <w:basedOn w:val="Normal"/>
     <w:next w:val="Normal"/>
@@ -13985,7 +14330,7 @@
       <w:szCs w:val="18"/>
     </w:rPr>
   </w:style>
-  <w:style w:type="paragraph" w:styleId="Sumrio9">
+  <w:style w:type="paragraph" w:styleId="TDC9">
     <w:name w:val="toc 9"/>
     <w:basedOn w:val="Normal"/>
     <w:next w:val="Normal"/>
@@ -14018,7 +14363,7 @@
       <w:szCs w:val="32"/>
     </w:rPr>
   </w:style>
-  <w:style w:type="paragraph" w:styleId="Recuodecorpodetexto">
+  <w:style w:type="paragraph" w:styleId="Sangradetextonormal">
     <w:name w:val="Body Text Indent"/>
     <w:basedOn w:val="Normal"/>
     <w:rsid w:val="00CF60E9"/>
@@ -14062,7 +14407,7 @@
   <w:style w:type="paragraph" w:customStyle="1" w:styleId="InfoBlue">
     <w:name w:val="InfoBlue"/>
     <w:basedOn w:val="Normal"/>
-    <w:next w:val="Corpodetexto"/>
+    <w:next w:val="Textoindependiente"/>
     <w:link w:val="InfoBlueChar"/>
     <w:autoRedefine/>
     <w:rsid w:val="008D76C5"/>
@@ -14082,7 +14427,7 @@
       <w:lang w:val="pt-BR"/>
     </w:rPr>
   </w:style>
-  <w:style w:type="character" w:styleId="Hyperlink">
+  <w:style w:type="character" w:styleId="Hipervnculo">
     <w:name w:val="Hyperlink"/>
     <w:uiPriority w:val="99"/>
     <w:rsid w:val="00CF60E9"/>
@@ -14102,7 +14447,7 @@
   </w:style>
   <w:style w:type="character" w:customStyle="1" w:styleId="tw4winNone">
     <w:name w:val="tw4winNone"/>
-    <w:basedOn w:val="Fontepargpadro"/>
+    <w:basedOn w:val="Fuentedeprrafopredeter"/>
     <w:rsid w:val="00CF60E9"/>
   </w:style>
   <w:style w:type="character" w:customStyle="1" w:styleId="tw4winExternal">
@@ -14201,9 +14546,9 @@
       <w:lang w:val="pt-BR" w:eastAsia="pt-BR"/>
     </w:rPr>
   </w:style>
-  <w:style w:type="table" w:styleId="Tabelacomgrade">
+  <w:style w:type="table" w:styleId="Tablaconcuadrcula">
     <w:name w:val="Table Grid"/>
-    <w:basedOn w:val="Tabelanormal"/>
+    <w:basedOn w:val="Tablanormal"/>
     <w:rsid w:val="009D118F"/>
     <w:pPr>
       <w:spacing w:before="60" w:after="60"/>
@@ -14221,10 +14566,10 @@
       </w:tblBorders>
     </w:tblPr>
   </w:style>
-  <w:style w:type="paragraph" w:styleId="Textodebalo">
+  <w:style w:type="paragraph" w:styleId="Textodeglobo">
     <w:name w:val="Balloon Text"/>
     <w:basedOn w:val="Normal"/>
-    <w:link w:val="TextodebaloChar"/>
+    <w:link w:val="TextodegloboCar"/>
     <w:rsid w:val="007D24FE"/>
     <w:rPr>
       <w:rFonts w:ascii="Tahoma" w:hAnsi="Tahoma" w:cs="Tahoma"/>
@@ -14232,9 +14577,9 @@
       <w:szCs w:val="16"/>
     </w:rPr>
   </w:style>
-  <w:style w:type="character" w:customStyle="1" w:styleId="TextodebaloChar">
-    <w:name w:val="Texto de balão Char"/>
-    <w:link w:val="Textodebalo"/>
+  <w:style w:type="character" w:customStyle="1" w:styleId="TextodegloboCar">
+    <w:name w:val="Texto de globo Car"/>
+    <w:link w:val="Textodeglobo"/>
     <w:rsid w:val="007D24FE"/>
     <w:rPr>
       <w:rFonts w:ascii="Tahoma" w:hAnsi="Tahoma" w:cs="Tahoma"/>
@@ -14244,9 +14589,9 @@
       <w:lang w:val="en-US" w:eastAsia="en-US"/>
     </w:rPr>
   </w:style>
-  <w:style w:type="character" w:customStyle="1" w:styleId="CabealhoChar">
-    <w:name w:val="Cabeçalho Char"/>
-    <w:link w:val="Cabealho"/>
+  <w:style w:type="character" w:customStyle="1" w:styleId="EncabezadoCar">
+    <w:name w:val="Encabezado Car"/>
+    <w:link w:val="Encabezado"/>
     <w:uiPriority w:val="99"/>
     <w:rsid w:val="00AA69FA"/>
     <w:rPr>
@@ -14254,9 +14599,9 @@
       <w:lang w:val="en-US" w:eastAsia="en-US"/>
     </w:rPr>
   </w:style>
-  <w:style w:type="character" w:customStyle="1" w:styleId="RodapChar">
-    <w:name w:val="Rodapé Char"/>
-    <w:link w:val="Rodap"/>
+  <w:style w:type="character" w:customStyle="1" w:styleId="PiedepginaCar">
+    <w:name w:val="Pie de página Car"/>
+    <w:link w:val="Piedepgina"/>
     <w:uiPriority w:val="99"/>
     <w:rsid w:val="001F108F"/>
     <w:rPr>
@@ -14381,7 +14726,7 @@
       <w:lang w:eastAsia="en-US"/>
     </w:rPr>
   </w:style>
-  <w:style w:type="character" w:styleId="nfase">
+  <w:style w:type="character" w:styleId="nfasis">
     <w:name w:val="Emphasis"/>
     <w:aliases w:val="Texto celula"/>
     <w:qFormat/>
@@ -14403,7 +14748,7 @@
       <w:lang w:eastAsia="en-US"/>
     </w:rPr>
   </w:style>
-  <w:style w:type="character" w:styleId="RefernciaIntensa">
+  <w:style w:type="character" w:styleId="Referenciaintensa">
     <w:name w:val="Intense Reference"/>
     <w:uiPriority w:val="32"/>
     <w:qFormat/>
@@ -14426,9 +14771,9 @@
       </w:numPr>
     </w:pPr>
   </w:style>
-  <w:style w:type="character" w:customStyle="1" w:styleId="SubttuloChar">
-    <w:name w:val="Subtítulo Char"/>
-    <w:basedOn w:val="Fontepargpadro"/>
+  <w:style w:type="character" w:customStyle="1" w:styleId="SubttuloCar">
+    <w:name w:val="Subtítulo Car"/>
+    <w:basedOn w:val="Fuentedeprrafopredeter"/>
     <w:link w:val="Subttulo"/>
     <w:uiPriority w:val="11"/>
     <w:rsid w:val="00D44D3F"/>
@@ -14442,7 +14787,7 @@
       <w:lang w:val="en-AU" w:eastAsia="en-US"/>
     </w:rPr>
   </w:style>
-  <w:style w:type="paragraph" w:styleId="PargrafodaLista">
+  <w:style w:type="paragraph" w:styleId="Prrafodelista">
     <w:name w:val="List Paragraph"/>
     <w:basedOn w:val="Normal"/>
     <w:uiPriority w:val="34"/>
@@ -14722,7 +15067,7 @@
 </file>
 
 <file path=customXml/itemProps1.xml><?xml version="1.0" encoding="utf-8"?>
-<ds:datastoreItem xmlns:ds="http://schemas.openxmlformats.org/officeDocument/2006/customXml" ds:itemID="{DB49428C-A044-40CD-BB9C-229C98CA6259}">
+<ds:datastoreItem xmlns:ds="http://schemas.openxmlformats.org/officeDocument/2006/customXml" ds:itemID="{A80DE2F0-8C25-4C45-A41A-F8518F7B1B84}">
   <ds:schemaRefs>
     <ds:schemaRef ds:uri="http://schemas.openxmlformats.org/officeDocument/2006/bibliography"/>
   </ds:schemaRefs>

--- a/01_DOCUMENTACAO_TECNICA/81_STR/01_SEG/01_REQ/01_UC/SEGUC0080 - Login do Sistema.docx
+++ b/01_DOCUMENTACAO_TECNICA/81_STR/01_SEG/01_REQ/01_UC/SEGUC0080 - Login do Sistema.docx
@@ -683,7 +683,7 @@
           <w:szCs w:val="22"/>
           <w:lang w:val="pt-BR" w:eastAsia="ja-JP"/>
         </w:rPr>
-        <w:t>Fevereiro</w:t>
+        <w:t>Agosto</w:t>
       </w:r>
       <w:r>
         <w:rPr>
@@ -1137,21 +1137,7 @@
                 <w:color w:val="000000"/>
                 <w:lang w:val="pt-BR"/>
               </w:rPr>
-              <w:t>Versão 3</w:t>
-            </w:r>
-            <w:r>
-              <w:rPr>
-                <w:color w:val="000000"/>
-                <w:lang w:val="pt-BR"/>
-              </w:rPr>
-              <w:t>. Ajustes</w:t>
-            </w:r>
-            <w:r>
-              <w:rPr>
-                <w:color w:val="000000"/>
-                <w:lang w:val="pt-BR"/>
-              </w:rPr>
-              <w:t xml:space="preserve"> de Validações</w:t>
+              <w:t>Versão 3. Ajustes de Validações</w:t>
             </w:r>
           </w:p>
         </w:tc>
@@ -1197,10 +1183,17 @@
           <w:p>
             <w:pPr>
               <w:pStyle w:val="Sangranormal"/>
-              <w:rPr>
-                <w:lang w:val="pt-BR"/>
-              </w:rPr>
-            </w:pPr>
+              <w:jc w:val="center"/>
+              <w:rPr>
+                <w:lang w:val="pt-BR"/>
+              </w:rPr>
+            </w:pPr>
+            <w:r>
+              <w:rPr>
+                <w:lang w:val="pt-BR"/>
+              </w:rPr>
+              <w:t>08/08/2016</w:t>
+            </w:r>
           </w:p>
         </w:tc>
         <w:tc>
@@ -1216,10 +1209,33 @@
           <w:p>
             <w:pPr>
               <w:pStyle w:val="Sangranormal"/>
-              <w:rPr>
-                <w:lang w:val="pt-BR"/>
-              </w:rPr>
-            </w:pPr>
+              <w:ind w:left="0" w:firstLine="0"/>
+              <w:jc w:val="center"/>
+              <w:rPr>
+                <w:lang w:val="pt-BR"/>
+              </w:rPr>
+            </w:pPr>
+            <w:r>
+              <w:rPr>
+                <w:color w:val="000000"/>
+                <w:lang w:val="pt-BR"/>
+              </w:rPr>
+              <w:t xml:space="preserve">Versão 4. Variável de sessão para </w:t>
+            </w:r>
+            <w:r>
+              <w:rPr>
+                <w:color w:val="000000"/>
+                <w:lang w:val="pt-BR"/>
+              </w:rPr>
+              <w:t xml:space="preserve">saber se o </w:t>
+            </w:r>
+            <w:r>
+              <w:rPr>
+                <w:color w:val="000000"/>
+                <w:lang w:val="pt-BR"/>
+              </w:rPr>
+              <w:t>usuário foi autenticado com certificado</w:t>
+            </w:r>
           </w:p>
         </w:tc>
         <w:tc>
@@ -1235,10 +1251,18 @@
           <w:p>
             <w:pPr>
               <w:pStyle w:val="Sangranormal"/>
-              <w:rPr>
-                <w:lang w:val="pt-BR"/>
-              </w:rPr>
-            </w:pPr>
+              <w:jc w:val="center"/>
+              <w:rPr>
+                <w:lang w:val="pt-BR"/>
+              </w:rPr>
+            </w:pPr>
+            <w:r>
+              <w:rPr>
+                <w:color w:val="000000"/>
+                <w:lang w:val="pt-BR"/>
+              </w:rPr>
+              <w:t>Juan León</w:t>
+            </w:r>
           </w:p>
         </w:tc>
       </w:tr>
@@ -1330,6 +1354,8 @@
         <w:t>Índice</w:t>
       </w:r>
     </w:p>
+    <w:bookmarkStart w:id="0" w:name="_GoBack"/>
+    <w:bookmarkEnd w:id="0"/>
     <w:p>
       <w:pPr>
         <w:pStyle w:val="TDC1"/>
@@ -1367,7 +1393,7 @@
         </w:rPr>
         <w:fldChar w:fldCharType="separate"/>
       </w:r>
-      <w:hyperlink w:anchor="_Toc453316648" w:history="1">
+      <w:hyperlink w:anchor="_Toc458442122" w:history="1">
         <w:r>
           <w:rPr>
             <w:rStyle w:val="Hipervnculo"/>
@@ -1417,7 +1443,7 @@
             <w:noProof/>
             <w:webHidden/>
           </w:rPr>
-          <w:instrText xml:space="preserve"> PAGEREF _Toc453316648 \h </w:instrText>
+          <w:instrText xml:space="preserve"> PAGEREF _Toc458442122 \h </w:instrText>
         </w:r>
         <w:r>
           <w:rPr>
@@ -1465,7 +1491,7 @@
           <w:lang w:val="pt-BR" w:eastAsia="pt-BR"/>
         </w:rPr>
       </w:pPr>
-      <w:hyperlink w:anchor="_Toc453316649" w:history="1">
+      <w:hyperlink w:anchor="_Toc458442123" w:history="1">
         <w:r>
           <w:rPr>
             <w:rStyle w:val="Hipervnculo"/>
@@ -1513,7 +1539,7 @@
             <w:noProof/>
             <w:webHidden/>
           </w:rPr>
-          <w:instrText xml:space="preserve"> PAGEREF _Toc453316649 \h </w:instrText>
+          <w:instrText xml:space="preserve"> PAGEREF _Toc458442123 \h </w:instrText>
         </w:r>
         <w:r>
           <w:rPr>
@@ -1561,7 +1587,7 @@
           <w:lang w:val="pt-BR" w:eastAsia="pt-BR"/>
         </w:rPr>
       </w:pPr>
-      <w:hyperlink w:anchor="_Toc453316650" w:history="1">
+      <w:hyperlink w:anchor="_Toc458442124" w:history="1">
         <w:r>
           <w:rPr>
             <w:rStyle w:val="Hipervnculo"/>
@@ -1609,7 +1635,7 @@
             <w:noProof/>
             <w:webHidden/>
           </w:rPr>
-          <w:instrText xml:space="preserve"> PAGEREF _Toc453316650 \h </w:instrText>
+          <w:instrText xml:space="preserve"> PAGEREF _Toc458442124 \h </w:instrText>
         </w:r>
         <w:r>
           <w:rPr>
@@ -1657,7 +1683,7 @@
           <w:lang w:val="pt-BR" w:eastAsia="pt-BR"/>
         </w:rPr>
       </w:pPr>
-      <w:hyperlink w:anchor="_Toc453316651" w:history="1">
+      <w:hyperlink w:anchor="_Toc458442125" w:history="1">
         <w:r>
           <w:rPr>
             <w:rStyle w:val="Hipervnculo"/>
@@ -1705,7 +1731,7 @@
             <w:noProof/>
             <w:webHidden/>
           </w:rPr>
-          <w:instrText xml:space="preserve"> PAGEREF _Toc453316651 \h </w:instrText>
+          <w:instrText xml:space="preserve"> PAGEREF _Toc458442125 \h </w:instrText>
         </w:r>
         <w:r>
           <w:rPr>
@@ -1753,7 +1779,7 @@
           <w:lang w:val="pt-BR" w:eastAsia="pt-BR"/>
         </w:rPr>
       </w:pPr>
-      <w:hyperlink w:anchor="_Toc453316652" w:history="1">
+      <w:hyperlink w:anchor="_Toc458442126" w:history="1">
         <w:r>
           <w:rPr>
             <w:rStyle w:val="Hipervnculo"/>
@@ -1801,7 +1827,7 @@
             <w:noProof/>
             <w:webHidden/>
           </w:rPr>
-          <w:instrText xml:space="preserve"> PAGEREF _Toc453316652 \h </w:instrText>
+          <w:instrText xml:space="preserve"> PAGEREF _Toc458442126 \h </w:instrText>
         </w:r>
         <w:r>
           <w:rPr>
@@ -1849,7 +1875,7 @@
           <w:lang w:val="pt-BR" w:eastAsia="pt-BR"/>
         </w:rPr>
       </w:pPr>
-      <w:hyperlink w:anchor="_Toc453316653" w:history="1">
+      <w:hyperlink w:anchor="_Toc458442127" w:history="1">
         <w:r>
           <w:rPr>
             <w:rStyle w:val="Hipervnculo"/>
@@ -1897,7 +1923,7 @@
             <w:noProof/>
             <w:webHidden/>
           </w:rPr>
-          <w:instrText xml:space="preserve"> PAGEREF _Toc453316653 \h </w:instrText>
+          <w:instrText xml:space="preserve"> PAGEREF _Toc458442127 \h </w:instrText>
         </w:r>
         <w:r>
           <w:rPr>
@@ -1945,7 +1971,7 @@
           <w:lang w:val="pt-BR" w:eastAsia="pt-BR"/>
         </w:rPr>
       </w:pPr>
-      <w:hyperlink w:anchor="_Toc453316654" w:history="1">
+      <w:hyperlink w:anchor="_Toc458442128" w:history="1">
         <w:r>
           <w:rPr>
             <w:rStyle w:val="Hipervnculo"/>
@@ -1993,7 +2019,7 @@
             <w:noProof/>
             <w:webHidden/>
           </w:rPr>
-          <w:instrText xml:space="preserve"> PAGEREF _Toc453316654 \h </w:instrText>
+          <w:instrText xml:space="preserve"> PAGEREF _Toc458442128 \h </w:instrText>
         </w:r>
         <w:r>
           <w:rPr>
@@ -2041,7 +2067,7 @@
           <w:lang w:val="pt-BR" w:eastAsia="pt-BR"/>
         </w:rPr>
       </w:pPr>
-      <w:hyperlink w:anchor="_Toc453316655" w:history="1">
+      <w:hyperlink w:anchor="_Toc458442129" w:history="1">
         <w:r>
           <w:rPr>
             <w:rStyle w:val="Hipervnculo"/>
@@ -2089,7 +2115,7 @@
             <w:noProof/>
             <w:webHidden/>
           </w:rPr>
-          <w:instrText xml:space="preserve"> PAGEREF _Toc453316655 \h </w:instrText>
+          <w:instrText xml:space="preserve"> PAGEREF _Toc458442129 \h </w:instrText>
         </w:r>
         <w:r>
           <w:rPr>
@@ -2137,7 +2163,7 @@
           <w:lang w:val="pt-BR" w:eastAsia="pt-BR"/>
         </w:rPr>
       </w:pPr>
-      <w:hyperlink w:anchor="_Toc453316656" w:history="1">
+      <w:hyperlink w:anchor="_Toc458442130" w:history="1">
         <w:r>
           <w:rPr>
             <w:rStyle w:val="Hipervnculo"/>
@@ -2185,7 +2211,7 @@
             <w:noProof/>
             <w:webHidden/>
           </w:rPr>
-          <w:instrText xml:space="preserve"> PAGEREF _Toc453316656 \h </w:instrText>
+          <w:instrText xml:space="preserve"> PAGEREF _Toc458442130 \h </w:instrText>
         </w:r>
         <w:r>
           <w:rPr>
@@ -2233,7 +2259,7 @@
           <w:lang w:val="pt-BR" w:eastAsia="pt-BR"/>
         </w:rPr>
       </w:pPr>
-      <w:hyperlink w:anchor="_Toc453316657" w:history="1">
+      <w:hyperlink w:anchor="_Toc458442131" w:history="1">
         <w:r>
           <w:rPr>
             <w:rStyle w:val="Hipervnculo"/>
@@ -2281,7 +2307,7 @@
             <w:noProof/>
             <w:webHidden/>
           </w:rPr>
-          <w:instrText xml:space="preserve"> PAGEREF _Toc453316657 \h </w:instrText>
+          <w:instrText xml:space="preserve"> PAGEREF _Toc458442131 \h </w:instrText>
         </w:r>
         <w:r>
           <w:rPr>
@@ -2329,7 +2355,7 @@
           <w:lang w:val="pt-BR" w:eastAsia="pt-BR"/>
         </w:rPr>
       </w:pPr>
-      <w:hyperlink w:anchor="_Toc453316658" w:history="1">
+      <w:hyperlink w:anchor="_Toc458442132" w:history="1">
         <w:r>
           <w:rPr>
             <w:rStyle w:val="Hipervnculo"/>
@@ -2377,7 +2403,7 @@
             <w:noProof/>
             <w:webHidden/>
           </w:rPr>
-          <w:instrText xml:space="preserve"> PAGEREF _Toc453316658 \h </w:instrText>
+          <w:instrText xml:space="preserve"> PAGEREF _Toc458442132 \h </w:instrText>
         </w:r>
         <w:r>
           <w:rPr>
@@ -2427,31 +2453,14 @@
         </w:rPr>
         <w:br w:type="page"/>
       </w:r>
-      <w:r>
-        <w:lastRenderedPageBreak/>
-        <w:fldChar w:fldCharType="begin"/>
-      </w:r>
-      <w:r>
-        <w:instrText xml:space="preserve"> TITLE  \* </w:instrText>
-      </w:r>
-      <w:r>
-        <w:instrText xml:space="preserve">MERGEFORMAT </w:instrText>
-      </w:r>
-      <w:r>
-        <w:fldChar w:fldCharType="separate"/>
-      </w:r>
-      <w:r>
-        <w:rPr>
-          <w:lang w:val="pt-BR"/>
-        </w:rPr>
-        <w:t>Especificação de Caso de Uso</w:t>
-      </w:r>
-      <w:r>
-        <w:rPr>
-          <w:lang w:val="pt-BR"/>
-        </w:rPr>
-        <w:fldChar w:fldCharType="end"/>
-      </w:r>
+      <w:fldSimple w:instr=" TITLE  \* MERGEFORMAT ">
+        <w:r>
+          <w:rPr>
+            <w:lang w:val="pt-BR"/>
+          </w:rPr>
+          <w:t>Especificação de Caso de Uso</w:t>
+        </w:r>
+      </w:fldSimple>
     </w:p>
     <w:p>
       <w:pPr>
@@ -2460,10 +2469,10 @@
           <w:lang w:val="pt-BR"/>
         </w:rPr>
       </w:pPr>
-      <w:bookmarkStart w:id="0" w:name="_Toc424518662"/>
-      <w:bookmarkStart w:id="1" w:name="_Toc420923237"/>
-      <w:bookmarkStart w:id="2" w:name="_Toc420923238"/>
-      <w:bookmarkStart w:id="3" w:name="_Toc453316648"/>
+      <w:bookmarkStart w:id="1" w:name="_Toc424518662"/>
+      <w:bookmarkStart w:id="2" w:name="_Toc420923237"/>
+      <w:bookmarkStart w:id="3" w:name="_Toc420923238"/>
+      <w:bookmarkStart w:id="4" w:name="_Toc458442122"/>
       <w:r>
         <w:rPr>
           <w:lang w:val="pt-BR"/>
@@ -2500,7 +2509,7 @@
         </w:rPr>
         <w:t xml:space="preserve"> </w:t>
       </w:r>
-      <w:bookmarkEnd w:id="0"/>
+      <w:bookmarkEnd w:id="1"/>
       <w:proofErr w:type="spellStart"/>
       <w:r>
         <w:rPr>
@@ -2521,15 +2530,15 @@
         </w:rPr>
         <w:t>.</w:t>
       </w:r>
+      <w:bookmarkEnd w:id="4"/>
+      <w:r>
+        <w:rPr>
+          <w:lang w:val="pt-BR"/>
+        </w:rPr>
+        <w:t xml:space="preserve"> </w:t>
+      </w:r>
+      <w:bookmarkEnd w:id="2"/>
       <w:bookmarkEnd w:id="3"/>
-      <w:r>
-        <w:rPr>
-          <w:lang w:val="pt-BR"/>
-        </w:rPr>
-        <w:t xml:space="preserve"> </w:t>
-      </w:r>
-      <w:bookmarkEnd w:id="1"/>
-      <w:bookmarkEnd w:id="2"/>
     </w:p>
     <w:p>
       <w:pPr>
@@ -2538,16 +2547,16 @@
           <w:lang w:val="pt-BR"/>
         </w:rPr>
       </w:pPr>
-      <w:bookmarkStart w:id="4" w:name="_Toc408584579"/>
-      <w:bookmarkStart w:id="5" w:name="_Toc453316649"/>
+      <w:bookmarkStart w:id="5" w:name="_Toc408584579"/>
+      <w:bookmarkStart w:id="6" w:name="_Toc458442123"/>
       <w:r>
         <w:rPr>
           <w:lang w:val="pt-BR"/>
         </w:rPr>
         <w:t>Descrição</w:t>
       </w:r>
-      <w:bookmarkEnd w:id="4"/>
       <w:bookmarkEnd w:id="5"/>
+      <w:bookmarkEnd w:id="6"/>
     </w:p>
     <w:p>
       <w:pPr>
@@ -2890,16 +2899,16 @@
           <w:lang w:val="pt-BR"/>
         </w:rPr>
       </w:pPr>
-      <w:bookmarkStart w:id="6" w:name="_Toc408584580"/>
-      <w:bookmarkStart w:id="7" w:name="_Toc453316650"/>
+      <w:bookmarkStart w:id="7" w:name="_Toc408584580"/>
+      <w:bookmarkStart w:id="8" w:name="_Toc458442124"/>
       <w:r>
         <w:rPr>
           <w:lang w:val="pt-BR"/>
         </w:rPr>
         <w:t>Atores Envolvidos</w:t>
       </w:r>
-      <w:bookmarkEnd w:id="6"/>
       <w:bookmarkEnd w:id="7"/>
+      <w:bookmarkEnd w:id="8"/>
     </w:p>
     <w:p>
       <w:pPr>
@@ -2939,16 +2948,16 @@
           <w:lang w:val="pt-BR"/>
         </w:rPr>
       </w:pPr>
-      <w:bookmarkStart w:id="8" w:name="_Toc408584581"/>
-      <w:bookmarkStart w:id="9" w:name="_Toc453316651"/>
+      <w:bookmarkStart w:id="9" w:name="_Toc408584581"/>
+      <w:bookmarkStart w:id="10" w:name="_Toc458442125"/>
       <w:r>
         <w:rPr>
           <w:lang w:val="pt-BR"/>
         </w:rPr>
         <w:t>Diagrama</w:t>
       </w:r>
-      <w:bookmarkEnd w:id="8"/>
       <w:bookmarkEnd w:id="9"/>
+      <w:bookmarkEnd w:id="10"/>
     </w:p>
     <w:p>
       <w:pPr>
@@ -2957,8 +2966,8 @@
           <w:lang w:val="pt-BR"/>
         </w:rPr>
       </w:pPr>
-      <w:bookmarkStart w:id="10" w:name="_Toc408584582"/>
-      <w:bookmarkStart w:id="11" w:name="_Toc453316652"/>
+      <w:bookmarkStart w:id="11" w:name="_Toc408584582"/>
+      <w:bookmarkStart w:id="12" w:name="_Toc458442126"/>
       <w:r>
         <w:rPr>
           <w:lang w:val="pt-BR"/>
@@ -2977,8 +2986,8 @@
         </w:rPr>
         <w:t>condições</w:t>
       </w:r>
-      <w:bookmarkEnd w:id="10"/>
       <w:bookmarkEnd w:id="11"/>
+      <w:bookmarkEnd w:id="12"/>
     </w:p>
     <w:p>
       <w:pPr>
@@ -3036,11 +3045,11 @@
           <w:lang w:val="pt-BR"/>
         </w:rPr>
       </w:pPr>
-      <w:bookmarkStart w:id="12" w:name="_Toc101248482"/>
-      <w:bookmarkStart w:id="13" w:name="_Toc102377887"/>
-      <w:bookmarkStart w:id="14" w:name="_Toc408584585"/>
-      <w:bookmarkStart w:id="15" w:name="_Toc436203381"/>
-      <w:bookmarkStart w:id="16" w:name="_Toc453316653"/>
+      <w:bookmarkStart w:id="13" w:name="_Toc101248482"/>
+      <w:bookmarkStart w:id="14" w:name="_Toc102377887"/>
+      <w:bookmarkStart w:id="15" w:name="_Toc408584585"/>
+      <w:bookmarkStart w:id="16" w:name="_Toc436203381"/>
+      <w:bookmarkStart w:id="17" w:name="_Toc458442127"/>
       <w:r>
         <w:rPr>
           <w:lang w:val="pt-BR"/>
@@ -3053,10 +3062,10 @@
         </w:rPr>
         <w:t>Principal</w:t>
       </w:r>
-      <w:bookmarkEnd w:id="12"/>
       <w:bookmarkEnd w:id="13"/>
       <w:bookmarkEnd w:id="14"/>
-      <w:bookmarkEnd w:id="16"/>
+      <w:bookmarkEnd w:id="15"/>
+      <w:bookmarkEnd w:id="17"/>
     </w:p>
     <w:p>
       <w:pPr>
@@ -3461,15 +3470,7 @@
         <w:rPr>
           <w:lang w:val="pt-BR"/>
         </w:rPr>
-        <w:t xml:space="preserve"> T</w:t>
-      </w:r>
-      <w:bookmarkStart w:id="17" w:name="_GoBack"/>
-      <w:bookmarkEnd w:id="17"/>
-      <w:r>
-        <w:rPr>
-          <w:lang w:val="pt-BR"/>
-        </w:rPr>
-        <w:t>A_HISTORICO_LOGIN_SISTEMA</w:t>
+        <w:t xml:space="preserve"> TA_HISTORICO_LOGIN_SISTEMA</w:t>
       </w:r>
       <w:r>
         <w:rPr>
@@ -3482,6 +3483,12 @@
           <w:lang w:val="pt-BR"/>
         </w:rPr>
         <w:t xml:space="preserve"> </w:t>
+      </w:r>
+      <w:r>
+        <w:rPr>
+          <w:lang w:val="pt-BR"/>
+        </w:rPr>
+        <w:t>Também deve-se criar uma variável de sessão para saber se a autenticação foi feita com o sem certificado digital, o nome da variável é usuarioAutenticadoComCertificado (valores: sim ou não).</w:t>
       </w:r>
     </w:p>
     <w:p>
@@ -3500,68 +3507,8 @@
         <w:rPr>
           <w:lang w:val="pt-BR"/>
         </w:rPr>
-        <w:t xml:space="preserve">Se o usuário estava com bloqueio e o tempo do bloqueio de 2 horas foi superado o sistema vai atualizar </w:t>
-      </w:r>
-      <w:r>
-        <w:rPr>
-          <w:lang w:val="pt-BR"/>
-        </w:rPr>
-        <w:t>o</w:t>
-      </w:r>
-      <w:r>
-        <w:rPr>
-          <w:lang w:val="pt-BR"/>
-        </w:rPr>
-        <w:t>s</w:t>
-      </w:r>
-      <w:r>
-        <w:rPr>
-          <w:lang w:val="pt-BR"/>
-        </w:rPr>
-        <w:t xml:space="preserve"> campo</w:t>
-      </w:r>
-      <w:r>
-        <w:rPr>
-          <w:lang w:val="pt-BR"/>
-        </w:rPr>
-        <w:t>s</w:t>
-      </w:r>
-      <w:r>
-        <w:rPr>
-          <w:lang w:val="pt-BR"/>
-        </w:rPr>
-        <w:t xml:space="preserve"> ESTA_BLOQUEADO</w:t>
-      </w:r>
-      <w:r>
-        <w:rPr>
-          <w:lang w:val="pt-BR"/>
-        </w:rPr>
-        <w:t xml:space="preserve"> igual a ‘N’</w:t>
-      </w:r>
-      <w:r>
-        <w:rPr>
-          <w:lang w:val="pt-BR"/>
-        </w:rPr>
-        <w:t xml:space="preserve"> e </w:t>
-      </w:r>
-      <w:r>
-        <w:rPr>
-          <w:lang w:val="pt-BR"/>
-        </w:rPr>
         <w:lastRenderedPageBreak/>
-        <w:t xml:space="preserve">DATA_DESBLOQUEIO </w:t>
-      </w:r>
-      <w:r>
-        <w:rPr>
-          <w:lang w:val="pt-BR"/>
-        </w:rPr>
-        <w:t xml:space="preserve">como NULL </w:t>
-      </w:r>
-      <w:r>
-        <w:rPr>
-          <w:lang w:val="pt-BR"/>
-        </w:rPr>
-        <w:t>na tabela SEFAZ_SEG.TA_USUARIO_SISTEMA</w:t>
+        <w:t>Se o usuário estava com bloqueio e o tempo do bloqueio de 2 horas foi superado o sistema vai atualizar os campos ESTA_BLOQUEADO igual a ‘N’ e DATA_DESBLOQUEIO como NULL na tabela SEFAZ_SEG.TA_USUARIO_SISTEMA</w:t>
       </w:r>
       <w:r>
         <w:rPr>
@@ -3648,7 +3595,7 @@
       <w:bookmarkStart w:id="18" w:name="_Toc408584586"/>
       <w:bookmarkStart w:id="19" w:name="_Toc100995325"/>
       <w:bookmarkStart w:id="20" w:name="_Toc114038718"/>
-      <w:bookmarkStart w:id="21" w:name="_Toc453316654"/>
+      <w:bookmarkStart w:id="21" w:name="_Toc458442128"/>
       <w:r>
         <w:rPr>
           <w:lang w:val="pt-BR"/>
@@ -4157,8 +4104,8 @@
       <w:bookmarkStart w:id="22" w:name="_Toc408584587"/>
       <w:bookmarkStart w:id="23" w:name="_Toc101248486"/>
       <w:bookmarkStart w:id="24" w:name="_Toc102377891"/>
-      <w:bookmarkStart w:id="25" w:name="_Toc453316655"/>
-      <w:bookmarkEnd w:id="15"/>
+      <w:bookmarkStart w:id="25" w:name="_Toc458442129"/>
+      <w:bookmarkEnd w:id="16"/>
       <w:bookmarkEnd w:id="19"/>
       <w:bookmarkEnd w:id="20"/>
       <w:r>
@@ -4435,20 +4382,14 @@
           <w:u w:val="single"/>
           <w:lang w:val="pt-BR"/>
         </w:rPr>
+        <w:lastRenderedPageBreak/>
         <w:t>CPF não cadastrado:</w:t>
       </w:r>
       <w:r>
         <w:rPr>
           <w:lang w:val="pt-BR"/>
         </w:rPr>
-        <w:t xml:space="preserve"> se o CPF não existe na tabela SEFAZ_SEG.TA_USUARIO_SISTEMA </w:t>
-      </w:r>
-      <w:r>
-        <w:rPr>
-          <w:lang w:val="pt-BR"/>
-        </w:rPr>
-        <w:lastRenderedPageBreak/>
-        <w:t>o sistema apresenta uma mensagem de erro: ”CPF não existe no sistema, deve cadastrar seu usuário primeiro”.</w:t>
+        <w:t xml:space="preserve"> se o CPF não existe na tabela SEFAZ_SEG.TA_USUARIO_SISTEMA o sistema apresenta uma mensagem de erro: ”CPF não existe no sistema, deve cadastrar seu usuário primeiro”.</w:t>
       </w:r>
     </w:p>
     <w:p>
@@ -4662,28 +4603,7 @@
           <w:b/>
           <w:lang w:val="pt-BR"/>
         </w:rPr>
-        <w:t>Ex</w:t>
-      </w:r>
-      <w:r>
-        <w:rPr>
-          <w:b/>
-          <w:lang w:val="pt-BR"/>
-        </w:rPr>
-        <w:t>ceção C</w:t>
-      </w:r>
-      <w:r>
-        <w:rPr>
-          <w:b/>
-          <w:lang w:val="pt-BR"/>
-        </w:rPr>
-        <w:t xml:space="preserve">: </w:t>
-      </w:r>
-      <w:r>
-        <w:rPr>
-          <w:b/>
-          <w:lang w:val="pt-BR"/>
-        </w:rPr>
-        <w:t>Validação para lembrar senha</w:t>
+        <w:t>Exceção C: Validação para lembrar senha</w:t>
       </w:r>
     </w:p>
     <w:p>
@@ -4714,7 +4634,7 @@
         </w:rPr>
       </w:pPr>
       <w:bookmarkStart w:id="26" w:name="_Toc408584583"/>
-      <w:bookmarkStart w:id="27" w:name="_Toc453316656"/>
+      <w:bookmarkStart w:id="27" w:name="_Toc458442130"/>
       <w:r>
         <w:rPr>
           <w:lang w:val="pt-BR"/>
@@ -4734,7 +4654,7 @@
       <w:bookmarkStart w:id="28" w:name="_Toc101248490"/>
       <w:bookmarkStart w:id="29" w:name="_Toc102377895"/>
       <w:bookmarkStart w:id="30" w:name="_Toc408584588"/>
-      <w:bookmarkStart w:id="31" w:name="_Toc453316657"/>
+      <w:bookmarkStart w:id="31" w:name="_Toc458442131"/>
       <w:bookmarkEnd w:id="23"/>
       <w:bookmarkEnd w:id="24"/>
       <w:r>
@@ -4860,7 +4780,7 @@
           <w:lang w:val="pt-BR"/>
         </w:rPr>
       </w:pPr>
-      <w:bookmarkStart w:id="32" w:name="_Toc453316658"/>
+      <w:bookmarkStart w:id="32" w:name="_Toc458442132"/>
       <w:r>
         <w:rPr>
           <w:lang w:val="pt-BR"/>
@@ -11033,7 +10953,7 @@
         <v:shape id="_x0000_s2050" type="#_x0000_t75" style="position:absolute;left:0;text-align:left;margin-left:275.15pt;margin-top:-5.15pt;width:211.25pt;height:35.9pt;z-index:251661312">
           <v:imagedata r:id="rId1" o:title=""/>
         </v:shape>
-        <o:OLEObject Type="Embed" ProgID="PBrush" ShapeID="_x0000_s2050" DrawAspect="Content" ObjectID="_1527059031" r:id="rId2"/>
+        <o:OLEObject Type="Embed" ProgID="PBrush" ShapeID="_x0000_s2050" DrawAspect="Content" ObjectID="_1532184056" r:id="rId2"/>
       </w:object>
     </w:r>
     <w:r>
@@ -15067,7 +14987,7 @@
 </file>
 
 <file path=customXml/itemProps1.xml><?xml version="1.0" encoding="utf-8"?>
-<ds:datastoreItem xmlns:ds="http://schemas.openxmlformats.org/officeDocument/2006/customXml" ds:itemID="{A80DE2F0-8C25-4C45-A41A-F8518F7B1B84}">
+<ds:datastoreItem xmlns:ds="http://schemas.openxmlformats.org/officeDocument/2006/customXml" ds:itemID="{7E658243-37D0-4925-8F8F-EFADA2384D7B}">
   <ds:schemaRefs>
     <ds:schemaRef ds:uri="http://schemas.openxmlformats.org/officeDocument/2006/bibliography"/>
   </ds:schemaRefs>
